--- a/blatt04/G02B4A_Back-Behrendt-Staeger.docx
+++ b/blatt04/G02B4A_Back-Behrendt-Staeger.docx
@@ -12,7 +12,7 @@
           <w:lang w:eastAsia="de-DE"/>
         </w:rPr>
         <w:drawing>
-          <wp:anchor distT="0" distB="0" distL="114300" distR="114300" simplePos="0" relativeHeight="251657216" behindDoc="0" locked="0" layoutInCell="1" allowOverlap="1" wp14:anchorId="62A8C961" wp14:editId="004277AB">
+          <wp:anchor distT="0" distB="0" distL="114300" distR="114300" simplePos="0" relativeHeight="251658240" behindDoc="0" locked="0" layoutInCell="1" allowOverlap="1" wp14:anchorId="62A8C961" wp14:editId="004277AB">
             <wp:simplePos x="0" y="0"/>
             <wp:positionH relativeFrom="column">
               <wp:posOffset>5402580</wp:posOffset>
@@ -11354,8 +11354,6 @@
         </w:rPr>
         <w:t>niert. Berechnen Sie fü</w:t>
       </w:r>
-      <w:bookmarkStart w:id="0" w:name="_GoBack"/>
-      <w:bookmarkEnd w:id="0"/>
       <w:r>
         <w:rPr>
           <w:rFonts w:ascii="Arial" w:hAnsi="Arial" w:cs="Arial"/>
@@ -11445,8 +11443,38 @@
         <w:rPr>
           <w:rFonts w:ascii="Arial" w:hAnsi="Arial" w:cs="Arial"/>
         </w:rPr>
-        <w:t>festgelegt. Nennen Sie jeweils einen Vor- und Nachteil f r kurze bzw. lange Zeitscheiben.</w:t>
-      </w:r>
+        <w:t>festgelegt. Nennen Sie je</w:t>
+      </w:r>
+      <w:r>
+        <w:rPr>
+          <w:rFonts w:ascii="Arial" w:hAnsi="Arial" w:cs="Arial"/>
+        </w:rPr>
+        <w:t>weils einen Vor- und Nachteil fü</w:t>
+      </w:r>
+      <w:r>
+        <w:rPr>
+          <w:rFonts w:ascii="Arial" w:hAnsi="Arial" w:cs="Arial"/>
+        </w:rPr>
+        <w:t>r kurze bzw. lange Zeitscheiben.</w:t>
+      </w:r>
+    </w:p>
+    <w:p>
+      <w:pPr>
+        <w:spacing w:after="184" w:line="255" w:lineRule="auto"/>
+        <w:ind w:left="546" w:right="262"/>
+        <w:jc w:val="both"/>
+        <w:rPr>
+          <w:rFonts w:ascii="Arial" w:hAnsi="Arial" w:cs="Arial"/>
+        </w:rPr>
+      </w:pPr>
+      <w:r>
+        <w:rPr>
+          <w:rFonts w:ascii="Arial" w:hAnsi="Arial" w:cs="Arial"/>
+        </w:rPr>
+        <w:t>Kurze Zeitscheiben ermöglichen ein schnelles Umschalten zwischen alle bereitstehenden Prozessen und somit eine schnellere Reaktion auf Ereignisse. Jedoch steht den einzelnen Prozessen pro „Aktivierung“ weniger Zeit zur Verfügung, somit kann unter Umständen nicht vollständig auf Aktion reagiert werden. Ein weiterer Nachteil besteht darin, dass viele Prozesswechsel durchgeführt werden, die Zeit kosten. Ein relativ kurzer Prozess kann dadurch lange brauchen, dass bis er wieder an der Reihe ist.</w:t>
+      </w:r>
+      <w:bookmarkStart w:id="0" w:name="_GoBack"/>
+      <w:bookmarkEnd w:id="0"/>
     </w:p>
     <w:p>
       <w:pPr>
@@ -12627,6 +12655,7 @@
         <w:rPr>
           <w:rFonts w:ascii="Arial" w:hAnsi="Arial" w:cs="Arial"/>
         </w:rPr>
+        <w:lastRenderedPageBreak/>
         <w:t xml:space="preserve">Illustrieren Sie f r das Zeitintervall </w:t>
       </w:r>
       <w:r>
@@ -12800,14 +12829,7 @@
         <w:rPr>
           <w:rFonts w:ascii="Arial" w:hAnsi="Arial" w:cs="Arial"/>
         </w:rPr>
-        <w:t xml:space="preserve">t bzw. Deadline </w:t>
-      </w:r>
-      <w:r>
-        <w:rPr>
-          <w:rFonts w:ascii="Arial" w:hAnsi="Arial" w:cs="Arial"/>
-        </w:rPr>
-        <w:lastRenderedPageBreak/>
-        <w:t>haben, soll der Auftrag mi</w:t>
+        <w:t>t bzw. Deadline haben, soll der Auftrag mi</w:t>
       </w:r>
       <w:r>
         <w:rPr>
@@ -14436,7 +14458,14 @@
         <w:rPr>
           <w:rFonts w:ascii="Arial" w:hAnsi="Arial" w:cs="Arial"/>
         </w:rPr>
-        <w:t>ngung eines Auftrags nur geschieht, wenn der h her priorisierte Auftrag alle erforderlichen Ressour</w:t>
+        <w:t xml:space="preserve">ngung eines </w:t>
+      </w:r>
+      <w:r>
+        <w:rPr>
+          <w:rFonts w:ascii="Arial" w:hAnsi="Arial" w:cs="Arial"/>
+        </w:rPr>
+        <w:lastRenderedPageBreak/>
+        <w:t>Auftrags nur geschieht, wenn der h her priorisierte Auftrag alle erforderlichen Ressour</w:t>
       </w:r>
       <w:r>
         <w:rPr>
@@ -14889,7 +14918,6 @@
         <w:rPr>
           <w:rFonts w:ascii="Arial" w:hAnsi="Arial" w:cs="Arial"/>
         </w:rPr>
-        <w:lastRenderedPageBreak/>
         <w:t xml:space="preserve">(optional) Wie hat </w:t>
       </w:r>
       <w:r>
@@ -14995,7 +15023,7 @@
       <w:rPr>
         <w:noProof/>
       </w:rPr>
-      <w:t>2</w:t>
+      <w:t>3</w:t>
     </w:r>
     <w:r>
       <w:rPr>

--- a/blatt04/G02B4A_Back-Behrendt-Staeger.docx
+++ b/blatt04/G02B4A_Back-Behrendt-Staeger.docx
@@ -321,75 +321,21 @@
         <w:rPr>
           <w:rFonts w:ascii="Arial" w:hAnsi="Arial" w:cs="Arial"/>
         </w:rPr>
-        <w:t>Gegeben seien die fü</w:t>
-      </w:r>
+        <w:t xml:space="preserve">Gegeben seien die fünf nicht-periodischen Prozesse ohne I/O-Operationen aus Tabelle 1, die auf einem </w:t>
+      </w:r>
+      <w:proofErr w:type="spellStart"/>
       <w:r>
         <w:rPr>
           <w:rFonts w:ascii="Arial" w:hAnsi="Arial" w:cs="Arial"/>
         </w:rPr>
-        <w:t xml:space="preserve">nf nicht-periodischen Prozesse ohne I/O-Operationen aus Tabelle 1, die auf einem </w:t>
-      </w:r>
-      <w:proofErr w:type="spellStart"/>
+        <w:t>Einprozessor</w:t>
+      </w:r>
+      <w:proofErr w:type="spellEnd"/>
       <w:r>
         <w:rPr>
           <w:rFonts w:ascii="Arial" w:hAnsi="Arial" w:cs="Arial"/>
         </w:rPr>
-        <w:t>Einprozessor</w:t>
-      </w:r>
-      <w:proofErr w:type="spellEnd"/>
-      <w:r>
-        <w:rPr>
-          <w:rFonts w:ascii="Arial" w:hAnsi="Arial" w:cs="Arial"/>
-        </w:rPr>
-        <w:t>-System ausgef</w:t>
-      </w:r>
-      <w:r>
-        <w:rPr>
-          <w:rFonts w:ascii="Arial" w:hAnsi="Arial" w:cs="Arial"/>
-        </w:rPr>
-        <w:t>ührt werden sollen. Nehmen Sie fü</w:t>
-      </w:r>
-      <w:r>
-        <w:rPr>
-          <w:rFonts w:ascii="Arial" w:hAnsi="Arial" w:cs="Arial"/>
-        </w:rPr>
-        <w:t>r diese Aufgabe an, dass der Proz</w:t>
-      </w:r>
-      <w:r>
-        <w:rPr>
-          <w:rFonts w:ascii="Arial" w:hAnsi="Arial" w:cs="Arial"/>
-        </w:rPr>
-        <w:t>esswechsel eine Zeiteinheit benötigt und der Prozessor fü</w:t>
-      </w:r>
-      <w:r>
-        <w:rPr>
-          <w:rFonts w:ascii="Arial" w:hAnsi="Arial" w:cs="Arial"/>
-        </w:rPr>
-        <w:t>r diese Z</w:t>
-      </w:r>
-      <w:r>
-        <w:rPr>
-          <w:rFonts w:ascii="Arial" w:hAnsi="Arial" w:cs="Arial"/>
-        </w:rPr>
-        <w:t>eit keine andere Operation ausfü</w:t>
-      </w:r>
-      <w:r>
-        <w:rPr>
-          <w:rFonts w:ascii="Arial" w:hAnsi="Arial" w:cs="Arial"/>
-        </w:rPr>
-        <w:t>hren kann. Diese P</w:t>
-      </w:r>
-      <w:r>
-        <w:rPr>
-          <w:rFonts w:ascii="Arial" w:hAnsi="Arial" w:cs="Arial"/>
-        </w:rPr>
-        <w:t>rozesswechselzeit wird auch benö</w:t>
-      </w:r>
-      <w:r>
-        <w:rPr>
-          <w:rFonts w:ascii="Arial" w:hAnsi="Arial" w:cs="Arial"/>
-        </w:rPr>
-        <w:t>tigt, um einen Prozess zu initialisieren.</w:t>
+        <w:t>-System ausgeführt werden sollen. Nehmen Sie für diese Aufgabe an, dass der Prozesswechsel eine Zeiteinheit benötigt und der Prozessor für diese Zeit keine andere Operation ausführen kann. Diese Prozesswechselzeit wird auch benötigt, um einen Prozess zu initialisieren.</w:t>
       </w:r>
     </w:p>
     <w:tbl>
@@ -399,8 +345,6 @@
         <w:tblInd w:w="1924" w:type="dxa"/>
         <w:tblCellMar>
           <w:top w:w="21" w:type="dxa"/>
-          <w:left w:w="0" w:type="dxa"/>
-          <w:bottom w:w="0" w:type="dxa"/>
           <w:right w:w="115" w:type="dxa"/>
         </w:tblCellMar>
         <w:tblLook w:val="04A0" w:firstRow="1" w:lastRow="0" w:firstColumn="1" w:lastColumn="0" w:noHBand="0" w:noVBand="1"/>
@@ -1042,13 +986,7 @@
         <w:rPr>
           <w:rFonts w:ascii="Arial" w:hAnsi="Arial" w:cs="Arial"/>
         </w:rPr>
-        <w:t>Illustrieren Sie d</w:t>
-      </w:r>
-      <w:r>
-        <w:rPr>
-          <w:rFonts w:ascii="Arial" w:hAnsi="Arial" w:cs="Arial"/>
-        </w:rPr>
-        <w:t>ie Ausführungsreihenfolge der fünf Prozesse f r die nicht-verdrängende</w:t>
+        <w:t>Illustrieren Sie die Ausführungsreihenfolge der fünf Prozesse f r die nicht-verdrängende</w:t>
       </w:r>
     </w:p>
     <w:p>
@@ -1064,26 +1002,14 @@
         <w:rPr>
           <w:rFonts w:ascii="Arial" w:hAnsi="Arial" w:cs="Arial"/>
         </w:rPr>
-        <w:t>Sch</w:t>
-      </w:r>
+        <w:t>Scheduling</w:t>
+      </w:r>
+      <w:proofErr w:type="spellEnd"/>
       <w:r>
         <w:rPr>
           <w:rFonts w:ascii="Arial" w:hAnsi="Arial" w:cs="Arial"/>
         </w:rPr>
-        <w:t>eduling</w:t>
-      </w:r>
-      <w:proofErr w:type="spellEnd"/>
-      <w:r>
-        <w:rPr>
-          <w:rFonts w:ascii="Arial" w:hAnsi="Arial" w:cs="Arial"/>
-        </w:rPr>
-        <w:t>-Strategie beste Bediengüte. Die Bediengü</w:t>
-      </w:r>
-      <w:r>
-        <w:rPr>
-          <w:rFonts w:ascii="Arial" w:hAnsi="Arial" w:cs="Arial"/>
-        </w:rPr>
-        <w:t xml:space="preserve">te </w:t>
+        <w:t xml:space="preserve">-Strategie beste Bediengüte. Die Bediengüte </w:t>
       </w:r>
       <w:r>
         <w:rPr>
@@ -1096,13 +1022,7 @@
         <w:rPr>
           <w:rFonts w:ascii="Arial" w:hAnsi="Arial" w:cs="Arial"/>
         </w:rPr>
-        <w:t>ist hierbei defi</w:t>
-      </w:r>
-      <w:r>
-        <w:rPr>
-          <w:rFonts w:ascii="Arial" w:hAnsi="Arial" w:cs="Arial"/>
-        </w:rPr>
-        <w:t xml:space="preserve">niert als </w:t>
+        <w:t xml:space="preserve">ist hierbei definiert als </w:t>
       </w:r>
       <w:r>
         <w:rPr>
@@ -1196,13 +1116,7 @@
         <w:rPr>
           <w:rFonts w:ascii="Arial" w:hAnsi="Arial" w:cs="Arial"/>
         </w:rPr>
-        <w:t>. Bei gleicher Bediengü</w:t>
-      </w:r>
-      <w:r>
-        <w:rPr>
-          <w:rFonts w:ascii="Arial" w:hAnsi="Arial" w:cs="Arial"/>
-        </w:rPr>
-        <w:t>te wird der Prozess mit der kleinsten Bedien-</w:t>
+        <w:t>. Bei gleicher Bediengüte wird der Prozess mit der kleinsten Bedien-</w:t>
       </w:r>
     </w:p>
     <w:p>
@@ -1230,13 +1144,7 @@
         <w:rPr>
           <w:rFonts w:ascii="Arial" w:hAnsi="Arial" w:cs="Arial"/>
         </w:rPr>
-        <w:t xml:space="preserve"> ausgewä</w:t>
-      </w:r>
-      <w:r>
-        <w:rPr>
-          <w:rFonts w:ascii="Arial" w:hAnsi="Arial" w:cs="Arial"/>
-        </w:rPr>
-        <w:t>hlt.</w:t>
+        <w:t xml:space="preserve"> ausgewählt.</w:t>
       </w:r>
     </w:p>
     <w:tbl>
@@ -6250,19 +6158,7 @@
         <w:rPr>
           <w:rFonts w:ascii="Arial" w:hAnsi="Arial" w:cs="Arial"/>
         </w:rPr>
-        <w:t>-Strategie</w:t>
-      </w:r>
-      <w:r>
-        <w:rPr>
-          <w:rFonts w:ascii="Arial" w:hAnsi="Arial" w:cs="Arial"/>
-        </w:rPr>
-        <w:t xml:space="preserve"> Round Robin mit Zeitscheibengröß</w:t>
-      </w:r>
-      <w:r>
-        <w:rPr>
-          <w:rFonts w:ascii="Arial" w:hAnsi="Arial" w:cs="Arial"/>
-        </w:rPr>
-        <w:t xml:space="preserve">e </w:t>
+        <w:t xml:space="preserve">-Strategie Round Robin mit Zeitscheibengröße </w:t>
       </w:r>
       <w:r>
         <w:rPr>
@@ -6287,43 +6183,7 @@
         <w:rPr>
           <w:rFonts w:ascii="Arial" w:hAnsi="Arial" w:cs="Arial"/>
         </w:rPr>
-        <w:t>(zzg</w:t>
-      </w:r>
-      <w:r>
-        <w:rPr>
-          <w:rFonts w:ascii="Arial" w:hAnsi="Arial" w:cs="Arial"/>
-        </w:rPr>
-        <w:t>l. Prozesswechseldauer, falls nötig). Bei nicht vollständig ausgefü</w:t>
-      </w:r>
-      <w:r>
-        <w:rPr>
-          <w:rFonts w:ascii="Arial" w:hAnsi="Arial" w:cs="Arial"/>
-        </w:rPr>
-        <w:t>llten Zeitscheiben soll der Prozesswechsel vorgezogen werden, wobei</w:t>
-      </w:r>
-      <w:r>
-        <w:rPr>
-          <w:rFonts w:ascii="Arial" w:hAnsi="Arial" w:cs="Arial"/>
-        </w:rPr>
-        <w:t xml:space="preserve"> die Prozesswechseldauer zu berü</w:t>
-      </w:r>
-      <w:r>
-        <w:rPr>
-          <w:rFonts w:ascii="Arial" w:hAnsi="Arial" w:cs="Arial"/>
-        </w:rPr>
-        <w:t>cksichtigen ist und anschlie</w:t>
-      </w:r>
-      <w:r>
-        <w:rPr>
-          <w:rFonts w:ascii="Arial" w:hAnsi="Arial" w:cs="Arial"/>
-        </w:rPr>
-        <w:t>ß</w:t>
-      </w:r>
-      <w:r>
-        <w:rPr>
-          <w:rFonts w:ascii="Arial" w:hAnsi="Arial" w:cs="Arial"/>
-        </w:rPr>
-        <w:t>end eine neue Zeitscheibe beginnt. Neue Prozesse sollen an das Ende des Warteraums eingestellt werden.</w:t>
+        <w:t>(zzgl. Prozesswechseldauer, falls nötig). Bei nicht vollständig ausgefüllten Zeitscheiben soll der Prozesswechsel vorgezogen werden, wobei die Prozesswechseldauer zu berücksichtigen ist und anschließend eine neue Zeitscheibe beginnt. Neue Prozesse sollen an das Ende des Warteraums eingestellt werden.</w:t>
       </w:r>
     </w:p>
     <w:tbl>
@@ -11257,45 +11117,21 @@
         <w:rPr>
           <w:rFonts w:ascii="Arial" w:hAnsi="Arial" w:cs="Arial"/>
         </w:rPr>
-        <w:t>(optional) Illustrieren Sie d</w:t>
-      </w:r>
+        <w:t xml:space="preserve">(optional) Illustrieren Sie die Ausführungsreihenfolge der fünf Prozesse wie in Aufgabe 1b) f r die </w:t>
+      </w:r>
+      <w:proofErr w:type="spellStart"/>
       <w:r>
         <w:rPr>
           <w:rFonts w:ascii="Arial" w:hAnsi="Arial" w:cs="Arial"/>
         </w:rPr>
-        <w:t>ie Ausführungsreihenfolge der fü</w:t>
-      </w:r>
+        <w:t>Scheduling</w:t>
+      </w:r>
+      <w:proofErr w:type="spellEnd"/>
       <w:r>
         <w:rPr>
           <w:rFonts w:ascii="Arial" w:hAnsi="Arial" w:cs="Arial"/>
         </w:rPr>
-        <w:t xml:space="preserve">nf Prozesse wie in Aufgabe 1b) f r die </w:t>
-      </w:r>
-      <w:proofErr w:type="spellStart"/>
-      <w:r>
-        <w:rPr>
-          <w:rFonts w:ascii="Arial" w:hAnsi="Arial" w:cs="Arial"/>
-        </w:rPr>
-        <w:t>Scheduling</w:t>
-      </w:r>
-      <w:proofErr w:type="spellEnd"/>
-      <w:r>
-        <w:rPr>
-          <w:rFonts w:ascii="Arial" w:hAnsi="Arial" w:cs="Arial"/>
-        </w:rPr>
-        <w:t>-Strategie Round Robin, je</w:t>
-      </w:r>
-      <w:r>
-        <w:rPr>
-          <w:rFonts w:ascii="Arial" w:hAnsi="Arial" w:cs="Arial"/>
-        </w:rPr>
-        <w:t>doch nun mit der Zeitscheibengröß</w:t>
-      </w:r>
-      <w:r>
-        <w:rPr>
-          <w:rFonts w:ascii="Arial" w:hAnsi="Arial" w:cs="Arial"/>
-        </w:rPr>
-        <w:t xml:space="preserve">e </w:t>
+        <w:t xml:space="preserve">-Strategie Round Robin, jedoch nun mit der Zeitscheibengröße </w:t>
       </w:r>
       <w:r>
         <w:rPr>
@@ -11340,13 +11176,7 @@
         <w:rPr>
           <w:rFonts w:ascii="Arial" w:hAnsi="Arial" w:cs="Arial"/>
         </w:rPr>
-        <w:t>(optional) Die Antwortzeit eines Prozesses sei als die Zeit zwischen seiner An</w:t>
-      </w:r>
-      <w:r>
-        <w:rPr>
-          <w:rFonts w:ascii="Arial" w:hAnsi="Arial" w:cs="Arial"/>
-        </w:rPr>
-        <w:t>kunft und seiner Termination defi</w:t>
+        <w:t>(optional) Die Antwortzeit eines Prozesses sei als die Zeit zwischen seiner Ankunft und seiner Termination defi</w:t>
       </w:r>
       <w:r>
         <w:rPr>
@@ -11392,39 +11222,21 @@
         <w:rPr>
           <w:rFonts w:ascii="Arial" w:hAnsi="Arial" w:cs="Arial"/>
         </w:rPr>
-        <w:t>(optional) Die Größ</w:t>
-      </w:r>
+        <w:t xml:space="preserve">(optional) Die Größe (Dauer) einer Zeitscheibe beim </w:t>
+      </w:r>
+      <w:proofErr w:type="spellStart"/>
       <w:r>
         <w:rPr>
           <w:rFonts w:ascii="Arial" w:hAnsi="Arial" w:cs="Arial"/>
         </w:rPr>
-        <w:t xml:space="preserve">e (Dauer) einer Zeitscheibe beim </w:t>
-      </w:r>
-      <w:proofErr w:type="spellStart"/>
+        <w:t>Scheduling</w:t>
+      </w:r>
+      <w:proofErr w:type="spellEnd"/>
       <w:r>
         <w:rPr>
           <w:rFonts w:ascii="Arial" w:hAnsi="Arial" w:cs="Arial"/>
         </w:rPr>
-        <w:t>Scheduling</w:t>
-      </w:r>
-      <w:proofErr w:type="spellEnd"/>
-      <w:r>
-        <w:rPr>
-          <w:rFonts w:ascii="Arial" w:hAnsi="Arial" w:cs="Arial"/>
-        </w:rPr>
-        <w:t xml:space="preserve">-Algorithmus Round Robin wird </w:t>
-      </w:r>
-      <w:r>
-        <w:rPr>
-          <w:rFonts w:ascii="Arial" w:hAnsi="Arial" w:cs="Arial"/>
-        </w:rPr>
-        <w:t>ü</w:t>
-      </w:r>
-      <w:r>
-        <w:rPr>
-          <w:rFonts w:ascii="Arial" w:hAnsi="Arial" w:cs="Arial"/>
-        </w:rPr>
-        <w:t xml:space="preserve">ber einen Parameter </w:t>
+        <w:t xml:space="preserve">-Algorithmus Round Robin wird über einen Parameter </w:t>
       </w:r>
       <w:r>
         <w:rPr>
@@ -11473,8 +11285,6 @@
         </w:rPr>
         <w:t>Kurze Zeitscheiben ermöglichen ein schnelles Umschalten zwischen alle bereitstehenden Prozessen und somit eine schnellere Reaktion auf Ereignisse. Jedoch steht den einzelnen Prozessen pro „Aktivierung“ weniger Zeit zur Verfügung, somit kann unter Umständen nicht vollständig auf Aktion reagiert werden. Ein weiterer Nachteil besteht darin, dass viele Prozesswechsel durchgeführt werden, die Zeit kosten. Ein relativ kurzer Prozess kann dadurch lange brauchen, dass bis er wieder an der Reihe ist.</w:t>
       </w:r>
-      <w:bookmarkStart w:id="0" w:name="_GoBack"/>
-      <w:bookmarkEnd w:id="0"/>
     </w:p>
     <w:p>
       <w:pPr>
@@ -11618,8 +11428,6 @@
         <w:tblInd w:w="545" w:type="dxa"/>
         <w:tblCellMar>
           <w:top w:w="21" w:type="dxa"/>
-          <w:left w:w="0" w:type="dxa"/>
-          <w:bottom w:w="0" w:type="dxa"/>
           <w:right w:w="115" w:type="dxa"/>
         </w:tblCellMar>
         <w:tblLook w:val="04A0" w:firstRow="1" w:lastRow="0" w:firstColumn="1" w:lastColumn="0" w:noHBand="0" w:noVBand="1"/>
@@ -12153,8 +11961,6 @@
         <w:tblInd w:w="545" w:type="dxa"/>
         <w:tblCellMar>
           <w:top w:w="21" w:type="dxa"/>
-          <w:left w:w="0" w:type="dxa"/>
-          <w:bottom w:w="0" w:type="dxa"/>
           <w:right w:w="115" w:type="dxa"/>
         </w:tblCellMar>
         <w:tblLook w:val="04A0" w:firstRow="1" w:lastRow="0" w:firstColumn="1" w:lastColumn="0" w:noHBand="0" w:noVBand="1"/>
@@ -13035,8 +12841,6 @@
         <w:tblInd w:w="545" w:type="dxa"/>
         <w:tblCellMar>
           <w:top w:w="21" w:type="dxa"/>
-          <w:left w:w="0" w:type="dxa"/>
-          <w:bottom w:w="0" w:type="dxa"/>
           <w:right w:w="115" w:type="dxa"/>
         </w:tblCellMar>
         <w:tblLook w:val="04A0" w:firstRow="1" w:lastRow="0" w:firstColumn="1" w:lastColumn="0" w:noHBand="0" w:noVBand="1"/>
@@ -14487,8 +14291,6 @@
         <w:tblInd w:w="545" w:type="dxa"/>
         <w:tblCellMar>
           <w:top w:w="21" w:type="dxa"/>
-          <w:left w:w="0" w:type="dxa"/>
-          <w:bottom w:w="0" w:type="dxa"/>
           <w:right w:w="115" w:type="dxa"/>
         </w:tblCellMar>
         <w:tblLook w:val="04A0" w:firstRow="1" w:lastRow="0" w:firstColumn="1" w:lastColumn="0" w:noHBand="0" w:noVBand="1"/>
@@ -14859,47 +14661,6739 @@
     </w:tbl>
     <w:p>
       <w:pPr>
-        <w:numPr>
-          <w:ilvl w:val="0"/>
-          <w:numId w:val="15"/>
-        </w:numPr>
         <w:spacing w:after="142" w:line="255" w:lineRule="auto"/>
-        <w:ind w:right="262" w:hanging="305"/>
+        <w:ind w:left="546" w:right="262"/>
         <w:jc w:val="both"/>
         <w:rPr>
           <w:rFonts w:ascii="Arial" w:hAnsi="Arial" w:cs="Arial"/>
         </w:rPr>
       </w:pPr>
-      <w:r>
+    </w:p>
+    <w:tbl>
+      <w:tblPr>
+        <w:tblW w:w="8040" w:type="dxa"/>
+        <w:tblInd w:w="70" w:type="dxa"/>
+        <w:tblCellMar>
+          <w:left w:w="70" w:type="dxa"/>
+          <w:right w:w="70" w:type="dxa"/>
+        </w:tblCellMar>
+        <w:tblLook w:val="04A0" w:firstRow="1" w:lastRow="0" w:firstColumn="1" w:lastColumn="0" w:noHBand="0" w:noVBand="1"/>
+      </w:tblPr>
+      <w:tblGrid>
+        <w:gridCol w:w="1200"/>
+        <w:gridCol w:w="380"/>
+        <w:gridCol w:w="380"/>
+        <w:gridCol w:w="380"/>
+        <w:gridCol w:w="380"/>
+        <w:gridCol w:w="380"/>
+        <w:gridCol w:w="380"/>
+        <w:gridCol w:w="380"/>
+        <w:gridCol w:w="380"/>
+        <w:gridCol w:w="380"/>
+        <w:gridCol w:w="380"/>
+        <w:gridCol w:w="384"/>
+        <w:gridCol w:w="384"/>
+        <w:gridCol w:w="384"/>
+        <w:gridCol w:w="384"/>
+        <w:gridCol w:w="384"/>
+        <w:gridCol w:w="384"/>
+        <w:gridCol w:w="384"/>
+        <w:gridCol w:w="384"/>
+      </w:tblGrid>
+      <w:tr>
+        <w:trPr>
+          <w:trHeight w:val="300"/>
+        </w:trPr>
+        <w:tc>
+          <w:tcPr>
+            <w:tcW w:w="1200" w:type="dxa"/>
+            <w:tcBorders>
+              <w:top w:val="nil"/>
+              <w:left w:val="nil"/>
+              <w:bottom w:val="nil"/>
+              <w:right w:val="nil"/>
+            </w:tcBorders>
+            <w:shd w:val="clear" w:color="auto" w:fill="auto"/>
+            <w:noWrap/>
+            <w:vAlign w:val="bottom"/>
+            <w:hideMark/>
+          </w:tcPr>
+          <w:p>
+            <w:pPr>
+              <w:spacing w:after="0" w:line="240" w:lineRule="auto"/>
+              <w:rPr>
+                <w:rFonts w:ascii="Calibri" w:eastAsia="Times New Roman" w:hAnsi="Calibri" w:cs="Times New Roman"/>
+                <w:color w:val="000000"/>
+                <w:lang w:eastAsia="de-DE"/>
+              </w:rPr>
+            </w:pPr>
+            <w:r>
+              <w:rPr>
+                <w:rFonts w:ascii="Calibri" w:eastAsia="Times New Roman" w:hAnsi="Calibri" w:cs="Times New Roman"/>
+                <w:color w:val="000000"/>
+                <w:lang w:eastAsia="de-DE"/>
+              </w:rPr>
+              <w:t>B</w:t>
+            </w:r>
+          </w:p>
+        </w:tc>
+        <w:tc>
+          <w:tcPr>
+            <w:tcW w:w="380" w:type="dxa"/>
+            <w:tcBorders>
+              <w:top w:val="nil"/>
+              <w:left w:val="nil"/>
+              <w:bottom w:val="nil"/>
+              <w:right w:val="nil"/>
+            </w:tcBorders>
+            <w:shd w:val="clear" w:color="000000" w:fill="BFBFBF"/>
+            <w:noWrap/>
+            <w:vAlign w:val="bottom"/>
+            <w:hideMark/>
+          </w:tcPr>
+          <w:p>
+            <w:pPr>
+              <w:spacing w:after="0" w:line="240" w:lineRule="auto"/>
+              <w:rPr>
+                <w:rFonts w:ascii="Calibri" w:eastAsia="Times New Roman" w:hAnsi="Calibri" w:cs="Times New Roman"/>
+                <w:color w:val="000000"/>
+                <w:lang w:eastAsia="de-DE"/>
+              </w:rPr>
+            </w:pPr>
+            <w:r>
+              <w:rPr>
+                <w:rFonts w:ascii="Calibri" w:eastAsia="Times New Roman" w:hAnsi="Calibri" w:cs="Times New Roman"/>
+                <w:color w:val="000000"/>
+                <w:lang w:eastAsia="de-DE"/>
+              </w:rPr>
+              <w:t> </w:t>
+            </w:r>
+          </w:p>
+        </w:tc>
+        <w:tc>
+          <w:tcPr>
+            <w:tcW w:w="380" w:type="dxa"/>
+            <w:tcBorders>
+              <w:top w:val="nil"/>
+              <w:left w:val="nil"/>
+              <w:bottom w:val="nil"/>
+              <w:right w:val="nil"/>
+            </w:tcBorders>
+            <w:shd w:val="clear" w:color="auto" w:fill="auto"/>
+            <w:noWrap/>
+            <w:vAlign w:val="bottom"/>
+            <w:hideMark/>
+          </w:tcPr>
+          <w:p>
+            <w:pPr>
+              <w:spacing w:after="0" w:line="240" w:lineRule="auto"/>
+              <w:rPr>
+                <w:rFonts w:ascii="Calibri" w:eastAsia="Times New Roman" w:hAnsi="Calibri" w:cs="Times New Roman"/>
+                <w:color w:val="000000"/>
+                <w:lang w:eastAsia="de-DE"/>
+              </w:rPr>
+            </w:pPr>
+          </w:p>
+        </w:tc>
+        <w:tc>
+          <w:tcPr>
+            <w:tcW w:w="380" w:type="dxa"/>
+            <w:tcBorders>
+              <w:top w:val="nil"/>
+              <w:left w:val="nil"/>
+              <w:bottom w:val="nil"/>
+              <w:right w:val="nil"/>
+            </w:tcBorders>
+            <w:shd w:val="clear" w:color="auto" w:fill="auto"/>
+            <w:noWrap/>
+            <w:vAlign w:val="bottom"/>
+            <w:hideMark/>
+          </w:tcPr>
+          <w:p>
+            <w:pPr>
+              <w:spacing w:after="0" w:line="240" w:lineRule="auto"/>
+              <w:rPr>
+                <w:rFonts w:ascii="Times New Roman" w:eastAsia="Times New Roman" w:hAnsi="Times New Roman" w:cs="Times New Roman"/>
+                <w:sz w:val="20"/>
+                <w:szCs w:val="20"/>
+                <w:lang w:eastAsia="de-DE"/>
+              </w:rPr>
+            </w:pPr>
+          </w:p>
+        </w:tc>
+        <w:tc>
+          <w:tcPr>
+            <w:tcW w:w="380" w:type="dxa"/>
+            <w:tcBorders>
+              <w:top w:val="nil"/>
+              <w:left w:val="nil"/>
+              <w:bottom w:val="nil"/>
+              <w:right w:val="nil"/>
+            </w:tcBorders>
+            <w:shd w:val="clear" w:color="auto" w:fill="auto"/>
+            <w:noWrap/>
+            <w:vAlign w:val="bottom"/>
+            <w:hideMark/>
+          </w:tcPr>
+          <w:p>
+            <w:pPr>
+              <w:spacing w:after="0" w:line="240" w:lineRule="auto"/>
+              <w:rPr>
+                <w:rFonts w:ascii="Times New Roman" w:eastAsia="Times New Roman" w:hAnsi="Times New Roman" w:cs="Times New Roman"/>
+                <w:sz w:val="20"/>
+                <w:szCs w:val="20"/>
+                <w:lang w:eastAsia="de-DE"/>
+              </w:rPr>
+            </w:pPr>
+          </w:p>
+        </w:tc>
+        <w:tc>
+          <w:tcPr>
+            <w:tcW w:w="380" w:type="dxa"/>
+            <w:tcBorders>
+              <w:top w:val="nil"/>
+              <w:left w:val="nil"/>
+              <w:bottom w:val="nil"/>
+              <w:right w:val="nil"/>
+            </w:tcBorders>
+            <w:shd w:val="clear" w:color="000000" w:fill="F8CBAD"/>
+            <w:noWrap/>
+            <w:vAlign w:val="bottom"/>
+            <w:hideMark/>
+          </w:tcPr>
+          <w:p>
+            <w:pPr>
+              <w:spacing w:after="0" w:line="240" w:lineRule="auto"/>
+              <w:rPr>
+                <w:rFonts w:ascii="Calibri" w:eastAsia="Times New Roman" w:hAnsi="Calibri" w:cs="Times New Roman"/>
+                <w:color w:val="000000"/>
+                <w:lang w:eastAsia="de-DE"/>
+              </w:rPr>
+            </w:pPr>
+            <w:r>
+              <w:rPr>
+                <w:rFonts w:ascii="Calibri" w:eastAsia="Times New Roman" w:hAnsi="Calibri" w:cs="Times New Roman"/>
+                <w:color w:val="000000"/>
+                <w:lang w:eastAsia="de-DE"/>
+              </w:rPr>
+              <w:t>X</w:t>
+            </w:r>
+          </w:p>
+        </w:tc>
+        <w:tc>
+          <w:tcPr>
+            <w:tcW w:w="380" w:type="dxa"/>
+            <w:tcBorders>
+              <w:top w:val="nil"/>
+              <w:left w:val="nil"/>
+              <w:bottom w:val="nil"/>
+              <w:right w:val="nil"/>
+            </w:tcBorders>
+            <w:shd w:val="clear" w:color="auto" w:fill="FBD4B4" w:themeFill="accent6" w:themeFillTint="66"/>
+            <w:noWrap/>
+            <w:vAlign w:val="bottom"/>
+            <w:hideMark/>
+          </w:tcPr>
+          <w:p>
+            <w:pPr>
+              <w:spacing w:after="0" w:line="240" w:lineRule="auto"/>
+              <w:rPr>
+                <w:rFonts w:ascii="Calibri" w:eastAsia="Times New Roman" w:hAnsi="Calibri" w:cs="Times New Roman"/>
+                <w:color w:val="000000"/>
+                <w:lang w:eastAsia="de-DE"/>
+              </w:rPr>
+            </w:pPr>
+            <w:r>
+              <w:rPr>
+                <w:rFonts w:ascii="Calibri" w:eastAsia="Times New Roman" w:hAnsi="Calibri" w:cs="Times New Roman"/>
+                <w:color w:val="000000"/>
+                <w:lang w:eastAsia="de-DE"/>
+              </w:rPr>
+              <w:t>X</w:t>
+            </w:r>
+          </w:p>
+        </w:tc>
+        <w:tc>
+          <w:tcPr>
+            <w:tcW w:w="380" w:type="dxa"/>
+            <w:tcBorders>
+              <w:top w:val="nil"/>
+              <w:left w:val="nil"/>
+              <w:bottom w:val="nil"/>
+              <w:right w:val="nil"/>
+            </w:tcBorders>
+            <w:shd w:val="clear" w:color="000000" w:fill="BFBFBF"/>
+            <w:noWrap/>
+            <w:vAlign w:val="bottom"/>
+            <w:hideMark/>
+          </w:tcPr>
+          <w:p>
+            <w:pPr>
+              <w:spacing w:after="0" w:line="240" w:lineRule="auto"/>
+              <w:rPr>
+                <w:rFonts w:ascii="Calibri" w:eastAsia="Times New Roman" w:hAnsi="Calibri" w:cs="Times New Roman"/>
+                <w:color w:val="000000"/>
+                <w:lang w:eastAsia="de-DE"/>
+              </w:rPr>
+            </w:pPr>
+            <w:r>
+              <w:rPr>
+                <w:rFonts w:ascii="Calibri" w:eastAsia="Times New Roman" w:hAnsi="Calibri" w:cs="Times New Roman"/>
+                <w:color w:val="000000"/>
+                <w:lang w:eastAsia="de-DE"/>
+              </w:rPr>
+              <w:t> </w:t>
+            </w:r>
+          </w:p>
+        </w:tc>
+        <w:tc>
+          <w:tcPr>
+            <w:tcW w:w="380" w:type="dxa"/>
+            <w:tcBorders>
+              <w:top w:val="nil"/>
+              <w:left w:val="nil"/>
+              <w:bottom w:val="nil"/>
+              <w:right w:val="nil"/>
+            </w:tcBorders>
+            <w:shd w:val="clear" w:color="auto" w:fill="auto"/>
+            <w:noWrap/>
+            <w:vAlign w:val="bottom"/>
+            <w:hideMark/>
+          </w:tcPr>
+          <w:p>
+            <w:pPr>
+              <w:spacing w:after="0" w:line="240" w:lineRule="auto"/>
+              <w:rPr>
+                <w:rFonts w:ascii="Calibri" w:eastAsia="Times New Roman" w:hAnsi="Calibri" w:cs="Times New Roman"/>
+                <w:color w:val="000000"/>
+                <w:lang w:eastAsia="de-DE"/>
+              </w:rPr>
+            </w:pPr>
+          </w:p>
+        </w:tc>
+        <w:tc>
+          <w:tcPr>
+            <w:tcW w:w="380" w:type="dxa"/>
+            <w:tcBorders>
+              <w:top w:val="nil"/>
+              <w:left w:val="nil"/>
+              <w:bottom w:val="nil"/>
+              <w:right w:val="nil"/>
+            </w:tcBorders>
+            <w:shd w:val="clear" w:color="auto" w:fill="auto"/>
+            <w:noWrap/>
+            <w:vAlign w:val="bottom"/>
+            <w:hideMark/>
+          </w:tcPr>
+          <w:p>
+            <w:pPr>
+              <w:spacing w:after="0" w:line="240" w:lineRule="auto"/>
+              <w:rPr>
+                <w:rFonts w:ascii="Times New Roman" w:eastAsia="Times New Roman" w:hAnsi="Times New Roman" w:cs="Times New Roman"/>
+                <w:sz w:val="20"/>
+                <w:szCs w:val="20"/>
+                <w:lang w:eastAsia="de-DE"/>
+              </w:rPr>
+            </w:pPr>
+          </w:p>
+        </w:tc>
+        <w:tc>
+          <w:tcPr>
+            <w:tcW w:w="380" w:type="dxa"/>
+            <w:tcBorders>
+              <w:top w:val="nil"/>
+              <w:left w:val="nil"/>
+              <w:bottom w:val="nil"/>
+              <w:right w:val="nil"/>
+            </w:tcBorders>
+            <w:shd w:val="clear" w:color="auto" w:fill="auto"/>
+            <w:noWrap/>
+            <w:vAlign w:val="bottom"/>
+            <w:hideMark/>
+          </w:tcPr>
+          <w:p>
+            <w:pPr>
+              <w:spacing w:after="0" w:line="240" w:lineRule="auto"/>
+              <w:rPr>
+                <w:rFonts w:ascii="Times New Roman" w:eastAsia="Times New Roman" w:hAnsi="Times New Roman" w:cs="Times New Roman"/>
+                <w:sz w:val="20"/>
+                <w:szCs w:val="20"/>
+                <w:lang w:eastAsia="de-DE"/>
+              </w:rPr>
+            </w:pPr>
+          </w:p>
+        </w:tc>
+        <w:tc>
+          <w:tcPr>
+            <w:tcW w:w="380" w:type="dxa"/>
+            <w:tcBorders>
+              <w:top w:val="nil"/>
+              <w:left w:val="nil"/>
+              <w:bottom w:val="nil"/>
+              <w:right w:val="nil"/>
+            </w:tcBorders>
+            <w:shd w:val="clear" w:color="000000" w:fill="BFBFBF"/>
+            <w:noWrap/>
+            <w:vAlign w:val="bottom"/>
+            <w:hideMark/>
+          </w:tcPr>
+          <w:p>
+            <w:pPr>
+              <w:spacing w:after="0" w:line="240" w:lineRule="auto"/>
+              <w:rPr>
+                <w:rFonts w:ascii="Calibri" w:eastAsia="Times New Roman" w:hAnsi="Calibri" w:cs="Times New Roman"/>
+                <w:color w:val="000000"/>
+                <w:lang w:eastAsia="de-DE"/>
+              </w:rPr>
+            </w:pPr>
+            <w:r>
+              <w:rPr>
+                <w:rFonts w:ascii="Calibri" w:eastAsia="Times New Roman" w:hAnsi="Calibri" w:cs="Times New Roman"/>
+                <w:color w:val="000000"/>
+                <w:lang w:eastAsia="de-DE"/>
+              </w:rPr>
+              <w:t> </w:t>
+            </w:r>
+          </w:p>
+        </w:tc>
+        <w:tc>
+          <w:tcPr>
+            <w:tcW w:w="380" w:type="dxa"/>
+            <w:tcBorders>
+              <w:top w:val="nil"/>
+              <w:left w:val="nil"/>
+              <w:bottom w:val="nil"/>
+              <w:right w:val="nil"/>
+            </w:tcBorders>
+            <w:shd w:val="clear" w:color="auto" w:fill="auto"/>
+            <w:noWrap/>
+            <w:vAlign w:val="bottom"/>
+            <w:hideMark/>
+          </w:tcPr>
+          <w:p>
+            <w:pPr>
+              <w:spacing w:after="0" w:line="240" w:lineRule="auto"/>
+              <w:rPr>
+                <w:rFonts w:ascii="Calibri" w:eastAsia="Times New Roman" w:hAnsi="Calibri" w:cs="Times New Roman"/>
+                <w:color w:val="000000"/>
+                <w:lang w:eastAsia="de-DE"/>
+              </w:rPr>
+            </w:pPr>
+          </w:p>
+        </w:tc>
+        <w:tc>
+          <w:tcPr>
+            <w:tcW w:w="380" w:type="dxa"/>
+            <w:tcBorders>
+              <w:top w:val="nil"/>
+              <w:left w:val="nil"/>
+              <w:bottom w:val="nil"/>
+              <w:right w:val="nil"/>
+            </w:tcBorders>
+            <w:shd w:val="clear" w:color="auto" w:fill="auto"/>
+            <w:noWrap/>
+            <w:vAlign w:val="bottom"/>
+            <w:hideMark/>
+          </w:tcPr>
+          <w:p>
+            <w:pPr>
+              <w:spacing w:after="0" w:line="240" w:lineRule="auto"/>
+              <w:rPr>
+                <w:rFonts w:ascii="Times New Roman" w:eastAsia="Times New Roman" w:hAnsi="Times New Roman" w:cs="Times New Roman"/>
+                <w:sz w:val="20"/>
+                <w:szCs w:val="20"/>
+                <w:lang w:eastAsia="de-DE"/>
+              </w:rPr>
+            </w:pPr>
+          </w:p>
+        </w:tc>
+        <w:tc>
+          <w:tcPr>
+            <w:tcW w:w="380" w:type="dxa"/>
+            <w:tcBorders>
+              <w:top w:val="nil"/>
+              <w:left w:val="nil"/>
+              <w:bottom w:val="nil"/>
+              <w:right w:val="nil"/>
+            </w:tcBorders>
+            <w:shd w:val="clear" w:color="auto" w:fill="auto"/>
+            <w:noWrap/>
+            <w:vAlign w:val="bottom"/>
+            <w:hideMark/>
+          </w:tcPr>
+          <w:p>
+            <w:pPr>
+              <w:spacing w:after="0" w:line="240" w:lineRule="auto"/>
+              <w:rPr>
+                <w:rFonts w:ascii="Times New Roman" w:eastAsia="Times New Roman" w:hAnsi="Times New Roman" w:cs="Times New Roman"/>
+                <w:sz w:val="20"/>
+                <w:szCs w:val="20"/>
+                <w:lang w:eastAsia="de-DE"/>
+              </w:rPr>
+            </w:pPr>
+          </w:p>
+        </w:tc>
+        <w:tc>
+          <w:tcPr>
+            <w:tcW w:w="380" w:type="dxa"/>
+            <w:tcBorders>
+              <w:top w:val="nil"/>
+              <w:left w:val="nil"/>
+              <w:bottom w:val="nil"/>
+              <w:right w:val="nil"/>
+            </w:tcBorders>
+            <w:shd w:val="clear" w:color="000000" w:fill="BFBFBF"/>
+            <w:noWrap/>
+            <w:vAlign w:val="bottom"/>
+            <w:hideMark/>
+          </w:tcPr>
+          <w:p>
+            <w:pPr>
+              <w:spacing w:after="0" w:line="240" w:lineRule="auto"/>
+              <w:rPr>
+                <w:rFonts w:ascii="Calibri" w:eastAsia="Times New Roman" w:hAnsi="Calibri" w:cs="Times New Roman"/>
+                <w:color w:val="000000"/>
+                <w:lang w:eastAsia="de-DE"/>
+              </w:rPr>
+            </w:pPr>
+            <w:r>
+              <w:rPr>
+                <w:rFonts w:ascii="Calibri" w:eastAsia="Times New Roman" w:hAnsi="Calibri" w:cs="Times New Roman"/>
+                <w:color w:val="000000"/>
+                <w:lang w:eastAsia="de-DE"/>
+              </w:rPr>
+              <w:t> </w:t>
+            </w:r>
+          </w:p>
+        </w:tc>
+        <w:tc>
+          <w:tcPr>
+            <w:tcW w:w="380" w:type="dxa"/>
+            <w:tcBorders>
+              <w:top w:val="nil"/>
+              <w:left w:val="nil"/>
+              <w:bottom w:val="nil"/>
+              <w:right w:val="nil"/>
+            </w:tcBorders>
+            <w:shd w:val="clear" w:color="auto" w:fill="auto"/>
+            <w:noWrap/>
+            <w:vAlign w:val="bottom"/>
+            <w:hideMark/>
+          </w:tcPr>
+          <w:p>
+            <w:pPr>
+              <w:spacing w:after="0" w:line="240" w:lineRule="auto"/>
+              <w:rPr>
+                <w:rFonts w:ascii="Calibri" w:eastAsia="Times New Roman" w:hAnsi="Calibri" w:cs="Times New Roman"/>
+                <w:color w:val="000000"/>
+                <w:lang w:eastAsia="de-DE"/>
+              </w:rPr>
+            </w:pPr>
+          </w:p>
+        </w:tc>
+        <w:tc>
+          <w:tcPr>
+            <w:tcW w:w="380" w:type="dxa"/>
+            <w:tcBorders>
+              <w:top w:val="nil"/>
+              <w:left w:val="nil"/>
+              <w:bottom w:val="nil"/>
+              <w:right w:val="nil"/>
+            </w:tcBorders>
+            <w:shd w:val="clear" w:color="auto" w:fill="auto"/>
+            <w:noWrap/>
+            <w:vAlign w:val="bottom"/>
+            <w:hideMark/>
+          </w:tcPr>
+          <w:p>
+            <w:pPr>
+              <w:spacing w:after="0" w:line="240" w:lineRule="auto"/>
+              <w:rPr>
+                <w:rFonts w:ascii="Times New Roman" w:eastAsia="Times New Roman" w:hAnsi="Times New Roman" w:cs="Times New Roman"/>
+                <w:sz w:val="20"/>
+                <w:szCs w:val="20"/>
+                <w:lang w:eastAsia="de-DE"/>
+              </w:rPr>
+            </w:pPr>
+          </w:p>
+        </w:tc>
+        <w:tc>
+          <w:tcPr>
+            <w:tcW w:w="380" w:type="dxa"/>
+            <w:tcBorders>
+              <w:top w:val="nil"/>
+              <w:left w:val="nil"/>
+              <w:bottom w:val="nil"/>
+              <w:right w:val="nil"/>
+            </w:tcBorders>
+            <w:shd w:val="clear" w:color="auto" w:fill="auto"/>
+            <w:noWrap/>
+            <w:vAlign w:val="bottom"/>
+            <w:hideMark/>
+          </w:tcPr>
+          <w:p>
+            <w:pPr>
+              <w:spacing w:after="0" w:line="240" w:lineRule="auto"/>
+              <w:rPr>
+                <w:rFonts w:ascii="Times New Roman" w:eastAsia="Times New Roman" w:hAnsi="Times New Roman" w:cs="Times New Roman"/>
+                <w:sz w:val="20"/>
+                <w:szCs w:val="20"/>
+                <w:lang w:eastAsia="de-DE"/>
+              </w:rPr>
+            </w:pPr>
+          </w:p>
+        </w:tc>
+      </w:tr>
+      <w:tr>
+        <w:trPr>
+          <w:trHeight w:val="300"/>
+        </w:trPr>
+        <w:tc>
+          <w:tcPr>
+            <w:tcW w:w="1200" w:type="dxa"/>
+            <w:tcBorders>
+              <w:top w:val="nil"/>
+              <w:left w:val="nil"/>
+              <w:bottom w:val="nil"/>
+              <w:right w:val="nil"/>
+            </w:tcBorders>
+            <w:shd w:val="clear" w:color="auto" w:fill="auto"/>
+            <w:noWrap/>
+            <w:vAlign w:val="bottom"/>
+            <w:hideMark/>
+          </w:tcPr>
+          <w:p>
+            <w:pPr>
+              <w:spacing w:after="0" w:line="240" w:lineRule="auto"/>
+              <w:rPr>
+                <w:rFonts w:ascii="Calibri" w:eastAsia="Times New Roman" w:hAnsi="Calibri" w:cs="Times New Roman"/>
+                <w:color w:val="000000"/>
+                <w:lang w:eastAsia="de-DE"/>
+              </w:rPr>
+            </w:pPr>
+            <w:r>
+              <w:rPr>
+                <w:rFonts w:ascii="Calibri" w:eastAsia="Times New Roman" w:hAnsi="Calibri" w:cs="Times New Roman"/>
+                <w:color w:val="000000"/>
+                <w:lang w:eastAsia="de-DE"/>
+              </w:rPr>
+              <w:t>Z</w:t>
+            </w:r>
+          </w:p>
+        </w:tc>
+        <w:tc>
+          <w:tcPr>
+            <w:tcW w:w="380" w:type="dxa"/>
+            <w:tcBorders>
+              <w:top w:val="nil"/>
+              <w:left w:val="nil"/>
+              <w:bottom w:val="nil"/>
+              <w:right w:val="nil"/>
+            </w:tcBorders>
+            <w:shd w:val="clear" w:color="auto" w:fill="auto"/>
+            <w:noWrap/>
+            <w:vAlign w:val="bottom"/>
+            <w:hideMark/>
+          </w:tcPr>
+          <w:p>
+            <w:pPr>
+              <w:spacing w:after="0" w:line="240" w:lineRule="auto"/>
+              <w:rPr>
+                <w:rFonts w:ascii="Calibri" w:eastAsia="Times New Roman" w:hAnsi="Calibri" w:cs="Times New Roman"/>
+                <w:color w:val="000000"/>
+                <w:lang w:eastAsia="de-DE"/>
+              </w:rPr>
+            </w:pPr>
+          </w:p>
+        </w:tc>
+        <w:tc>
+          <w:tcPr>
+            <w:tcW w:w="380" w:type="dxa"/>
+            <w:tcBorders>
+              <w:top w:val="nil"/>
+              <w:left w:val="nil"/>
+              <w:bottom w:val="nil"/>
+              <w:right w:val="nil"/>
+            </w:tcBorders>
+            <w:shd w:val="clear" w:color="000000" w:fill="BFBFBF"/>
+            <w:noWrap/>
+            <w:vAlign w:val="bottom"/>
+            <w:hideMark/>
+          </w:tcPr>
+          <w:p>
+            <w:pPr>
+              <w:spacing w:after="0" w:line="240" w:lineRule="auto"/>
+              <w:rPr>
+                <w:rFonts w:ascii="Calibri" w:eastAsia="Times New Roman" w:hAnsi="Calibri" w:cs="Times New Roman"/>
+                <w:color w:val="000000"/>
+                <w:lang w:eastAsia="de-DE"/>
+              </w:rPr>
+            </w:pPr>
+            <w:r>
+              <w:rPr>
+                <w:rFonts w:ascii="Calibri" w:eastAsia="Times New Roman" w:hAnsi="Calibri" w:cs="Times New Roman"/>
+                <w:color w:val="000000"/>
+                <w:lang w:eastAsia="de-DE"/>
+              </w:rPr>
+              <w:t> </w:t>
+            </w:r>
+          </w:p>
+        </w:tc>
+        <w:tc>
+          <w:tcPr>
+            <w:tcW w:w="380" w:type="dxa"/>
+            <w:tcBorders>
+              <w:top w:val="nil"/>
+              <w:left w:val="nil"/>
+              <w:bottom w:val="nil"/>
+              <w:right w:val="nil"/>
+            </w:tcBorders>
+            <w:shd w:val="clear" w:color="000000" w:fill="BFBFBF"/>
+            <w:noWrap/>
+            <w:vAlign w:val="bottom"/>
+            <w:hideMark/>
+          </w:tcPr>
+          <w:p>
+            <w:pPr>
+              <w:spacing w:after="0" w:line="240" w:lineRule="auto"/>
+              <w:rPr>
+                <w:rFonts w:ascii="Calibri" w:eastAsia="Times New Roman" w:hAnsi="Calibri" w:cs="Times New Roman"/>
+                <w:color w:val="000000"/>
+                <w:lang w:eastAsia="de-DE"/>
+              </w:rPr>
+            </w:pPr>
+            <w:r>
+              <w:rPr>
+                <w:rFonts w:ascii="Calibri" w:eastAsia="Times New Roman" w:hAnsi="Calibri" w:cs="Times New Roman"/>
+                <w:color w:val="000000"/>
+                <w:lang w:eastAsia="de-DE"/>
+              </w:rPr>
+              <w:t> </w:t>
+            </w:r>
+          </w:p>
+        </w:tc>
+        <w:tc>
+          <w:tcPr>
+            <w:tcW w:w="380" w:type="dxa"/>
+            <w:tcBorders>
+              <w:top w:val="nil"/>
+              <w:left w:val="nil"/>
+              <w:bottom w:val="nil"/>
+              <w:right w:val="nil"/>
+            </w:tcBorders>
+            <w:shd w:val="clear" w:color="auto" w:fill="auto"/>
+            <w:noWrap/>
+            <w:vAlign w:val="bottom"/>
+            <w:hideMark/>
+          </w:tcPr>
+          <w:p>
+            <w:pPr>
+              <w:spacing w:after="0" w:line="240" w:lineRule="auto"/>
+              <w:rPr>
+                <w:rFonts w:ascii="Calibri" w:eastAsia="Times New Roman" w:hAnsi="Calibri" w:cs="Times New Roman"/>
+                <w:color w:val="000000"/>
+                <w:lang w:eastAsia="de-DE"/>
+              </w:rPr>
+            </w:pPr>
+          </w:p>
+        </w:tc>
+        <w:tc>
+          <w:tcPr>
+            <w:tcW w:w="380" w:type="dxa"/>
+            <w:tcBorders>
+              <w:top w:val="nil"/>
+              <w:left w:val="nil"/>
+              <w:bottom w:val="nil"/>
+              <w:right w:val="nil"/>
+            </w:tcBorders>
+            <w:shd w:val="clear" w:color="auto" w:fill="auto"/>
+            <w:noWrap/>
+            <w:vAlign w:val="bottom"/>
+            <w:hideMark/>
+          </w:tcPr>
+          <w:p>
+            <w:pPr>
+              <w:spacing w:after="0" w:line="240" w:lineRule="auto"/>
+              <w:rPr>
+                <w:rFonts w:ascii="Times New Roman" w:eastAsia="Times New Roman" w:hAnsi="Times New Roman" w:cs="Times New Roman"/>
+                <w:sz w:val="20"/>
+                <w:szCs w:val="20"/>
+                <w:lang w:eastAsia="de-DE"/>
+              </w:rPr>
+            </w:pPr>
+          </w:p>
+        </w:tc>
+        <w:tc>
+          <w:tcPr>
+            <w:tcW w:w="380" w:type="dxa"/>
+            <w:tcBorders>
+              <w:top w:val="nil"/>
+              <w:left w:val="nil"/>
+              <w:bottom w:val="nil"/>
+              <w:right w:val="nil"/>
+            </w:tcBorders>
+            <w:shd w:val="clear" w:color="auto" w:fill="auto"/>
+            <w:noWrap/>
+            <w:vAlign w:val="bottom"/>
+            <w:hideMark/>
+          </w:tcPr>
+          <w:p>
+            <w:pPr>
+              <w:spacing w:after="0" w:line="240" w:lineRule="auto"/>
+              <w:rPr>
+                <w:rFonts w:ascii="Times New Roman" w:eastAsia="Times New Roman" w:hAnsi="Times New Roman" w:cs="Times New Roman"/>
+                <w:sz w:val="20"/>
+                <w:szCs w:val="20"/>
+                <w:lang w:eastAsia="de-DE"/>
+              </w:rPr>
+            </w:pPr>
+          </w:p>
+        </w:tc>
+        <w:tc>
+          <w:tcPr>
+            <w:tcW w:w="380" w:type="dxa"/>
+            <w:tcBorders>
+              <w:top w:val="nil"/>
+              <w:left w:val="nil"/>
+              <w:bottom w:val="nil"/>
+              <w:right w:val="nil"/>
+            </w:tcBorders>
+            <w:shd w:val="clear" w:color="auto" w:fill="auto"/>
+            <w:noWrap/>
+            <w:vAlign w:val="bottom"/>
+            <w:hideMark/>
+          </w:tcPr>
+          <w:p>
+            <w:pPr>
+              <w:spacing w:after="0" w:line="240" w:lineRule="auto"/>
+              <w:rPr>
+                <w:rFonts w:ascii="Times New Roman" w:eastAsia="Times New Roman" w:hAnsi="Times New Roman" w:cs="Times New Roman"/>
+                <w:sz w:val="20"/>
+                <w:szCs w:val="20"/>
+                <w:lang w:eastAsia="de-DE"/>
+              </w:rPr>
+            </w:pPr>
+          </w:p>
+        </w:tc>
+        <w:tc>
+          <w:tcPr>
+            <w:tcW w:w="380" w:type="dxa"/>
+            <w:tcBorders>
+              <w:top w:val="nil"/>
+              <w:left w:val="nil"/>
+              <w:bottom w:val="nil"/>
+              <w:right w:val="nil"/>
+            </w:tcBorders>
+            <w:shd w:val="clear" w:color="000000" w:fill="BFBFBF"/>
+            <w:noWrap/>
+            <w:vAlign w:val="bottom"/>
+            <w:hideMark/>
+          </w:tcPr>
+          <w:p>
+            <w:pPr>
+              <w:spacing w:after="0" w:line="240" w:lineRule="auto"/>
+              <w:rPr>
+                <w:rFonts w:ascii="Calibri" w:eastAsia="Times New Roman" w:hAnsi="Calibri" w:cs="Times New Roman"/>
+                <w:color w:val="000000"/>
+                <w:lang w:eastAsia="de-DE"/>
+              </w:rPr>
+            </w:pPr>
+            <w:r>
+              <w:rPr>
+                <w:rFonts w:ascii="Calibri" w:eastAsia="Times New Roman" w:hAnsi="Calibri" w:cs="Times New Roman"/>
+                <w:color w:val="000000"/>
+                <w:lang w:eastAsia="de-DE"/>
+              </w:rPr>
+              <w:t> </w:t>
+            </w:r>
+          </w:p>
+        </w:tc>
+        <w:tc>
+          <w:tcPr>
+            <w:tcW w:w="380" w:type="dxa"/>
+            <w:tcBorders>
+              <w:top w:val="nil"/>
+              <w:left w:val="nil"/>
+              <w:bottom w:val="nil"/>
+              <w:right w:val="nil"/>
+            </w:tcBorders>
+            <w:shd w:val="clear" w:color="000000" w:fill="BFBFBF"/>
+            <w:noWrap/>
+            <w:vAlign w:val="bottom"/>
+            <w:hideMark/>
+          </w:tcPr>
+          <w:p>
+            <w:pPr>
+              <w:spacing w:after="0" w:line="240" w:lineRule="auto"/>
+              <w:rPr>
+                <w:rFonts w:ascii="Calibri" w:eastAsia="Times New Roman" w:hAnsi="Calibri" w:cs="Times New Roman"/>
+                <w:color w:val="000000"/>
+                <w:lang w:eastAsia="de-DE"/>
+              </w:rPr>
+            </w:pPr>
+            <w:r>
+              <w:rPr>
+                <w:rFonts w:ascii="Calibri" w:eastAsia="Times New Roman" w:hAnsi="Calibri" w:cs="Times New Roman"/>
+                <w:color w:val="000000"/>
+                <w:lang w:eastAsia="de-DE"/>
+              </w:rPr>
+              <w:t> </w:t>
+            </w:r>
+          </w:p>
+        </w:tc>
+        <w:tc>
+          <w:tcPr>
+            <w:tcW w:w="380" w:type="dxa"/>
+            <w:tcBorders>
+              <w:top w:val="nil"/>
+              <w:left w:val="nil"/>
+              <w:bottom w:val="nil"/>
+              <w:right w:val="nil"/>
+            </w:tcBorders>
+            <w:shd w:val="clear" w:color="auto" w:fill="auto"/>
+            <w:noWrap/>
+            <w:vAlign w:val="bottom"/>
+            <w:hideMark/>
+          </w:tcPr>
+          <w:p>
+            <w:pPr>
+              <w:spacing w:after="0" w:line="240" w:lineRule="auto"/>
+              <w:rPr>
+                <w:rFonts w:ascii="Calibri" w:eastAsia="Times New Roman" w:hAnsi="Calibri" w:cs="Times New Roman"/>
+                <w:color w:val="000000"/>
+                <w:lang w:eastAsia="de-DE"/>
+              </w:rPr>
+            </w:pPr>
+          </w:p>
+        </w:tc>
+        <w:tc>
+          <w:tcPr>
+            <w:tcW w:w="380" w:type="dxa"/>
+            <w:tcBorders>
+              <w:top w:val="nil"/>
+              <w:left w:val="nil"/>
+              <w:bottom w:val="nil"/>
+              <w:right w:val="nil"/>
+            </w:tcBorders>
+            <w:shd w:val="clear" w:color="auto" w:fill="auto"/>
+            <w:noWrap/>
+            <w:vAlign w:val="bottom"/>
+            <w:hideMark/>
+          </w:tcPr>
+          <w:p>
+            <w:pPr>
+              <w:spacing w:after="0" w:line="240" w:lineRule="auto"/>
+              <w:rPr>
+                <w:rFonts w:ascii="Times New Roman" w:eastAsia="Times New Roman" w:hAnsi="Times New Roman" w:cs="Times New Roman"/>
+                <w:sz w:val="20"/>
+                <w:szCs w:val="20"/>
+                <w:lang w:eastAsia="de-DE"/>
+              </w:rPr>
+            </w:pPr>
+          </w:p>
+        </w:tc>
+        <w:tc>
+          <w:tcPr>
+            <w:tcW w:w="380" w:type="dxa"/>
+            <w:tcBorders>
+              <w:top w:val="nil"/>
+              <w:left w:val="nil"/>
+              <w:bottom w:val="nil"/>
+              <w:right w:val="nil"/>
+            </w:tcBorders>
+            <w:shd w:val="clear" w:color="auto" w:fill="auto"/>
+            <w:noWrap/>
+            <w:vAlign w:val="bottom"/>
+            <w:hideMark/>
+          </w:tcPr>
+          <w:p>
+            <w:pPr>
+              <w:spacing w:after="0" w:line="240" w:lineRule="auto"/>
+              <w:rPr>
+                <w:rFonts w:ascii="Times New Roman" w:eastAsia="Times New Roman" w:hAnsi="Times New Roman" w:cs="Times New Roman"/>
+                <w:sz w:val="20"/>
+                <w:szCs w:val="20"/>
+                <w:lang w:eastAsia="de-DE"/>
+              </w:rPr>
+            </w:pPr>
+          </w:p>
+        </w:tc>
+        <w:tc>
+          <w:tcPr>
+            <w:tcW w:w="380" w:type="dxa"/>
+            <w:tcBorders>
+              <w:top w:val="nil"/>
+              <w:left w:val="nil"/>
+              <w:bottom w:val="nil"/>
+              <w:right w:val="nil"/>
+            </w:tcBorders>
+            <w:shd w:val="clear" w:color="auto" w:fill="auto"/>
+            <w:noWrap/>
+            <w:vAlign w:val="bottom"/>
+            <w:hideMark/>
+          </w:tcPr>
+          <w:p>
+            <w:pPr>
+              <w:spacing w:after="0" w:line="240" w:lineRule="auto"/>
+              <w:rPr>
+                <w:rFonts w:ascii="Times New Roman" w:eastAsia="Times New Roman" w:hAnsi="Times New Roman" w:cs="Times New Roman"/>
+                <w:sz w:val="20"/>
+                <w:szCs w:val="20"/>
+                <w:lang w:eastAsia="de-DE"/>
+              </w:rPr>
+            </w:pPr>
+          </w:p>
+        </w:tc>
+        <w:tc>
+          <w:tcPr>
+            <w:tcW w:w="380" w:type="dxa"/>
+            <w:tcBorders>
+              <w:top w:val="nil"/>
+              <w:left w:val="nil"/>
+              <w:bottom w:val="nil"/>
+              <w:right w:val="nil"/>
+            </w:tcBorders>
+            <w:shd w:val="clear" w:color="000000" w:fill="BFBFBF"/>
+            <w:noWrap/>
+            <w:vAlign w:val="bottom"/>
+            <w:hideMark/>
+          </w:tcPr>
+          <w:p>
+            <w:pPr>
+              <w:spacing w:after="0" w:line="240" w:lineRule="auto"/>
+              <w:rPr>
+                <w:rFonts w:ascii="Calibri" w:eastAsia="Times New Roman" w:hAnsi="Calibri" w:cs="Times New Roman"/>
+                <w:color w:val="000000"/>
+                <w:lang w:eastAsia="de-DE"/>
+              </w:rPr>
+            </w:pPr>
+            <w:r>
+              <w:rPr>
+                <w:rFonts w:ascii="Calibri" w:eastAsia="Times New Roman" w:hAnsi="Calibri" w:cs="Times New Roman"/>
+                <w:color w:val="000000"/>
+                <w:lang w:eastAsia="de-DE"/>
+              </w:rPr>
+              <w:t> </w:t>
+            </w:r>
+          </w:p>
+        </w:tc>
+        <w:tc>
+          <w:tcPr>
+            <w:tcW w:w="380" w:type="dxa"/>
+            <w:tcBorders>
+              <w:top w:val="nil"/>
+              <w:left w:val="nil"/>
+              <w:bottom w:val="nil"/>
+              <w:right w:val="nil"/>
+            </w:tcBorders>
+            <w:shd w:val="clear" w:color="auto" w:fill="auto"/>
+            <w:noWrap/>
+            <w:vAlign w:val="bottom"/>
+            <w:hideMark/>
+          </w:tcPr>
+          <w:p>
+            <w:pPr>
+              <w:spacing w:after="0" w:line="240" w:lineRule="auto"/>
+              <w:rPr>
+                <w:rFonts w:ascii="Calibri" w:eastAsia="Times New Roman" w:hAnsi="Calibri" w:cs="Times New Roman"/>
+                <w:color w:val="000000"/>
+                <w:lang w:eastAsia="de-DE"/>
+              </w:rPr>
+            </w:pPr>
+            <w:r>
+              <w:rPr>
+                <w:rFonts w:ascii="Calibri" w:eastAsia="Times New Roman" w:hAnsi="Calibri" w:cs="Times New Roman"/>
+                <w:color w:val="000000"/>
+                <w:lang w:eastAsia="de-DE"/>
+              </w:rPr>
+              <w:t>*</w:t>
+            </w:r>
+          </w:p>
+        </w:tc>
+        <w:tc>
+          <w:tcPr>
+            <w:tcW w:w="380" w:type="dxa"/>
+            <w:tcBorders>
+              <w:top w:val="nil"/>
+              <w:left w:val="nil"/>
+              <w:bottom w:val="nil"/>
+              <w:right w:val="nil"/>
+            </w:tcBorders>
+            <w:shd w:val="clear" w:color="000000" w:fill="BFBFBF"/>
+            <w:noWrap/>
+            <w:vAlign w:val="bottom"/>
+            <w:hideMark/>
+          </w:tcPr>
+          <w:p>
+            <w:pPr>
+              <w:spacing w:after="0" w:line="240" w:lineRule="auto"/>
+              <w:rPr>
+                <w:rFonts w:ascii="Calibri" w:eastAsia="Times New Roman" w:hAnsi="Calibri" w:cs="Times New Roman"/>
+                <w:color w:val="000000"/>
+                <w:lang w:eastAsia="de-DE"/>
+              </w:rPr>
+            </w:pPr>
+            <w:r>
+              <w:rPr>
+                <w:rFonts w:ascii="Calibri" w:eastAsia="Times New Roman" w:hAnsi="Calibri" w:cs="Times New Roman"/>
+                <w:color w:val="000000"/>
+                <w:lang w:eastAsia="de-DE"/>
+              </w:rPr>
+              <w:t> </w:t>
+            </w:r>
+          </w:p>
+        </w:tc>
+        <w:tc>
+          <w:tcPr>
+            <w:tcW w:w="380" w:type="dxa"/>
+            <w:tcBorders>
+              <w:top w:val="nil"/>
+              <w:left w:val="nil"/>
+              <w:bottom w:val="nil"/>
+              <w:right w:val="nil"/>
+            </w:tcBorders>
+            <w:shd w:val="clear" w:color="auto" w:fill="auto"/>
+            <w:noWrap/>
+            <w:vAlign w:val="bottom"/>
+            <w:hideMark/>
+          </w:tcPr>
+          <w:p>
+            <w:pPr>
+              <w:spacing w:after="0" w:line="240" w:lineRule="auto"/>
+              <w:rPr>
+                <w:rFonts w:ascii="Calibri" w:eastAsia="Times New Roman" w:hAnsi="Calibri" w:cs="Times New Roman"/>
+                <w:color w:val="000000"/>
+                <w:lang w:eastAsia="de-DE"/>
+              </w:rPr>
+            </w:pPr>
+          </w:p>
+        </w:tc>
+        <w:tc>
+          <w:tcPr>
+            <w:tcW w:w="380" w:type="dxa"/>
+            <w:tcBorders>
+              <w:top w:val="nil"/>
+              <w:left w:val="nil"/>
+              <w:bottom w:val="nil"/>
+              <w:right w:val="nil"/>
+            </w:tcBorders>
+            <w:shd w:val="clear" w:color="auto" w:fill="auto"/>
+            <w:noWrap/>
+            <w:vAlign w:val="bottom"/>
+            <w:hideMark/>
+          </w:tcPr>
+          <w:p>
+            <w:pPr>
+              <w:spacing w:after="0" w:line="240" w:lineRule="auto"/>
+              <w:rPr>
+                <w:rFonts w:ascii="Times New Roman" w:eastAsia="Times New Roman" w:hAnsi="Times New Roman" w:cs="Times New Roman"/>
+                <w:sz w:val="20"/>
+                <w:szCs w:val="20"/>
+                <w:lang w:eastAsia="de-DE"/>
+              </w:rPr>
+            </w:pPr>
+          </w:p>
+        </w:tc>
+      </w:tr>
+      <w:tr>
+        <w:trPr>
+          <w:trHeight w:val="300"/>
+        </w:trPr>
+        <w:tc>
+          <w:tcPr>
+            <w:tcW w:w="1200" w:type="dxa"/>
+            <w:tcBorders>
+              <w:top w:val="nil"/>
+              <w:left w:val="nil"/>
+              <w:bottom w:val="nil"/>
+              <w:right w:val="nil"/>
+            </w:tcBorders>
+            <w:shd w:val="clear" w:color="auto" w:fill="auto"/>
+            <w:noWrap/>
+            <w:vAlign w:val="bottom"/>
+            <w:hideMark/>
+          </w:tcPr>
+          <w:p>
+            <w:pPr>
+              <w:spacing w:after="0" w:line="240" w:lineRule="auto"/>
+              <w:rPr>
+                <w:rFonts w:ascii="Calibri" w:eastAsia="Times New Roman" w:hAnsi="Calibri" w:cs="Times New Roman"/>
+                <w:color w:val="000000"/>
+                <w:lang w:eastAsia="de-DE"/>
+              </w:rPr>
+            </w:pPr>
+            <w:r>
+              <w:rPr>
+                <w:rFonts w:ascii="Calibri" w:eastAsia="Times New Roman" w:hAnsi="Calibri" w:cs="Times New Roman"/>
+                <w:color w:val="000000"/>
+                <w:lang w:eastAsia="de-DE"/>
+              </w:rPr>
+              <w:t>M</w:t>
+            </w:r>
+          </w:p>
+        </w:tc>
+        <w:tc>
+          <w:tcPr>
+            <w:tcW w:w="380" w:type="dxa"/>
+            <w:tcBorders>
+              <w:top w:val="nil"/>
+              <w:left w:val="nil"/>
+              <w:bottom w:val="nil"/>
+              <w:right w:val="nil"/>
+            </w:tcBorders>
+            <w:shd w:val="clear" w:color="auto" w:fill="auto"/>
+            <w:noWrap/>
+            <w:vAlign w:val="bottom"/>
+            <w:hideMark/>
+          </w:tcPr>
+          <w:p>
+            <w:pPr>
+              <w:spacing w:after="0" w:line="240" w:lineRule="auto"/>
+              <w:rPr>
+                <w:rFonts w:ascii="Calibri" w:eastAsia="Times New Roman" w:hAnsi="Calibri" w:cs="Times New Roman"/>
+                <w:color w:val="000000"/>
+                <w:lang w:eastAsia="de-DE"/>
+              </w:rPr>
+            </w:pPr>
+          </w:p>
+        </w:tc>
+        <w:tc>
+          <w:tcPr>
+            <w:tcW w:w="380" w:type="dxa"/>
+            <w:tcBorders>
+              <w:top w:val="nil"/>
+              <w:left w:val="nil"/>
+              <w:bottom w:val="nil"/>
+              <w:right w:val="nil"/>
+            </w:tcBorders>
+            <w:shd w:val="clear" w:color="auto" w:fill="auto"/>
+            <w:noWrap/>
+            <w:vAlign w:val="bottom"/>
+            <w:hideMark/>
+          </w:tcPr>
+          <w:p>
+            <w:pPr>
+              <w:spacing w:after="0" w:line="240" w:lineRule="auto"/>
+              <w:rPr>
+                <w:rFonts w:ascii="Times New Roman" w:eastAsia="Times New Roman" w:hAnsi="Times New Roman" w:cs="Times New Roman"/>
+                <w:sz w:val="20"/>
+                <w:szCs w:val="20"/>
+                <w:lang w:eastAsia="de-DE"/>
+              </w:rPr>
+            </w:pPr>
+          </w:p>
+        </w:tc>
+        <w:tc>
+          <w:tcPr>
+            <w:tcW w:w="380" w:type="dxa"/>
+            <w:tcBorders>
+              <w:top w:val="nil"/>
+              <w:left w:val="nil"/>
+              <w:bottom w:val="nil"/>
+              <w:right w:val="nil"/>
+            </w:tcBorders>
+            <w:shd w:val="clear" w:color="auto" w:fill="auto"/>
+            <w:noWrap/>
+            <w:vAlign w:val="bottom"/>
+            <w:hideMark/>
+          </w:tcPr>
+          <w:p>
+            <w:pPr>
+              <w:spacing w:after="0" w:line="240" w:lineRule="auto"/>
+              <w:rPr>
+                <w:rFonts w:ascii="Times New Roman" w:eastAsia="Times New Roman" w:hAnsi="Times New Roman" w:cs="Times New Roman"/>
+                <w:sz w:val="20"/>
+                <w:szCs w:val="20"/>
+                <w:lang w:eastAsia="de-DE"/>
+              </w:rPr>
+            </w:pPr>
+          </w:p>
+        </w:tc>
+        <w:tc>
+          <w:tcPr>
+            <w:tcW w:w="380" w:type="dxa"/>
+            <w:tcBorders>
+              <w:top w:val="nil"/>
+              <w:left w:val="nil"/>
+              <w:bottom w:val="nil"/>
+              <w:right w:val="nil"/>
+            </w:tcBorders>
+            <w:shd w:val="clear" w:color="000000" w:fill="BFBFBF"/>
+            <w:noWrap/>
+            <w:vAlign w:val="bottom"/>
+            <w:hideMark/>
+          </w:tcPr>
+          <w:p>
+            <w:pPr>
+              <w:spacing w:after="0" w:line="240" w:lineRule="auto"/>
+              <w:rPr>
+                <w:rFonts w:ascii="Calibri" w:eastAsia="Times New Roman" w:hAnsi="Calibri" w:cs="Times New Roman"/>
+                <w:color w:val="000000"/>
+                <w:lang w:eastAsia="de-DE"/>
+              </w:rPr>
+            </w:pPr>
+            <w:r>
+              <w:rPr>
+                <w:rFonts w:ascii="Calibri" w:eastAsia="Times New Roman" w:hAnsi="Calibri" w:cs="Times New Roman"/>
+                <w:color w:val="000000"/>
+                <w:lang w:eastAsia="de-DE"/>
+              </w:rPr>
+              <w:t> </w:t>
+            </w:r>
+          </w:p>
+        </w:tc>
+        <w:tc>
+          <w:tcPr>
+            <w:tcW w:w="380" w:type="dxa"/>
+            <w:tcBorders>
+              <w:top w:val="nil"/>
+              <w:left w:val="nil"/>
+              <w:bottom w:val="nil"/>
+              <w:right w:val="nil"/>
+            </w:tcBorders>
+            <w:shd w:val="clear" w:color="000000" w:fill="BFBFBF"/>
+            <w:noWrap/>
+            <w:vAlign w:val="bottom"/>
+            <w:hideMark/>
+          </w:tcPr>
+          <w:p>
+            <w:pPr>
+              <w:spacing w:after="0" w:line="240" w:lineRule="auto"/>
+              <w:rPr>
+                <w:rFonts w:ascii="Calibri" w:eastAsia="Times New Roman" w:hAnsi="Calibri" w:cs="Times New Roman"/>
+                <w:color w:val="000000"/>
+                <w:lang w:eastAsia="de-DE"/>
+              </w:rPr>
+            </w:pPr>
+            <w:r>
+              <w:rPr>
+                <w:rFonts w:ascii="Calibri" w:eastAsia="Times New Roman" w:hAnsi="Calibri" w:cs="Times New Roman"/>
+                <w:color w:val="000000"/>
+                <w:lang w:eastAsia="de-DE"/>
+              </w:rPr>
+              <w:t> </w:t>
+            </w:r>
+          </w:p>
+        </w:tc>
+        <w:tc>
+          <w:tcPr>
+            <w:tcW w:w="380" w:type="dxa"/>
+            <w:tcBorders>
+              <w:top w:val="nil"/>
+              <w:left w:val="nil"/>
+              <w:bottom w:val="nil"/>
+              <w:right w:val="nil"/>
+            </w:tcBorders>
+            <w:shd w:val="clear" w:color="000000" w:fill="BFBFBF"/>
+            <w:noWrap/>
+            <w:vAlign w:val="bottom"/>
+            <w:hideMark/>
+          </w:tcPr>
+          <w:p>
+            <w:pPr>
+              <w:spacing w:after="0" w:line="240" w:lineRule="auto"/>
+              <w:rPr>
+                <w:rFonts w:ascii="Calibri" w:eastAsia="Times New Roman" w:hAnsi="Calibri" w:cs="Times New Roman"/>
+                <w:color w:val="000000"/>
+                <w:lang w:eastAsia="de-DE"/>
+              </w:rPr>
+            </w:pPr>
+            <w:r>
+              <w:rPr>
+                <w:rFonts w:ascii="Calibri" w:eastAsia="Times New Roman" w:hAnsi="Calibri" w:cs="Times New Roman"/>
+                <w:color w:val="000000"/>
+                <w:lang w:eastAsia="de-DE"/>
+              </w:rPr>
+              <w:t> </w:t>
+            </w:r>
+          </w:p>
+        </w:tc>
+        <w:tc>
+          <w:tcPr>
+            <w:tcW w:w="380" w:type="dxa"/>
+            <w:tcBorders>
+              <w:top w:val="nil"/>
+              <w:left w:val="nil"/>
+              <w:bottom w:val="nil"/>
+              <w:right w:val="nil"/>
+            </w:tcBorders>
+            <w:shd w:val="clear" w:color="auto" w:fill="auto"/>
+            <w:noWrap/>
+            <w:vAlign w:val="bottom"/>
+            <w:hideMark/>
+          </w:tcPr>
+          <w:p>
+            <w:pPr>
+              <w:spacing w:after="0" w:line="240" w:lineRule="auto"/>
+              <w:rPr>
+                <w:rFonts w:ascii="Calibri" w:eastAsia="Times New Roman" w:hAnsi="Calibri" w:cs="Times New Roman"/>
+                <w:color w:val="000000"/>
+                <w:lang w:eastAsia="de-DE"/>
+              </w:rPr>
+            </w:pPr>
+          </w:p>
+        </w:tc>
+        <w:tc>
+          <w:tcPr>
+            <w:tcW w:w="380" w:type="dxa"/>
+            <w:tcBorders>
+              <w:top w:val="nil"/>
+              <w:left w:val="nil"/>
+              <w:bottom w:val="nil"/>
+              <w:right w:val="nil"/>
+            </w:tcBorders>
+            <w:shd w:val="clear" w:color="auto" w:fill="auto"/>
+            <w:noWrap/>
+            <w:vAlign w:val="bottom"/>
+            <w:hideMark/>
+          </w:tcPr>
+          <w:p>
+            <w:pPr>
+              <w:spacing w:after="0" w:line="240" w:lineRule="auto"/>
+              <w:rPr>
+                <w:rFonts w:ascii="Times New Roman" w:eastAsia="Times New Roman" w:hAnsi="Times New Roman" w:cs="Times New Roman"/>
+                <w:sz w:val="20"/>
+                <w:szCs w:val="20"/>
+                <w:lang w:eastAsia="de-DE"/>
+              </w:rPr>
+            </w:pPr>
+          </w:p>
+        </w:tc>
+        <w:tc>
+          <w:tcPr>
+            <w:tcW w:w="380" w:type="dxa"/>
+            <w:tcBorders>
+              <w:top w:val="nil"/>
+              <w:left w:val="nil"/>
+              <w:bottom w:val="nil"/>
+              <w:right w:val="nil"/>
+            </w:tcBorders>
+            <w:shd w:val="clear" w:color="auto" w:fill="auto"/>
+            <w:noWrap/>
+            <w:vAlign w:val="bottom"/>
+            <w:hideMark/>
+          </w:tcPr>
+          <w:p>
+            <w:pPr>
+              <w:spacing w:after="0" w:line="240" w:lineRule="auto"/>
+              <w:rPr>
+                <w:rFonts w:ascii="Times New Roman" w:eastAsia="Times New Roman" w:hAnsi="Times New Roman" w:cs="Times New Roman"/>
+                <w:sz w:val="20"/>
+                <w:szCs w:val="20"/>
+                <w:lang w:eastAsia="de-DE"/>
+              </w:rPr>
+            </w:pPr>
+          </w:p>
+        </w:tc>
+        <w:tc>
+          <w:tcPr>
+            <w:tcW w:w="380" w:type="dxa"/>
+            <w:tcBorders>
+              <w:top w:val="nil"/>
+              <w:left w:val="nil"/>
+              <w:bottom w:val="nil"/>
+              <w:right w:val="nil"/>
+            </w:tcBorders>
+            <w:shd w:val="clear" w:color="auto" w:fill="auto"/>
+            <w:noWrap/>
+            <w:vAlign w:val="bottom"/>
+            <w:hideMark/>
+          </w:tcPr>
+          <w:p>
+            <w:pPr>
+              <w:spacing w:after="0" w:line="240" w:lineRule="auto"/>
+              <w:rPr>
+                <w:rFonts w:ascii="Times New Roman" w:eastAsia="Times New Roman" w:hAnsi="Times New Roman" w:cs="Times New Roman"/>
+                <w:sz w:val="20"/>
+                <w:szCs w:val="20"/>
+                <w:lang w:eastAsia="de-DE"/>
+              </w:rPr>
+            </w:pPr>
+          </w:p>
+        </w:tc>
+        <w:tc>
+          <w:tcPr>
+            <w:tcW w:w="380" w:type="dxa"/>
+            <w:tcBorders>
+              <w:top w:val="nil"/>
+              <w:left w:val="nil"/>
+              <w:bottom w:val="nil"/>
+              <w:right w:val="nil"/>
+            </w:tcBorders>
+            <w:shd w:val="clear" w:color="auto" w:fill="auto"/>
+            <w:noWrap/>
+            <w:vAlign w:val="bottom"/>
+            <w:hideMark/>
+          </w:tcPr>
+          <w:p>
+            <w:pPr>
+              <w:spacing w:after="0" w:line="240" w:lineRule="auto"/>
+              <w:rPr>
+                <w:rFonts w:ascii="Times New Roman" w:eastAsia="Times New Roman" w:hAnsi="Times New Roman" w:cs="Times New Roman"/>
+                <w:sz w:val="20"/>
+                <w:szCs w:val="20"/>
+                <w:lang w:eastAsia="de-DE"/>
+              </w:rPr>
+            </w:pPr>
+          </w:p>
+        </w:tc>
+        <w:tc>
+          <w:tcPr>
+            <w:tcW w:w="380" w:type="dxa"/>
+            <w:tcBorders>
+              <w:top w:val="nil"/>
+              <w:left w:val="nil"/>
+              <w:bottom w:val="nil"/>
+              <w:right w:val="nil"/>
+            </w:tcBorders>
+            <w:shd w:val="clear" w:color="auto" w:fill="auto"/>
+            <w:noWrap/>
+            <w:vAlign w:val="bottom"/>
+            <w:hideMark/>
+          </w:tcPr>
+          <w:p>
+            <w:pPr>
+              <w:spacing w:after="0" w:line="240" w:lineRule="auto"/>
+              <w:rPr>
+                <w:rFonts w:ascii="Times New Roman" w:eastAsia="Times New Roman" w:hAnsi="Times New Roman" w:cs="Times New Roman"/>
+                <w:sz w:val="20"/>
+                <w:szCs w:val="20"/>
+                <w:lang w:eastAsia="de-DE"/>
+              </w:rPr>
+            </w:pPr>
+          </w:p>
+        </w:tc>
+        <w:tc>
+          <w:tcPr>
+            <w:tcW w:w="380" w:type="dxa"/>
+            <w:tcBorders>
+              <w:top w:val="nil"/>
+              <w:left w:val="nil"/>
+              <w:bottom w:val="nil"/>
+              <w:right w:val="nil"/>
+            </w:tcBorders>
+            <w:shd w:val="clear" w:color="auto" w:fill="auto"/>
+            <w:noWrap/>
+            <w:vAlign w:val="bottom"/>
+            <w:hideMark/>
+          </w:tcPr>
+          <w:p>
+            <w:pPr>
+              <w:spacing w:after="0" w:line="240" w:lineRule="auto"/>
+              <w:rPr>
+                <w:rFonts w:ascii="Times New Roman" w:eastAsia="Times New Roman" w:hAnsi="Times New Roman" w:cs="Times New Roman"/>
+                <w:sz w:val="20"/>
+                <w:szCs w:val="20"/>
+                <w:lang w:eastAsia="de-DE"/>
+              </w:rPr>
+            </w:pPr>
+          </w:p>
+        </w:tc>
+        <w:tc>
+          <w:tcPr>
+            <w:tcW w:w="380" w:type="dxa"/>
+            <w:tcBorders>
+              <w:top w:val="nil"/>
+              <w:left w:val="nil"/>
+              <w:bottom w:val="nil"/>
+              <w:right w:val="nil"/>
+            </w:tcBorders>
+            <w:shd w:val="clear" w:color="auto" w:fill="auto"/>
+            <w:noWrap/>
+            <w:vAlign w:val="bottom"/>
+            <w:hideMark/>
+          </w:tcPr>
+          <w:p>
+            <w:pPr>
+              <w:spacing w:after="0" w:line="240" w:lineRule="auto"/>
+              <w:rPr>
+                <w:rFonts w:ascii="Times New Roman" w:eastAsia="Times New Roman" w:hAnsi="Times New Roman" w:cs="Times New Roman"/>
+                <w:sz w:val="20"/>
+                <w:szCs w:val="20"/>
+                <w:lang w:eastAsia="de-DE"/>
+              </w:rPr>
+            </w:pPr>
+          </w:p>
+        </w:tc>
+        <w:tc>
+          <w:tcPr>
+            <w:tcW w:w="380" w:type="dxa"/>
+            <w:tcBorders>
+              <w:top w:val="nil"/>
+              <w:left w:val="nil"/>
+              <w:bottom w:val="nil"/>
+              <w:right w:val="nil"/>
+            </w:tcBorders>
+            <w:shd w:val="clear" w:color="auto" w:fill="auto"/>
+            <w:noWrap/>
+            <w:vAlign w:val="bottom"/>
+            <w:hideMark/>
+          </w:tcPr>
+          <w:p>
+            <w:pPr>
+              <w:spacing w:after="0" w:line="240" w:lineRule="auto"/>
+              <w:rPr>
+                <w:rFonts w:ascii="Calibri" w:eastAsia="Times New Roman" w:hAnsi="Calibri" w:cs="Times New Roman"/>
+                <w:color w:val="000000"/>
+                <w:lang w:eastAsia="de-DE"/>
+              </w:rPr>
+            </w:pPr>
+            <w:r>
+              <w:rPr>
+                <w:rFonts w:ascii="Calibri" w:eastAsia="Times New Roman" w:hAnsi="Calibri" w:cs="Times New Roman"/>
+                <w:color w:val="000000"/>
+                <w:lang w:eastAsia="de-DE"/>
+              </w:rPr>
+              <w:t>*</w:t>
+            </w:r>
+          </w:p>
+        </w:tc>
+        <w:tc>
+          <w:tcPr>
+            <w:tcW w:w="380" w:type="dxa"/>
+            <w:tcBorders>
+              <w:top w:val="nil"/>
+              <w:left w:val="nil"/>
+              <w:bottom w:val="nil"/>
+              <w:right w:val="nil"/>
+            </w:tcBorders>
+            <w:shd w:val="clear" w:color="auto" w:fill="auto"/>
+            <w:noWrap/>
+            <w:vAlign w:val="bottom"/>
+            <w:hideMark/>
+          </w:tcPr>
+          <w:p>
+            <w:pPr>
+              <w:spacing w:after="0" w:line="240" w:lineRule="auto"/>
+              <w:rPr>
+                <w:rFonts w:ascii="Calibri" w:eastAsia="Times New Roman" w:hAnsi="Calibri" w:cs="Times New Roman"/>
+                <w:color w:val="000000"/>
+                <w:lang w:eastAsia="de-DE"/>
+              </w:rPr>
+            </w:pPr>
+            <w:r>
+              <w:rPr>
+                <w:rFonts w:ascii="Calibri" w:eastAsia="Times New Roman" w:hAnsi="Calibri" w:cs="Times New Roman"/>
+                <w:color w:val="000000"/>
+                <w:lang w:eastAsia="de-DE"/>
+              </w:rPr>
+              <w:t>*</w:t>
+            </w:r>
+          </w:p>
+        </w:tc>
+        <w:tc>
+          <w:tcPr>
+            <w:tcW w:w="380" w:type="dxa"/>
+            <w:tcBorders>
+              <w:top w:val="nil"/>
+              <w:left w:val="nil"/>
+              <w:bottom w:val="nil"/>
+              <w:right w:val="nil"/>
+            </w:tcBorders>
+            <w:shd w:val="clear" w:color="000000" w:fill="BFBFBF"/>
+            <w:noWrap/>
+            <w:vAlign w:val="bottom"/>
+            <w:hideMark/>
+          </w:tcPr>
+          <w:p>
+            <w:pPr>
+              <w:spacing w:after="0" w:line="240" w:lineRule="auto"/>
+              <w:rPr>
+                <w:rFonts w:ascii="Calibri" w:eastAsia="Times New Roman" w:hAnsi="Calibri" w:cs="Times New Roman"/>
+                <w:color w:val="000000"/>
+                <w:lang w:eastAsia="de-DE"/>
+              </w:rPr>
+            </w:pPr>
+            <w:r>
+              <w:rPr>
+                <w:rFonts w:ascii="Calibri" w:eastAsia="Times New Roman" w:hAnsi="Calibri" w:cs="Times New Roman"/>
+                <w:color w:val="000000"/>
+                <w:lang w:eastAsia="de-DE"/>
+              </w:rPr>
+              <w:t> </w:t>
+            </w:r>
+          </w:p>
+        </w:tc>
+        <w:tc>
+          <w:tcPr>
+            <w:tcW w:w="380" w:type="dxa"/>
+            <w:tcBorders>
+              <w:top w:val="nil"/>
+              <w:left w:val="nil"/>
+              <w:bottom w:val="nil"/>
+              <w:right w:val="nil"/>
+            </w:tcBorders>
+            <w:shd w:val="clear" w:color="000000" w:fill="BFBFBF"/>
+            <w:noWrap/>
+            <w:vAlign w:val="bottom"/>
+            <w:hideMark/>
+          </w:tcPr>
+          <w:p>
+            <w:pPr>
+              <w:spacing w:after="0" w:line="240" w:lineRule="auto"/>
+              <w:rPr>
+                <w:rFonts w:ascii="Calibri" w:eastAsia="Times New Roman" w:hAnsi="Calibri" w:cs="Times New Roman"/>
+                <w:color w:val="000000"/>
+                <w:lang w:eastAsia="de-DE"/>
+              </w:rPr>
+            </w:pPr>
+            <w:r>
+              <w:rPr>
+                <w:rFonts w:ascii="Calibri" w:eastAsia="Times New Roman" w:hAnsi="Calibri" w:cs="Times New Roman"/>
+                <w:color w:val="000000"/>
+                <w:lang w:eastAsia="de-DE"/>
+              </w:rPr>
+              <w:t> </w:t>
+            </w:r>
+          </w:p>
+        </w:tc>
+      </w:tr>
+      <w:tr>
+        <w:trPr>
+          <w:trHeight w:val="300"/>
+        </w:trPr>
+        <w:tc>
+          <w:tcPr>
+            <w:tcW w:w="1200" w:type="dxa"/>
+            <w:tcBorders>
+              <w:top w:val="nil"/>
+              <w:left w:val="nil"/>
+              <w:bottom w:val="nil"/>
+              <w:right w:val="nil"/>
+            </w:tcBorders>
+            <w:shd w:val="clear" w:color="auto" w:fill="auto"/>
+            <w:noWrap/>
+            <w:vAlign w:val="bottom"/>
+            <w:hideMark/>
+          </w:tcPr>
+          <w:p>
+            <w:pPr>
+              <w:spacing w:after="0" w:line="240" w:lineRule="auto"/>
+              <w:rPr>
+                <w:rFonts w:ascii="Calibri" w:eastAsia="Times New Roman" w:hAnsi="Calibri" w:cs="Times New Roman"/>
+                <w:color w:val="000000"/>
+                <w:lang w:eastAsia="de-DE"/>
+              </w:rPr>
+            </w:pPr>
+          </w:p>
+        </w:tc>
+        <w:tc>
+          <w:tcPr>
+            <w:tcW w:w="380" w:type="dxa"/>
+            <w:tcBorders>
+              <w:top w:val="nil"/>
+              <w:left w:val="nil"/>
+              <w:bottom w:val="nil"/>
+              <w:right w:val="nil"/>
+            </w:tcBorders>
+            <w:shd w:val="clear" w:color="auto" w:fill="auto"/>
+            <w:noWrap/>
+            <w:vAlign w:val="bottom"/>
+            <w:hideMark/>
+          </w:tcPr>
+          <w:p>
+            <w:pPr>
+              <w:spacing w:after="0" w:line="240" w:lineRule="auto"/>
+              <w:jc w:val="right"/>
+              <w:rPr>
+                <w:rFonts w:ascii="Calibri" w:eastAsia="Times New Roman" w:hAnsi="Calibri" w:cs="Times New Roman"/>
+                <w:color w:val="000000"/>
+                <w:sz w:val="16"/>
+                <w:szCs w:val="16"/>
+                <w:lang w:eastAsia="de-DE"/>
+              </w:rPr>
+            </w:pPr>
+            <w:r>
+              <w:rPr>
+                <w:rFonts w:ascii="Calibri" w:eastAsia="Times New Roman" w:hAnsi="Calibri" w:cs="Times New Roman"/>
+                <w:color w:val="000000"/>
+                <w:sz w:val="16"/>
+                <w:szCs w:val="16"/>
+                <w:lang w:eastAsia="de-DE"/>
+              </w:rPr>
+              <w:t>0</w:t>
+            </w:r>
+          </w:p>
+        </w:tc>
+        <w:tc>
+          <w:tcPr>
+            <w:tcW w:w="380" w:type="dxa"/>
+            <w:tcBorders>
+              <w:top w:val="nil"/>
+              <w:left w:val="nil"/>
+              <w:bottom w:val="nil"/>
+              <w:right w:val="nil"/>
+            </w:tcBorders>
+            <w:shd w:val="clear" w:color="auto" w:fill="auto"/>
+            <w:noWrap/>
+            <w:vAlign w:val="bottom"/>
+            <w:hideMark/>
+          </w:tcPr>
+          <w:p>
+            <w:pPr>
+              <w:spacing w:after="0" w:line="240" w:lineRule="auto"/>
+              <w:jc w:val="right"/>
+              <w:rPr>
+                <w:rFonts w:ascii="Calibri" w:eastAsia="Times New Roman" w:hAnsi="Calibri" w:cs="Times New Roman"/>
+                <w:color w:val="000000"/>
+                <w:sz w:val="16"/>
+                <w:szCs w:val="16"/>
+                <w:lang w:eastAsia="de-DE"/>
+              </w:rPr>
+            </w:pPr>
+            <w:r>
+              <w:rPr>
+                <w:rFonts w:ascii="Calibri" w:eastAsia="Times New Roman" w:hAnsi="Calibri" w:cs="Times New Roman"/>
+                <w:color w:val="000000"/>
+                <w:sz w:val="16"/>
+                <w:szCs w:val="16"/>
+                <w:lang w:eastAsia="de-DE"/>
+              </w:rPr>
+              <w:t>10</w:t>
+            </w:r>
+          </w:p>
+        </w:tc>
+        <w:tc>
+          <w:tcPr>
+            <w:tcW w:w="380" w:type="dxa"/>
+            <w:tcBorders>
+              <w:top w:val="nil"/>
+              <w:left w:val="nil"/>
+              <w:bottom w:val="nil"/>
+              <w:right w:val="nil"/>
+            </w:tcBorders>
+            <w:shd w:val="clear" w:color="auto" w:fill="auto"/>
+            <w:noWrap/>
+            <w:vAlign w:val="bottom"/>
+            <w:hideMark/>
+          </w:tcPr>
+          <w:p>
+            <w:pPr>
+              <w:spacing w:after="0" w:line="240" w:lineRule="auto"/>
+              <w:jc w:val="right"/>
+              <w:rPr>
+                <w:rFonts w:ascii="Calibri" w:eastAsia="Times New Roman" w:hAnsi="Calibri" w:cs="Times New Roman"/>
+                <w:color w:val="000000"/>
+                <w:sz w:val="16"/>
+                <w:szCs w:val="16"/>
+                <w:lang w:eastAsia="de-DE"/>
+              </w:rPr>
+            </w:pPr>
+            <w:r>
+              <w:rPr>
+                <w:rFonts w:ascii="Calibri" w:eastAsia="Times New Roman" w:hAnsi="Calibri" w:cs="Times New Roman"/>
+                <w:color w:val="000000"/>
+                <w:sz w:val="16"/>
+                <w:szCs w:val="16"/>
+                <w:lang w:eastAsia="de-DE"/>
+              </w:rPr>
+              <w:t>20</w:t>
+            </w:r>
+          </w:p>
+        </w:tc>
+        <w:tc>
+          <w:tcPr>
+            <w:tcW w:w="380" w:type="dxa"/>
+            <w:tcBorders>
+              <w:top w:val="nil"/>
+              <w:left w:val="nil"/>
+              <w:bottom w:val="nil"/>
+              <w:right w:val="nil"/>
+            </w:tcBorders>
+            <w:shd w:val="clear" w:color="auto" w:fill="auto"/>
+            <w:noWrap/>
+            <w:vAlign w:val="bottom"/>
+            <w:hideMark/>
+          </w:tcPr>
+          <w:p>
+            <w:pPr>
+              <w:spacing w:after="0" w:line="240" w:lineRule="auto"/>
+              <w:jc w:val="right"/>
+              <w:rPr>
+                <w:rFonts w:ascii="Calibri" w:eastAsia="Times New Roman" w:hAnsi="Calibri" w:cs="Times New Roman"/>
+                <w:color w:val="000000"/>
+                <w:sz w:val="16"/>
+                <w:szCs w:val="16"/>
+                <w:lang w:eastAsia="de-DE"/>
+              </w:rPr>
+            </w:pPr>
+            <w:r>
+              <w:rPr>
+                <w:rFonts w:ascii="Calibri" w:eastAsia="Times New Roman" w:hAnsi="Calibri" w:cs="Times New Roman"/>
+                <w:color w:val="000000"/>
+                <w:sz w:val="16"/>
+                <w:szCs w:val="16"/>
+                <w:lang w:eastAsia="de-DE"/>
+              </w:rPr>
+              <w:t>30</w:t>
+            </w:r>
+          </w:p>
+        </w:tc>
+        <w:tc>
+          <w:tcPr>
+            <w:tcW w:w="380" w:type="dxa"/>
+            <w:tcBorders>
+              <w:top w:val="nil"/>
+              <w:left w:val="nil"/>
+              <w:bottom w:val="nil"/>
+              <w:right w:val="nil"/>
+            </w:tcBorders>
+            <w:shd w:val="clear" w:color="auto" w:fill="auto"/>
+            <w:noWrap/>
+            <w:vAlign w:val="bottom"/>
+            <w:hideMark/>
+          </w:tcPr>
+          <w:p>
+            <w:pPr>
+              <w:spacing w:after="0" w:line="240" w:lineRule="auto"/>
+              <w:jc w:val="right"/>
+              <w:rPr>
+                <w:rFonts w:ascii="Calibri" w:eastAsia="Times New Roman" w:hAnsi="Calibri" w:cs="Times New Roman"/>
+                <w:color w:val="000000"/>
+                <w:sz w:val="16"/>
+                <w:szCs w:val="16"/>
+                <w:lang w:eastAsia="de-DE"/>
+              </w:rPr>
+            </w:pPr>
+            <w:r>
+              <w:rPr>
+                <w:rFonts w:ascii="Calibri" w:eastAsia="Times New Roman" w:hAnsi="Calibri" w:cs="Times New Roman"/>
+                <w:color w:val="000000"/>
+                <w:sz w:val="16"/>
+                <w:szCs w:val="16"/>
+                <w:lang w:eastAsia="de-DE"/>
+              </w:rPr>
+              <w:t>40</w:t>
+            </w:r>
+          </w:p>
+        </w:tc>
+        <w:tc>
+          <w:tcPr>
+            <w:tcW w:w="380" w:type="dxa"/>
+            <w:tcBorders>
+              <w:top w:val="nil"/>
+              <w:left w:val="nil"/>
+              <w:bottom w:val="nil"/>
+              <w:right w:val="nil"/>
+            </w:tcBorders>
+            <w:shd w:val="clear" w:color="auto" w:fill="auto"/>
+            <w:noWrap/>
+            <w:vAlign w:val="bottom"/>
+            <w:hideMark/>
+          </w:tcPr>
+          <w:p>
+            <w:pPr>
+              <w:spacing w:after="0" w:line="240" w:lineRule="auto"/>
+              <w:jc w:val="right"/>
+              <w:rPr>
+                <w:rFonts w:ascii="Calibri" w:eastAsia="Times New Roman" w:hAnsi="Calibri" w:cs="Times New Roman"/>
+                <w:color w:val="000000"/>
+                <w:sz w:val="16"/>
+                <w:szCs w:val="16"/>
+                <w:lang w:eastAsia="de-DE"/>
+              </w:rPr>
+            </w:pPr>
+            <w:r>
+              <w:rPr>
+                <w:rFonts w:ascii="Calibri" w:eastAsia="Times New Roman" w:hAnsi="Calibri" w:cs="Times New Roman"/>
+                <w:color w:val="000000"/>
+                <w:sz w:val="16"/>
+                <w:szCs w:val="16"/>
+                <w:lang w:eastAsia="de-DE"/>
+              </w:rPr>
+              <w:t>50</w:t>
+            </w:r>
+          </w:p>
+        </w:tc>
+        <w:tc>
+          <w:tcPr>
+            <w:tcW w:w="380" w:type="dxa"/>
+            <w:tcBorders>
+              <w:top w:val="nil"/>
+              <w:left w:val="nil"/>
+              <w:bottom w:val="nil"/>
+              <w:right w:val="nil"/>
+            </w:tcBorders>
+            <w:shd w:val="clear" w:color="auto" w:fill="auto"/>
+            <w:noWrap/>
+            <w:vAlign w:val="bottom"/>
+            <w:hideMark/>
+          </w:tcPr>
+          <w:p>
+            <w:pPr>
+              <w:spacing w:after="0" w:line="240" w:lineRule="auto"/>
+              <w:jc w:val="right"/>
+              <w:rPr>
+                <w:rFonts w:ascii="Calibri" w:eastAsia="Times New Roman" w:hAnsi="Calibri" w:cs="Times New Roman"/>
+                <w:color w:val="000000"/>
+                <w:sz w:val="16"/>
+                <w:szCs w:val="16"/>
+                <w:lang w:eastAsia="de-DE"/>
+              </w:rPr>
+            </w:pPr>
+            <w:r>
+              <w:rPr>
+                <w:rFonts w:ascii="Calibri" w:eastAsia="Times New Roman" w:hAnsi="Calibri" w:cs="Times New Roman"/>
+                <w:color w:val="000000"/>
+                <w:sz w:val="16"/>
+                <w:szCs w:val="16"/>
+                <w:lang w:eastAsia="de-DE"/>
+              </w:rPr>
+              <w:t>60</w:t>
+            </w:r>
+          </w:p>
+        </w:tc>
+        <w:tc>
+          <w:tcPr>
+            <w:tcW w:w="380" w:type="dxa"/>
+            <w:tcBorders>
+              <w:top w:val="nil"/>
+              <w:left w:val="nil"/>
+              <w:bottom w:val="nil"/>
+              <w:right w:val="nil"/>
+            </w:tcBorders>
+            <w:shd w:val="clear" w:color="auto" w:fill="auto"/>
+            <w:noWrap/>
+            <w:vAlign w:val="bottom"/>
+            <w:hideMark/>
+          </w:tcPr>
+          <w:p>
+            <w:pPr>
+              <w:spacing w:after="0" w:line="240" w:lineRule="auto"/>
+              <w:jc w:val="right"/>
+              <w:rPr>
+                <w:rFonts w:ascii="Calibri" w:eastAsia="Times New Roman" w:hAnsi="Calibri" w:cs="Times New Roman"/>
+                <w:color w:val="000000"/>
+                <w:sz w:val="16"/>
+                <w:szCs w:val="16"/>
+                <w:lang w:eastAsia="de-DE"/>
+              </w:rPr>
+            </w:pPr>
+            <w:r>
+              <w:rPr>
+                <w:rFonts w:ascii="Calibri" w:eastAsia="Times New Roman" w:hAnsi="Calibri" w:cs="Times New Roman"/>
+                <w:color w:val="000000"/>
+                <w:sz w:val="16"/>
+                <w:szCs w:val="16"/>
+                <w:lang w:eastAsia="de-DE"/>
+              </w:rPr>
+              <w:t>70</w:t>
+            </w:r>
+          </w:p>
+        </w:tc>
+        <w:tc>
+          <w:tcPr>
+            <w:tcW w:w="380" w:type="dxa"/>
+            <w:tcBorders>
+              <w:top w:val="nil"/>
+              <w:left w:val="nil"/>
+              <w:bottom w:val="nil"/>
+              <w:right w:val="nil"/>
+            </w:tcBorders>
+            <w:shd w:val="clear" w:color="auto" w:fill="auto"/>
+            <w:noWrap/>
+            <w:vAlign w:val="bottom"/>
+            <w:hideMark/>
+          </w:tcPr>
+          <w:p>
+            <w:pPr>
+              <w:spacing w:after="0" w:line="240" w:lineRule="auto"/>
+              <w:jc w:val="right"/>
+              <w:rPr>
+                <w:rFonts w:ascii="Calibri" w:eastAsia="Times New Roman" w:hAnsi="Calibri" w:cs="Times New Roman"/>
+                <w:color w:val="000000"/>
+                <w:sz w:val="16"/>
+                <w:szCs w:val="16"/>
+                <w:lang w:eastAsia="de-DE"/>
+              </w:rPr>
+            </w:pPr>
+            <w:r>
+              <w:rPr>
+                <w:rFonts w:ascii="Calibri" w:eastAsia="Times New Roman" w:hAnsi="Calibri" w:cs="Times New Roman"/>
+                <w:color w:val="000000"/>
+                <w:sz w:val="16"/>
+                <w:szCs w:val="16"/>
+                <w:lang w:eastAsia="de-DE"/>
+              </w:rPr>
+              <w:t>80</w:t>
+            </w:r>
+          </w:p>
+        </w:tc>
+        <w:tc>
+          <w:tcPr>
+            <w:tcW w:w="380" w:type="dxa"/>
+            <w:tcBorders>
+              <w:top w:val="nil"/>
+              <w:left w:val="nil"/>
+              <w:bottom w:val="nil"/>
+              <w:right w:val="nil"/>
+            </w:tcBorders>
+            <w:shd w:val="clear" w:color="auto" w:fill="auto"/>
+            <w:noWrap/>
+            <w:vAlign w:val="bottom"/>
+            <w:hideMark/>
+          </w:tcPr>
+          <w:p>
+            <w:pPr>
+              <w:spacing w:after="0" w:line="240" w:lineRule="auto"/>
+              <w:jc w:val="right"/>
+              <w:rPr>
+                <w:rFonts w:ascii="Calibri" w:eastAsia="Times New Roman" w:hAnsi="Calibri" w:cs="Times New Roman"/>
+                <w:color w:val="000000"/>
+                <w:sz w:val="16"/>
+                <w:szCs w:val="16"/>
+                <w:lang w:eastAsia="de-DE"/>
+              </w:rPr>
+            </w:pPr>
+            <w:r>
+              <w:rPr>
+                <w:rFonts w:ascii="Calibri" w:eastAsia="Times New Roman" w:hAnsi="Calibri" w:cs="Times New Roman"/>
+                <w:color w:val="000000"/>
+                <w:sz w:val="16"/>
+                <w:szCs w:val="16"/>
+                <w:lang w:eastAsia="de-DE"/>
+              </w:rPr>
+              <w:t>90</w:t>
+            </w:r>
+          </w:p>
+        </w:tc>
+        <w:tc>
+          <w:tcPr>
+            <w:tcW w:w="380" w:type="dxa"/>
+            <w:tcBorders>
+              <w:top w:val="nil"/>
+              <w:left w:val="nil"/>
+              <w:bottom w:val="nil"/>
+              <w:right w:val="nil"/>
+            </w:tcBorders>
+            <w:shd w:val="clear" w:color="auto" w:fill="auto"/>
+            <w:noWrap/>
+            <w:vAlign w:val="bottom"/>
+            <w:hideMark/>
+          </w:tcPr>
+          <w:p>
+            <w:pPr>
+              <w:spacing w:after="0" w:line="240" w:lineRule="auto"/>
+              <w:jc w:val="right"/>
+              <w:rPr>
+                <w:rFonts w:ascii="Calibri" w:eastAsia="Times New Roman" w:hAnsi="Calibri" w:cs="Times New Roman"/>
+                <w:color w:val="000000"/>
+                <w:sz w:val="16"/>
+                <w:szCs w:val="16"/>
+                <w:lang w:eastAsia="de-DE"/>
+              </w:rPr>
+            </w:pPr>
+            <w:r>
+              <w:rPr>
+                <w:rFonts w:ascii="Calibri" w:eastAsia="Times New Roman" w:hAnsi="Calibri" w:cs="Times New Roman"/>
+                <w:color w:val="000000"/>
+                <w:sz w:val="16"/>
+                <w:szCs w:val="16"/>
+                <w:lang w:eastAsia="de-DE"/>
+              </w:rPr>
+              <w:t>100</w:t>
+            </w:r>
+          </w:p>
+        </w:tc>
+        <w:tc>
+          <w:tcPr>
+            <w:tcW w:w="380" w:type="dxa"/>
+            <w:tcBorders>
+              <w:top w:val="nil"/>
+              <w:left w:val="nil"/>
+              <w:bottom w:val="nil"/>
+              <w:right w:val="nil"/>
+            </w:tcBorders>
+            <w:shd w:val="clear" w:color="auto" w:fill="auto"/>
+            <w:noWrap/>
+            <w:vAlign w:val="bottom"/>
+            <w:hideMark/>
+          </w:tcPr>
+          <w:p>
+            <w:pPr>
+              <w:spacing w:after="0" w:line="240" w:lineRule="auto"/>
+              <w:jc w:val="right"/>
+              <w:rPr>
+                <w:rFonts w:ascii="Calibri" w:eastAsia="Times New Roman" w:hAnsi="Calibri" w:cs="Times New Roman"/>
+                <w:color w:val="000000"/>
+                <w:sz w:val="16"/>
+                <w:szCs w:val="16"/>
+                <w:lang w:eastAsia="de-DE"/>
+              </w:rPr>
+            </w:pPr>
+            <w:r>
+              <w:rPr>
+                <w:rFonts w:ascii="Calibri" w:eastAsia="Times New Roman" w:hAnsi="Calibri" w:cs="Times New Roman"/>
+                <w:color w:val="000000"/>
+                <w:sz w:val="16"/>
+                <w:szCs w:val="16"/>
+                <w:lang w:eastAsia="de-DE"/>
+              </w:rPr>
+              <w:t>110</w:t>
+            </w:r>
+          </w:p>
+        </w:tc>
+        <w:tc>
+          <w:tcPr>
+            <w:tcW w:w="380" w:type="dxa"/>
+            <w:tcBorders>
+              <w:top w:val="nil"/>
+              <w:left w:val="nil"/>
+              <w:bottom w:val="nil"/>
+              <w:right w:val="nil"/>
+            </w:tcBorders>
+            <w:shd w:val="clear" w:color="auto" w:fill="auto"/>
+            <w:noWrap/>
+            <w:vAlign w:val="bottom"/>
+            <w:hideMark/>
+          </w:tcPr>
+          <w:p>
+            <w:pPr>
+              <w:spacing w:after="0" w:line="240" w:lineRule="auto"/>
+              <w:jc w:val="right"/>
+              <w:rPr>
+                <w:rFonts w:ascii="Calibri" w:eastAsia="Times New Roman" w:hAnsi="Calibri" w:cs="Times New Roman"/>
+                <w:color w:val="000000"/>
+                <w:sz w:val="16"/>
+                <w:szCs w:val="16"/>
+                <w:lang w:eastAsia="de-DE"/>
+              </w:rPr>
+            </w:pPr>
+            <w:r>
+              <w:rPr>
+                <w:rFonts w:ascii="Calibri" w:eastAsia="Times New Roman" w:hAnsi="Calibri" w:cs="Times New Roman"/>
+                <w:color w:val="000000"/>
+                <w:sz w:val="16"/>
+                <w:szCs w:val="16"/>
+                <w:lang w:eastAsia="de-DE"/>
+              </w:rPr>
+              <w:t>120</w:t>
+            </w:r>
+          </w:p>
+        </w:tc>
+        <w:tc>
+          <w:tcPr>
+            <w:tcW w:w="380" w:type="dxa"/>
+            <w:tcBorders>
+              <w:top w:val="nil"/>
+              <w:left w:val="nil"/>
+              <w:bottom w:val="nil"/>
+              <w:right w:val="nil"/>
+            </w:tcBorders>
+            <w:shd w:val="clear" w:color="auto" w:fill="auto"/>
+            <w:noWrap/>
+            <w:vAlign w:val="bottom"/>
+            <w:hideMark/>
+          </w:tcPr>
+          <w:p>
+            <w:pPr>
+              <w:spacing w:after="0" w:line="240" w:lineRule="auto"/>
+              <w:jc w:val="right"/>
+              <w:rPr>
+                <w:rFonts w:ascii="Calibri" w:eastAsia="Times New Roman" w:hAnsi="Calibri" w:cs="Times New Roman"/>
+                <w:color w:val="000000"/>
+                <w:sz w:val="16"/>
+                <w:szCs w:val="16"/>
+                <w:lang w:eastAsia="de-DE"/>
+              </w:rPr>
+            </w:pPr>
+            <w:r>
+              <w:rPr>
+                <w:rFonts w:ascii="Calibri" w:eastAsia="Times New Roman" w:hAnsi="Calibri" w:cs="Times New Roman"/>
+                <w:color w:val="000000"/>
+                <w:sz w:val="16"/>
+                <w:szCs w:val="16"/>
+                <w:lang w:eastAsia="de-DE"/>
+              </w:rPr>
+              <w:t>130</w:t>
+            </w:r>
+          </w:p>
+        </w:tc>
+        <w:tc>
+          <w:tcPr>
+            <w:tcW w:w="380" w:type="dxa"/>
+            <w:tcBorders>
+              <w:top w:val="nil"/>
+              <w:left w:val="nil"/>
+              <w:bottom w:val="nil"/>
+              <w:right w:val="nil"/>
+            </w:tcBorders>
+            <w:shd w:val="clear" w:color="auto" w:fill="auto"/>
+            <w:noWrap/>
+            <w:vAlign w:val="bottom"/>
+            <w:hideMark/>
+          </w:tcPr>
+          <w:p>
+            <w:pPr>
+              <w:spacing w:after="0" w:line="240" w:lineRule="auto"/>
+              <w:jc w:val="right"/>
+              <w:rPr>
+                <w:rFonts w:ascii="Calibri" w:eastAsia="Times New Roman" w:hAnsi="Calibri" w:cs="Times New Roman"/>
+                <w:color w:val="000000"/>
+                <w:sz w:val="16"/>
+                <w:szCs w:val="16"/>
+                <w:lang w:eastAsia="de-DE"/>
+              </w:rPr>
+            </w:pPr>
+            <w:r>
+              <w:rPr>
+                <w:rFonts w:ascii="Calibri" w:eastAsia="Times New Roman" w:hAnsi="Calibri" w:cs="Times New Roman"/>
+                <w:color w:val="000000"/>
+                <w:sz w:val="16"/>
+                <w:szCs w:val="16"/>
+                <w:lang w:eastAsia="de-DE"/>
+              </w:rPr>
+              <w:t>140</w:t>
+            </w:r>
+          </w:p>
+        </w:tc>
+        <w:tc>
+          <w:tcPr>
+            <w:tcW w:w="380" w:type="dxa"/>
+            <w:tcBorders>
+              <w:top w:val="nil"/>
+              <w:left w:val="nil"/>
+              <w:bottom w:val="nil"/>
+              <w:right w:val="nil"/>
+            </w:tcBorders>
+            <w:shd w:val="clear" w:color="auto" w:fill="auto"/>
+            <w:noWrap/>
+            <w:vAlign w:val="bottom"/>
+            <w:hideMark/>
+          </w:tcPr>
+          <w:p>
+            <w:pPr>
+              <w:spacing w:after="0" w:line="240" w:lineRule="auto"/>
+              <w:jc w:val="right"/>
+              <w:rPr>
+                <w:rFonts w:ascii="Calibri" w:eastAsia="Times New Roman" w:hAnsi="Calibri" w:cs="Times New Roman"/>
+                <w:color w:val="000000"/>
+                <w:sz w:val="16"/>
+                <w:szCs w:val="16"/>
+                <w:lang w:eastAsia="de-DE"/>
+              </w:rPr>
+            </w:pPr>
+            <w:r>
+              <w:rPr>
+                <w:rFonts w:ascii="Calibri" w:eastAsia="Times New Roman" w:hAnsi="Calibri" w:cs="Times New Roman"/>
+                <w:color w:val="000000"/>
+                <w:sz w:val="16"/>
+                <w:szCs w:val="16"/>
+                <w:lang w:eastAsia="de-DE"/>
+              </w:rPr>
+              <w:t>150</w:t>
+            </w:r>
+          </w:p>
+        </w:tc>
+        <w:tc>
+          <w:tcPr>
+            <w:tcW w:w="380" w:type="dxa"/>
+            <w:tcBorders>
+              <w:top w:val="nil"/>
+              <w:left w:val="nil"/>
+              <w:bottom w:val="nil"/>
+              <w:right w:val="nil"/>
+            </w:tcBorders>
+            <w:shd w:val="clear" w:color="auto" w:fill="auto"/>
+            <w:noWrap/>
+            <w:vAlign w:val="bottom"/>
+            <w:hideMark/>
+          </w:tcPr>
+          <w:p>
+            <w:pPr>
+              <w:spacing w:after="0" w:line="240" w:lineRule="auto"/>
+              <w:jc w:val="right"/>
+              <w:rPr>
+                <w:rFonts w:ascii="Calibri" w:eastAsia="Times New Roman" w:hAnsi="Calibri" w:cs="Times New Roman"/>
+                <w:color w:val="000000"/>
+                <w:sz w:val="16"/>
+                <w:szCs w:val="16"/>
+                <w:lang w:eastAsia="de-DE"/>
+              </w:rPr>
+            </w:pPr>
+            <w:r>
+              <w:rPr>
+                <w:rFonts w:ascii="Calibri" w:eastAsia="Times New Roman" w:hAnsi="Calibri" w:cs="Times New Roman"/>
+                <w:color w:val="000000"/>
+                <w:sz w:val="16"/>
+                <w:szCs w:val="16"/>
+                <w:lang w:eastAsia="de-DE"/>
+              </w:rPr>
+              <w:t>160</w:t>
+            </w:r>
+          </w:p>
+        </w:tc>
+        <w:tc>
+          <w:tcPr>
+            <w:tcW w:w="380" w:type="dxa"/>
+            <w:tcBorders>
+              <w:top w:val="nil"/>
+              <w:left w:val="nil"/>
+              <w:bottom w:val="nil"/>
+              <w:right w:val="nil"/>
+            </w:tcBorders>
+            <w:shd w:val="clear" w:color="auto" w:fill="auto"/>
+            <w:noWrap/>
+            <w:vAlign w:val="bottom"/>
+            <w:hideMark/>
+          </w:tcPr>
+          <w:p>
+            <w:pPr>
+              <w:spacing w:after="0" w:line="240" w:lineRule="auto"/>
+              <w:jc w:val="right"/>
+              <w:rPr>
+                <w:rFonts w:ascii="Calibri" w:eastAsia="Times New Roman" w:hAnsi="Calibri" w:cs="Times New Roman"/>
+                <w:color w:val="000000"/>
+                <w:sz w:val="16"/>
+                <w:szCs w:val="16"/>
+                <w:lang w:eastAsia="de-DE"/>
+              </w:rPr>
+            </w:pPr>
+            <w:r>
+              <w:rPr>
+                <w:rFonts w:ascii="Calibri" w:eastAsia="Times New Roman" w:hAnsi="Calibri" w:cs="Times New Roman"/>
+                <w:color w:val="000000"/>
+                <w:sz w:val="16"/>
+                <w:szCs w:val="16"/>
+                <w:lang w:eastAsia="de-DE"/>
+              </w:rPr>
+              <w:t>170</w:t>
+            </w:r>
+          </w:p>
+        </w:tc>
+      </w:tr>
+      <w:tr>
+        <w:trPr>
+          <w:trHeight w:val="300"/>
+        </w:trPr>
+        <w:tc>
+          <w:tcPr>
+            <w:tcW w:w="1200" w:type="dxa"/>
+            <w:tcBorders>
+              <w:top w:val="nil"/>
+              <w:left w:val="nil"/>
+              <w:bottom w:val="nil"/>
+              <w:right w:val="nil"/>
+            </w:tcBorders>
+            <w:shd w:val="clear" w:color="auto" w:fill="auto"/>
+            <w:noWrap/>
+            <w:vAlign w:val="bottom"/>
+            <w:hideMark/>
+          </w:tcPr>
+          <w:p>
+            <w:pPr>
+              <w:spacing w:after="0" w:line="240" w:lineRule="auto"/>
+              <w:jc w:val="right"/>
+              <w:rPr>
+                <w:rFonts w:ascii="Calibri" w:eastAsia="Times New Roman" w:hAnsi="Calibri" w:cs="Times New Roman"/>
+                <w:color w:val="000000"/>
+                <w:sz w:val="16"/>
+                <w:szCs w:val="16"/>
+                <w:lang w:eastAsia="de-DE"/>
+              </w:rPr>
+            </w:pPr>
+          </w:p>
+        </w:tc>
+        <w:tc>
+          <w:tcPr>
+            <w:tcW w:w="380" w:type="dxa"/>
+            <w:tcBorders>
+              <w:top w:val="nil"/>
+              <w:left w:val="nil"/>
+              <w:bottom w:val="nil"/>
+              <w:right w:val="nil"/>
+            </w:tcBorders>
+            <w:shd w:val="clear" w:color="auto" w:fill="auto"/>
+            <w:noWrap/>
+            <w:vAlign w:val="bottom"/>
+            <w:hideMark/>
+          </w:tcPr>
+          <w:p>
+            <w:pPr>
+              <w:spacing w:after="0" w:line="240" w:lineRule="auto"/>
+              <w:rPr>
+                <w:rFonts w:ascii="Times New Roman" w:eastAsia="Times New Roman" w:hAnsi="Times New Roman" w:cs="Times New Roman"/>
+                <w:sz w:val="20"/>
+                <w:szCs w:val="20"/>
+                <w:lang w:eastAsia="de-DE"/>
+              </w:rPr>
+            </w:pPr>
+          </w:p>
+        </w:tc>
+        <w:tc>
+          <w:tcPr>
+            <w:tcW w:w="380" w:type="dxa"/>
+            <w:tcBorders>
+              <w:top w:val="nil"/>
+              <w:left w:val="nil"/>
+              <w:bottom w:val="nil"/>
+              <w:right w:val="nil"/>
+            </w:tcBorders>
+            <w:shd w:val="clear" w:color="auto" w:fill="auto"/>
+            <w:noWrap/>
+            <w:vAlign w:val="bottom"/>
+            <w:hideMark/>
+          </w:tcPr>
+          <w:p>
+            <w:pPr>
+              <w:spacing w:after="0" w:line="240" w:lineRule="auto"/>
+              <w:rPr>
+                <w:rFonts w:ascii="Times New Roman" w:eastAsia="Times New Roman" w:hAnsi="Times New Roman" w:cs="Times New Roman"/>
+                <w:sz w:val="20"/>
+                <w:szCs w:val="20"/>
+                <w:lang w:eastAsia="de-DE"/>
+              </w:rPr>
+            </w:pPr>
+          </w:p>
+        </w:tc>
+        <w:tc>
+          <w:tcPr>
+            <w:tcW w:w="380" w:type="dxa"/>
+            <w:tcBorders>
+              <w:top w:val="nil"/>
+              <w:left w:val="nil"/>
+              <w:bottom w:val="nil"/>
+              <w:right w:val="nil"/>
+            </w:tcBorders>
+            <w:shd w:val="clear" w:color="auto" w:fill="auto"/>
+            <w:noWrap/>
+            <w:vAlign w:val="bottom"/>
+            <w:hideMark/>
+          </w:tcPr>
+          <w:p>
+            <w:pPr>
+              <w:spacing w:after="0" w:line="240" w:lineRule="auto"/>
+              <w:rPr>
+                <w:rFonts w:ascii="Times New Roman" w:eastAsia="Times New Roman" w:hAnsi="Times New Roman" w:cs="Times New Roman"/>
+                <w:sz w:val="20"/>
+                <w:szCs w:val="20"/>
+                <w:lang w:eastAsia="de-DE"/>
+              </w:rPr>
+            </w:pPr>
+          </w:p>
+        </w:tc>
+        <w:tc>
+          <w:tcPr>
+            <w:tcW w:w="380" w:type="dxa"/>
+            <w:tcBorders>
+              <w:top w:val="nil"/>
+              <w:left w:val="nil"/>
+              <w:bottom w:val="nil"/>
+              <w:right w:val="nil"/>
+            </w:tcBorders>
+            <w:shd w:val="clear" w:color="auto" w:fill="auto"/>
+            <w:noWrap/>
+            <w:vAlign w:val="bottom"/>
+            <w:hideMark/>
+          </w:tcPr>
+          <w:p>
+            <w:pPr>
+              <w:spacing w:after="0" w:line="240" w:lineRule="auto"/>
+              <w:rPr>
+                <w:rFonts w:ascii="Times New Roman" w:eastAsia="Times New Roman" w:hAnsi="Times New Roman" w:cs="Times New Roman"/>
+                <w:sz w:val="20"/>
+                <w:szCs w:val="20"/>
+                <w:lang w:eastAsia="de-DE"/>
+              </w:rPr>
+            </w:pPr>
+          </w:p>
+        </w:tc>
+        <w:tc>
+          <w:tcPr>
+            <w:tcW w:w="380" w:type="dxa"/>
+            <w:tcBorders>
+              <w:top w:val="nil"/>
+              <w:left w:val="nil"/>
+              <w:bottom w:val="nil"/>
+              <w:right w:val="nil"/>
+            </w:tcBorders>
+            <w:shd w:val="clear" w:color="auto" w:fill="auto"/>
+            <w:noWrap/>
+            <w:vAlign w:val="bottom"/>
+            <w:hideMark/>
+          </w:tcPr>
+          <w:p>
+            <w:pPr>
+              <w:spacing w:after="0" w:line="240" w:lineRule="auto"/>
+              <w:rPr>
+                <w:rFonts w:ascii="Times New Roman" w:eastAsia="Times New Roman" w:hAnsi="Times New Roman" w:cs="Times New Roman"/>
+                <w:sz w:val="20"/>
+                <w:szCs w:val="20"/>
+                <w:lang w:eastAsia="de-DE"/>
+              </w:rPr>
+            </w:pPr>
+          </w:p>
+        </w:tc>
+        <w:tc>
+          <w:tcPr>
+            <w:tcW w:w="380" w:type="dxa"/>
+            <w:tcBorders>
+              <w:top w:val="nil"/>
+              <w:left w:val="nil"/>
+              <w:bottom w:val="nil"/>
+              <w:right w:val="nil"/>
+            </w:tcBorders>
+            <w:shd w:val="clear" w:color="auto" w:fill="auto"/>
+            <w:noWrap/>
+            <w:vAlign w:val="bottom"/>
+            <w:hideMark/>
+          </w:tcPr>
+          <w:p>
+            <w:pPr>
+              <w:spacing w:after="0" w:line="240" w:lineRule="auto"/>
+              <w:rPr>
+                <w:rFonts w:ascii="Times New Roman" w:eastAsia="Times New Roman" w:hAnsi="Times New Roman" w:cs="Times New Roman"/>
+                <w:sz w:val="20"/>
+                <w:szCs w:val="20"/>
+                <w:lang w:eastAsia="de-DE"/>
+              </w:rPr>
+            </w:pPr>
+          </w:p>
+        </w:tc>
+        <w:tc>
+          <w:tcPr>
+            <w:tcW w:w="380" w:type="dxa"/>
+            <w:tcBorders>
+              <w:top w:val="nil"/>
+              <w:left w:val="nil"/>
+              <w:bottom w:val="nil"/>
+              <w:right w:val="nil"/>
+            </w:tcBorders>
+            <w:shd w:val="clear" w:color="auto" w:fill="auto"/>
+            <w:noWrap/>
+            <w:vAlign w:val="bottom"/>
+            <w:hideMark/>
+          </w:tcPr>
+          <w:p>
+            <w:pPr>
+              <w:spacing w:after="0" w:line="240" w:lineRule="auto"/>
+              <w:rPr>
+                <w:rFonts w:ascii="Times New Roman" w:eastAsia="Times New Roman" w:hAnsi="Times New Roman" w:cs="Times New Roman"/>
+                <w:sz w:val="20"/>
+                <w:szCs w:val="20"/>
+                <w:lang w:eastAsia="de-DE"/>
+              </w:rPr>
+            </w:pPr>
+          </w:p>
+        </w:tc>
+        <w:tc>
+          <w:tcPr>
+            <w:tcW w:w="380" w:type="dxa"/>
+            <w:tcBorders>
+              <w:top w:val="nil"/>
+              <w:left w:val="nil"/>
+              <w:bottom w:val="nil"/>
+              <w:right w:val="nil"/>
+            </w:tcBorders>
+            <w:shd w:val="clear" w:color="auto" w:fill="auto"/>
+            <w:noWrap/>
+            <w:vAlign w:val="bottom"/>
+            <w:hideMark/>
+          </w:tcPr>
+          <w:p>
+            <w:pPr>
+              <w:spacing w:after="0" w:line="240" w:lineRule="auto"/>
+              <w:rPr>
+                <w:rFonts w:ascii="Times New Roman" w:eastAsia="Times New Roman" w:hAnsi="Times New Roman" w:cs="Times New Roman"/>
+                <w:sz w:val="20"/>
+                <w:szCs w:val="20"/>
+                <w:lang w:eastAsia="de-DE"/>
+              </w:rPr>
+            </w:pPr>
+          </w:p>
+        </w:tc>
+        <w:tc>
+          <w:tcPr>
+            <w:tcW w:w="380" w:type="dxa"/>
+            <w:tcBorders>
+              <w:top w:val="nil"/>
+              <w:left w:val="nil"/>
+              <w:bottom w:val="nil"/>
+              <w:right w:val="nil"/>
+            </w:tcBorders>
+            <w:shd w:val="clear" w:color="auto" w:fill="auto"/>
+            <w:noWrap/>
+            <w:vAlign w:val="bottom"/>
+            <w:hideMark/>
+          </w:tcPr>
+          <w:p>
+            <w:pPr>
+              <w:spacing w:after="0" w:line="240" w:lineRule="auto"/>
+              <w:rPr>
+                <w:rFonts w:ascii="Times New Roman" w:eastAsia="Times New Roman" w:hAnsi="Times New Roman" w:cs="Times New Roman"/>
+                <w:sz w:val="20"/>
+                <w:szCs w:val="20"/>
+                <w:lang w:eastAsia="de-DE"/>
+              </w:rPr>
+            </w:pPr>
+          </w:p>
+        </w:tc>
+        <w:tc>
+          <w:tcPr>
+            <w:tcW w:w="380" w:type="dxa"/>
+            <w:tcBorders>
+              <w:top w:val="nil"/>
+              <w:left w:val="nil"/>
+              <w:bottom w:val="nil"/>
+              <w:right w:val="nil"/>
+            </w:tcBorders>
+            <w:shd w:val="clear" w:color="auto" w:fill="auto"/>
+            <w:noWrap/>
+            <w:vAlign w:val="bottom"/>
+            <w:hideMark/>
+          </w:tcPr>
+          <w:p>
+            <w:pPr>
+              <w:spacing w:after="0" w:line="240" w:lineRule="auto"/>
+              <w:rPr>
+                <w:rFonts w:ascii="Times New Roman" w:eastAsia="Times New Roman" w:hAnsi="Times New Roman" w:cs="Times New Roman"/>
+                <w:sz w:val="20"/>
+                <w:szCs w:val="20"/>
+                <w:lang w:eastAsia="de-DE"/>
+              </w:rPr>
+            </w:pPr>
+          </w:p>
+        </w:tc>
+        <w:tc>
+          <w:tcPr>
+            <w:tcW w:w="380" w:type="dxa"/>
+            <w:tcBorders>
+              <w:top w:val="nil"/>
+              <w:left w:val="nil"/>
+              <w:bottom w:val="nil"/>
+              <w:right w:val="nil"/>
+            </w:tcBorders>
+            <w:shd w:val="clear" w:color="auto" w:fill="auto"/>
+            <w:noWrap/>
+            <w:vAlign w:val="bottom"/>
+            <w:hideMark/>
+          </w:tcPr>
+          <w:p>
+            <w:pPr>
+              <w:spacing w:after="0" w:line="240" w:lineRule="auto"/>
+              <w:rPr>
+                <w:rFonts w:ascii="Times New Roman" w:eastAsia="Times New Roman" w:hAnsi="Times New Roman" w:cs="Times New Roman"/>
+                <w:sz w:val="20"/>
+                <w:szCs w:val="20"/>
+                <w:lang w:eastAsia="de-DE"/>
+              </w:rPr>
+            </w:pPr>
+          </w:p>
+        </w:tc>
+        <w:tc>
+          <w:tcPr>
+            <w:tcW w:w="380" w:type="dxa"/>
+            <w:tcBorders>
+              <w:top w:val="nil"/>
+              <w:left w:val="nil"/>
+              <w:bottom w:val="nil"/>
+              <w:right w:val="nil"/>
+            </w:tcBorders>
+            <w:shd w:val="clear" w:color="auto" w:fill="auto"/>
+            <w:noWrap/>
+            <w:vAlign w:val="bottom"/>
+            <w:hideMark/>
+          </w:tcPr>
+          <w:p>
+            <w:pPr>
+              <w:spacing w:after="0" w:line="240" w:lineRule="auto"/>
+              <w:rPr>
+                <w:rFonts w:ascii="Times New Roman" w:eastAsia="Times New Roman" w:hAnsi="Times New Roman" w:cs="Times New Roman"/>
+                <w:sz w:val="20"/>
+                <w:szCs w:val="20"/>
+                <w:lang w:eastAsia="de-DE"/>
+              </w:rPr>
+            </w:pPr>
+          </w:p>
+        </w:tc>
+        <w:tc>
+          <w:tcPr>
+            <w:tcW w:w="380" w:type="dxa"/>
+            <w:tcBorders>
+              <w:top w:val="nil"/>
+              <w:left w:val="nil"/>
+              <w:bottom w:val="nil"/>
+              <w:right w:val="nil"/>
+            </w:tcBorders>
+            <w:shd w:val="clear" w:color="auto" w:fill="auto"/>
+            <w:noWrap/>
+            <w:vAlign w:val="bottom"/>
+            <w:hideMark/>
+          </w:tcPr>
+          <w:p>
+            <w:pPr>
+              <w:spacing w:after="0" w:line="240" w:lineRule="auto"/>
+              <w:rPr>
+                <w:rFonts w:ascii="Times New Roman" w:eastAsia="Times New Roman" w:hAnsi="Times New Roman" w:cs="Times New Roman"/>
+                <w:sz w:val="20"/>
+                <w:szCs w:val="20"/>
+                <w:lang w:eastAsia="de-DE"/>
+              </w:rPr>
+            </w:pPr>
+          </w:p>
+        </w:tc>
+        <w:tc>
+          <w:tcPr>
+            <w:tcW w:w="380" w:type="dxa"/>
+            <w:tcBorders>
+              <w:top w:val="nil"/>
+              <w:left w:val="nil"/>
+              <w:bottom w:val="nil"/>
+              <w:right w:val="nil"/>
+            </w:tcBorders>
+            <w:shd w:val="clear" w:color="auto" w:fill="auto"/>
+            <w:noWrap/>
+            <w:vAlign w:val="bottom"/>
+            <w:hideMark/>
+          </w:tcPr>
+          <w:p>
+            <w:pPr>
+              <w:spacing w:after="0" w:line="240" w:lineRule="auto"/>
+              <w:rPr>
+                <w:rFonts w:ascii="Times New Roman" w:eastAsia="Times New Roman" w:hAnsi="Times New Roman" w:cs="Times New Roman"/>
+                <w:sz w:val="20"/>
+                <w:szCs w:val="20"/>
+                <w:lang w:eastAsia="de-DE"/>
+              </w:rPr>
+            </w:pPr>
+          </w:p>
+        </w:tc>
+        <w:tc>
+          <w:tcPr>
+            <w:tcW w:w="380" w:type="dxa"/>
+            <w:tcBorders>
+              <w:top w:val="nil"/>
+              <w:left w:val="nil"/>
+              <w:bottom w:val="nil"/>
+              <w:right w:val="nil"/>
+            </w:tcBorders>
+            <w:shd w:val="clear" w:color="auto" w:fill="auto"/>
+            <w:noWrap/>
+            <w:vAlign w:val="bottom"/>
+            <w:hideMark/>
+          </w:tcPr>
+          <w:p>
+            <w:pPr>
+              <w:spacing w:after="0" w:line="240" w:lineRule="auto"/>
+              <w:rPr>
+                <w:rFonts w:ascii="Times New Roman" w:eastAsia="Times New Roman" w:hAnsi="Times New Roman" w:cs="Times New Roman"/>
+                <w:sz w:val="20"/>
+                <w:szCs w:val="20"/>
+                <w:lang w:eastAsia="de-DE"/>
+              </w:rPr>
+            </w:pPr>
+          </w:p>
+        </w:tc>
+        <w:tc>
+          <w:tcPr>
+            <w:tcW w:w="380" w:type="dxa"/>
+            <w:tcBorders>
+              <w:top w:val="nil"/>
+              <w:left w:val="nil"/>
+              <w:bottom w:val="nil"/>
+              <w:right w:val="nil"/>
+            </w:tcBorders>
+            <w:shd w:val="clear" w:color="auto" w:fill="auto"/>
+            <w:noWrap/>
+            <w:vAlign w:val="bottom"/>
+            <w:hideMark/>
+          </w:tcPr>
+          <w:p>
+            <w:pPr>
+              <w:spacing w:after="0" w:line="240" w:lineRule="auto"/>
+              <w:rPr>
+                <w:rFonts w:ascii="Times New Roman" w:eastAsia="Times New Roman" w:hAnsi="Times New Roman" w:cs="Times New Roman"/>
+                <w:sz w:val="20"/>
+                <w:szCs w:val="20"/>
+                <w:lang w:eastAsia="de-DE"/>
+              </w:rPr>
+            </w:pPr>
+          </w:p>
+        </w:tc>
+        <w:tc>
+          <w:tcPr>
+            <w:tcW w:w="380" w:type="dxa"/>
+            <w:tcBorders>
+              <w:top w:val="nil"/>
+              <w:left w:val="nil"/>
+              <w:bottom w:val="nil"/>
+              <w:right w:val="nil"/>
+            </w:tcBorders>
+            <w:shd w:val="clear" w:color="auto" w:fill="auto"/>
+            <w:noWrap/>
+            <w:vAlign w:val="bottom"/>
+            <w:hideMark/>
+          </w:tcPr>
+          <w:p>
+            <w:pPr>
+              <w:spacing w:after="0" w:line="240" w:lineRule="auto"/>
+              <w:rPr>
+                <w:rFonts w:ascii="Times New Roman" w:eastAsia="Times New Roman" w:hAnsi="Times New Roman" w:cs="Times New Roman"/>
+                <w:sz w:val="20"/>
+                <w:szCs w:val="20"/>
+                <w:lang w:eastAsia="de-DE"/>
+              </w:rPr>
+            </w:pPr>
+          </w:p>
+        </w:tc>
+        <w:tc>
+          <w:tcPr>
+            <w:tcW w:w="380" w:type="dxa"/>
+            <w:tcBorders>
+              <w:top w:val="nil"/>
+              <w:left w:val="nil"/>
+              <w:bottom w:val="nil"/>
+              <w:right w:val="nil"/>
+            </w:tcBorders>
+            <w:shd w:val="clear" w:color="auto" w:fill="auto"/>
+            <w:noWrap/>
+            <w:vAlign w:val="bottom"/>
+            <w:hideMark/>
+          </w:tcPr>
+          <w:p>
+            <w:pPr>
+              <w:spacing w:after="0" w:line="240" w:lineRule="auto"/>
+              <w:rPr>
+                <w:rFonts w:ascii="Times New Roman" w:eastAsia="Times New Roman" w:hAnsi="Times New Roman" w:cs="Times New Roman"/>
+                <w:sz w:val="20"/>
+                <w:szCs w:val="20"/>
+                <w:lang w:eastAsia="de-DE"/>
+              </w:rPr>
+            </w:pPr>
+          </w:p>
+        </w:tc>
+      </w:tr>
+      <w:tr>
+        <w:trPr>
+          <w:trHeight w:val="300"/>
+        </w:trPr>
+        <w:tc>
+          <w:tcPr>
+            <w:tcW w:w="1200" w:type="dxa"/>
+            <w:tcBorders>
+              <w:top w:val="nil"/>
+              <w:left w:val="nil"/>
+              <w:bottom w:val="nil"/>
+              <w:right w:val="nil"/>
+            </w:tcBorders>
+            <w:shd w:val="clear" w:color="auto" w:fill="auto"/>
+            <w:noWrap/>
+            <w:vAlign w:val="bottom"/>
+            <w:hideMark/>
+          </w:tcPr>
+          <w:p>
+            <w:pPr>
+              <w:spacing w:after="0" w:line="240" w:lineRule="auto"/>
+              <w:rPr>
+                <w:rFonts w:ascii="Times New Roman" w:eastAsia="Times New Roman" w:hAnsi="Times New Roman" w:cs="Times New Roman"/>
+                <w:sz w:val="20"/>
+                <w:szCs w:val="20"/>
+                <w:lang w:eastAsia="de-DE"/>
+              </w:rPr>
+            </w:pPr>
+          </w:p>
+        </w:tc>
+        <w:tc>
+          <w:tcPr>
+            <w:tcW w:w="380" w:type="dxa"/>
+            <w:tcBorders>
+              <w:top w:val="nil"/>
+              <w:left w:val="nil"/>
+              <w:bottom w:val="nil"/>
+              <w:right w:val="nil"/>
+            </w:tcBorders>
+            <w:shd w:val="clear" w:color="auto" w:fill="auto"/>
+            <w:noWrap/>
+            <w:vAlign w:val="bottom"/>
+            <w:hideMark/>
+          </w:tcPr>
+          <w:p>
+            <w:pPr>
+              <w:spacing w:after="0" w:line="240" w:lineRule="auto"/>
+              <w:rPr>
+                <w:rFonts w:ascii="Calibri" w:eastAsia="Times New Roman" w:hAnsi="Calibri" w:cs="Times New Roman"/>
+                <w:color w:val="000000"/>
+                <w:lang w:eastAsia="de-DE"/>
+              </w:rPr>
+            </w:pPr>
+            <w:r>
+              <w:rPr>
+                <w:rFonts w:ascii="Calibri" w:eastAsia="Times New Roman" w:hAnsi="Calibri" w:cs="Times New Roman"/>
+                <w:color w:val="000000"/>
+                <w:lang w:eastAsia="de-DE"/>
+              </w:rPr>
+              <w:t>X</w:t>
+            </w:r>
+          </w:p>
+        </w:tc>
+        <w:tc>
+          <w:tcPr>
+            <w:tcW w:w="380" w:type="dxa"/>
+            <w:tcBorders>
+              <w:top w:val="nil"/>
+              <w:left w:val="nil"/>
+              <w:bottom w:val="nil"/>
+              <w:right w:val="nil"/>
+            </w:tcBorders>
+            <w:shd w:val="clear" w:color="auto" w:fill="auto"/>
+            <w:noWrap/>
+            <w:vAlign w:val="bottom"/>
+            <w:hideMark/>
+          </w:tcPr>
+          <w:p>
+            <w:pPr>
+              <w:spacing w:after="0" w:line="240" w:lineRule="auto"/>
+              <w:rPr>
+                <w:rFonts w:ascii="Calibri" w:eastAsia="Times New Roman" w:hAnsi="Calibri" w:cs="Times New Roman"/>
+                <w:color w:val="000000"/>
+                <w:lang w:eastAsia="de-DE"/>
+              </w:rPr>
+            </w:pPr>
+            <w:r>
+              <w:rPr>
+                <w:rFonts w:ascii="Calibri" w:eastAsia="Times New Roman" w:hAnsi="Calibri" w:cs="Times New Roman"/>
+                <w:color w:val="000000"/>
+                <w:lang w:eastAsia="de-DE"/>
+              </w:rPr>
+              <w:t>=</w:t>
+            </w:r>
+          </w:p>
+        </w:tc>
+        <w:tc>
+          <w:tcPr>
+            <w:tcW w:w="5700" w:type="dxa"/>
+            <w:gridSpan w:val="15"/>
+            <w:tcBorders>
+              <w:top w:val="nil"/>
+              <w:left w:val="nil"/>
+              <w:bottom w:val="nil"/>
+              <w:right w:val="nil"/>
+            </w:tcBorders>
+            <w:shd w:val="clear" w:color="auto" w:fill="auto"/>
+            <w:noWrap/>
+            <w:vAlign w:val="bottom"/>
+            <w:hideMark/>
+          </w:tcPr>
+          <w:p>
+            <w:pPr>
+              <w:spacing w:after="0" w:line="240" w:lineRule="auto"/>
+              <w:rPr>
+                <w:rFonts w:ascii="Calibri" w:eastAsia="Times New Roman" w:hAnsi="Calibri" w:cs="Times New Roman"/>
+                <w:color w:val="000000"/>
+                <w:lang w:eastAsia="de-DE"/>
+              </w:rPr>
+            </w:pPr>
+            <w:r>
+              <w:rPr>
+                <w:rFonts w:ascii="Calibri" w:eastAsia="Times New Roman" w:hAnsi="Calibri" w:cs="Times New Roman"/>
+                <w:color w:val="000000"/>
+                <w:lang w:eastAsia="de-DE"/>
+              </w:rPr>
+              <w:t>höher Prozess möchte, kann aber nicht (Prozessinversion)</w:t>
+            </w:r>
+          </w:p>
+        </w:tc>
+        <w:tc>
+          <w:tcPr>
+            <w:tcW w:w="380" w:type="dxa"/>
+            <w:tcBorders>
+              <w:top w:val="nil"/>
+              <w:left w:val="nil"/>
+              <w:bottom w:val="nil"/>
+              <w:right w:val="nil"/>
+            </w:tcBorders>
+            <w:shd w:val="clear" w:color="auto" w:fill="auto"/>
+            <w:noWrap/>
+            <w:vAlign w:val="bottom"/>
+            <w:hideMark/>
+          </w:tcPr>
+          <w:p>
+            <w:pPr>
+              <w:spacing w:after="0" w:line="240" w:lineRule="auto"/>
+              <w:rPr>
+                <w:rFonts w:ascii="Calibri" w:eastAsia="Times New Roman" w:hAnsi="Calibri" w:cs="Times New Roman"/>
+                <w:color w:val="000000"/>
+                <w:lang w:eastAsia="de-DE"/>
+              </w:rPr>
+            </w:pPr>
+          </w:p>
+        </w:tc>
+      </w:tr>
+      <w:tr>
+        <w:trPr>
+          <w:trHeight w:val="300"/>
+        </w:trPr>
+        <w:tc>
+          <w:tcPr>
+            <w:tcW w:w="1200" w:type="dxa"/>
+            <w:tcBorders>
+              <w:top w:val="nil"/>
+              <w:left w:val="nil"/>
+              <w:bottom w:val="nil"/>
+              <w:right w:val="nil"/>
+            </w:tcBorders>
+            <w:shd w:val="clear" w:color="auto" w:fill="auto"/>
+            <w:noWrap/>
+            <w:vAlign w:val="bottom"/>
+            <w:hideMark/>
+          </w:tcPr>
+          <w:p>
+            <w:pPr>
+              <w:spacing w:after="0" w:line="240" w:lineRule="auto"/>
+              <w:rPr>
+                <w:rFonts w:ascii="Times New Roman" w:eastAsia="Times New Roman" w:hAnsi="Times New Roman" w:cs="Times New Roman"/>
+                <w:sz w:val="20"/>
+                <w:szCs w:val="20"/>
+                <w:lang w:eastAsia="de-DE"/>
+              </w:rPr>
+            </w:pPr>
+          </w:p>
+        </w:tc>
+        <w:tc>
+          <w:tcPr>
+            <w:tcW w:w="380" w:type="dxa"/>
+            <w:tcBorders>
+              <w:top w:val="nil"/>
+              <w:left w:val="nil"/>
+              <w:bottom w:val="nil"/>
+              <w:right w:val="nil"/>
+            </w:tcBorders>
+            <w:shd w:val="clear" w:color="auto" w:fill="auto"/>
+            <w:noWrap/>
+            <w:vAlign w:val="bottom"/>
+            <w:hideMark/>
+          </w:tcPr>
+          <w:p>
+            <w:pPr>
+              <w:spacing w:after="0" w:line="240" w:lineRule="auto"/>
+              <w:rPr>
+                <w:rFonts w:ascii="Calibri" w:eastAsia="Times New Roman" w:hAnsi="Calibri" w:cs="Times New Roman"/>
+                <w:color w:val="000000"/>
+                <w:lang w:eastAsia="de-DE"/>
+              </w:rPr>
+            </w:pPr>
+            <w:r>
+              <w:rPr>
+                <w:rFonts w:ascii="Calibri" w:eastAsia="Times New Roman" w:hAnsi="Calibri" w:cs="Times New Roman"/>
+                <w:color w:val="000000"/>
+                <w:lang w:eastAsia="de-DE"/>
+              </w:rPr>
+              <w:t>*</w:t>
+            </w:r>
+          </w:p>
+        </w:tc>
+        <w:tc>
+          <w:tcPr>
+            <w:tcW w:w="380" w:type="dxa"/>
+            <w:tcBorders>
+              <w:top w:val="nil"/>
+              <w:left w:val="nil"/>
+              <w:bottom w:val="nil"/>
+              <w:right w:val="nil"/>
+            </w:tcBorders>
+            <w:shd w:val="clear" w:color="auto" w:fill="auto"/>
+            <w:noWrap/>
+            <w:vAlign w:val="bottom"/>
+            <w:hideMark/>
+          </w:tcPr>
+          <w:p>
+            <w:pPr>
+              <w:spacing w:after="0" w:line="240" w:lineRule="auto"/>
+              <w:rPr>
+                <w:rFonts w:ascii="Calibri" w:eastAsia="Times New Roman" w:hAnsi="Calibri" w:cs="Times New Roman"/>
+                <w:color w:val="000000"/>
+                <w:lang w:eastAsia="de-DE"/>
+              </w:rPr>
+            </w:pPr>
+            <w:r>
+              <w:rPr>
+                <w:rFonts w:ascii="Calibri" w:eastAsia="Times New Roman" w:hAnsi="Calibri" w:cs="Times New Roman"/>
+                <w:color w:val="000000"/>
+                <w:lang w:eastAsia="de-DE"/>
+              </w:rPr>
+              <w:t>=</w:t>
+            </w:r>
+          </w:p>
+        </w:tc>
+        <w:tc>
+          <w:tcPr>
+            <w:tcW w:w="4180" w:type="dxa"/>
+            <w:gridSpan w:val="11"/>
+            <w:tcBorders>
+              <w:top w:val="nil"/>
+              <w:left w:val="nil"/>
+              <w:bottom w:val="nil"/>
+              <w:right w:val="nil"/>
+            </w:tcBorders>
+            <w:shd w:val="clear" w:color="auto" w:fill="auto"/>
+            <w:noWrap/>
+            <w:vAlign w:val="bottom"/>
+            <w:hideMark/>
+          </w:tcPr>
+          <w:p>
+            <w:pPr>
+              <w:spacing w:after="0" w:line="240" w:lineRule="auto"/>
+              <w:rPr>
+                <w:rFonts w:ascii="Calibri" w:eastAsia="Times New Roman" w:hAnsi="Calibri" w:cs="Times New Roman"/>
+                <w:color w:val="000000"/>
+                <w:lang w:eastAsia="de-DE"/>
+              </w:rPr>
+            </w:pPr>
+            <w:r>
+              <w:rPr>
+                <w:rFonts w:ascii="Calibri" w:eastAsia="Times New Roman" w:hAnsi="Calibri" w:cs="Times New Roman"/>
+                <w:color w:val="000000"/>
+                <w:lang w:eastAsia="de-DE"/>
+              </w:rPr>
+              <w:t>niedriger Prozess möchte, darf aber nicht</w:t>
+            </w:r>
+          </w:p>
+        </w:tc>
+        <w:tc>
+          <w:tcPr>
+            <w:tcW w:w="380" w:type="dxa"/>
+            <w:tcBorders>
+              <w:top w:val="nil"/>
+              <w:left w:val="nil"/>
+              <w:bottom w:val="nil"/>
+              <w:right w:val="nil"/>
+            </w:tcBorders>
+            <w:shd w:val="clear" w:color="auto" w:fill="auto"/>
+            <w:noWrap/>
+            <w:vAlign w:val="bottom"/>
+            <w:hideMark/>
+          </w:tcPr>
+          <w:p>
+            <w:pPr>
+              <w:spacing w:after="0" w:line="240" w:lineRule="auto"/>
+              <w:rPr>
+                <w:rFonts w:ascii="Calibri" w:eastAsia="Times New Roman" w:hAnsi="Calibri" w:cs="Times New Roman"/>
+                <w:color w:val="000000"/>
+                <w:lang w:eastAsia="de-DE"/>
+              </w:rPr>
+            </w:pPr>
+          </w:p>
+        </w:tc>
+        <w:tc>
+          <w:tcPr>
+            <w:tcW w:w="380" w:type="dxa"/>
+            <w:tcBorders>
+              <w:top w:val="nil"/>
+              <w:left w:val="nil"/>
+              <w:bottom w:val="nil"/>
+              <w:right w:val="nil"/>
+            </w:tcBorders>
+            <w:shd w:val="clear" w:color="auto" w:fill="auto"/>
+            <w:noWrap/>
+            <w:vAlign w:val="bottom"/>
+            <w:hideMark/>
+          </w:tcPr>
+          <w:p>
+            <w:pPr>
+              <w:spacing w:after="0" w:line="240" w:lineRule="auto"/>
+              <w:rPr>
+                <w:rFonts w:ascii="Times New Roman" w:eastAsia="Times New Roman" w:hAnsi="Times New Roman" w:cs="Times New Roman"/>
+                <w:sz w:val="20"/>
+                <w:szCs w:val="20"/>
+                <w:lang w:eastAsia="de-DE"/>
+              </w:rPr>
+            </w:pPr>
+          </w:p>
+        </w:tc>
+        <w:tc>
+          <w:tcPr>
+            <w:tcW w:w="380" w:type="dxa"/>
+            <w:tcBorders>
+              <w:top w:val="nil"/>
+              <w:left w:val="nil"/>
+              <w:bottom w:val="nil"/>
+              <w:right w:val="nil"/>
+            </w:tcBorders>
+            <w:shd w:val="clear" w:color="auto" w:fill="auto"/>
+            <w:noWrap/>
+            <w:vAlign w:val="bottom"/>
+            <w:hideMark/>
+          </w:tcPr>
+          <w:p>
+            <w:pPr>
+              <w:spacing w:after="0" w:line="240" w:lineRule="auto"/>
+              <w:rPr>
+                <w:rFonts w:ascii="Times New Roman" w:eastAsia="Times New Roman" w:hAnsi="Times New Roman" w:cs="Times New Roman"/>
+                <w:sz w:val="20"/>
+                <w:szCs w:val="20"/>
+                <w:lang w:eastAsia="de-DE"/>
+              </w:rPr>
+            </w:pPr>
+          </w:p>
+        </w:tc>
+        <w:tc>
+          <w:tcPr>
+            <w:tcW w:w="380" w:type="dxa"/>
+            <w:tcBorders>
+              <w:top w:val="nil"/>
+              <w:left w:val="nil"/>
+              <w:bottom w:val="nil"/>
+              <w:right w:val="nil"/>
+            </w:tcBorders>
+            <w:shd w:val="clear" w:color="auto" w:fill="auto"/>
+            <w:noWrap/>
+            <w:vAlign w:val="bottom"/>
+            <w:hideMark/>
+          </w:tcPr>
+          <w:p>
+            <w:pPr>
+              <w:spacing w:after="0" w:line="240" w:lineRule="auto"/>
+              <w:rPr>
+                <w:rFonts w:ascii="Times New Roman" w:eastAsia="Times New Roman" w:hAnsi="Times New Roman" w:cs="Times New Roman"/>
+                <w:sz w:val="20"/>
+                <w:szCs w:val="20"/>
+                <w:lang w:eastAsia="de-DE"/>
+              </w:rPr>
+            </w:pPr>
+          </w:p>
+        </w:tc>
+        <w:tc>
+          <w:tcPr>
+            <w:tcW w:w="380" w:type="dxa"/>
+            <w:tcBorders>
+              <w:top w:val="nil"/>
+              <w:left w:val="nil"/>
+              <w:bottom w:val="nil"/>
+              <w:right w:val="nil"/>
+            </w:tcBorders>
+            <w:shd w:val="clear" w:color="auto" w:fill="auto"/>
+            <w:noWrap/>
+            <w:vAlign w:val="bottom"/>
+            <w:hideMark/>
+          </w:tcPr>
+          <w:p>
+            <w:pPr>
+              <w:spacing w:after="0" w:line="240" w:lineRule="auto"/>
+              <w:rPr>
+                <w:rFonts w:ascii="Times New Roman" w:eastAsia="Times New Roman" w:hAnsi="Times New Roman" w:cs="Times New Roman"/>
+                <w:sz w:val="20"/>
+                <w:szCs w:val="20"/>
+                <w:lang w:eastAsia="de-DE"/>
+              </w:rPr>
+            </w:pPr>
+          </w:p>
+        </w:tc>
+      </w:tr>
+    </w:tbl>
+    <w:p>
+      <w:pPr>
+        <w:spacing w:after="142" w:line="255" w:lineRule="auto"/>
+        <w:ind w:left="546" w:right="262"/>
+        <w:jc w:val="both"/>
         <w:rPr>
           <w:rFonts w:ascii="Arial" w:hAnsi="Arial" w:cs="Arial"/>
         </w:rPr>
-        <w:t>(optional) Erkl</w:t>
-      </w:r>
-      <w:r>
+      </w:pPr>
+    </w:p>
+    <w:p>
+      <w:pPr>
+        <w:spacing w:after="142" w:line="255" w:lineRule="auto"/>
+        <w:ind w:left="546" w:right="262"/>
+        <w:jc w:val="both"/>
         <w:rPr>
           <w:rFonts w:ascii="Arial" w:hAnsi="Arial" w:cs="Arial"/>
         </w:rPr>
-        <w:t>ä</w:t>
-      </w:r>
+      </w:pPr>
       <w:r>
         <w:rPr>
           <w:rFonts w:ascii="Arial" w:hAnsi="Arial" w:cs="Arial"/>
         </w:rPr>
-        <w:t>ren Sie a</w:t>
-      </w:r>
-      <w:r>
+        <w:t>Annahme: Der Startpunkt der nächsten Ausführung verschiebt sich entsprechend, falls der Prozess zu seinem eigentlichen Startzeitpunkt nicht ausgeführt werden konnte.</w:t>
+      </w:r>
+    </w:p>
+    <w:tbl>
+      <w:tblPr>
+        <w:tblW w:w="8040" w:type="dxa"/>
+        <w:tblInd w:w="70" w:type="dxa"/>
+        <w:tblCellMar>
+          <w:left w:w="70" w:type="dxa"/>
+          <w:right w:w="70" w:type="dxa"/>
+        </w:tblCellMar>
+        <w:tblLook w:val="04A0" w:firstRow="1" w:lastRow="0" w:firstColumn="1" w:lastColumn="0" w:noHBand="0" w:noVBand="1"/>
+      </w:tblPr>
+      <w:tblGrid>
+        <w:gridCol w:w="1200"/>
+        <w:gridCol w:w="380"/>
+        <w:gridCol w:w="380"/>
+        <w:gridCol w:w="380"/>
+        <w:gridCol w:w="380"/>
+        <w:gridCol w:w="380"/>
+        <w:gridCol w:w="380"/>
+        <w:gridCol w:w="380"/>
+        <w:gridCol w:w="380"/>
+        <w:gridCol w:w="380"/>
+        <w:gridCol w:w="380"/>
+        <w:gridCol w:w="384"/>
+        <w:gridCol w:w="384"/>
+        <w:gridCol w:w="384"/>
+        <w:gridCol w:w="384"/>
+        <w:gridCol w:w="384"/>
+        <w:gridCol w:w="384"/>
+        <w:gridCol w:w="384"/>
+        <w:gridCol w:w="384"/>
+      </w:tblGrid>
+      <w:tr>
+        <w:trPr>
+          <w:trHeight w:val="300"/>
+        </w:trPr>
+        <w:tc>
+          <w:tcPr>
+            <w:tcW w:w="1200" w:type="dxa"/>
+            <w:tcBorders>
+              <w:top w:val="nil"/>
+              <w:left w:val="nil"/>
+              <w:bottom w:val="nil"/>
+              <w:right w:val="nil"/>
+            </w:tcBorders>
+            <w:shd w:val="clear" w:color="auto" w:fill="auto"/>
+            <w:noWrap/>
+            <w:vAlign w:val="bottom"/>
+            <w:hideMark/>
+          </w:tcPr>
+          <w:p>
+            <w:pPr>
+              <w:spacing w:after="0" w:line="240" w:lineRule="auto"/>
+              <w:rPr>
+                <w:rFonts w:ascii="Calibri" w:eastAsia="Times New Roman" w:hAnsi="Calibri" w:cs="Times New Roman"/>
+                <w:color w:val="000000"/>
+                <w:lang w:eastAsia="de-DE"/>
+              </w:rPr>
+            </w:pPr>
+            <w:r>
+              <w:rPr>
+                <w:rFonts w:ascii="Calibri" w:eastAsia="Times New Roman" w:hAnsi="Calibri" w:cs="Times New Roman"/>
+                <w:color w:val="000000"/>
+                <w:lang w:eastAsia="de-DE"/>
+              </w:rPr>
+              <w:t>B</w:t>
+            </w:r>
+          </w:p>
+        </w:tc>
+        <w:tc>
+          <w:tcPr>
+            <w:tcW w:w="380" w:type="dxa"/>
+            <w:tcBorders>
+              <w:top w:val="nil"/>
+              <w:left w:val="nil"/>
+              <w:bottom w:val="nil"/>
+              <w:right w:val="nil"/>
+            </w:tcBorders>
+            <w:shd w:val="clear" w:color="000000" w:fill="BFBFBF"/>
+            <w:noWrap/>
+            <w:vAlign w:val="bottom"/>
+            <w:hideMark/>
+          </w:tcPr>
+          <w:p>
+            <w:pPr>
+              <w:spacing w:after="0" w:line="240" w:lineRule="auto"/>
+              <w:rPr>
+                <w:rFonts w:ascii="Calibri" w:eastAsia="Times New Roman" w:hAnsi="Calibri" w:cs="Times New Roman"/>
+                <w:color w:val="000000"/>
+                <w:lang w:eastAsia="de-DE"/>
+              </w:rPr>
+            </w:pPr>
+            <w:r>
+              <w:rPr>
+                <w:rFonts w:ascii="Calibri" w:eastAsia="Times New Roman" w:hAnsi="Calibri" w:cs="Times New Roman"/>
+                <w:color w:val="000000"/>
+                <w:lang w:eastAsia="de-DE"/>
+              </w:rPr>
+              <w:t> </w:t>
+            </w:r>
+          </w:p>
+        </w:tc>
+        <w:tc>
+          <w:tcPr>
+            <w:tcW w:w="380" w:type="dxa"/>
+            <w:tcBorders>
+              <w:top w:val="nil"/>
+              <w:left w:val="nil"/>
+              <w:bottom w:val="nil"/>
+              <w:right w:val="nil"/>
+            </w:tcBorders>
+            <w:shd w:val="clear" w:color="auto" w:fill="auto"/>
+            <w:noWrap/>
+            <w:vAlign w:val="bottom"/>
+            <w:hideMark/>
+          </w:tcPr>
+          <w:p>
+            <w:pPr>
+              <w:spacing w:after="0" w:line="240" w:lineRule="auto"/>
+              <w:rPr>
+                <w:rFonts w:ascii="Calibri" w:eastAsia="Times New Roman" w:hAnsi="Calibri" w:cs="Times New Roman"/>
+                <w:color w:val="000000"/>
+                <w:lang w:eastAsia="de-DE"/>
+              </w:rPr>
+            </w:pPr>
+          </w:p>
+        </w:tc>
+        <w:tc>
+          <w:tcPr>
+            <w:tcW w:w="380" w:type="dxa"/>
+            <w:tcBorders>
+              <w:top w:val="nil"/>
+              <w:left w:val="nil"/>
+              <w:bottom w:val="nil"/>
+              <w:right w:val="nil"/>
+            </w:tcBorders>
+            <w:shd w:val="clear" w:color="auto" w:fill="auto"/>
+            <w:noWrap/>
+            <w:vAlign w:val="bottom"/>
+            <w:hideMark/>
+          </w:tcPr>
+          <w:p>
+            <w:pPr>
+              <w:spacing w:after="0" w:line="240" w:lineRule="auto"/>
+              <w:rPr>
+                <w:rFonts w:ascii="Times New Roman" w:eastAsia="Times New Roman" w:hAnsi="Times New Roman" w:cs="Times New Roman"/>
+                <w:sz w:val="20"/>
+                <w:szCs w:val="20"/>
+                <w:lang w:eastAsia="de-DE"/>
+              </w:rPr>
+            </w:pPr>
+          </w:p>
+        </w:tc>
+        <w:tc>
+          <w:tcPr>
+            <w:tcW w:w="380" w:type="dxa"/>
+            <w:tcBorders>
+              <w:top w:val="nil"/>
+              <w:left w:val="nil"/>
+              <w:bottom w:val="nil"/>
+              <w:right w:val="nil"/>
+            </w:tcBorders>
+            <w:shd w:val="clear" w:color="auto" w:fill="auto"/>
+            <w:noWrap/>
+            <w:vAlign w:val="bottom"/>
+            <w:hideMark/>
+          </w:tcPr>
+          <w:p>
+            <w:pPr>
+              <w:spacing w:after="0" w:line="240" w:lineRule="auto"/>
+              <w:rPr>
+                <w:rFonts w:ascii="Times New Roman" w:eastAsia="Times New Roman" w:hAnsi="Times New Roman" w:cs="Times New Roman"/>
+                <w:sz w:val="20"/>
+                <w:szCs w:val="20"/>
+                <w:lang w:eastAsia="de-DE"/>
+              </w:rPr>
+            </w:pPr>
+          </w:p>
+        </w:tc>
+        <w:tc>
+          <w:tcPr>
+            <w:tcW w:w="380" w:type="dxa"/>
+            <w:tcBorders>
+              <w:top w:val="nil"/>
+              <w:left w:val="nil"/>
+              <w:bottom w:val="nil"/>
+              <w:right w:val="nil"/>
+            </w:tcBorders>
+            <w:shd w:val="clear" w:color="000000" w:fill="F8CBAD"/>
+            <w:noWrap/>
+            <w:vAlign w:val="bottom"/>
+            <w:hideMark/>
+          </w:tcPr>
+          <w:p>
+            <w:pPr>
+              <w:spacing w:after="0" w:line="240" w:lineRule="auto"/>
+              <w:rPr>
+                <w:rFonts w:ascii="Calibri" w:eastAsia="Times New Roman" w:hAnsi="Calibri" w:cs="Times New Roman"/>
+                <w:color w:val="000000"/>
+                <w:lang w:eastAsia="de-DE"/>
+              </w:rPr>
+            </w:pPr>
+            <w:r>
+              <w:rPr>
+                <w:rFonts w:ascii="Calibri" w:eastAsia="Times New Roman" w:hAnsi="Calibri" w:cs="Times New Roman"/>
+                <w:color w:val="000000"/>
+                <w:lang w:eastAsia="de-DE"/>
+              </w:rPr>
+              <w:t>X</w:t>
+            </w:r>
+          </w:p>
+        </w:tc>
+        <w:tc>
+          <w:tcPr>
+            <w:tcW w:w="380" w:type="dxa"/>
+            <w:tcBorders>
+              <w:top w:val="nil"/>
+              <w:left w:val="nil"/>
+              <w:bottom w:val="nil"/>
+              <w:right w:val="nil"/>
+            </w:tcBorders>
+            <w:shd w:val="clear" w:color="000000" w:fill="F8CBAD"/>
+            <w:noWrap/>
+            <w:vAlign w:val="bottom"/>
+            <w:hideMark/>
+          </w:tcPr>
+          <w:p>
+            <w:pPr>
+              <w:spacing w:after="0" w:line="240" w:lineRule="auto"/>
+              <w:rPr>
+                <w:rFonts w:ascii="Calibri" w:eastAsia="Times New Roman" w:hAnsi="Calibri" w:cs="Times New Roman"/>
+                <w:color w:val="000000"/>
+                <w:lang w:eastAsia="de-DE"/>
+              </w:rPr>
+            </w:pPr>
+            <w:r>
+              <w:rPr>
+                <w:rFonts w:ascii="Calibri" w:eastAsia="Times New Roman" w:hAnsi="Calibri" w:cs="Times New Roman"/>
+                <w:color w:val="000000"/>
+                <w:lang w:eastAsia="de-DE"/>
+              </w:rPr>
+              <w:t>X</w:t>
+            </w:r>
+          </w:p>
+        </w:tc>
+        <w:tc>
+          <w:tcPr>
+            <w:tcW w:w="380" w:type="dxa"/>
+            <w:tcBorders>
+              <w:top w:val="nil"/>
+              <w:left w:val="nil"/>
+              <w:bottom w:val="nil"/>
+              <w:right w:val="nil"/>
+            </w:tcBorders>
+            <w:shd w:val="clear" w:color="000000" w:fill="BFBFBF"/>
+            <w:noWrap/>
+            <w:vAlign w:val="bottom"/>
+            <w:hideMark/>
+          </w:tcPr>
+          <w:p>
+            <w:pPr>
+              <w:spacing w:after="0" w:line="240" w:lineRule="auto"/>
+              <w:rPr>
+                <w:rFonts w:ascii="Calibri" w:eastAsia="Times New Roman" w:hAnsi="Calibri" w:cs="Times New Roman"/>
+                <w:color w:val="000000"/>
+                <w:lang w:eastAsia="de-DE"/>
+              </w:rPr>
+            </w:pPr>
+            <w:r>
+              <w:rPr>
+                <w:rFonts w:ascii="Calibri" w:eastAsia="Times New Roman" w:hAnsi="Calibri" w:cs="Times New Roman"/>
+                <w:color w:val="000000"/>
+                <w:lang w:eastAsia="de-DE"/>
+              </w:rPr>
+              <w:t> </w:t>
+            </w:r>
+          </w:p>
+        </w:tc>
+        <w:tc>
+          <w:tcPr>
+            <w:tcW w:w="380" w:type="dxa"/>
+            <w:tcBorders>
+              <w:top w:val="nil"/>
+              <w:left w:val="nil"/>
+              <w:bottom w:val="nil"/>
+              <w:right w:val="nil"/>
+            </w:tcBorders>
+            <w:shd w:val="clear" w:color="auto" w:fill="auto"/>
+            <w:noWrap/>
+            <w:vAlign w:val="bottom"/>
+            <w:hideMark/>
+          </w:tcPr>
+          <w:p>
+            <w:pPr>
+              <w:spacing w:after="0" w:line="240" w:lineRule="auto"/>
+              <w:rPr>
+                <w:rFonts w:ascii="Calibri" w:eastAsia="Times New Roman" w:hAnsi="Calibri" w:cs="Times New Roman"/>
+                <w:color w:val="000000"/>
+                <w:lang w:eastAsia="de-DE"/>
+              </w:rPr>
+            </w:pPr>
+          </w:p>
+        </w:tc>
+        <w:tc>
+          <w:tcPr>
+            <w:tcW w:w="380" w:type="dxa"/>
+            <w:tcBorders>
+              <w:top w:val="nil"/>
+              <w:left w:val="nil"/>
+              <w:bottom w:val="nil"/>
+              <w:right w:val="nil"/>
+            </w:tcBorders>
+            <w:shd w:val="clear" w:color="000000" w:fill="BFBFBF"/>
+            <w:noWrap/>
+            <w:vAlign w:val="bottom"/>
+            <w:hideMark/>
+          </w:tcPr>
+          <w:p>
+            <w:pPr>
+              <w:spacing w:after="0" w:line="240" w:lineRule="auto"/>
+              <w:rPr>
+                <w:rFonts w:ascii="Calibri" w:eastAsia="Times New Roman" w:hAnsi="Calibri" w:cs="Times New Roman"/>
+                <w:color w:val="000000"/>
+                <w:lang w:eastAsia="de-DE"/>
+              </w:rPr>
+            </w:pPr>
+            <w:r>
+              <w:rPr>
+                <w:rFonts w:ascii="Calibri" w:eastAsia="Times New Roman" w:hAnsi="Calibri" w:cs="Times New Roman"/>
+                <w:color w:val="000000"/>
+                <w:lang w:eastAsia="de-DE"/>
+              </w:rPr>
+              <w:t> </w:t>
+            </w:r>
+          </w:p>
+        </w:tc>
+        <w:tc>
+          <w:tcPr>
+            <w:tcW w:w="380" w:type="dxa"/>
+            <w:tcBorders>
+              <w:top w:val="nil"/>
+              <w:left w:val="nil"/>
+              <w:bottom w:val="nil"/>
+              <w:right w:val="nil"/>
+            </w:tcBorders>
+            <w:shd w:val="clear" w:color="auto" w:fill="auto"/>
+            <w:noWrap/>
+            <w:vAlign w:val="bottom"/>
+            <w:hideMark/>
+          </w:tcPr>
+          <w:p>
+            <w:pPr>
+              <w:spacing w:after="0" w:line="240" w:lineRule="auto"/>
+              <w:rPr>
+                <w:rFonts w:ascii="Calibri" w:eastAsia="Times New Roman" w:hAnsi="Calibri" w:cs="Times New Roman"/>
+                <w:color w:val="000000"/>
+                <w:lang w:eastAsia="de-DE"/>
+              </w:rPr>
+            </w:pPr>
+          </w:p>
+        </w:tc>
+        <w:tc>
+          <w:tcPr>
+            <w:tcW w:w="380" w:type="dxa"/>
+            <w:tcBorders>
+              <w:top w:val="nil"/>
+              <w:left w:val="nil"/>
+              <w:bottom w:val="nil"/>
+              <w:right w:val="nil"/>
+            </w:tcBorders>
+            <w:shd w:val="clear" w:color="auto" w:fill="auto"/>
+            <w:noWrap/>
+            <w:vAlign w:val="bottom"/>
+            <w:hideMark/>
+          </w:tcPr>
+          <w:p>
+            <w:pPr>
+              <w:spacing w:after="0" w:line="240" w:lineRule="auto"/>
+              <w:rPr>
+                <w:rFonts w:ascii="Times New Roman" w:eastAsia="Times New Roman" w:hAnsi="Times New Roman" w:cs="Times New Roman"/>
+                <w:sz w:val="20"/>
+                <w:szCs w:val="20"/>
+                <w:lang w:eastAsia="de-DE"/>
+              </w:rPr>
+            </w:pPr>
+          </w:p>
+        </w:tc>
+        <w:tc>
+          <w:tcPr>
+            <w:tcW w:w="380" w:type="dxa"/>
+            <w:tcBorders>
+              <w:top w:val="nil"/>
+              <w:left w:val="nil"/>
+              <w:bottom w:val="nil"/>
+              <w:right w:val="nil"/>
+            </w:tcBorders>
+            <w:shd w:val="clear" w:color="auto" w:fill="auto"/>
+            <w:noWrap/>
+            <w:vAlign w:val="bottom"/>
+            <w:hideMark/>
+          </w:tcPr>
+          <w:p>
+            <w:pPr>
+              <w:spacing w:after="0" w:line="240" w:lineRule="auto"/>
+              <w:rPr>
+                <w:rFonts w:ascii="Times New Roman" w:eastAsia="Times New Roman" w:hAnsi="Times New Roman" w:cs="Times New Roman"/>
+                <w:sz w:val="20"/>
+                <w:szCs w:val="20"/>
+                <w:lang w:eastAsia="de-DE"/>
+              </w:rPr>
+            </w:pPr>
+          </w:p>
+        </w:tc>
+        <w:tc>
+          <w:tcPr>
+            <w:tcW w:w="380" w:type="dxa"/>
+            <w:tcBorders>
+              <w:top w:val="nil"/>
+              <w:left w:val="nil"/>
+              <w:bottom w:val="nil"/>
+              <w:right w:val="nil"/>
+            </w:tcBorders>
+            <w:shd w:val="clear" w:color="000000" w:fill="BFBFBF"/>
+            <w:noWrap/>
+            <w:vAlign w:val="bottom"/>
+            <w:hideMark/>
+          </w:tcPr>
+          <w:p>
+            <w:pPr>
+              <w:spacing w:after="0" w:line="240" w:lineRule="auto"/>
+              <w:rPr>
+                <w:rFonts w:ascii="Calibri" w:eastAsia="Times New Roman" w:hAnsi="Calibri" w:cs="Times New Roman"/>
+                <w:color w:val="000000"/>
+                <w:lang w:eastAsia="de-DE"/>
+              </w:rPr>
+            </w:pPr>
+            <w:r>
+              <w:rPr>
+                <w:rFonts w:ascii="Calibri" w:eastAsia="Times New Roman" w:hAnsi="Calibri" w:cs="Times New Roman"/>
+                <w:color w:val="000000"/>
+                <w:lang w:eastAsia="de-DE"/>
+              </w:rPr>
+              <w:t> </w:t>
+            </w:r>
+          </w:p>
+        </w:tc>
+        <w:tc>
+          <w:tcPr>
+            <w:tcW w:w="380" w:type="dxa"/>
+            <w:tcBorders>
+              <w:top w:val="nil"/>
+              <w:left w:val="nil"/>
+              <w:bottom w:val="nil"/>
+              <w:right w:val="nil"/>
+            </w:tcBorders>
+            <w:shd w:val="clear" w:color="auto" w:fill="auto"/>
+            <w:noWrap/>
+            <w:vAlign w:val="bottom"/>
+            <w:hideMark/>
+          </w:tcPr>
+          <w:p>
+            <w:pPr>
+              <w:spacing w:after="0" w:line="240" w:lineRule="auto"/>
+              <w:rPr>
+                <w:rFonts w:ascii="Calibri" w:eastAsia="Times New Roman" w:hAnsi="Calibri" w:cs="Times New Roman"/>
+                <w:color w:val="000000"/>
+                <w:lang w:eastAsia="de-DE"/>
+              </w:rPr>
+            </w:pPr>
+          </w:p>
+        </w:tc>
+        <w:tc>
+          <w:tcPr>
+            <w:tcW w:w="380" w:type="dxa"/>
+            <w:tcBorders>
+              <w:top w:val="nil"/>
+              <w:left w:val="nil"/>
+              <w:bottom w:val="nil"/>
+              <w:right w:val="nil"/>
+            </w:tcBorders>
+            <w:shd w:val="clear" w:color="auto" w:fill="auto"/>
+            <w:noWrap/>
+            <w:vAlign w:val="bottom"/>
+            <w:hideMark/>
+          </w:tcPr>
+          <w:p>
+            <w:pPr>
+              <w:spacing w:after="0" w:line="240" w:lineRule="auto"/>
+              <w:rPr>
+                <w:rFonts w:ascii="Times New Roman" w:eastAsia="Times New Roman" w:hAnsi="Times New Roman" w:cs="Times New Roman"/>
+                <w:sz w:val="20"/>
+                <w:szCs w:val="20"/>
+                <w:lang w:eastAsia="de-DE"/>
+              </w:rPr>
+            </w:pPr>
+          </w:p>
+        </w:tc>
+        <w:tc>
+          <w:tcPr>
+            <w:tcW w:w="380" w:type="dxa"/>
+            <w:tcBorders>
+              <w:top w:val="nil"/>
+              <w:left w:val="nil"/>
+              <w:bottom w:val="nil"/>
+              <w:right w:val="nil"/>
+            </w:tcBorders>
+            <w:shd w:val="clear" w:color="auto" w:fill="auto"/>
+            <w:noWrap/>
+            <w:vAlign w:val="bottom"/>
+            <w:hideMark/>
+          </w:tcPr>
+          <w:p>
+            <w:pPr>
+              <w:spacing w:after="0" w:line="240" w:lineRule="auto"/>
+              <w:rPr>
+                <w:rFonts w:ascii="Times New Roman" w:eastAsia="Times New Roman" w:hAnsi="Times New Roman" w:cs="Times New Roman"/>
+                <w:sz w:val="20"/>
+                <w:szCs w:val="20"/>
+                <w:lang w:eastAsia="de-DE"/>
+              </w:rPr>
+            </w:pPr>
+          </w:p>
+        </w:tc>
+        <w:tc>
+          <w:tcPr>
+            <w:tcW w:w="380" w:type="dxa"/>
+            <w:tcBorders>
+              <w:top w:val="nil"/>
+              <w:left w:val="nil"/>
+              <w:bottom w:val="nil"/>
+              <w:right w:val="nil"/>
+            </w:tcBorders>
+            <w:shd w:val="clear" w:color="000000" w:fill="F8CBAD"/>
+            <w:noWrap/>
+            <w:vAlign w:val="bottom"/>
+            <w:hideMark/>
+          </w:tcPr>
+          <w:p>
+            <w:pPr>
+              <w:spacing w:after="0" w:line="240" w:lineRule="auto"/>
+              <w:rPr>
+                <w:rFonts w:ascii="Calibri" w:eastAsia="Times New Roman" w:hAnsi="Calibri" w:cs="Times New Roman"/>
+                <w:color w:val="000000"/>
+                <w:lang w:eastAsia="de-DE"/>
+              </w:rPr>
+            </w:pPr>
+            <w:r>
+              <w:rPr>
+                <w:rFonts w:ascii="Calibri" w:eastAsia="Times New Roman" w:hAnsi="Calibri" w:cs="Times New Roman"/>
+                <w:color w:val="000000"/>
+                <w:lang w:eastAsia="de-DE"/>
+              </w:rPr>
+              <w:t>X</w:t>
+            </w:r>
+          </w:p>
+        </w:tc>
+        <w:tc>
+          <w:tcPr>
+            <w:tcW w:w="380" w:type="dxa"/>
+            <w:tcBorders>
+              <w:top w:val="nil"/>
+              <w:left w:val="nil"/>
+              <w:bottom w:val="nil"/>
+              <w:right w:val="nil"/>
+            </w:tcBorders>
+            <w:shd w:val="clear" w:color="000000" w:fill="F8CBAD"/>
+            <w:noWrap/>
+            <w:vAlign w:val="bottom"/>
+            <w:hideMark/>
+          </w:tcPr>
+          <w:p>
+            <w:pPr>
+              <w:spacing w:after="0" w:line="240" w:lineRule="auto"/>
+              <w:rPr>
+                <w:rFonts w:ascii="Calibri" w:eastAsia="Times New Roman" w:hAnsi="Calibri" w:cs="Times New Roman"/>
+                <w:color w:val="000000"/>
+                <w:lang w:eastAsia="de-DE"/>
+              </w:rPr>
+            </w:pPr>
+            <w:r>
+              <w:rPr>
+                <w:rFonts w:ascii="Calibri" w:eastAsia="Times New Roman" w:hAnsi="Calibri" w:cs="Times New Roman"/>
+                <w:color w:val="000000"/>
+                <w:lang w:eastAsia="de-DE"/>
+              </w:rPr>
+              <w:t>X</w:t>
+            </w:r>
+          </w:p>
+        </w:tc>
+      </w:tr>
+      <w:tr>
+        <w:trPr>
+          <w:trHeight w:val="300"/>
+        </w:trPr>
+        <w:tc>
+          <w:tcPr>
+            <w:tcW w:w="1200" w:type="dxa"/>
+            <w:tcBorders>
+              <w:top w:val="nil"/>
+              <w:left w:val="nil"/>
+              <w:bottom w:val="nil"/>
+              <w:right w:val="nil"/>
+            </w:tcBorders>
+            <w:shd w:val="clear" w:color="auto" w:fill="auto"/>
+            <w:noWrap/>
+            <w:vAlign w:val="bottom"/>
+            <w:hideMark/>
+          </w:tcPr>
+          <w:p>
+            <w:pPr>
+              <w:spacing w:after="0" w:line="240" w:lineRule="auto"/>
+              <w:rPr>
+                <w:rFonts w:ascii="Calibri" w:eastAsia="Times New Roman" w:hAnsi="Calibri" w:cs="Times New Roman"/>
+                <w:color w:val="000000"/>
+                <w:lang w:eastAsia="de-DE"/>
+              </w:rPr>
+            </w:pPr>
+            <w:r>
+              <w:rPr>
+                <w:rFonts w:ascii="Calibri" w:eastAsia="Times New Roman" w:hAnsi="Calibri" w:cs="Times New Roman"/>
+                <w:color w:val="000000"/>
+                <w:lang w:eastAsia="de-DE"/>
+              </w:rPr>
+              <w:t>Z</w:t>
+            </w:r>
+          </w:p>
+        </w:tc>
+        <w:tc>
+          <w:tcPr>
+            <w:tcW w:w="380" w:type="dxa"/>
+            <w:tcBorders>
+              <w:top w:val="nil"/>
+              <w:left w:val="nil"/>
+              <w:bottom w:val="nil"/>
+              <w:right w:val="nil"/>
+            </w:tcBorders>
+            <w:shd w:val="clear" w:color="auto" w:fill="auto"/>
+            <w:noWrap/>
+            <w:vAlign w:val="bottom"/>
+            <w:hideMark/>
+          </w:tcPr>
+          <w:p>
+            <w:pPr>
+              <w:spacing w:after="0" w:line="240" w:lineRule="auto"/>
+              <w:rPr>
+                <w:rFonts w:ascii="Calibri" w:eastAsia="Times New Roman" w:hAnsi="Calibri" w:cs="Times New Roman"/>
+                <w:color w:val="000000"/>
+                <w:lang w:eastAsia="de-DE"/>
+              </w:rPr>
+            </w:pPr>
+          </w:p>
+        </w:tc>
+        <w:tc>
+          <w:tcPr>
+            <w:tcW w:w="380" w:type="dxa"/>
+            <w:tcBorders>
+              <w:top w:val="nil"/>
+              <w:left w:val="nil"/>
+              <w:bottom w:val="nil"/>
+              <w:right w:val="nil"/>
+            </w:tcBorders>
+            <w:shd w:val="clear" w:color="000000" w:fill="BFBFBF"/>
+            <w:noWrap/>
+            <w:vAlign w:val="bottom"/>
+            <w:hideMark/>
+          </w:tcPr>
+          <w:p>
+            <w:pPr>
+              <w:spacing w:after="0" w:line="240" w:lineRule="auto"/>
+              <w:rPr>
+                <w:rFonts w:ascii="Calibri" w:eastAsia="Times New Roman" w:hAnsi="Calibri" w:cs="Times New Roman"/>
+                <w:color w:val="000000"/>
+                <w:lang w:eastAsia="de-DE"/>
+              </w:rPr>
+            </w:pPr>
+            <w:r>
+              <w:rPr>
+                <w:rFonts w:ascii="Calibri" w:eastAsia="Times New Roman" w:hAnsi="Calibri" w:cs="Times New Roman"/>
+                <w:color w:val="000000"/>
+                <w:lang w:eastAsia="de-DE"/>
+              </w:rPr>
+              <w:t> </w:t>
+            </w:r>
+          </w:p>
+        </w:tc>
+        <w:tc>
+          <w:tcPr>
+            <w:tcW w:w="380" w:type="dxa"/>
+            <w:tcBorders>
+              <w:top w:val="nil"/>
+              <w:left w:val="nil"/>
+              <w:bottom w:val="nil"/>
+              <w:right w:val="nil"/>
+            </w:tcBorders>
+            <w:shd w:val="clear" w:color="000000" w:fill="BFBFBF"/>
+            <w:noWrap/>
+            <w:vAlign w:val="bottom"/>
+            <w:hideMark/>
+          </w:tcPr>
+          <w:p>
+            <w:pPr>
+              <w:spacing w:after="0" w:line="240" w:lineRule="auto"/>
+              <w:rPr>
+                <w:rFonts w:ascii="Calibri" w:eastAsia="Times New Roman" w:hAnsi="Calibri" w:cs="Times New Roman"/>
+                <w:color w:val="000000"/>
+                <w:lang w:eastAsia="de-DE"/>
+              </w:rPr>
+            </w:pPr>
+            <w:r>
+              <w:rPr>
+                <w:rFonts w:ascii="Calibri" w:eastAsia="Times New Roman" w:hAnsi="Calibri" w:cs="Times New Roman"/>
+                <w:color w:val="000000"/>
+                <w:lang w:eastAsia="de-DE"/>
+              </w:rPr>
+              <w:t> </w:t>
+            </w:r>
+          </w:p>
+        </w:tc>
+        <w:tc>
+          <w:tcPr>
+            <w:tcW w:w="380" w:type="dxa"/>
+            <w:tcBorders>
+              <w:top w:val="nil"/>
+              <w:left w:val="nil"/>
+              <w:bottom w:val="nil"/>
+              <w:right w:val="nil"/>
+            </w:tcBorders>
+            <w:shd w:val="clear" w:color="auto" w:fill="auto"/>
+            <w:noWrap/>
+            <w:vAlign w:val="bottom"/>
+            <w:hideMark/>
+          </w:tcPr>
+          <w:p>
+            <w:pPr>
+              <w:spacing w:after="0" w:line="240" w:lineRule="auto"/>
+              <w:rPr>
+                <w:rFonts w:ascii="Calibri" w:eastAsia="Times New Roman" w:hAnsi="Calibri" w:cs="Times New Roman"/>
+                <w:color w:val="000000"/>
+                <w:lang w:eastAsia="de-DE"/>
+              </w:rPr>
+            </w:pPr>
+          </w:p>
+        </w:tc>
+        <w:tc>
+          <w:tcPr>
+            <w:tcW w:w="380" w:type="dxa"/>
+            <w:tcBorders>
+              <w:top w:val="nil"/>
+              <w:left w:val="nil"/>
+              <w:bottom w:val="nil"/>
+              <w:right w:val="nil"/>
+            </w:tcBorders>
+            <w:shd w:val="clear" w:color="auto" w:fill="auto"/>
+            <w:noWrap/>
+            <w:vAlign w:val="bottom"/>
+            <w:hideMark/>
+          </w:tcPr>
+          <w:p>
+            <w:pPr>
+              <w:spacing w:after="0" w:line="240" w:lineRule="auto"/>
+              <w:rPr>
+                <w:rFonts w:ascii="Times New Roman" w:eastAsia="Times New Roman" w:hAnsi="Times New Roman" w:cs="Times New Roman"/>
+                <w:sz w:val="20"/>
+                <w:szCs w:val="20"/>
+                <w:lang w:eastAsia="de-DE"/>
+              </w:rPr>
+            </w:pPr>
+          </w:p>
+        </w:tc>
+        <w:tc>
+          <w:tcPr>
+            <w:tcW w:w="380" w:type="dxa"/>
+            <w:tcBorders>
+              <w:top w:val="nil"/>
+              <w:left w:val="nil"/>
+              <w:bottom w:val="nil"/>
+              <w:right w:val="nil"/>
+            </w:tcBorders>
+            <w:shd w:val="clear" w:color="auto" w:fill="auto"/>
+            <w:noWrap/>
+            <w:vAlign w:val="bottom"/>
+            <w:hideMark/>
+          </w:tcPr>
+          <w:p>
+            <w:pPr>
+              <w:spacing w:after="0" w:line="240" w:lineRule="auto"/>
+              <w:rPr>
+                <w:rFonts w:ascii="Times New Roman" w:eastAsia="Times New Roman" w:hAnsi="Times New Roman" w:cs="Times New Roman"/>
+                <w:sz w:val="20"/>
+                <w:szCs w:val="20"/>
+                <w:lang w:eastAsia="de-DE"/>
+              </w:rPr>
+            </w:pPr>
+          </w:p>
+        </w:tc>
+        <w:tc>
+          <w:tcPr>
+            <w:tcW w:w="380" w:type="dxa"/>
+            <w:tcBorders>
+              <w:top w:val="nil"/>
+              <w:left w:val="nil"/>
+              <w:bottom w:val="nil"/>
+              <w:right w:val="nil"/>
+            </w:tcBorders>
+            <w:shd w:val="clear" w:color="auto" w:fill="auto"/>
+            <w:noWrap/>
+            <w:vAlign w:val="bottom"/>
+            <w:hideMark/>
+          </w:tcPr>
+          <w:p>
+            <w:pPr>
+              <w:spacing w:after="0" w:line="240" w:lineRule="auto"/>
+              <w:rPr>
+                <w:rFonts w:ascii="Calibri" w:eastAsia="Times New Roman" w:hAnsi="Calibri" w:cs="Times New Roman"/>
+                <w:color w:val="000000"/>
+                <w:lang w:eastAsia="de-DE"/>
+              </w:rPr>
+            </w:pPr>
+            <w:r>
+              <w:rPr>
+                <w:rFonts w:ascii="Calibri" w:eastAsia="Times New Roman" w:hAnsi="Calibri" w:cs="Times New Roman"/>
+                <w:color w:val="000000"/>
+                <w:lang w:eastAsia="de-DE"/>
+              </w:rPr>
+              <w:t>*</w:t>
+            </w:r>
+          </w:p>
+        </w:tc>
+        <w:tc>
+          <w:tcPr>
+            <w:tcW w:w="380" w:type="dxa"/>
+            <w:tcBorders>
+              <w:top w:val="nil"/>
+              <w:left w:val="nil"/>
+              <w:bottom w:val="nil"/>
+              <w:right w:val="nil"/>
+            </w:tcBorders>
+            <w:shd w:val="clear" w:color="000000" w:fill="BFBFBF"/>
+            <w:noWrap/>
+            <w:vAlign w:val="bottom"/>
+            <w:hideMark/>
+          </w:tcPr>
+          <w:p>
+            <w:pPr>
+              <w:spacing w:after="0" w:line="240" w:lineRule="auto"/>
+              <w:rPr>
+                <w:rFonts w:ascii="Calibri" w:eastAsia="Times New Roman" w:hAnsi="Calibri" w:cs="Times New Roman"/>
+                <w:color w:val="000000"/>
+                <w:lang w:eastAsia="de-DE"/>
+              </w:rPr>
+            </w:pPr>
+            <w:r>
+              <w:rPr>
+                <w:rFonts w:ascii="Calibri" w:eastAsia="Times New Roman" w:hAnsi="Calibri" w:cs="Times New Roman"/>
+                <w:color w:val="000000"/>
+                <w:lang w:eastAsia="de-DE"/>
+              </w:rPr>
+              <w:t> </w:t>
+            </w:r>
+          </w:p>
+        </w:tc>
+        <w:tc>
+          <w:tcPr>
+            <w:tcW w:w="380" w:type="dxa"/>
+            <w:tcBorders>
+              <w:top w:val="nil"/>
+              <w:left w:val="nil"/>
+              <w:bottom w:val="nil"/>
+              <w:right w:val="nil"/>
+            </w:tcBorders>
+            <w:shd w:val="clear" w:color="auto" w:fill="auto"/>
+            <w:noWrap/>
+            <w:vAlign w:val="bottom"/>
+            <w:hideMark/>
+          </w:tcPr>
+          <w:p>
+            <w:pPr>
+              <w:spacing w:after="0" w:line="240" w:lineRule="auto"/>
+              <w:rPr>
+                <w:rFonts w:ascii="Calibri" w:eastAsia="Times New Roman" w:hAnsi="Calibri" w:cs="Times New Roman"/>
+                <w:color w:val="000000"/>
+                <w:lang w:eastAsia="de-DE"/>
+              </w:rPr>
+            </w:pPr>
+            <w:r>
+              <w:rPr>
+                <w:rFonts w:ascii="Calibri" w:eastAsia="Times New Roman" w:hAnsi="Calibri" w:cs="Times New Roman"/>
+                <w:color w:val="000000"/>
+                <w:lang w:eastAsia="de-DE"/>
+              </w:rPr>
+              <w:t>*</w:t>
+            </w:r>
+          </w:p>
+        </w:tc>
+        <w:tc>
+          <w:tcPr>
+            <w:tcW w:w="380" w:type="dxa"/>
+            <w:tcBorders>
+              <w:top w:val="nil"/>
+              <w:left w:val="nil"/>
+              <w:bottom w:val="nil"/>
+              <w:right w:val="nil"/>
+            </w:tcBorders>
+            <w:shd w:val="clear" w:color="000000" w:fill="BFBFBF"/>
+            <w:noWrap/>
+            <w:vAlign w:val="bottom"/>
+            <w:hideMark/>
+          </w:tcPr>
+          <w:p>
+            <w:pPr>
+              <w:spacing w:after="0" w:line="240" w:lineRule="auto"/>
+              <w:rPr>
+                <w:rFonts w:ascii="Calibri" w:eastAsia="Times New Roman" w:hAnsi="Calibri" w:cs="Times New Roman"/>
+                <w:color w:val="000000"/>
+                <w:lang w:eastAsia="de-DE"/>
+              </w:rPr>
+            </w:pPr>
+            <w:r>
+              <w:rPr>
+                <w:rFonts w:ascii="Calibri" w:eastAsia="Times New Roman" w:hAnsi="Calibri" w:cs="Times New Roman"/>
+                <w:color w:val="000000"/>
+                <w:lang w:eastAsia="de-DE"/>
+              </w:rPr>
+              <w:t> </w:t>
+            </w:r>
+          </w:p>
+        </w:tc>
+        <w:tc>
+          <w:tcPr>
+            <w:tcW w:w="380" w:type="dxa"/>
+            <w:tcBorders>
+              <w:top w:val="nil"/>
+              <w:left w:val="nil"/>
+              <w:bottom w:val="nil"/>
+              <w:right w:val="nil"/>
+            </w:tcBorders>
+            <w:shd w:val="clear" w:color="auto" w:fill="auto"/>
+            <w:noWrap/>
+            <w:vAlign w:val="bottom"/>
+            <w:hideMark/>
+          </w:tcPr>
+          <w:p>
+            <w:pPr>
+              <w:spacing w:after="0" w:line="240" w:lineRule="auto"/>
+              <w:rPr>
+                <w:rFonts w:ascii="Calibri" w:eastAsia="Times New Roman" w:hAnsi="Calibri" w:cs="Times New Roman"/>
+                <w:color w:val="000000"/>
+                <w:lang w:eastAsia="de-DE"/>
+              </w:rPr>
+            </w:pPr>
+          </w:p>
+        </w:tc>
+        <w:tc>
+          <w:tcPr>
+            <w:tcW w:w="380" w:type="dxa"/>
+            <w:tcBorders>
+              <w:top w:val="nil"/>
+              <w:left w:val="nil"/>
+              <w:bottom w:val="nil"/>
+              <w:right w:val="nil"/>
+            </w:tcBorders>
+            <w:shd w:val="clear" w:color="auto" w:fill="auto"/>
+            <w:noWrap/>
+            <w:vAlign w:val="bottom"/>
+            <w:hideMark/>
+          </w:tcPr>
+          <w:p>
+            <w:pPr>
+              <w:spacing w:after="0" w:line="240" w:lineRule="auto"/>
+              <w:rPr>
+                <w:rFonts w:ascii="Times New Roman" w:eastAsia="Times New Roman" w:hAnsi="Times New Roman" w:cs="Times New Roman"/>
+                <w:sz w:val="20"/>
+                <w:szCs w:val="20"/>
+                <w:lang w:eastAsia="de-DE"/>
+              </w:rPr>
+            </w:pPr>
+          </w:p>
+        </w:tc>
+        <w:tc>
+          <w:tcPr>
+            <w:tcW w:w="380" w:type="dxa"/>
+            <w:tcBorders>
+              <w:top w:val="nil"/>
+              <w:left w:val="nil"/>
+              <w:bottom w:val="nil"/>
+              <w:right w:val="nil"/>
+            </w:tcBorders>
+            <w:shd w:val="clear" w:color="auto" w:fill="auto"/>
+            <w:noWrap/>
+            <w:vAlign w:val="bottom"/>
+            <w:hideMark/>
+          </w:tcPr>
+          <w:p>
+            <w:pPr>
+              <w:spacing w:after="0" w:line="240" w:lineRule="auto"/>
+              <w:rPr>
+                <w:rFonts w:ascii="Calibri" w:eastAsia="Times New Roman" w:hAnsi="Calibri" w:cs="Times New Roman"/>
+                <w:color w:val="000000"/>
+                <w:lang w:eastAsia="de-DE"/>
+              </w:rPr>
+            </w:pPr>
+            <w:r>
+              <w:rPr>
+                <w:rFonts w:ascii="Calibri" w:eastAsia="Times New Roman" w:hAnsi="Calibri" w:cs="Times New Roman"/>
+                <w:color w:val="000000"/>
+                <w:lang w:eastAsia="de-DE"/>
+              </w:rPr>
+              <w:t>*</w:t>
+            </w:r>
+          </w:p>
+        </w:tc>
+        <w:tc>
+          <w:tcPr>
+            <w:tcW w:w="380" w:type="dxa"/>
+            <w:tcBorders>
+              <w:top w:val="nil"/>
+              <w:left w:val="nil"/>
+              <w:bottom w:val="nil"/>
+              <w:right w:val="nil"/>
+            </w:tcBorders>
+            <w:shd w:val="clear" w:color="000000" w:fill="BFBFBF"/>
+            <w:noWrap/>
+            <w:vAlign w:val="bottom"/>
+            <w:hideMark/>
+          </w:tcPr>
+          <w:p>
+            <w:pPr>
+              <w:spacing w:after="0" w:line="240" w:lineRule="auto"/>
+              <w:rPr>
+                <w:rFonts w:ascii="Calibri" w:eastAsia="Times New Roman" w:hAnsi="Calibri" w:cs="Times New Roman"/>
+                <w:color w:val="000000"/>
+                <w:lang w:eastAsia="de-DE"/>
+              </w:rPr>
+            </w:pPr>
+            <w:r>
+              <w:rPr>
+                <w:rFonts w:ascii="Calibri" w:eastAsia="Times New Roman" w:hAnsi="Calibri" w:cs="Times New Roman"/>
+                <w:color w:val="000000"/>
+                <w:lang w:eastAsia="de-DE"/>
+              </w:rPr>
+              <w:t> </w:t>
+            </w:r>
+          </w:p>
+        </w:tc>
+        <w:tc>
+          <w:tcPr>
+            <w:tcW w:w="380" w:type="dxa"/>
+            <w:tcBorders>
+              <w:top w:val="nil"/>
+              <w:left w:val="nil"/>
+              <w:bottom w:val="nil"/>
+              <w:right w:val="nil"/>
+            </w:tcBorders>
+            <w:shd w:val="clear" w:color="000000" w:fill="BFBFBF"/>
+            <w:noWrap/>
+            <w:vAlign w:val="bottom"/>
+            <w:hideMark/>
+          </w:tcPr>
+          <w:p>
+            <w:pPr>
+              <w:spacing w:after="0" w:line="240" w:lineRule="auto"/>
+              <w:rPr>
+                <w:rFonts w:ascii="Calibri" w:eastAsia="Times New Roman" w:hAnsi="Calibri" w:cs="Times New Roman"/>
+                <w:color w:val="000000"/>
+                <w:lang w:eastAsia="de-DE"/>
+              </w:rPr>
+            </w:pPr>
+            <w:r>
+              <w:rPr>
+                <w:rFonts w:ascii="Calibri" w:eastAsia="Times New Roman" w:hAnsi="Calibri" w:cs="Times New Roman"/>
+                <w:color w:val="000000"/>
+                <w:lang w:eastAsia="de-DE"/>
+              </w:rPr>
+              <w:t> </w:t>
+            </w:r>
+          </w:p>
+        </w:tc>
+        <w:tc>
+          <w:tcPr>
+            <w:tcW w:w="380" w:type="dxa"/>
+            <w:tcBorders>
+              <w:top w:val="nil"/>
+              <w:left w:val="nil"/>
+              <w:bottom w:val="nil"/>
+              <w:right w:val="nil"/>
+            </w:tcBorders>
+            <w:shd w:val="clear" w:color="auto" w:fill="auto"/>
+            <w:noWrap/>
+            <w:vAlign w:val="bottom"/>
+            <w:hideMark/>
+          </w:tcPr>
+          <w:p>
+            <w:pPr>
+              <w:spacing w:after="0" w:line="240" w:lineRule="auto"/>
+              <w:rPr>
+                <w:rFonts w:ascii="Calibri" w:eastAsia="Times New Roman" w:hAnsi="Calibri" w:cs="Times New Roman"/>
+                <w:color w:val="000000"/>
+                <w:lang w:eastAsia="de-DE"/>
+              </w:rPr>
+            </w:pPr>
+          </w:p>
+        </w:tc>
+        <w:tc>
+          <w:tcPr>
+            <w:tcW w:w="380" w:type="dxa"/>
+            <w:tcBorders>
+              <w:top w:val="nil"/>
+              <w:left w:val="nil"/>
+              <w:bottom w:val="nil"/>
+              <w:right w:val="nil"/>
+            </w:tcBorders>
+            <w:shd w:val="clear" w:color="auto" w:fill="auto"/>
+            <w:noWrap/>
+            <w:vAlign w:val="bottom"/>
+            <w:hideMark/>
+          </w:tcPr>
+          <w:p>
+            <w:pPr>
+              <w:spacing w:after="0" w:line="240" w:lineRule="auto"/>
+              <w:rPr>
+                <w:rFonts w:ascii="Times New Roman" w:eastAsia="Times New Roman" w:hAnsi="Times New Roman" w:cs="Times New Roman"/>
+                <w:sz w:val="20"/>
+                <w:szCs w:val="20"/>
+                <w:lang w:eastAsia="de-DE"/>
+              </w:rPr>
+            </w:pPr>
+          </w:p>
+        </w:tc>
+        <w:tc>
+          <w:tcPr>
+            <w:tcW w:w="380" w:type="dxa"/>
+            <w:tcBorders>
+              <w:top w:val="nil"/>
+              <w:left w:val="nil"/>
+              <w:bottom w:val="nil"/>
+              <w:right w:val="nil"/>
+            </w:tcBorders>
+            <w:shd w:val="clear" w:color="auto" w:fill="auto"/>
+            <w:noWrap/>
+            <w:vAlign w:val="bottom"/>
+            <w:hideMark/>
+          </w:tcPr>
+          <w:p>
+            <w:pPr>
+              <w:spacing w:after="0" w:line="240" w:lineRule="auto"/>
+              <w:rPr>
+                <w:rFonts w:ascii="Times New Roman" w:eastAsia="Times New Roman" w:hAnsi="Times New Roman" w:cs="Times New Roman"/>
+                <w:sz w:val="20"/>
+                <w:szCs w:val="20"/>
+                <w:lang w:eastAsia="de-DE"/>
+              </w:rPr>
+            </w:pPr>
+          </w:p>
+        </w:tc>
+      </w:tr>
+      <w:tr>
+        <w:trPr>
+          <w:trHeight w:val="300"/>
+        </w:trPr>
+        <w:tc>
+          <w:tcPr>
+            <w:tcW w:w="1200" w:type="dxa"/>
+            <w:tcBorders>
+              <w:top w:val="nil"/>
+              <w:left w:val="nil"/>
+              <w:bottom w:val="nil"/>
+              <w:right w:val="nil"/>
+            </w:tcBorders>
+            <w:shd w:val="clear" w:color="auto" w:fill="auto"/>
+            <w:noWrap/>
+            <w:vAlign w:val="bottom"/>
+            <w:hideMark/>
+          </w:tcPr>
+          <w:p>
+            <w:pPr>
+              <w:spacing w:after="0" w:line="240" w:lineRule="auto"/>
+              <w:rPr>
+                <w:rFonts w:ascii="Calibri" w:eastAsia="Times New Roman" w:hAnsi="Calibri" w:cs="Times New Roman"/>
+                <w:color w:val="000000"/>
+                <w:lang w:eastAsia="de-DE"/>
+              </w:rPr>
+            </w:pPr>
+            <w:r>
+              <w:rPr>
+                <w:rFonts w:ascii="Calibri" w:eastAsia="Times New Roman" w:hAnsi="Calibri" w:cs="Times New Roman"/>
+                <w:color w:val="000000"/>
+                <w:lang w:eastAsia="de-DE"/>
+              </w:rPr>
+              <w:t>M</w:t>
+            </w:r>
+          </w:p>
+        </w:tc>
+        <w:tc>
+          <w:tcPr>
+            <w:tcW w:w="380" w:type="dxa"/>
+            <w:tcBorders>
+              <w:top w:val="nil"/>
+              <w:left w:val="nil"/>
+              <w:bottom w:val="nil"/>
+              <w:right w:val="nil"/>
+            </w:tcBorders>
+            <w:shd w:val="clear" w:color="auto" w:fill="auto"/>
+            <w:noWrap/>
+            <w:vAlign w:val="bottom"/>
+            <w:hideMark/>
+          </w:tcPr>
+          <w:p>
+            <w:pPr>
+              <w:spacing w:after="0" w:line="240" w:lineRule="auto"/>
+              <w:rPr>
+                <w:rFonts w:ascii="Calibri" w:eastAsia="Times New Roman" w:hAnsi="Calibri" w:cs="Times New Roman"/>
+                <w:color w:val="000000"/>
+                <w:lang w:eastAsia="de-DE"/>
+              </w:rPr>
+            </w:pPr>
+          </w:p>
+        </w:tc>
+        <w:tc>
+          <w:tcPr>
+            <w:tcW w:w="380" w:type="dxa"/>
+            <w:tcBorders>
+              <w:top w:val="nil"/>
+              <w:left w:val="nil"/>
+              <w:bottom w:val="nil"/>
+              <w:right w:val="nil"/>
+            </w:tcBorders>
+            <w:shd w:val="clear" w:color="auto" w:fill="auto"/>
+            <w:noWrap/>
+            <w:vAlign w:val="bottom"/>
+            <w:hideMark/>
+          </w:tcPr>
+          <w:p>
+            <w:pPr>
+              <w:spacing w:after="0" w:line="240" w:lineRule="auto"/>
+              <w:rPr>
+                <w:rFonts w:ascii="Times New Roman" w:eastAsia="Times New Roman" w:hAnsi="Times New Roman" w:cs="Times New Roman"/>
+                <w:sz w:val="20"/>
+                <w:szCs w:val="20"/>
+                <w:lang w:eastAsia="de-DE"/>
+              </w:rPr>
+            </w:pPr>
+          </w:p>
+        </w:tc>
+        <w:tc>
+          <w:tcPr>
+            <w:tcW w:w="380" w:type="dxa"/>
+            <w:tcBorders>
+              <w:top w:val="nil"/>
+              <w:left w:val="nil"/>
+              <w:bottom w:val="nil"/>
+              <w:right w:val="nil"/>
+            </w:tcBorders>
+            <w:shd w:val="clear" w:color="auto" w:fill="auto"/>
+            <w:noWrap/>
+            <w:vAlign w:val="bottom"/>
+            <w:hideMark/>
+          </w:tcPr>
+          <w:p>
+            <w:pPr>
+              <w:spacing w:after="0" w:line="240" w:lineRule="auto"/>
+              <w:rPr>
+                <w:rFonts w:ascii="Times New Roman" w:eastAsia="Times New Roman" w:hAnsi="Times New Roman" w:cs="Times New Roman"/>
+                <w:sz w:val="20"/>
+                <w:szCs w:val="20"/>
+                <w:lang w:eastAsia="de-DE"/>
+              </w:rPr>
+            </w:pPr>
+          </w:p>
+        </w:tc>
+        <w:tc>
+          <w:tcPr>
+            <w:tcW w:w="380" w:type="dxa"/>
+            <w:tcBorders>
+              <w:top w:val="nil"/>
+              <w:left w:val="nil"/>
+              <w:bottom w:val="nil"/>
+              <w:right w:val="nil"/>
+            </w:tcBorders>
+            <w:shd w:val="clear" w:color="000000" w:fill="BFBFBF"/>
+            <w:noWrap/>
+            <w:vAlign w:val="bottom"/>
+            <w:hideMark/>
+          </w:tcPr>
+          <w:p>
+            <w:pPr>
+              <w:spacing w:after="0" w:line="240" w:lineRule="auto"/>
+              <w:rPr>
+                <w:rFonts w:ascii="Calibri" w:eastAsia="Times New Roman" w:hAnsi="Calibri" w:cs="Times New Roman"/>
+                <w:color w:val="000000"/>
+                <w:lang w:eastAsia="de-DE"/>
+              </w:rPr>
+            </w:pPr>
+            <w:r>
+              <w:rPr>
+                <w:rFonts w:ascii="Calibri" w:eastAsia="Times New Roman" w:hAnsi="Calibri" w:cs="Times New Roman"/>
+                <w:color w:val="000000"/>
+                <w:lang w:eastAsia="de-DE"/>
+              </w:rPr>
+              <w:t> </w:t>
+            </w:r>
+          </w:p>
+        </w:tc>
+        <w:tc>
+          <w:tcPr>
+            <w:tcW w:w="380" w:type="dxa"/>
+            <w:tcBorders>
+              <w:top w:val="nil"/>
+              <w:left w:val="nil"/>
+              <w:bottom w:val="nil"/>
+              <w:right w:val="nil"/>
+            </w:tcBorders>
+            <w:shd w:val="clear" w:color="000000" w:fill="BFBFBF"/>
+            <w:noWrap/>
+            <w:vAlign w:val="bottom"/>
+            <w:hideMark/>
+          </w:tcPr>
+          <w:p>
+            <w:pPr>
+              <w:spacing w:after="0" w:line="240" w:lineRule="auto"/>
+              <w:rPr>
+                <w:rFonts w:ascii="Calibri" w:eastAsia="Times New Roman" w:hAnsi="Calibri" w:cs="Times New Roman"/>
+                <w:color w:val="000000"/>
+                <w:lang w:eastAsia="de-DE"/>
+              </w:rPr>
+            </w:pPr>
+            <w:r>
+              <w:rPr>
+                <w:rFonts w:ascii="Calibri" w:eastAsia="Times New Roman" w:hAnsi="Calibri" w:cs="Times New Roman"/>
+                <w:color w:val="000000"/>
+                <w:lang w:eastAsia="de-DE"/>
+              </w:rPr>
+              <w:t> </w:t>
+            </w:r>
+          </w:p>
+        </w:tc>
+        <w:tc>
+          <w:tcPr>
+            <w:tcW w:w="380" w:type="dxa"/>
+            <w:tcBorders>
+              <w:top w:val="nil"/>
+              <w:left w:val="nil"/>
+              <w:bottom w:val="nil"/>
+              <w:right w:val="nil"/>
+            </w:tcBorders>
+            <w:shd w:val="clear" w:color="000000" w:fill="BFBFBF"/>
+            <w:noWrap/>
+            <w:vAlign w:val="bottom"/>
+            <w:hideMark/>
+          </w:tcPr>
+          <w:p>
+            <w:pPr>
+              <w:spacing w:after="0" w:line="240" w:lineRule="auto"/>
+              <w:rPr>
+                <w:rFonts w:ascii="Calibri" w:eastAsia="Times New Roman" w:hAnsi="Calibri" w:cs="Times New Roman"/>
+                <w:color w:val="000000"/>
+                <w:lang w:eastAsia="de-DE"/>
+              </w:rPr>
+            </w:pPr>
+            <w:r>
+              <w:rPr>
+                <w:rFonts w:ascii="Calibri" w:eastAsia="Times New Roman" w:hAnsi="Calibri" w:cs="Times New Roman"/>
+                <w:color w:val="000000"/>
+                <w:lang w:eastAsia="de-DE"/>
+              </w:rPr>
+              <w:t> </w:t>
+            </w:r>
+          </w:p>
+        </w:tc>
+        <w:tc>
+          <w:tcPr>
+            <w:tcW w:w="380" w:type="dxa"/>
+            <w:tcBorders>
+              <w:top w:val="nil"/>
+              <w:left w:val="nil"/>
+              <w:bottom w:val="nil"/>
+              <w:right w:val="nil"/>
+            </w:tcBorders>
+            <w:shd w:val="clear" w:color="auto" w:fill="auto"/>
+            <w:noWrap/>
+            <w:vAlign w:val="bottom"/>
+            <w:hideMark/>
+          </w:tcPr>
+          <w:p>
+            <w:pPr>
+              <w:spacing w:after="0" w:line="240" w:lineRule="auto"/>
+              <w:rPr>
+                <w:rFonts w:ascii="Calibri" w:eastAsia="Times New Roman" w:hAnsi="Calibri" w:cs="Times New Roman"/>
+                <w:color w:val="000000"/>
+                <w:lang w:eastAsia="de-DE"/>
+              </w:rPr>
+            </w:pPr>
+          </w:p>
+        </w:tc>
+        <w:tc>
+          <w:tcPr>
+            <w:tcW w:w="380" w:type="dxa"/>
+            <w:tcBorders>
+              <w:top w:val="nil"/>
+              <w:left w:val="nil"/>
+              <w:bottom w:val="nil"/>
+              <w:right w:val="nil"/>
+            </w:tcBorders>
+            <w:shd w:val="clear" w:color="auto" w:fill="auto"/>
+            <w:noWrap/>
+            <w:vAlign w:val="bottom"/>
+            <w:hideMark/>
+          </w:tcPr>
+          <w:p>
+            <w:pPr>
+              <w:spacing w:after="0" w:line="240" w:lineRule="auto"/>
+              <w:rPr>
+                <w:rFonts w:ascii="Times New Roman" w:eastAsia="Times New Roman" w:hAnsi="Times New Roman" w:cs="Times New Roman"/>
+                <w:sz w:val="20"/>
+                <w:szCs w:val="20"/>
+                <w:lang w:eastAsia="de-DE"/>
+              </w:rPr>
+            </w:pPr>
+          </w:p>
+        </w:tc>
+        <w:tc>
+          <w:tcPr>
+            <w:tcW w:w="380" w:type="dxa"/>
+            <w:tcBorders>
+              <w:top w:val="nil"/>
+              <w:left w:val="nil"/>
+              <w:bottom w:val="nil"/>
+              <w:right w:val="nil"/>
+            </w:tcBorders>
+            <w:shd w:val="clear" w:color="auto" w:fill="auto"/>
+            <w:noWrap/>
+            <w:vAlign w:val="bottom"/>
+            <w:hideMark/>
+          </w:tcPr>
+          <w:p>
+            <w:pPr>
+              <w:spacing w:after="0" w:line="240" w:lineRule="auto"/>
+              <w:rPr>
+                <w:rFonts w:ascii="Times New Roman" w:eastAsia="Times New Roman" w:hAnsi="Times New Roman" w:cs="Times New Roman"/>
+                <w:sz w:val="20"/>
+                <w:szCs w:val="20"/>
+                <w:lang w:eastAsia="de-DE"/>
+              </w:rPr>
+            </w:pPr>
+          </w:p>
+        </w:tc>
+        <w:tc>
+          <w:tcPr>
+            <w:tcW w:w="380" w:type="dxa"/>
+            <w:tcBorders>
+              <w:top w:val="nil"/>
+              <w:left w:val="nil"/>
+              <w:bottom w:val="nil"/>
+              <w:right w:val="nil"/>
+            </w:tcBorders>
+            <w:shd w:val="clear" w:color="auto" w:fill="auto"/>
+            <w:noWrap/>
+            <w:vAlign w:val="bottom"/>
+            <w:hideMark/>
+          </w:tcPr>
+          <w:p>
+            <w:pPr>
+              <w:spacing w:after="0" w:line="240" w:lineRule="auto"/>
+              <w:rPr>
+                <w:rFonts w:ascii="Times New Roman" w:eastAsia="Times New Roman" w:hAnsi="Times New Roman" w:cs="Times New Roman"/>
+                <w:sz w:val="20"/>
+                <w:szCs w:val="20"/>
+                <w:lang w:eastAsia="de-DE"/>
+              </w:rPr>
+            </w:pPr>
+          </w:p>
+        </w:tc>
+        <w:tc>
+          <w:tcPr>
+            <w:tcW w:w="380" w:type="dxa"/>
+            <w:tcBorders>
+              <w:top w:val="nil"/>
+              <w:left w:val="nil"/>
+              <w:bottom w:val="nil"/>
+              <w:right w:val="nil"/>
+            </w:tcBorders>
+            <w:shd w:val="clear" w:color="auto" w:fill="auto"/>
+            <w:noWrap/>
+            <w:vAlign w:val="bottom"/>
+            <w:hideMark/>
+          </w:tcPr>
+          <w:p>
+            <w:pPr>
+              <w:spacing w:after="0" w:line="240" w:lineRule="auto"/>
+              <w:rPr>
+                <w:rFonts w:ascii="Times New Roman" w:eastAsia="Times New Roman" w:hAnsi="Times New Roman" w:cs="Times New Roman"/>
+                <w:sz w:val="20"/>
+                <w:szCs w:val="20"/>
+                <w:lang w:eastAsia="de-DE"/>
+              </w:rPr>
+            </w:pPr>
+          </w:p>
+        </w:tc>
+        <w:tc>
+          <w:tcPr>
+            <w:tcW w:w="380" w:type="dxa"/>
+            <w:tcBorders>
+              <w:top w:val="nil"/>
+              <w:left w:val="nil"/>
+              <w:bottom w:val="nil"/>
+              <w:right w:val="nil"/>
+            </w:tcBorders>
+            <w:shd w:val="clear" w:color="auto" w:fill="auto"/>
+            <w:noWrap/>
+            <w:vAlign w:val="bottom"/>
+            <w:hideMark/>
+          </w:tcPr>
+          <w:p>
+            <w:pPr>
+              <w:spacing w:after="0" w:line="240" w:lineRule="auto"/>
+              <w:rPr>
+                <w:rFonts w:ascii="Times New Roman" w:eastAsia="Times New Roman" w:hAnsi="Times New Roman" w:cs="Times New Roman"/>
+                <w:sz w:val="20"/>
+                <w:szCs w:val="20"/>
+                <w:lang w:eastAsia="de-DE"/>
+              </w:rPr>
+            </w:pPr>
+          </w:p>
+        </w:tc>
+        <w:tc>
+          <w:tcPr>
+            <w:tcW w:w="380" w:type="dxa"/>
+            <w:tcBorders>
+              <w:top w:val="nil"/>
+              <w:left w:val="nil"/>
+              <w:bottom w:val="nil"/>
+              <w:right w:val="nil"/>
+            </w:tcBorders>
+            <w:shd w:val="clear" w:color="auto" w:fill="auto"/>
+            <w:noWrap/>
+            <w:vAlign w:val="bottom"/>
+            <w:hideMark/>
+          </w:tcPr>
+          <w:p>
+            <w:pPr>
+              <w:spacing w:after="0" w:line="240" w:lineRule="auto"/>
+              <w:rPr>
+                <w:rFonts w:ascii="Calibri" w:eastAsia="Times New Roman" w:hAnsi="Calibri" w:cs="Times New Roman"/>
+                <w:color w:val="000000"/>
+                <w:lang w:eastAsia="de-DE"/>
+              </w:rPr>
+            </w:pPr>
+            <w:r>
+              <w:rPr>
+                <w:rFonts w:ascii="Calibri" w:eastAsia="Times New Roman" w:hAnsi="Calibri" w:cs="Times New Roman"/>
+                <w:color w:val="000000"/>
+                <w:lang w:eastAsia="de-DE"/>
+              </w:rPr>
+              <w:t>*</w:t>
+            </w:r>
+          </w:p>
+        </w:tc>
+        <w:tc>
+          <w:tcPr>
+            <w:tcW w:w="380" w:type="dxa"/>
+            <w:tcBorders>
+              <w:top w:val="nil"/>
+              <w:left w:val="nil"/>
+              <w:bottom w:val="nil"/>
+              <w:right w:val="nil"/>
+            </w:tcBorders>
+            <w:shd w:val="clear" w:color="auto" w:fill="auto"/>
+            <w:noWrap/>
+            <w:vAlign w:val="bottom"/>
+            <w:hideMark/>
+          </w:tcPr>
+          <w:p>
+            <w:pPr>
+              <w:spacing w:after="0" w:line="240" w:lineRule="auto"/>
+              <w:rPr>
+                <w:rFonts w:ascii="Calibri" w:eastAsia="Times New Roman" w:hAnsi="Calibri" w:cs="Times New Roman"/>
+                <w:color w:val="000000"/>
+                <w:lang w:eastAsia="de-DE"/>
+              </w:rPr>
+            </w:pPr>
+            <w:r>
+              <w:rPr>
+                <w:rFonts w:ascii="Calibri" w:eastAsia="Times New Roman" w:hAnsi="Calibri" w:cs="Times New Roman"/>
+                <w:color w:val="000000"/>
+                <w:lang w:eastAsia="de-DE"/>
+              </w:rPr>
+              <w:t>*</w:t>
+            </w:r>
+          </w:p>
+        </w:tc>
+        <w:tc>
+          <w:tcPr>
+            <w:tcW w:w="380" w:type="dxa"/>
+            <w:tcBorders>
+              <w:top w:val="nil"/>
+              <w:left w:val="nil"/>
+              <w:bottom w:val="nil"/>
+              <w:right w:val="nil"/>
+            </w:tcBorders>
+            <w:shd w:val="clear" w:color="auto" w:fill="auto"/>
+            <w:noWrap/>
+            <w:vAlign w:val="bottom"/>
+            <w:hideMark/>
+          </w:tcPr>
+          <w:p>
+            <w:pPr>
+              <w:spacing w:after="0" w:line="240" w:lineRule="auto"/>
+              <w:rPr>
+                <w:rFonts w:ascii="Calibri" w:eastAsia="Times New Roman" w:hAnsi="Calibri" w:cs="Times New Roman"/>
+                <w:color w:val="000000"/>
+                <w:lang w:eastAsia="de-DE"/>
+              </w:rPr>
+            </w:pPr>
+            <w:r>
+              <w:rPr>
+                <w:rFonts w:ascii="Calibri" w:eastAsia="Times New Roman" w:hAnsi="Calibri" w:cs="Times New Roman"/>
+                <w:color w:val="000000"/>
+                <w:lang w:eastAsia="de-DE"/>
+              </w:rPr>
+              <w:t>*</w:t>
+            </w:r>
+          </w:p>
+        </w:tc>
+        <w:tc>
+          <w:tcPr>
+            <w:tcW w:w="380" w:type="dxa"/>
+            <w:tcBorders>
+              <w:top w:val="nil"/>
+              <w:left w:val="nil"/>
+              <w:bottom w:val="nil"/>
+              <w:right w:val="nil"/>
+            </w:tcBorders>
+            <w:shd w:val="clear" w:color="000000" w:fill="BFBFBF"/>
+            <w:noWrap/>
+            <w:vAlign w:val="bottom"/>
+            <w:hideMark/>
+          </w:tcPr>
+          <w:p>
+            <w:pPr>
+              <w:spacing w:after="0" w:line="240" w:lineRule="auto"/>
+              <w:rPr>
+                <w:rFonts w:ascii="Calibri" w:eastAsia="Times New Roman" w:hAnsi="Calibri" w:cs="Times New Roman"/>
+                <w:color w:val="000000"/>
+                <w:lang w:eastAsia="de-DE"/>
+              </w:rPr>
+            </w:pPr>
+            <w:r>
+              <w:rPr>
+                <w:rFonts w:ascii="Calibri" w:eastAsia="Times New Roman" w:hAnsi="Calibri" w:cs="Times New Roman"/>
+                <w:color w:val="000000"/>
+                <w:lang w:eastAsia="de-DE"/>
+              </w:rPr>
+              <w:t> </w:t>
+            </w:r>
+          </w:p>
+        </w:tc>
+        <w:tc>
+          <w:tcPr>
+            <w:tcW w:w="380" w:type="dxa"/>
+            <w:tcBorders>
+              <w:top w:val="nil"/>
+              <w:left w:val="nil"/>
+              <w:bottom w:val="nil"/>
+              <w:right w:val="nil"/>
+            </w:tcBorders>
+            <w:shd w:val="clear" w:color="000000" w:fill="BFBFBF"/>
+            <w:noWrap/>
+            <w:vAlign w:val="bottom"/>
+            <w:hideMark/>
+          </w:tcPr>
+          <w:p>
+            <w:pPr>
+              <w:spacing w:after="0" w:line="240" w:lineRule="auto"/>
+              <w:rPr>
+                <w:rFonts w:ascii="Calibri" w:eastAsia="Times New Roman" w:hAnsi="Calibri" w:cs="Times New Roman"/>
+                <w:color w:val="000000"/>
+                <w:lang w:eastAsia="de-DE"/>
+              </w:rPr>
+            </w:pPr>
+            <w:r>
+              <w:rPr>
+                <w:rFonts w:ascii="Calibri" w:eastAsia="Times New Roman" w:hAnsi="Calibri" w:cs="Times New Roman"/>
+                <w:color w:val="000000"/>
+                <w:lang w:eastAsia="de-DE"/>
+              </w:rPr>
+              <w:t> </w:t>
+            </w:r>
+          </w:p>
+        </w:tc>
+        <w:tc>
+          <w:tcPr>
+            <w:tcW w:w="380" w:type="dxa"/>
+            <w:tcBorders>
+              <w:top w:val="nil"/>
+              <w:left w:val="nil"/>
+              <w:bottom w:val="nil"/>
+              <w:right w:val="nil"/>
+            </w:tcBorders>
+            <w:shd w:val="clear" w:color="000000" w:fill="BFBFBF"/>
+            <w:noWrap/>
+            <w:vAlign w:val="bottom"/>
+            <w:hideMark/>
+          </w:tcPr>
+          <w:p>
+            <w:pPr>
+              <w:spacing w:after="0" w:line="240" w:lineRule="auto"/>
+              <w:rPr>
+                <w:rFonts w:ascii="Calibri" w:eastAsia="Times New Roman" w:hAnsi="Calibri" w:cs="Times New Roman"/>
+                <w:color w:val="000000"/>
+                <w:lang w:eastAsia="de-DE"/>
+              </w:rPr>
+            </w:pPr>
+            <w:r>
+              <w:rPr>
+                <w:rFonts w:ascii="Calibri" w:eastAsia="Times New Roman" w:hAnsi="Calibri" w:cs="Times New Roman"/>
+                <w:color w:val="000000"/>
+                <w:lang w:eastAsia="de-DE"/>
+              </w:rPr>
+              <w:t> </w:t>
+            </w:r>
+          </w:p>
+        </w:tc>
+      </w:tr>
+      <w:tr>
+        <w:trPr>
+          <w:trHeight w:val="300"/>
+        </w:trPr>
+        <w:tc>
+          <w:tcPr>
+            <w:tcW w:w="1200" w:type="dxa"/>
+            <w:tcBorders>
+              <w:top w:val="nil"/>
+              <w:left w:val="nil"/>
+              <w:bottom w:val="nil"/>
+              <w:right w:val="nil"/>
+            </w:tcBorders>
+            <w:shd w:val="clear" w:color="auto" w:fill="auto"/>
+            <w:noWrap/>
+            <w:vAlign w:val="bottom"/>
+            <w:hideMark/>
+          </w:tcPr>
+          <w:p>
+            <w:pPr>
+              <w:spacing w:after="0" w:line="240" w:lineRule="auto"/>
+              <w:rPr>
+                <w:rFonts w:ascii="Calibri" w:eastAsia="Times New Roman" w:hAnsi="Calibri" w:cs="Times New Roman"/>
+                <w:color w:val="000000"/>
+                <w:lang w:eastAsia="de-DE"/>
+              </w:rPr>
+            </w:pPr>
+          </w:p>
+        </w:tc>
+        <w:tc>
+          <w:tcPr>
+            <w:tcW w:w="380" w:type="dxa"/>
+            <w:tcBorders>
+              <w:top w:val="nil"/>
+              <w:left w:val="nil"/>
+              <w:bottom w:val="nil"/>
+              <w:right w:val="nil"/>
+            </w:tcBorders>
+            <w:shd w:val="clear" w:color="auto" w:fill="auto"/>
+            <w:noWrap/>
+            <w:vAlign w:val="bottom"/>
+            <w:hideMark/>
+          </w:tcPr>
+          <w:p>
+            <w:pPr>
+              <w:spacing w:after="0" w:line="240" w:lineRule="auto"/>
+              <w:jc w:val="right"/>
+              <w:rPr>
+                <w:rFonts w:ascii="Calibri" w:eastAsia="Times New Roman" w:hAnsi="Calibri" w:cs="Times New Roman"/>
+                <w:color w:val="000000"/>
+                <w:sz w:val="16"/>
+                <w:szCs w:val="16"/>
+                <w:lang w:eastAsia="de-DE"/>
+              </w:rPr>
+            </w:pPr>
+            <w:r>
+              <w:rPr>
+                <w:rFonts w:ascii="Calibri" w:eastAsia="Times New Roman" w:hAnsi="Calibri" w:cs="Times New Roman"/>
+                <w:color w:val="000000"/>
+                <w:sz w:val="16"/>
+                <w:szCs w:val="16"/>
+                <w:lang w:eastAsia="de-DE"/>
+              </w:rPr>
+              <w:t>0</w:t>
+            </w:r>
+          </w:p>
+        </w:tc>
+        <w:tc>
+          <w:tcPr>
+            <w:tcW w:w="380" w:type="dxa"/>
+            <w:tcBorders>
+              <w:top w:val="nil"/>
+              <w:left w:val="nil"/>
+              <w:bottom w:val="nil"/>
+              <w:right w:val="nil"/>
+            </w:tcBorders>
+            <w:shd w:val="clear" w:color="auto" w:fill="auto"/>
+            <w:noWrap/>
+            <w:vAlign w:val="bottom"/>
+            <w:hideMark/>
+          </w:tcPr>
+          <w:p>
+            <w:pPr>
+              <w:spacing w:after="0" w:line="240" w:lineRule="auto"/>
+              <w:jc w:val="right"/>
+              <w:rPr>
+                <w:rFonts w:ascii="Calibri" w:eastAsia="Times New Roman" w:hAnsi="Calibri" w:cs="Times New Roman"/>
+                <w:color w:val="000000"/>
+                <w:sz w:val="16"/>
+                <w:szCs w:val="16"/>
+                <w:lang w:eastAsia="de-DE"/>
+              </w:rPr>
+            </w:pPr>
+            <w:r>
+              <w:rPr>
+                <w:rFonts w:ascii="Calibri" w:eastAsia="Times New Roman" w:hAnsi="Calibri" w:cs="Times New Roman"/>
+                <w:color w:val="000000"/>
+                <w:sz w:val="16"/>
+                <w:szCs w:val="16"/>
+                <w:lang w:eastAsia="de-DE"/>
+              </w:rPr>
+              <w:t>10</w:t>
+            </w:r>
+          </w:p>
+        </w:tc>
+        <w:tc>
+          <w:tcPr>
+            <w:tcW w:w="380" w:type="dxa"/>
+            <w:tcBorders>
+              <w:top w:val="nil"/>
+              <w:left w:val="nil"/>
+              <w:bottom w:val="nil"/>
+              <w:right w:val="nil"/>
+            </w:tcBorders>
+            <w:shd w:val="clear" w:color="auto" w:fill="auto"/>
+            <w:noWrap/>
+            <w:vAlign w:val="bottom"/>
+            <w:hideMark/>
+          </w:tcPr>
+          <w:p>
+            <w:pPr>
+              <w:spacing w:after="0" w:line="240" w:lineRule="auto"/>
+              <w:jc w:val="right"/>
+              <w:rPr>
+                <w:rFonts w:ascii="Calibri" w:eastAsia="Times New Roman" w:hAnsi="Calibri" w:cs="Times New Roman"/>
+                <w:color w:val="000000"/>
+                <w:sz w:val="16"/>
+                <w:szCs w:val="16"/>
+                <w:lang w:eastAsia="de-DE"/>
+              </w:rPr>
+            </w:pPr>
+            <w:r>
+              <w:rPr>
+                <w:rFonts w:ascii="Calibri" w:eastAsia="Times New Roman" w:hAnsi="Calibri" w:cs="Times New Roman"/>
+                <w:color w:val="000000"/>
+                <w:sz w:val="16"/>
+                <w:szCs w:val="16"/>
+                <w:lang w:eastAsia="de-DE"/>
+              </w:rPr>
+              <w:t>20</w:t>
+            </w:r>
+          </w:p>
+        </w:tc>
+        <w:tc>
+          <w:tcPr>
+            <w:tcW w:w="380" w:type="dxa"/>
+            <w:tcBorders>
+              <w:top w:val="nil"/>
+              <w:left w:val="nil"/>
+              <w:bottom w:val="nil"/>
+              <w:right w:val="nil"/>
+            </w:tcBorders>
+            <w:shd w:val="clear" w:color="auto" w:fill="auto"/>
+            <w:noWrap/>
+            <w:vAlign w:val="bottom"/>
+            <w:hideMark/>
+          </w:tcPr>
+          <w:p>
+            <w:pPr>
+              <w:spacing w:after="0" w:line="240" w:lineRule="auto"/>
+              <w:jc w:val="right"/>
+              <w:rPr>
+                <w:rFonts w:ascii="Calibri" w:eastAsia="Times New Roman" w:hAnsi="Calibri" w:cs="Times New Roman"/>
+                <w:color w:val="000000"/>
+                <w:sz w:val="16"/>
+                <w:szCs w:val="16"/>
+                <w:lang w:eastAsia="de-DE"/>
+              </w:rPr>
+            </w:pPr>
+            <w:r>
+              <w:rPr>
+                <w:rFonts w:ascii="Calibri" w:eastAsia="Times New Roman" w:hAnsi="Calibri" w:cs="Times New Roman"/>
+                <w:color w:val="000000"/>
+                <w:sz w:val="16"/>
+                <w:szCs w:val="16"/>
+                <w:lang w:eastAsia="de-DE"/>
+              </w:rPr>
+              <w:t>30</w:t>
+            </w:r>
+          </w:p>
+        </w:tc>
+        <w:tc>
+          <w:tcPr>
+            <w:tcW w:w="380" w:type="dxa"/>
+            <w:tcBorders>
+              <w:top w:val="nil"/>
+              <w:left w:val="nil"/>
+              <w:bottom w:val="nil"/>
+              <w:right w:val="nil"/>
+            </w:tcBorders>
+            <w:shd w:val="clear" w:color="auto" w:fill="auto"/>
+            <w:noWrap/>
+            <w:vAlign w:val="bottom"/>
+            <w:hideMark/>
+          </w:tcPr>
+          <w:p>
+            <w:pPr>
+              <w:spacing w:after="0" w:line="240" w:lineRule="auto"/>
+              <w:jc w:val="right"/>
+              <w:rPr>
+                <w:rFonts w:ascii="Calibri" w:eastAsia="Times New Roman" w:hAnsi="Calibri" w:cs="Times New Roman"/>
+                <w:color w:val="000000"/>
+                <w:sz w:val="16"/>
+                <w:szCs w:val="16"/>
+                <w:lang w:eastAsia="de-DE"/>
+              </w:rPr>
+            </w:pPr>
+            <w:r>
+              <w:rPr>
+                <w:rFonts w:ascii="Calibri" w:eastAsia="Times New Roman" w:hAnsi="Calibri" w:cs="Times New Roman"/>
+                <w:color w:val="000000"/>
+                <w:sz w:val="16"/>
+                <w:szCs w:val="16"/>
+                <w:lang w:eastAsia="de-DE"/>
+              </w:rPr>
+              <w:t>40</w:t>
+            </w:r>
+          </w:p>
+        </w:tc>
+        <w:tc>
+          <w:tcPr>
+            <w:tcW w:w="380" w:type="dxa"/>
+            <w:tcBorders>
+              <w:top w:val="nil"/>
+              <w:left w:val="nil"/>
+              <w:bottom w:val="nil"/>
+              <w:right w:val="nil"/>
+            </w:tcBorders>
+            <w:shd w:val="clear" w:color="auto" w:fill="auto"/>
+            <w:noWrap/>
+            <w:vAlign w:val="bottom"/>
+            <w:hideMark/>
+          </w:tcPr>
+          <w:p>
+            <w:pPr>
+              <w:spacing w:after="0" w:line="240" w:lineRule="auto"/>
+              <w:jc w:val="right"/>
+              <w:rPr>
+                <w:rFonts w:ascii="Calibri" w:eastAsia="Times New Roman" w:hAnsi="Calibri" w:cs="Times New Roman"/>
+                <w:color w:val="000000"/>
+                <w:sz w:val="16"/>
+                <w:szCs w:val="16"/>
+                <w:lang w:eastAsia="de-DE"/>
+              </w:rPr>
+            </w:pPr>
+            <w:r>
+              <w:rPr>
+                <w:rFonts w:ascii="Calibri" w:eastAsia="Times New Roman" w:hAnsi="Calibri" w:cs="Times New Roman"/>
+                <w:color w:val="000000"/>
+                <w:sz w:val="16"/>
+                <w:szCs w:val="16"/>
+                <w:lang w:eastAsia="de-DE"/>
+              </w:rPr>
+              <w:t>50</w:t>
+            </w:r>
+          </w:p>
+        </w:tc>
+        <w:tc>
+          <w:tcPr>
+            <w:tcW w:w="380" w:type="dxa"/>
+            <w:tcBorders>
+              <w:top w:val="nil"/>
+              <w:left w:val="nil"/>
+              <w:bottom w:val="nil"/>
+              <w:right w:val="nil"/>
+            </w:tcBorders>
+            <w:shd w:val="clear" w:color="auto" w:fill="auto"/>
+            <w:noWrap/>
+            <w:vAlign w:val="bottom"/>
+            <w:hideMark/>
+          </w:tcPr>
+          <w:p>
+            <w:pPr>
+              <w:spacing w:after="0" w:line="240" w:lineRule="auto"/>
+              <w:jc w:val="right"/>
+              <w:rPr>
+                <w:rFonts w:ascii="Calibri" w:eastAsia="Times New Roman" w:hAnsi="Calibri" w:cs="Times New Roman"/>
+                <w:color w:val="000000"/>
+                <w:sz w:val="16"/>
+                <w:szCs w:val="16"/>
+                <w:lang w:eastAsia="de-DE"/>
+              </w:rPr>
+            </w:pPr>
+            <w:r>
+              <w:rPr>
+                <w:rFonts w:ascii="Calibri" w:eastAsia="Times New Roman" w:hAnsi="Calibri" w:cs="Times New Roman"/>
+                <w:color w:val="000000"/>
+                <w:sz w:val="16"/>
+                <w:szCs w:val="16"/>
+                <w:lang w:eastAsia="de-DE"/>
+              </w:rPr>
+              <w:t>60</w:t>
+            </w:r>
+          </w:p>
+        </w:tc>
+        <w:tc>
+          <w:tcPr>
+            <w:tcW w:w="380" w:type="dxa"/>
+            <w:tcBorders>
+              <w:top w:val="nil"/>
+              <w:left w:val="nil"/>
+              <w:bottom w:val="nil"/>
+              <w:right w:val="nil"/>
+            </w:tcBorders>
+            <w:shd w:val="clear" w:color="auto" w:fill="auto"/>
+            <w:noWrap/>
+            <w:vAlign w:val="bottom"/>
+            <w:hideMark/>
+          </w:tcPr>
+          <w:p>
+            <w:pPr>
+              <w:spacing w:after="0" w:line="240" w:lineRule="auto"/>
+              <w:jc w:val="right"/>
+              <w:rPr>
+                <w:rFonts w:ascii="Calibri" w:eastAsia="Times New Roman" w:hAnsi="Calibri" w:cs="Times New Roman"/>
+                <w:color w:val="000000"/>
+                <w:sz w:val="16"/>
+                <w:szCs w:val="16"/>
+                <w:lang w:eastAsia="de-DE"/>
+              </w:rPr>
+            </w:pPr>
+            <w:r>
+              <w:rPr>
+                <w:rFonts w:ascii="Calibri" w:eastAsia="Times New Roman" w:hAnsi="Calibri" w:cs="Times New Roman"/>
+                <w:color w:val="000000"/>
+                <w:sz w:val="16"/>
+                <w:szCs w:val="16"/>
+                <w:lang w:eastAsia="de-DE"/>
+              </w:rPr>
+              <w:t>70</w:t>
+            </w:r>
+          </w:p>
+        </w:tc>
+        <w:tc>
+          <w:tcPr>
+            <w:tcW w:w="380" w:type="dxa"/>
+            <w:tcBorders>
+              <w:top w:val="nil"/>
+              <w:left w:val="nil"/>
+              <w:bottom w:val="nil"/>
+              <w:right w:val="nil"/>
+            </w:tcBorders>
+            <w:shd w:val="clear" w:color="auto" w:fill="auto"/>
+            <w:noWrap/>
+            <w:vAlign w:val="bottom"/>
+            <w:hideMark/>
+          </w:tcPr>
+          <w:p>
+            <w:pPr>
+              <w:spacing w:after="0" w:line="240" w:lineRule="auto"/>
+              <w:jc w:val="right"/>
+              <w:rPr>
+                <w:rFonts w:ascii="Calibri" w:eastAsia="Times New Roman" w:hAnsi="Calibri" w:cs="Times New Roman"/>
+                <w:color w:val="000000"/>
+                <w:sz w:val="16"/>
+                <w:szCs w:val="16"/>
+                <w:lang w:eastAsia="de-DE"/>
+              </w:rPr>
+            </w:pPr>
+            <w:r>
+              <w:rPr>
+                <w:rFonts w:ascii="Calibri" w:eastAsia="Times New Roman" w:hAnsi="Calibri" w:cs="Times New Roman"/>
+                <w:color w:val="000000"/>
+                <w:sz w:val="16"/>
+                <w:szCs w:val="16"/>
+                <w:lang w:eastAsia="de-DE"/>
+              </w:rPr>
+              <w:t>80</w:t>
+            </w:r>
+          </w:p>
+        </w:tc>
+        <w:tc>
+          <w:tcPr>
+            <w:tcW w:w="380" w:type="dxa"/>
+            <w:tcBorders>
+              <w:top w:val="nil"/>
+              <w:left w:val="nil"/>
+              <w:bottom w:val="nil"/>
+              <w:right w:val="nil"/>
+            </w:tcBorders>
+            <w:shd w:val="clear" w:color="auto" w:fill="auto"/>
+            <w:noWrap/>
+            <w:vAlign w:val="bottom"/>
+            <w:hideMark/>
+          </w:tcPr>
+          <w:p>
+            <w:pPr>
+              <w:spacing w:after="0" w:line="240" w:lineRule="auto"/>
+              <w:jc w:val="right"/>
+              <w:rPr>
+                <w:rFonts w:ascii="Calibri" w:eastAsia="Times New Roman" w:hAnsi="Calibri" w:cs="Times New Roman"/>
+                <w:color w:val="000000"/>
+                <w:sz w:val="16"/>
+                <w:szCs w:val="16"/>
+                <w:lang w:eastAsia="de-DE"/>
+              </w:rPr>
+            </w:pPr>
+            <w:r>
+              <w:rPr>
+                <w:rFonts w:ascii="Calibri" w:eastAsia="Times New Roman" w:hAnsi="Calibri" w:cs="Times New Roman"/>
+                <w:color w:val="000000"/>
+                <w:sz w:val="16"/>
+                <w:szCs w:val="16"/>
+                <w:lang w:eastAsia="de-DE"/>
+              </w:rPr>
+              <w:t>90</w:t>
+            </w:r>
+          </w:p>
+        </w:tc>
+        <w:tc>
+          <w:tcPr>
+            <w:tcW w:w="380" w:type="dxa"/>
+            <w:tcBorders>
+              <w:top w:val="nil"/>
+              <w:left w:val="nil"/>
+              <w:bottom w:val="nil"/>
+              <w:right w:val="nil"/>
+            </w:tcBorders>
+            <w:shd w:val="clear" w:color="auto" w:fill="auto"/>
+            <w:noWrap/>
+            <w:vAlign w:val="bottom"/>
+            <w:hideMark/>
+          </w:tcPr>
+          <w:p>
+            <w:pPr>
+              <w:spacing w:after="0" w:line="240" w:lineRule="auto"/>
+              <w:jc w:val="right"/>
+              <w:rPr>
+                <w:rFonts w:ascii="Calibri" w:eastAsia="Times New Roman" w:hAnsi="Calibri" w:cs="Times New Roman"/>
+                <w:color w:val="000000"/>
+                <w:sz w:val="16"/>
+                <w:szCs w:val="16"/>
+                <w:lang w:eastAsia="de-DE"/>
+              </w:rPr>
+            </w:pPr>
+            <w:r>
+              <w:rPr>
+                <w:rFonts w:ascii="Calibri" w:eastAsia="Times New Roman" w:hAnsi="Calibri" w:cs="Times New Roman"/>
+                <w:color w:val="000000"/>
+                <w:sz w:val="16"/>
+                <w:szCs w:val="16"/>
+                <w:lang w:eastAsia="de-DE"/>
+              </w:rPr>
+              <w:t>100</w:t>
+            </w:r>
+          </w:p>
+        </w:tc>
+        <w:tc>
+          <w:tcPr>
+            <w:tcW w:w="380" w:type="dxa"/>
+            <w:tcBorders>
+              <w:top w:val="nil"/>
+              <w:left w:val="nil"/>
+              <w:bottom w:val="nil"/>
+              <w:right w:val="nil"/>
+            </w:tcBorders>
+            <w:shd w:val="clear" w:color="auto" w:fill="auto"/>
+            <w:noWrap/>
+            <w:vAlign w:val="bottom"/>
+            <w:hideMark/>
+          </w:tcPr>
+          <w:p>
+            <w:pPr>
+              <w:spacing w:after="0" w:line="240" w:lineRule="auto"/>
+              <w:jc w:val="right"/>
+              <w:rPr>
+                <w:rFonts w:ascii="Calibri" w:eastAsia="Times New Roman" w:hAnsi="Calibri" w:cs="Times New Roman"/>
+                <w:color w:val="000000"/>
+                <w:sz w:val="16"/>
+                <w:szCs w:val="16"/>
+                <w:lang w:eastAsia="de-DE"/>
+              </w:rPr>
+            </w:pPr>
+            <w:r>
+              <w:rPr>
+                <w:rFonts w:ascii="Calibri" w:eastAsia="Times New Roman" w:hAnsi="Calibri" w:cs="Times New Roman"/>
+                <w:color w:val="000000"/>
+                <w:sz w:val="16"/>
+                <w:szCs w:val="16"/>
+                <w:lang w:eastAsia="de-DE"/>
+              </w:rPr>
+              <w:t>110</w:t>
+            </w:r>
+          </w:p>
+        </w:tc>
+        <w:tc>
+          <w:tcPr>
+            <w:tcW w:w="380" w:type="dxa"/>
+            <w:tcBorders>
+              <w:top w:val="nil"/>
+              <w:left w:val="nil"/>
+              <w:bottom w:val="nil"/>
+              <w:right w:val="nil"/>
+            </w:tcBorders>
+            <w:shd w:val="clear" w:color="auto" w:fill="auto"/>
+            <w:noWrap/>
+            <w:vAlign w:val="bottom"/>
+            <w:hideMark/>
+          </w:tcPr>
+          <w:p>
+            <w:pPr>
+              <w:spacing w:after="0" w:line="240" w:lineRule="auto"/>
+              <w:jc w:val="right"/>
+              <w:rPr>
+                <w:rFonts w:ascii="Calibri" w:eastAsia="Times New Roman" w:hAnsi="Calibri" w:cs="Times New Roman"/>
+                <w:color w:val="000000"/>
+                <w:sz w:val="16"/>
+                <w:szCs w:val="16"/>
+                <w:lang w:eastAsia="de-DE"/>
+              </w:rPr>
+            </w:pPr>
+            <w:r>
+              <w:rPr>
+                <w:rFonts w:ascii="Calibri" w:eastAsia="Times New Roman" w:hAnsi="Calibri" w:cs="Times New Roman"/>
+                <w:color w:val="000000"/>
+                <w:sz w:val="16"/>
+                <w:szCs w:val="16"/>
+                <w:lang w:eastAsia="de-DE"/>
+              </w:rPr>
+              <w:t>120</w:t>
+            </w:r>
+          </w:p>
+        </w:tc>
+        <w:tc>
+          <w:tcPr>
+            <w:tcW w:w="380" w:type="dxa"/>
+            <w:tcBorders>
+              <w:top w:val="nil"/>
+              <w:left w:val="nil"/>
+              <w:bottom w:val="nil"/>
+              <w:right w:val="nil"/>
+            </w:tcBorders>
+            <w:shd w:val="clear" w:color="auto" w:fill="auto"/>
+            <w:noWrap/>
+            <w:vAlign w:val="bottom"/>
+            <w:hideMark/>
+          </w:tcPr>
+          <w:p>
+            <w:pPr>
+              <w:spacing w:after="0" w:line="240" w:lineRule="auto"/>
+              <w:jc w:val="right"/>
+              <w:rPr>
+                <w:rFonts w:ascii="Calibri" w:eastAsia="Times New Roman" w:hAnsi="Calibri" w:cs="Times New Roman"/>
+                <w:color w:val="000000"/>
+                <w:sz w:val="16"/>
+                <w:szCs w:val="16"/>
+                <w:lang w:eastAsia="de-DE"/>
+              </w:rPr>
+            </w:pPr>
+            <w:r>
+              <w:rPr>
+                <w:rFonts w:ascii="Calibri" w:eastAsia="Times New Roman" w:hAnsi="Calibri" w:cs="Times New Roman"/>
+                <w:color w:val="000000"/>
+                <w:sz w:val="16"/>
+                <w:szCs w:val="16"/>
+                <w:lang w:eastAsia="de-DE"/>
+              </w:rPr>
+              <w:t>130</w:t>
+            </w:r>
+          </w:p>
+        </w:tc>
+        <w:tc>
+          <w:tcPr>
+            <w:tcW w:w="380" w:type="dxa"/>
+            <w:tcBorders>
+              <w:top w:val="nil"/>
+              <w:left w:val="nil"/>
+              <w:bottom w:val="nil"/>
+              <w:right w:val="nil"/>
+            </w:tcBorders>
+            <w:shd w:val="clear" w:color="auto" w:fill="auto"/>
+            <w:noWrap/>
+            <w:vAlign w:val="bottom"/>
+            <w:hideMark/>
+          </w:tcPr>
+          <w:p>
+            <w:pPr>
+              <w:spacing w:after="0" w:line="240" w:lineRule="auto"/>
+              <w:jc w:val="right"/>
+              <w:rPr>
+                <w:rFonts w:ascii="Calibri" w:eastAsia="Times New Roman" w:hAnsi="Calibri" w:cs="Times New Roman"/>
+                <w:color w:val="000000"/>
+                <w:sz w:val="16"/>
+                <w:szCs w:val="16"/>
+                <w:lang w:eastAsia="de-DE"/>
+              </w:rPr>
+            </w:pPr>
+            <w:r>
+              <w:rPr>
+                <w:rFonts w:ascii="Calibri" w:eastAsia="Times New Roman" w:hAnsi="Calibri" w:cs="Times New Roman"/>
+                <w:color w:val="000000"/>
+                <w:sz w:val="16"/>
+                <w:szCs w:val="16"/>
+                <w:lang w:eastAsia="de-DE"/>
+              </w:rPr>
+              <w:t>140</w:t>
+            </w:r>
+          </w:p>
+        </w:tc>
+        <w:tc>
+          <w:tcPr>
+            <w:tcW w:w="380" w:type="dxa"/>
+            <w:tcBorders>
+              <w:top w:val="nil"/>
+              <w:left w:val="nil"/>
+              <w:bottom w:val="nil"/>
+              <w:right w:val="nil"/>
+            </w:tcBorders>
+            <w:shd w:val="clear" w:color="auto" w:fill="auto"/>
+            <w:noWrap/>
+            <w:vAlign w:val="bottom"/>
+            <w:hideMark/>
+          </w:tcPr>
+          <w:p>
+            <w:pPr>
+              <w:spacing w:after="0" w:line="240" w:lineRule="auto"/>
+              <w:jc w:val="right"/>
+              <w:rPr>
+                <w:rFonts w:ascii="Calibri" w:eastAsia="Times New Roman" w:hAnsi="Calibri" w:cs="Times New Roman"/>
+                <w:color w:val="000000"/>
+                <w:sz w:val="16"/>
+                <w:szCs w:val="16"/>
+                <w:lang w:eastAsia="de-DE"/>
+              </w:rPr>
+            </w:pPr>
+            <w:r>
+              <w:rPr>
+                <w:rFonts w:ascii="Calibri" w:eastAsia="Times New Roman" w:hAnsi="Calibri" w:cs="Times New Roman"/>
+                <w:color w:val="000000"/>
+                <w:sz w:val="16"/>
+                <w:szCs w:val="16"/>
+                <w:lang w:eastAsia="de-DE"/>
+              </w:rPr>
+              <w:t>150</w:t>
+            </w:r>
+          </w:p>
+        </w:tc>
+        <w:tc>
+          <w:tcPr>
+            <w:tcW w:w="380" w:type="dxa"/>
+            <w:tcBorders>
+              <w:top w:val="nil"/>
+              <w:left w:val="nil"/>
+              <w:bottom w:val="nil"/>
+              <w:right w:val="nil"/>
+            </w:tcBorders>
+            <w:shd w:val="clear" w:color="auto" w:fill="auto"/>
+            <w:noWrap/>
+            <w:vAlign w:val="bottom"/>
+            <w:hideMark/>
+          </w:tcPr>
+          <w:p>
+            <w:pPr>
+              <w:spacing w:after="0" w:line="240" w:lineRule="auto"/>
+              <w:jc w:val="right"/>
+              <w:rPr>
+                <w:rFonts w:ascii="Calibri" w:eastAsia="Times New Roman" w:hAnsi="Calibri" w:cs="Times New Roman"/>
+                <w:color w:val="000000"/>
+                <w:sz w:val="16"/>
+                <w:szCs w:val="16"/>
+                <w:lang w:eastAsia="de-DE"/>
+              </w:rPr>
+            </w:pPr>
+            <w:r>
+              <w:rPr>
+                <w:rFonts w:ascii="Calibri" w:eastAsia="Times New Roman" w:hAnsi="Calibri" w:cs="Times New Roman"/>
+                <w:color w:val="000000"/>
+                <w:sz w:val="16"/>
+                <w:szCs w:val="16"/>
+                <w:lang w:eastAsia="de-DE"/>
+              </w:rPr>
+              <w:t>160</w:t>
+            </w:r>
+          </w:p>
+        </w:tc>
+        <w:tc>
+          <w:tcPr>
+            <w:tcW w:w="380" w:type="dxa"/>
+            <w:tcBorders>
+              <w:top w:val="nil"/>
+              <w:left w:val="nil"/>
+              <w:bottom w:val="nil"/>
+              <w:right w:val="nil"/>
+            </w:tcBorders>
+            <w:shd w:val="clear" w:color="auto" w:fill="auto"/>
+            <w:noWrap/>
+            <w:vAlign w:val="bottom"/>
+            <w:hideMark/>
+          </w:tcPr>
+          <w:p>
+            <w:pPr>
+              <w:spacing w:after="0" w:line="240" w:lineRule="auto"/>
+              <w:jc w:val="right"/>
+              <w:rPr>
+                <w:rFonts w:ascii="Calibri" w:eastAsia="Times New Roman" w:hAnsi="Calibri" w:cs="Times New Roman"/>
+                <w:color w:val="000000"/>
+                <w:sz w:val="16"/>
+                <w:szCs w:val="16"/>
+                <w:lang w:eastAsia="de-DE"/>
+              </w:rPr>
+            </w:pPr>
+            <w:r>
+              <w:rPr>
+                <w:rFonts w:ascii="Calibri" w:eastAsia="Times New Roman" w:hAnsi="Calibri" w:cs="Times New Roman"/>
+                <w:color w:val="000000"/>
+                <w:sz w:val="16"/>
+                <w:szCs w:val="16"/>
+                <w:lang w:eastAsia="de-DE"/>
+              </w:rPr>
+              <w:t>170</w:t>
+            </w:r>
+          </w:p>
+        </w:tc>
+      </w:tr>
+      <w:tr>
+        <w:trPr>
+          <w:trHeight w:val="300"/>
+        </w:trPr>
+        <w:tc>
+          <w:tcPr>
+            <w:tcW w:w="1200" w:type="dxa"/>
+            <w:tcBorders>
+              <w:top w:val="nil"/>
+              <w:left w:val="nil"/>
+              <w:bottom w:val="nil"/>
+              <w:right w:val="nil"/>
+            </w:tcBorders>
+            <w:shd w:val="clear" w:color="auto" w:fill="auto"/>
+            <w:noWrap/>
+            <w:vAlign w:val="bottom"/>
+            <w:hideMark/>
+          </w:tcPr>
+          <w:p>
+            <w:pPr>
+              <w:spacing w:after="0" w:line="240" w:lineRule="auto"/>
+              <w:jc w:val="right"/>
+              <w:rPr>
+                <w:rFonts w:ascii="Calibri" w:eastAsia="Times New Roman" w:hAnsi="Calibri" w:cs="Times New Roman"/>
+                <w:color w:val="000000"/>
+                <w:sz w:val="16"/>
+                <w:szCs w:val="16"/>
+                <w:lang w:eastAsia="de-DE"/>
+              </w:rPr>
+            </w:pPr>
+          </w:p>
+        </w:tc>
+        <w:tc>
+          <w:tcPr>
+            <w:tcW w:w="380" w:type="dxa"/>
+            <w:tcBorders>
+              <w:top w:val="nil"/>
+              <w:left w:val="nil"/>
+              <w:bottom w:val="nil"/>
+              <w:right w:val="nil"/>
+            </w:tcBorders>
+            <w:shd w:val="clear" w:color="auto" w:fill="auto"/>
+            <w:noWrap/>
+            <w:vAlign w:val="bottom"/>
+            <w:hideMark/>
+          </w:tcPr>
+          <w:p>
+            <w:pPr>
+              <w:spacing w:after="0" w:line="240" w:lineRule="auto"/>
+              <w:rPr>
+                <w:rFonts w:ascii="Times New Roman" w:eastAsia="Times New Roman" w:hAnsi="Times New Roman" w:cs="Times New Roman"/>
+                <w:sz w:val="20"/>
+                <w:szCs w:val="20"/>
+                <w:lang w:eastAsia="de-DE"/>
+              </w:rPr>
+            </w:pPr>
+          </w:p>
+        </w:tc>
+        <w:tc>
+          <w:tcPr>
+            <w:tcW w:w="380" w:type="dxa"/>
+            <w:tcBorders>
+              <w:top w:val="nil"/>
+              <w:left w:val="nil"/>
+              <w:bottom w:val="nil"/>
+              <w:right w:val="nil"/>
+            </w:tcBorders>
+            <w:shd w:val="clear" w:color="auto" w:fill="auto"/>
+            <w:noWrap/>
+            <w:vAlign w:val="bottom"/>
+            <w:hideMark/>
+          </w:tcPr>
+          <w:p>
+            <w:pPr>
+              <w:spacing w:after="0" w:line="240" w:lineRule="auto"/>
+              <w:rPr>
+                <w:rFonts w:ascii="Times New Roman" w:eastAsia="Times New Roman" w:hAnsi="Times New Roman" w:cs="Times New Roman"/>
+                <w:sz w:val="20"/>
+                <w:szCs w:val="20"/>
+                <w:lang w:eastAsia="de-DE"/>
+              </w:rPr>
+            </w:pPr>
+          </w:p>
+        </w:tc>
+        <w:tc>
+          <w:tcPr>
+            <w:tcW w:w="380" w:type="dxa"/>
+            <w:tcBorders>
+              <w:top w:val="nil"/>
+              <w:left w:val="nil"/>
+              <w:bottom w:val="nil"/>
+              <w:right w:val="nil"/>
+            </w:tcBorders>
+            <w:shd w:val="clear" w:color="auto" w:fill="auto"/>
+            <w:noWrap/>
+            <w:vAlign w:val="bottom"/>
+            <w:hideMark/>
+          </w:tcPr>
+          <w:p>
+            <w:pPr>
+              <w:spacing w:after="0" w:line="240" w:lineRule="auto"/>
+              <w:rPr>
+                <w:rFonts w:ascii="Times New Roman" w:eastAsia="Times New Roman" w:hAnsi="Times New Roman" w:cs="Times New Roman"/>
+                <w:sz w:val="20"/>
+                <w:szCs w:val="20"/>
+                <w:lang w:eastAsia="de-DE"/>
+              </w:rPr>
+            </w:pPr>
+          </w:p>
+        </w:tc>
+        <w:tc>
+          <w:tcPr>
+            <w:tcW w:w="380" w:type="dxa"/>
+            <w:tcBorders>
+              <w:top w:val="nil"/>
+              <w:left w:val="nil"/>
+              <w:bottom w:val="nil"/>
+              <w:right w:val="nil"/>
+            </w:tcBorders>
+            <w:shd w:val="clear" w:color="auto" w:fill="auto"/>
+            <w:noWrap/>
+            <w:vAlign w:val="bottom"/>
+            <w:hideMark/>
+          </w:tcPr>
+          <w:p>
+            <w:pPr>
+              <w:spacing w:after="0" w:line="240" w:lineRule="auto"/>
+              <w:rPr>
+                <w:rFonts w:ascii="Times New Roman" w:eastAsia="Times New Roman" w:hAnsi="Times New Roman" w:cs="Times New Roman"/>
+                <w:sz w:val="20"/>
+                <w:szCs w:val="20"/>
+                <w:lang w:eastAsia="de-DE"/>
+              </w:rPr>
+            </w:pPr>
+          </w:p>
+        </w:tc>
+        <w:tc>
+          <w:tcPr>
+            <w:tcW w:w="380" w:type="dxa"/>
+            <w:tcBorders>
+              <w:top w:val="nil"/>
+              <w:left w:val="nil"/>
+              <w:bottom w:val="nil"/>
+              <w:right w:val="nil"/>
+            </w:tcBorders>
+            <w:shd w:val="clear" w:color="auto" w:fill="auto"/>
+            <w:noWrap/>
+            <w:vAlign w:val="bottom"/>
+            <w:hideMark/>
+          </w:tcPr>
+          <w:p>
+            <w:pPr>
+              <w:spacing w:after="0" w:line="240" w:lineRule="auto"/>
+              <w:rPr>
+                <w:rFonts w:ascii="Times New Roman" w:eastAsia="Times New Roman" w:hAnsi="Times New Roman" w:cs="Times New Roman"/>
+                <w:sz w:val="20"/>
+                <w:szCs w:val="20"/>
+                <w:lang w:eastAsia="de-DE"/>
+              </w:rPr>
+            </w:pPr>
+          </w:p>
+        </w:tc>
+        <w:tc>
+          <w:tcPr>
+            <w:tcW w:w="380" w:type="dxa"/>
+            <w:tcBorders>
+              <w:top w:val="nil"/>
+              <w:left w:val="nil"/>
+              <w:bottom w:val="nil"/>
+              <w:right w:val="nil"/>
+            </w:tcBorders>
+            <w:shd w:val="clear" w:color="auto" w:fill="auto"/>
+            <w:noWrap/>
+            <w:vAlign w:val="bottom"/>
+            <w:hideMark/>
+          </w:tcPr>
+          <w:p>
+            <w:pPr>
+              <w:spacing w:after="0" w:line="240" w:lineRule="auto"/>
+              <w:rPr>
+                <w:rFonts w:ascii="Times New Roman" w:eastAsia="Times New Roman" w:hAnsi="Times New Roman" w:cs="Times New Roman"/>
+                <w:sz w:val="20"/>
+                <w:szCs w:val="20"/>
+                <w:lang w:eastAsia="de-DE"/>
+              </w:rPr>
+            </w:pPr>
+          </w:p>
+        </w:tc>
+        <w:tc>
+          <w:tcPr>
+            <w:tcW w:w="380" w:type="dxa"/>
+            <w:tcBorders>
+              <w:top w:val="nil"/>
+              <w:left w:val="nil"/>
+              <w:bottom w:val="nil"/>
+              <w:right w:val="nil"/>
+            </w:tcBorders>
+            <w:shd w:val="clear" w:color="auto" w:fill="auto"/>
+            <w:noWrap/>
+            <w:vAlign w:val="bottom"/>
+            <w:hideMark/>
+          </w:tcPr>
+          <w:p>
+            <w:pPr>
+              <w:spacing w:after="0" w:line="240" w:lineRule="auto"/>
+              <w:rPr>
+                <w:rFonts w:ascii="Times New Roman" w:eastAsia="Times New Roman" w:hAnsi="Times New Roman" w:cs="Times New Roman"/>
+                <w:sz w:val="20"/>
+                <w:szCs w:val="20"/>
+                <w:lang w:eastAsia="de-DE"/>
+              </w:rPr>
+            </w:pPr>
+          </w:p>
+        </w:tc>
+        <w:tc>
+          <w:tcPr>
+            <w:tcW w:w="380" w:type="dxa"/>
+            <w:tcBorders>
+              <w:top w:val="nil"/>
+              <w:left w:val="nil"/>
+              <w:bottom w:val="nil"/>
+              <w:right w:val="nil"/>
+            </w:tcBorders>
+            <w:shd w:val="clear" w:color="auto" w:fill="auto"/>
+            <w:noWrap/>
+            <w:vAlign w:val="bottom"/>
+            <w:hideMark/>
+          </w:tcPr>
+          <w:p>
+            <w:pPr>
+              <w:spacing w:after="0" w:line="240" w:lineRule="auto"/>
+              <w:rPr>
+                <w:rFonts w:ascii="Times New Roman" w:eastAsia="Times New Roman" w:hAnsi="Times New Roman" w:cs="Times New Roman"/>
+                <w:sz w:val="20"/>
+                <w:szCs w:val="20"/>
+                <w:lang w:eastAsia="de-DE"/>
+              </w:rPr>
+            </w:pPr>
+          </w:p>
+        </w:tc>
+        <w:tc>
+          <w:tcPr>
+            <w:tcW w:w="380" w:type="dxa"/>
+            <w:tcBorders>
+              <w:top w:val="nil"/>
+              <w:left w:val="nil"/>
+              <w:bottom w:val="nil"/>
+              <w:right w:val="nil"/>
+            </w:tcBorders>
+            <w:shd w:val="clear" w:color="auto" w:fill="auto"/>
+            <w:noWrap/>
+            <w:vAlign w:val="bottom"/>
+            <w:hideMark/>
+          </w:tcPr>
+          <w:p>
+            <w:pPr>
+              <w:spacing w:after="0" w:line="240" w:lineRule="auto"/>
+              <w:rPr>
+                <w:rFonts w:ascii="Times New Roman" w:eastAsia="Times New Roman" w:hAnsi="Times New Roman" w:cs="Times New Roman"/>
+                <w:sz w:val="20"/>
+                <w:szCs w:val="20"/>
+                <w:lang w:eastAsia="de-DE"/>
+              </w:rPr>
+            </w:pPr>
+          </w:p>
+        </w:tc>
+        <w:tc>
+          <w:tcPr>
+            <w:tcW w:w="380" w:type="dxa"/>
+            <w:tcBorders>
+              <w:top w:val="nil"/>
+              <w:left w:val="nil"/>
+              <w:bottom w:val="nil"/>
+              <w:right w:val="nil"/>
+            </w:tcBorders>
+            <w:shd w:val="clear" w:color="auto" w:fill="auto"/>
+            <w:noWrap/>
+            <w:vAlign w:val="bottom"/>
+            <w:hideMark/>
+          </w:tcPr>
+          <w:p>
+            <w:pPr>
+              <w:spacing w:after="0" w:line="240" w:lineRule="auto"/>
+              <w:rPr>
+                <w:rFonts w:ascii="Times New Roman" w:eastAsia="Times New Roman" w:hAnsi="Times New Roman" w:cs="Times New Roman"/>
+                <w:sz w:val="20"/>
+                <w:szCs w:val="20"/>
+                <w:lang w:eastAsia="de-DE"/>
+              </w:rPr>
+            </w:pPr>
+          </w:p>
+        </w:tc>
+        <w:tc>
+          <w:tcPr>
+            <w:tcW w:w="380" w:type="dxa"/>
+            <w:tcBorders>
+              <w:top w:val="nil"/>
+              <w:left w:val="nil"/>
+              <w:bottom w:val="nil"/>
+              <w:right w:val="nil"/>
+            </w:tcBorders>
+            <w:shd w:val="clear" w:color="auto" w:fill="auto"/>
+            <w:noWrap/>
+            <w:vAlign w:val="bottom"/>
+            <w:hideMark/>
+          </w:tcPr>
+          <w:p>
+            <w:pPr>
+              <w:spacing w:after="0" w:line="240" w:lineRule="auto"/>
+              <w:rPr>
+                <w:rFonts w:ascii="Times New Roman" w:eastAsia="Times New Roman" w:hAnsi="Times New Roman" w:cs="Times New Roman"/>
+                <w:sz w:val="20"/>
+                <w:szCs w:val="20"/>
+                <w:lang w:eastAsia="de-DE"/>
+              </w:rPr>
+            </w:pPr>
+          </w:p>
+        </w:tc>
+        <w:tc>
+          <w:tcPr>
+            <w:tcW w:w="380" w:type="dxa"/>
+            <w:tcBorders>
+              <w:top w:val="nil"/>
+              <w:left w:val="nil"/>
+              <w:bottom w:val="nil"/>
+              <w:right w:val="nil"/>
+            </w:tcBorders>
+            <w:shd w:val="clear" w:color="auto" w:fill="auto"/>
+            <w:noWrap/>
+            <w:vAlign w:val="bottom"/>
+            <w:hideMark/>
+          </w:tcPr>
+          <w:p>
+            <w:pPr>
+              <w:spacing w:after="0" w:line="240" w:lineRule="auto"/>
+              <w:rPr>
+                <w:rFonts w:ascii="Times New Roman" w:eastAsia="Times New Roman" w:hAnsi="Times New Roman" w:cs="Times New Roman"/>
+                <w:sz w:val="20"/>
+                <w:szCs w:val="20"/>
+                <w:lang w:eastAsia="de-DE"/>
+              </w:rPr>
+            </w:pPr>
+          </w:p>
+        </w:tc>
+        <w:tc>
+          <w:tcPr>
+            <w:tcW w:w="380" w:type="dxa"/>
+            <w:tcBorders>
+              <w:top w:val="nil"/>
+              <w:left w:val="nil"/>
+              <w:bottom w:val="nil"/>
+              <w:right w:val="nil"/>
+            </w:tcBorders>
+            <w:shd w:val="clear" w:color="auto" w:fill="auto"/>
+            <w:noWrap/>
+            <w:vAlign w:val="bottom"/>
+            <w:hideMark/>
+          </w:tcPr>
+          <w:p>
+            <w:pPr>
+              <w:spacing w:after="0" w:line="240" w:lineRule="auto"/>
+              <w:rPr>
+                <w:rFonts w:ascii="Times New Roman" w:eastAsia="Times New Roman" w:hAnsi="Times New Roman" w:cs="Times New Roman"/>
+                <w:sz w:val="20"/>
+                <w:szCs w:val="20"/>
+                <w:lang w:eastAsia="de-DE"/>
+              </w:rPr>
+            </w:pPr>
+          </w:p>
+        </w:tc>
+        <w:tc>
+          <w:tcPr>
+            <w:tcW w:w="380" w:type="dxa"/>
+            <w:tcBorders>
+              <w:top w:val="nil"/>
+              <w:left w:val="nil"/>
+              <w:bottom w:val="nil"/>
+              <w:right w:val="nil"/>
+            </w:tcBorders>
+            <w:shd w:val="clear" w:color="auto" w:fill="auto"/>
+            <w:noWrap/>
+            <w:vAlign w:val="bottom"/>
+            <w:hideMark/>
+          </w:tcPr>
+          <w:p>
+            <w:pPr>
+              <w:spacing w:after="0" w:line="240" w:lineRule="auto"/>
+              <w:rPr>
+                <w:rFonts w:ascii="Times New Roman" w:eastAsia="Times New Roman" w:hAnsi="Times New Roman" w:cs="Times New Roman"/>
+                <w:sz w:val="20"/>
+                <w:szCs w:val="20"/>
+                <w:lang w:eastAsia="de-DE"/>
+              </w:rPr>
+            </w:pPr>
+          </w:p>
+        </w:tc>
+        <w:tc>
+          <w:tcPr>
+            <w:tcW w:w="380" w:type="dxa"/>
+            <w:tcBorders>
+              <w:top w:val="nil"/>
+              <w:left w:val="nil"/>
+              <w:bottom w:val="nil"/>
+              <w:right w:val="nil"/>
+            </w:tcBorders>
+            <w:shd w:val="clear" w:color="auto" w:fill="auto"/>
+            <w:noWrap/>
+            <w:vAlign w:val="bottom"/>
+            <w:hideMark/>
+          </w:tcPr>
+          <w:p>
+            <w:pPr>
+              <w:spacing w:after="0" w:line="240" w:lineRule="auto"/>
+              <w:rPr>
+                <w:rFonts w:ascii="Times New Roman" w:eastAsia="Times New Roman" w:hAnsi="Times New Roman" w:cs="Times New Roman"/>
+                <w:sz w:val="20"/>
+                <w:szCs w:val="20"/>
+                <w:lang w:eastAsia="de-DE"/>
+              </w:rPr>
+            </w:pPr>
+          </w:p>
+        </w:tc>
+        <w:tc>
+          <w:tcPr>
+            <w:tcW w:w="380" w:type="dxa"/>
+            <w:tcBorders>
+              <w:top w:val="nil"/>
+              <w:left w:val="nil"/>
+              <w:bottom w:val="nil"/>
+              <w:right w:val="nil"/>
+            </w:tcBorders>
+            <w:shd w:val="clear" w:color="auto" w:fill="auto"/>
+            <w:noWrap/>
+            <w:vAlign w:val="bottom"/>
+            <w:hideMark/>
+          </w:tcPr>
+          <w:p>
+            <w:pPr>
+              <w:spacing w:after="0" w:line="240" w:lineRule="auto"/>
+              <w:rPr>
+                <w:rFonts w:ascii="Times New Roman" w:eastAsia="Times New Roman" w:hAnsi="Times New Roman" w:cs="Times New Roman"/>
+                <w:sz w:val="20"/>
+                <w:szCs w:val="20"/>
+                <w:lang w:eastAsia="de-DE"/>
+              </w:rPr>
+            </w:pPr>
+          </w:p>
+        </w:tc>
+        <w:tc>
+          <w:tcPr>
+            <w:tcW w:w="380" w:type="dxa"/>
+            <w:tcBorders>
+              <w:top w:val="nil"/>
+              <w:left w:val="nil"/>
+              <w:bottom w:val="nil"/>
+              <w:right w:val="nil"/>
+            </w:tcBorders>
+            <w:shd w:val="clear" w:color="auto" w:fill="auto"/>
+            <w:noWrap/>
+            <w:vAlign w:val="bottom"/>
+            <w:hideMark/>
+          </w:tcPr>
+          <w:p>
+            <w:pPr>
+              <w:spacing w:after="0" w:line="240" w:lineRule="auto"/>
+              <w:rPr>
+                <w:rFonts w:ascii="Times New Roman" w:eastAsia="Times New Roman" w:hAnsi="Times New Roman" w:cs="Times New Roman"/>
+                <w:sz w:val="20"/>
+                <w:szCs w:val="20"/>
+                <w:lang w:eastAsia="de-DE"/>
+              </w:rPr>
+            </w:pPr>
+          </w:p>
+        </w:tc>
+        <w:tc>
+          <w:tcPr>
+            <w:tcW w:w="380" w:type="dxa"/>
+            <w:tcBorders>
+              <w:top w:val="nil"/>
+              <w:left w:val="nil"/>
+              <w:bottom w:val="nil"/>
+              <w:right w:val="nil"/>
+            </w:tcBorders>
+            <w:shd w:val="clear" w:color="auto" w:fill="auto"/>
+            <w:noWrap/>
+            <w:vAlign w:val="bottom"/>
+            <w:hideMark/>
+          </w:tcPr>
+          <w:p>
+            <w:pPr>
+              <w:spacing w:after="0" w:line="240" w:lineRule="auto"/>
+              <w:rPr>
+                <w:rFonts w:ascii="Times New Roman" w:eastAsia="Times New Roman" w:hAnsi="Times New Roman" w:cs="Times New Roman"/>
+                <w:sz w:val="20"/>
+                <w:szCs w:val="20"/>
+                <w:lang w:eastAsia="de-DE"/>
+              </w:rPr>
+            </w:pPr>
+          </w:p>
+        </w:tc>
+      </w:tr>
+      <w:tr>
+        <w:trPr>
+          <w:trHeight w:val="300"/>
+        </w:trPr>
+        <w:tc>
+          <w:tcPr>
+            <w:tcW w:w="1200" w:type="dxa"/>
+            <w:tcBorders>
+              <w:top w:val="nil"/>
+              <w:left w:val="nil"/>
+              <w:bottom w:val="nil"/>
+              <w:right w:val="nil"/>
+            </w:tcBorders>
+            <w:shd w:val="clear" w:color="auto" w:fill="auto"/>
+            <w:noWrap/>
+            <w:vAlign w:val="bottom"/>
+            <w:hideMark/>
+          </w:tcPr>
+          <w:p>
+            <w:pPr>
+              <w:spacing w:after="0" w:line="240" w:lineRule="auto"/>
+              <w:rPr>
+                <w:rFonts w:ascii="Times New Roman" w:eastAsia="Times New Roman" w:hAnsi="Times New Roman" w:cs="Times New Roman"/>
+                <w:sz w:val="20"/>
+                <w:szCs w:val="20"/>
+                <w:lang w:eastAsia="de-DE"/>
+              </w:rPr>
+            </w:pPr>
+          </w:p>
+        </w:tc>
+        <w:tc>
+          <w:tcPr>
+            <w:tcW w:w="380" w:type="dxa"/>
+            <w:tcBorders>
+              <w:top w:val="nil"/>
+              <w:left w:val="nil"/>
+              <w:bottom w:val="nil"/>
+              <w:right w:val="nil"/>
+            </w:tcBorders>
+            <w:shd w:val="clear" w:color="auto" w:fill="auto"/>
+            <w:noWrap/>
+            <w:vAlign w:val="bottom"/>
+            <w:hideMark/>
+          </w:tcPr>
+          <w:p>
+            <w:pPr>
+              <w:spacing w:after="0" w:line="240" w:lineRule="auto"/>
+              <w:rPr>
+                <w:rFonts w:ascii="Calibri" w:eastAsia="Times New Roman" w:hAnsi="Calibri" w:cs="Times New Roman"/>
+                <w:color w:val="000000"/>
+                <w:lang w:eastAsia="de-DE"/>
+              </w:rPr>
+            </w:pPr>
+            <w:r>
+              <w:rPr>
+                <w:rFonts w:ascii="Calibri" w:eastAsia="Times New Roman" w:hAnsi="Calibri" w:cs="Times New Roman"/>
+                <w:color w:val="000000"/>
+                <w:lang w:eastAsia="de-DE"/>
+              </w:rPr>
+              <w:t>X</w:t>
+            </w:r>
+          </w:p>
+        </w:tc>
+        <w:tc>
+          <w:tcPr>
+            <w:tcW w:w="380" w:type="dxa"/>
+            <w:tcBorders>
+              <w:top w:val="nil"/>
+              <w:left w:val="nil"/>
+              <w:bottom w:val="nil"/>
+              <w:right w:val="nil"/>
+            </w:tcBorders>
+            <w:shd w:val="clear" w:color="auto" w:fill="auto"/>
+            <w:noWrap/>
+            <w:vAlign w:val="bottom"/>
+            <w:hideMark/>
+          </w:tcPr>
+          <w:p>
+            <w:pPr>
+              <w:spacing w:after="0" w:line="240" w:lineRule="auto"/>
+              <w:rPr>
+                <w:rFonts w:ascii="Calibri" w:eastAsia="Times New Roman" w:hAnsi="Calibri" w:cs="Times New Roman"/>
+                <w:color w:val="000000"/>
+                <w:lang w:eastAsia="de-DE"/>
+              </w:rPr>
+            </w:pPr>
+            <w:r>
+              <w:rPr>
+                <w:rFonts w:ascii="Calibri" w:eastAsia="Times New Roman" w:hAnsi="Calibri" w:cs="Times New Roman"/>
+                <w:color w:val="000000"/>
+                <w:lang w:eastAsia="de-DE"/>
+              </w:rPr>
+              <w:t>=</w:t>
+            </w:r>
+          </w:p>
+        </w:tc>
+        <w:tc>
+          <w:tcPr>
+            <w:tcW w:w="5700" w:type="dxa"/>
+            <w:gridSpan w:val="15"/>
+            <w:tcBorders>
+              <w:top w:val="nil"/>
+              <w:left w:val="nil"/>
+              <w:bottom w:val="nil"/>
+              <w:right w:val="nil"/>
+            </w:tcBorders>
+            <w:shd w:val="clear" w:color="auto" w:fill="auto"/>
+            <w:noWrap/>
+            <w:vAlign w:val="bottom"/>
+            <w:hideMark/>
+          </w:tcPr>
+          <w:p>
+            <w:pPr>
+              <w:spacing w:after="0" w:line="240" w:lineRule="auto"/>
+              <w:rPr>
+                <w:rFonts w:ascii="Calibri" w:eastAsia="Times New Roman" w:hAnsi="Calibri" w:cs="Times New Roman"/>
+                <w:color w:val="000000"/>
+                <w:lang w:eastAsia="de-DE"/>
+              </w:rPr>
+            </w:pPr>
+            <w:r>
+              <w:rPr>
+                <w:rFonts w:ascii="Calibri" w:eastAsia="Times New Roman" w:hAnsi="Calibri" w:cs="Times New Roman"/>
+                <w:color w:val="000000"/>
+                <w:lang w:eastAsia="de-DE"/>
+              </w:rPr>
+              <w:t>höher Prozess möchte, kann aber nicht (Prozessinversion)</w:t>
+            </w:r>
+          </w:p>
+        </w:tc>
+        <w:tc>
+          <w:tcPr>
+            <w:tcW w:w="380" w:type="dxa"/>
+            <w:tcBorders>
+              <w:top w:val="nil"/>
+              <w:left w:val="nil"/>
+              <w:bottom w:val="nil"/>
+              <w:right w:val="nil"/>
+            </w:tcBorders>
+            <w:shd w:val="clear" w:color="auto" w:fill="auto"/>
+            <w:noWrap/>
+            <w:vAlign w:val="bottom"/>
+            <w:hideMark/>
+          </w:tcPr>
+          <w:p>
+            <w:pPr>
+              <w:spacing w:after="0" w:line="240" w:lineRule="auto"/>
+              <w:rPr>
+                <w:rFonts w:ascii="Calibri" w:eastAsia="Times New Roman" w:hAnsi="Calibri" w:cs="Times New Roman"/>
+                <w:color w:val="000000"/>
+                <w:lang w:eastAsia="de-DE"/>
+              </w:rPr>
+            </w:pPr>
+          </w:p>
+        </w:tc>
+      </w:tr>
+      <w:tr>
+        <w:trPr>
+          <w:trHeight w:val="300"/>
+        </w:trPr>
+        <w:tc>
+          <w:tcPr>
+            <w:tcW w:w="1200" w:type="dxa"/>
+            <w:tcBorders>
+              <w:top w:val="nil"/>
+              <w:left w:val="nil"/>
+              <w:bottom w:val="nil"/>
+              <w:right w:val="nil"/>
+            </w:tcBorders>
+            <w:shd w:val="clear" w:color="auto" w:fill="auto"/>
+            <w:noWrap/>
+            <w:vAlign w:val="bottom"/>
+            <w:hideMark/>
+          </w:tcPr>
+          <w:p>
+            <w:pPr>
+              <w:spacing w:after="0" w:line="240" w:lineRule="auto"/>
+              <w:rPr>
+                <w:rFonts w:ascii="Times New Roman" w:eastAsia="Times New Roman" w:hAnsi="Times New Roman" w:cs="Times New Roman"/>
+                <w:sz w:val="20"/>
+                <w:szCs w:val="20"/>
+                <w:lang w:eastAsia="de-DE"/>
+              </w:rPr>
+            </w:pPr>
+          </w:p>
+        </w:tc>
+        <w:tc>
+          <w:tcPr>
+            <w:tcW w:w="380" w:type="dxa"/>
+            <w:tcBorders>
+              <w:top w:val="nil"/>
+              <w:left w:val="nil"/>
+              <w:bottom w:val="nil"/>
+              <w:right w:val="nil"/>
+            </w:tcBorders>
+            <w:shd w:val="clear" w:color="auto" w:fill="auto"/>
+            <w:noWrap/>
+            <w:vAlign w:val="bottom"/>
+            <w:hideMark/>
+          </w:tcPr>
+          <w:p>
+            <w:pPr>
+              <w:spacing w:after="0" w:line="240" w:lineRule="auto"/>
+              <w:rPr>
+                <w:rFonts w:ascii="Calibri" w:eastAsia="Times New Roman" w:hAnsi="Calibri" w:cs="Times New Roman"/>
+                <w:color w:val="000000"/>
+                <w:lang w:eastAsia="de-DE"/>
+              </w:rPr>
+            </w:pPr>
+            <w:r>
+              <w:rPr>
+                <w:rFonts w:ascii="Calibri" w:eastAsia="Times New Roman" w:hAnsi="Calibri" w:cs="Times New Roman"/>
+                <w:color w:val="000000"/>
+                <w:lang w:eastAsia="de-DE"/>
+              </w:rPr>
+              <w:t>*</w:t>
+            </w:r>
+          </w:p>
+        </w:tc>
+        <w:tc>
+          <w:tcPr>
+            <w:tcW w:w="380" w:type="dxa"/>
+            <w:tcBorders>
+              <w:top w:val="nil"/>
+              <w:left w:val="nil"/>
+              <w:bottom w:val="nil"/>
+              <w:right w:val="nil"/>
+            </w:tcBorders>
+            <w:shd w:val="clear" w:color="auto" w:fill="auto"/>
+            <w:noWrap/>
+            <w:vAlign w:val="bottom"/>
+            <w:hideMark/>
+          </w:tcPr>
+          <w:p>
+            <w:pPr>
+              <w:spacing w:after="0" w:line="240" w:lineRule="auto"/>
+              <w:rPr>
+                <w:rFonts w:ascii="Calibri" w:eastAsia="Times New Roman" w:hAnsi="Calibri" w:cs="Times New Roman"/>
+                <w:color w:val="000000"/>
+                <w:lang w:eastAsia="de-DE"/>
+              </w:rPr>
+            </w:pPr>
+            <w:r>
+              <w:rPr>
+                <w:rFonts w:ascii="Calibri" w:eastAsia="Times New Roman" w:hAnsi="Calibri" w:cs="Times New Roman"/>
+                <w:color w:val="000000"/>
+                <w:lang w:eastAsia="de-DE"/>
+              </w:rPr>
+              <w:t>=</w:t>
+            </w:r>
+          </w:p>
+        </w:tc>
+        <w:tc>
+          <w:tcPr>
+            <w:tcW w:w="4180" w:type="dxa"/>
+            <w:gridSpan w:val="11"/>
+            <w:tcBorders>
+              <w:top w:val="nil"/>
+              <w:left w:val="nil"/>
+              <w:bottom w:val="nil"/>
+              <w:right w:val="nil"/>
+            </w:tcBorders>
+            <w:shd w:val="clear" w:color="auto" w:fill="auto"/>
+            <w:noWrap/>
+            <w:vAlign w:val="bottom"/>
+            <w:hideMark/>
+          </w:tcPr>
+          <w:p>
+            <w:pPr>
+              <w:spacing w:after="0" w:line="240" w:lineRule="auto"/>
+              <w:rPr>
+                <w:rFonts w:ascii="Calibri" w:eastAsia="Times New Roman" w:hAnsi="Calibri" w:cs="Times New Roman"/>
+                <w:color w:val="000000"/>
+                <w:lang w:eastAsia="de-DE"/>
+              </w:rPr>
+            </w:pPr>
+            <w:r>
+              <w:rPr>
+                <w:rFonts w:ascii="Calibri" w:eastAsia="Times New Roman" w:hAnsi="Calibri" w:cs="Times New Roman"/>
+                <w:color w:val="000000"/>
+                <w:lang w:eastAsia="de-DE"/>
+              </w:rPr>
+              <w:t>niedriger Prozess möchte, darf aber nicht</w:t>
+            </w:r>
+          </w:p>
+        </w:tc>
+        <w:tc>
+          <w:tcPr>
+            <w:tcW w:w="380" w:type="dxa"/>
+            <w:tcBorders>
+              <w:top w:val="nil"/>
+              <w:left w:val="nil"/>
+              <w:bottom w:val="nil"/>
+              <w:right w:val="nil"/>
+            </w:tcBorders>
+            <w:shd w:val="clear" w:color="auto" w:fill="auto"/>
+            <w:noWrap/>
+            <w:vAlign w:val="bottom"/>
+            <w:hideMark/>
+          </w:tcPr>
+          <w:p>
+            <w:pPr>
+              <w:spacing w:after="0" w:line="240" w:lineRule="auto"/>
+              <w:rPr>
+                <w:rFonts w:ascii="Calibri" w:eastAsia="Times New Roman" w:hAnsi="Calibri" w:cs="Times New Roman"/>
+                <w:color w:val="000000"/>
+                <w:lang w:eastAsia="de-DE"/>
+              </w:rPr>
+            </w:pPr>
+          </w:p>
+        </w:tc>
+        <w:tc>
+          <w:tcPr>
+            <w:tcW w:w="380" w:type="dxa"/>
+            <w:tcBorders>
+              <w:top w:val="nil"/>
+              <w:left w:val="nil"/>
+              <w:bottom w:val="nil"/>
+              <w:right w:val="nil"/>
+            </w:tcBorders>
+            <w:shd w:val="clear" w:color="auto" w:fill="auto"/>
+            <w:noWrap/>
+            <w:vAlign w:val="bottom"/>
+            <w:hideMark/>
+          </w:tcPr>
+          <w:p>
+            <w:pPr>
+              <w:spacing w:after="0" w:line="240" w:lineRule="auto"/>
+              <w:rPr>
+                <w:rFonts w:ascii="Times New Roman" w:eastAsia="Times New Roman" w:hAnsi="Times New Roman" w:cs="Times New Roman"/>
+                <w:sz w:val="20"/>
+                <w:szCs w:val="20"/>
+                <w:lang w:eastAsia="de-DE"/>
+              </w:rPr>
+            </w:pPr>
+          </w:p>
+        </w:tc>
+        <w:tc>
+          <w:tcPr>
+            <w:tcW w:w="380" w:type="dxa"/>
+            <w:tcBorders>
+              <w:top w:val="nil"/>
+              <w:left w:val="nil"/>
+              <w:bottom w:val="nil"/>
+              <w:right w:val="nil"/>
+            </w:tcBorders>
+            <w:shd w:val="clear" w:color="auto" w:fill="auto"/>
+            <w:noWrap/>
+            <w:vAlign w:val="bottom"/>
+            <w:hideMark/>
+          </w:tcPr>
+          <w:p>
+            <w:pPr>
+              <w:spacing w:after="0" w:line="240" w:lineRule="auto"/>
+              <w:rPr>
+                <w:rFonts w:ascii="Times New Roman" w:eastAsia="Times New Roman" w:hAnsi="Times New Roman" w:cs="Times New Roman"/>
+                <w:sz w:val="20"/>
+                <w:szCs w:val="20"/>
+                <w:lang w:eastAsia="de-DE"/>
+              </w:rPr>
+            </w:pPr>
+          </w:p>
+        </w:tc>
+        <w:tc>
+          <w:tcPr>
+            <w:tcW w:w="380" w:type="dxa"/>
+            <w:tcBorders>
+              <w:top w:val="nil"/>
+              <w:left w:val="nil"/>
+              <w:bottom w:val="nil"/>
+              <w:right w:val="nil"/>
+            </w:tcBorders>
+            <w:shd w:val="clear" w:color="auto" w:fill="auto"/>
+            <w:noWrap/>
+            <w:vAlign w:val="bottom"/>
+            <w:hideMark/>
+          </w:tcPr>
+          <w:p>
+            <w:pPr>
+              <w:spacing w:after="0" w:line="240" w:lineRule="auto"/>
+              <w:rPr>
+                <w:rFonts w:ascii="Times New Roman" w:eastAsia="Times New Roman" w:hAnsi="Times New Roman" w:cs="Times New Roman"/>
+                <w:sz w:val="20"/>
+                <w:szCs w:val="20"/>
+                <w:lang w:eastAsia="de-DE"/>
+              </w:rPr>
+            </w:pPr>
+          </w:p>
+        </w:tc>
+        <w:tc>
+          <w:tcPr>
+            <w:tcW w:w="380" w:type="dxa"/>
+            <w:tcBorders>
+              <w:top w:val="nil"/>
+              <w:left w:val="nil"/>
+              <w:bottom w:val="nil"/>
+              <w:right w:val="nil"/>
+            </w:tcBorders>
+            <w:shd w:val="clear" w:color="auto" w:fill="auto"/>
+            <w:noWrap/>
+            <w:vAlign w:val="bottom"/>
+            <w:hideMark/>
+          </w:tcPr>
+          <w:p>
+            <w:pPr>
+              <w:spacing w:after="0" w:line="240" w:lineRule="auto"/>
+              <w:rPr>
+                <w:rFonts w:ascii="Times New Roman" w:eastAsia="Times New Roman" w:hAnsi="Times New Roman" w:cs="Times New Roman"/>
+                <w:sz w:val="20"/>
+                <w:szCs w:val="20"/>
+                <w:lang w:eastAsia="de-DE"/>
+              </w:rPr>
+            </w:pPr>
+          </w:p>
+        </w:tc>
+      </w:tr>
+    </w:tbl>
+    <w:p>
+      <w:pPr>
+        <w:spacing w:after="142" w:line="255" w:lineRule="auto"/>
+        <w:ind w:left="546" w:right="262"/>
+        <w:jc w:val="both"/>
         <w:rPr>
           <w:rFonts w:ascii="Arial" w:hAnsi="Arial" w:cs="Arial"/>
         </w:rPr>
-        <w:t>nhand ihrer Illustration das Phänomen der Prioritä</w:t>
-      </w:r>
-      <w:r>
+      </w:pPr>
+    </w:p>
+    <w:p>
+      <w:pPr>
+        <w:spacing w:after="142" w:line="255" w:lineRule="auto"/>
+        <w:ind w:left="546" w:right="262"/>
+        <w:jc w:val="both"/>
         <w:rPr>
           <w:rFonts w:ascii="Arial" w:hAnsi="Arial" w:cs="Arial"/>
         </w:rPr>
-        <w:t>tsinversion.</w:t>
-      </w:r>
+      </w:pPr>
+      <w:r>
+        <w:rPr>
+          <w:rFonts w:ascii="Arial" w:hAnsi="Arial" w:cs="Arial"/>
+        </w:rPr>
+        <w:t>Annahme: Die Ausführung des Prozess muss in seiner Periodendauer passieren.</w:t>
+      </w:r>
+    </w:p>
+    <w:p>
+      <w:pPr>
+        <w:spacing w:after="142" w:line="255" w:lineRule="auto"/>
+        <w:ind w:left="546" w:right="262"/>
+        <w:jc w:val="both"/>
+        <w:rPr>
+          <w:rFonts w:ascii="Arial" w:hAnsi="Arial" w:cs="Arial"/>
+        </w:rPr>
+      </w:pPr>
     </w:p>
     <w:p>
       <w:pPr>
@@ -14918,52 +21412,160 @@
         <w:rPr>
           <w:rFonts w:ascii="Arial" w:hAnsi="Arial" w:cs="Arial"/>
         </w:rPr>
-        <w:t xml:space="preserve">(optional) Wie hat </w:t>
+        <w:t>(optional) Erkl</w:t>
       </w:r>
       <w:r>
         <w:rPr>
           <w:rFonts w:ascii="Arial" w:hAnsi="Arial" w:cs="Arial"/>
         </w:rPr>
-        <w:t>das Software-Team der Mars-Pathfinder-Mission das Problem schließlich gelö</w:t>
+        <w:t>ä</w:t>
       </w:r>
       <w:r>
         <w:rPr>
           <w:rFonts w:ascii="Arial" w:hAnsi="Arial" w:cs="Arial"/>
         </w:rPr>
-        <w:t>st?</w:t>
+        <w:t>ren Sie a</w:t>
       </w:r>
       <w:r>
         <w:rPr>
           <w:rFonts w:ascii="Arial" w:hAnsi="Arial" w:cs="Arial"/>
         </w:rPr>
-        <w:t xml:space="preserve"> Illustrieren Sie die neue Ausfü</w:t>
+        <w:t>nhand ihrer Illustration das Phänomen der Prioritä</w:t>
       </w:r>
       <w:r>
         <w:rPr>
           <w:rFonts w:ascii="Arial" w:hAnsi="Arial" w:cs="Arial"/>
         </w:rPr>
-        <w:t>hrungsreih</w:t>
-      </w:r>
-      <w:r>
-        <w:rPr>
-          <w:rFonts w:ascii="Arial" w:hAnsi="Arial" w:cs="Arial"/>
-        </w:rPr>
-        <w:t>enfolge unter Beachtung ihrer Lö</w:t>
-      </w:r>
-      <w:r>
-        <w:rPr>
-          <w:rFonts w:ascii="Arial" w:hAnsi="Arial" w:cs="Arial"/>
-        </w:rPr>
-        <w:t>sung.</w:t>
+        <w:t>tsinversion.</w:t>
       </w:r>
     </w:p>
     <w:p>
       <w:pPr>
-        <w:pStyle w:val="Code"/>
+        <w:spacing w:after="142" w:line="255" w:lineRule="auto"/>
+        <w:ind w:left="546" w:right="262"/>
+        <w:jc w:val="both"/>
         <w:rPr>
           <w:rFonts w:ascii="Arial" w:hAnsi="Arial" w:cs="Arial"/>
         </w:rPr>
       </w:pPr>
+      <w:r>
+        <w:rPr>
+          <w:rFonts w:ascii="Arial" w:hAnsi="Arial" w:cs="Arial"/>
+        </w:rPr>
+        <w:t>Zum Zeitpunkt 40 möchte der Prozess B mit der höchsten Priorität wieder arbeiten, jedoch kann er nicht, da der Prozess M (mit geringer Priorität) noch eine Ressource exklusiv verwendet. Somit kann Prozes</w:t>
+      </w:r>
+      <w:r>
+        <w:rPr>
+          <w:rFonts w:ascii="Arial" w:hAnsi="Arial" w:cs="Arial"/>
+        </w:rPr>
+        <w:t>s B nicht starten/weitermachen.</w:t>
+      </w:r>
+      <w:r>
+        <w:rPr>
+          <w:rFonts w:ascii="Arial" w:hAnsi="Arial" w:cs="Arial"/>
+        </w:rPr>
+        <w:br/>
+      </w:r>
+      <w:r>
+        <w:rPr>
+          <w:rFonts w:ascii="Arial" w:hAnsi="Arial" w:cs="Arial"/>
+        </w:rPr>
+        <w:t xml:space="preserve">Unter Umständen (nicht in unserem Beispiel) kann ein Prozess </w:t>
+      </w:r>
+      <w:r>
+        <w:rPr>
+          <w:rFonts w:ascii="Arial" w:hAnsi="Arial" w:cs="Arial"/>
+        </w:rPr>
+        <w:t>einen noch niedrigeren Prozess verdrängen und dann muss einen höheren Prozess noch länger auf die Freigabe von der vom tieferen Prozess verwendeten Ressource warten, da dem ‚mittleren‘ Prozess alle Ressourcen zu Verfügung stehen. Damit wird sozusagen die Priorisierung ausgehebelt.</w:t>
+      </w:r>
+    </w:p>
+    <w:p>
+      <w:pPr>
+        <w:numPr>
+          <w:ilvl w:val="0"/>
+          <w:numId w:val="15"/>
+        </w:numPr>
+        <w:spacing w:after="142" w:line="255" w:lineRule="auto"/>
+        <w:ind w:right="262" w:hanging="305"/>
+        <w:jc w:val="both"/>
+        <w:rPr>
+          <w:rFonts w:ascii="Arial" w:hAnsi="Arial" w:cs="Arial"/>
+        </w:rPr>
+      </w:pPr>
+      <w:r>
+        <w:rPr>
+          <w:rFonts w:ascii="Arial" w:hAnsi="Arial" w:cs="Arial"/>
+        </w:rPr>
+        <w:t xml:space="preserve">(optional) Wie hat </w:t>
+      </w:r>
+      <w:r>
+        <w:rPr>
+          <w:rFonts w:ascii="Arial" w:hAnsi="Arial" w:cs="Arial"/>
+        </w:rPr>
+        <w:t>das Software-Team der Mars-Pathfinder-Mission das Problem schließlich gelö</w:t>
+      </w:r>
+      <w:r>
+        <w:rPr>
+          <w:rFonts w:ascii="Arial" w:hAnsi="Arial" w:cs="Arial"/>
+        </w:rPr>
+        <w:t>st?</w:t>
+      </w:r>
+      <w:r>
+        <w:rPr>
+          <w:rFonts w:ascii="Arial" w:hAnsi="Arial" w:cs="Arial"/>
+        </w:rPr>
+        <w:t xml:space="preserve"> Illustrieren Sie die neue Ausfü</w:t>
+      </w:r>
+      <w:r>
+        <w:rPr>
+          <w:rFonts w:ascii="Arial" w:hAnsi="Arial" w:cs="Arial"/>
+        </w:rPr>
+        <w:t>hrungsreih</w:t>
+      </w:r>
+      <w:r>
+        <w:rPr>
+          <w:rFonts w:ascii="Arial" w:hAnsi="Arial" w:cs="Arial"/>
+        </w:rPr>
+        <w:t>enfolge unter Beachtung ihrer Lö</w:t>
+      </w:r>
+      <w:r>
+        <w:rPr>
+          <w:rFonts w:ascii="Arial" w:hAnsi="Arial" w:cs="Arial"/>
+        </w:rPr>
+        <w:t>sung.</w:t>
+      </w:r>
+    </w:p>
+    <w:p>
+      <w:pPr>
+        <w:spacing w:after="142" w:line="255" w:lineRule="auto"/>
+        <w:ind w:left="546" w:right="262"/>
+        <w:jc w:val="both"/>
+        <w:rPr>
+          <w:rFonts w:ascii="Arial" w:hAnsi="Arial" w:cs="Arial"/>
+        </w:rPr>
+      </w:pPr>
+      <w:r>
+        <w:rPr>
+          <w:rFonts w:ascii="Arial" w:hAnsi="Arial" w:cs="Arial"/>
+        </w:rPr>
+        <w:t xml:space="preserve">Die Idee besteht in der Verwendung der Prioritätsvererbung. Wenn ein höherer priorisierter Prozess auf einen niedriger priorisierten Prozess wartet, dann wird die Priorität des niedrigen Prozess kurzfristig auf die des höheren Prozess angehoben. Dadurch kann der niedrig priorisierte Prozess nicht mehr verdrängt werden und der </w:t>
+      </w:r>
+      <w:r>
+        <w:rPr>
+          <w:rFonts w:ascii="Arial" w:hAnsi="Arial" w:cs="Arial"/>
+        </w:rPr>
+        <w:lastRenderedPageBreak/>
+        <w:t>Prozess rechnet so schnell zu Ende wie er eben kann, um dem höher priorisierten Prozess die Ressource zur Verfügung zu stellen.</w:t>
+      </w:r>
+      <w:r>
+        <w:rPr>
+          <w:rFonts w:ascii="Arial" w:hAnsi="Arial" w:cs="Arial"/>
+        </w:rPr>
+        <w:br/>
+        <w:t>Als Illustration gelten die gleichen wie bereits oben, da keine Prozessverdrängung festgestellt werden konnte. Der am niedrigsten priorisierte Prozess M rechnet zu Ende und direkt danach ist der Prozess B dran, falls wieder eine neue Periode für ihn angefangen hat.</w:t>
+      </w:r>
+      <w:bookmarkStart w:id="0" w:name="_GoBack"/>
+      <w:bookmarkEnd w:id="0"/>
     </w:p>
     <w:sectPr>
       <w:footerReference w:type="default" r:id="rId8"/>
@@ -15023,7 +21625,7 @@
       <w:rPr>
         <w:noProof/>
       </w:rPr>
-      <w:t>3</w:t>
+      <w:t>5</w:t>
     </w:r>
     <w:r>
       <w:rPr>

--- a/blatt04/G02B4A_Back-Behrendt-Staeger.docx
+++ b/blatt04/G02B4A_Back-Behrendt-Staeger.docx
@@ -296,17 +296,35 @@
     <w:p>
       <w:pPr>
         <w:pStyle w:val="berschrift1"/>
+        <w:rPr>
+          <w:b/>
+        </w:rPr>
       </w:pPr>
       <w:r>
+        <w:rPr>
+          <w:b/>
+        </w:rPr>
         <w:t xml:space="preserve">Aufgabe 1: </w:t>
       </w:r>
       <w:proofErr w:type="spellStart"/>
       <w:r>
+        <w:rPr>
+          <w:b/>
+        </w:rPr>
         <w:t>Scheduling</w:t>
       </w:r>
       <w:proofErr w:type="spellEnd"/>
       <w:r>
+        <w:rPr>
+          <w:b/>
+        </w:rPr>
         <w:t>-Algorithmen</w:t>
+      </w:r>
+      <w:r>
+        <w:rPr>
+          <w:b/>
+        </w:rPr>
+        <w:t xml:space="preserve"> (11 Punkte)</w:t>
       </w:r>
     </w:p>
     <w:p>
@@ -337,6 +355,15 @@
         </w:rPr>
         <w:t>-System ausgeführt werden sollen. Nehmen Sie für diese Aufgabe an, dass der Prozesswechsel eine Zeiteinheit benötigt und der Prozessor für diese Zeit keine andere Operation ausführen kann. Diese Prozesswechselzeit wird auch benötigt, um einen Prozess zu initialisieren.</w:t>
       </w:r>
+    </w:p>
+    <w:p>
+      <w:pPr>
+        <w:spacing w:after="4"/>
+        <w:ind w:right="262"/>
+        <w:rPr>
+          <w:rFonts w:ascii="Arial" w:hAnsi="Arial" w:cs="Arial"/>
+        </w:rPr>
+      </w:pPr>
     </w:p>
     <w:tbl>
       <w:tblPr>
@@ -986,17 +1013,26 @@
         <w:rPr>
           <w:rFonts w:ascii="Arial" w:hAnsi="Arial" w:cs="Arial"/>
         </w:rPr>
-        <w:t>Illustrieren Sie die Ausführungsreihenfolge der fünf Prozesse f r die nicht-verdrängende</w:t>
+        <w:t>Illustrieren Sie die Ausführungs</w:t>
       </w:r>
-    </w:p>
-    <w:p>
-      <w:pPr>
-        <w:spacing w:after="45" w:line="259" w:lineRule="auto"/>
-        <w:jc w:val="right"/>
+      <w:r>
         <w:rPr>
           <w:rFonts w:ascii="Arial" w:hAnsi="Arial" w:cs="Arial"/>
         </w:rPr>
-      </w:pPr>
+        <w:t>reihenfolge der fünf Prozesse fü</w:t>
+      </w:r>
+      <w:r>
+        <w:rPr>
+          <w:rFonts w:ascii="Arial" w:hAnsi="Arial" w:cs="Arial"/>
+        </w:rPr>
+        <w:t>r die nicht-verdrängende</w:t>
+      </w:r>
+      <w:r>
+        <w:rPr>
+          <w:rFonts w:ascii="Arial" w:hAnsi="Arial" w:cs="Arial"/>
+        </w:rPr>
+        <w:t xml:space="preserve"> </w:t>
+      </w:r>
       <w:proofErr w:type="spellStart"/>
       <w:r>
         <w:rPr>
@@ -1009,7 +1045,20 @@
         <w:rPr>
           <w:rFonts w:ascii="Arial" w:hAnsi="Arial" w:cs="Arial"/>
         </w:rPr>
-        <w:t xml:space="preserve">-Strategie beste Bediengüte. Die Bediengüte </w:t>
+        <w:t xml:space="preserve">-Strategie </w:t>
+      </w:r>
+      <w:r>
+        <w:rPr>
+          <w:rFonts w:ascii="Arial" w:hAnsi="Arial" w:cs="Arial"/>
+          <w:i/>
+        </w:rPr>
+        <w:t>beste Bediengüte</w:t>
+      </w:r>
+      <w:r>
+        <w:rPr>
+          <w:rFonts w:ascii="Arial" w:hAnsi="Arial" w:cs="Arial"/>
+        </w:rPr>
+        <w:t xml:space="preserve">. Die Bediengüte </w:t>
       </w:r>
       <w:r>
         <w:rPr>
@@ -1022,129 +1071,133 @@
         <w:rPr>
           <w:rFonts w:ascii="Arial" w:hAnsi="Arial" w:cs="Arial"/>
         </w:rPr>
-        <w:t xml:space="preserve">ist hierbei definiert als </w:t>
+        <w:t xml:space="preserve">ist hierbei definiert </w:t>
       </w:r>
+      <w:proofErr w:type="gramStart"/>
       <w:r>
         <w:rPr>
-          <w:rFonts w:ascii="Arial" w:eastAsia="Calibri" w:hAnsi="Arial" w:cs="Arial"/>
-          <w:i/>
-        </w:rPr>
-        <w:t>BG</w:t>
+          <w:rFonts w:ascii="Arial" w:hAnsi="Arial" w:cs="Arial"/>
+        </w:rPr>
+        <w:t xml:space="preserve">als </w:t>
       </w:r>
+      <w:proofErr w:type="gramEnd"/>
+      <m:oMath>
+        <m:r>
+          <w:rPr>
+            <w:rFonts w:ascii="Cambria Math" w:eastAsia="Calibri" w:hAnsi="Cambria Math" w:cs="Arial"/>
+          </w:rPr>
+          <m:t>BG</m:t>
+        </m:r>
+        <m:r>
+          <m:rPr>
+            <m:sty m:val="p"/>
+          </m:rPr>
+          <w:rPr>
+            <w:rFonts w:ascii="Cambria Math" w:eastAsia="Calibri" w:hAnsi="Cambria Math" w:cs="Arial"/>
+          </w:rPr>
+          <m:t>(</m:t>
+        </m:r>
+        <m:r>
+          <w:rPr>
+            <w:rFonts w:ascii="Cambria Math" w:eastAsia="Calibri" w:hAnsi="Cambria Math" w:cs="Arial"/>
+          </w:rPr>
+          <m:t>P</m:t>
+        </m:r>
+        <m:r>
+          <w:rPr>
+            <w:rFonts w:ascii="Cambria Math" w:eastAsia="Calibri" w:hAnsi="Cambria Math" w:cs="Arial"/>
+            <w:vertAlign w:val="subscript"/>
+          </w:rPr>
+          <m:t>i</m:t>
+        </m:r>
+        <m:r>
+          <m:rPr>
+            <m:sty m:val="p"/>
+          </m:rPr>
+          <w:rPr>
+            <w:rFonts w:ascii="Cambria Math" w:eastAsia="Calibri" w:hAnsi="Cambria Math" w:cs="Arial"/>
+          </w:rPr>
+          <m:t xml:space="preserve">, </m:t>
+        </m:r>
+        <m:r>
+          <w:rPr>
+            <w:rFonts w:ascii="Cambria Math" w:eastAsia="Calibri" w:hAnsi="Cambria Math" w:cs="Arial"/>
+          </w:rPr>
+          <m:t>t</m:t>
+        </m:r>
+        <m:r>
+          <m:rPr>
+            <m:sty m:val="p"/>
+          </m:rPr>
+          <w:rPr>
+            <w:rFonts w:ascii="Cambria Math" w:eastAsia="Calibri" w:hAnsi="Cambria Math" w:cs="Arial"/>
+          </w:rPr>
+          <m:t xml:space="preserve">) = </m:t>
+        </m:r>
+        <m:f>
+          <m:fPr>
+            <m:ctrlPr>
+              <w:rPr>
+                <w:rFonts w:ascii="Cambria Math" w:eastAsia="Calibri" w:hAnsi="Cambria Math" w:cs="Arial"/>
+                <w:i/>
+              </w:rPr>
+            </m:ctrlPr>
+          </m:fPr>
+          <m:num>
+            <m:r>
+              <w:rPr>
+                <w:rFonts w:ascii="Cambria Math" w:eastAsia="Calibri" w:hAnsi="Cambria Math" w:cs="Arial"/>
+              </w:rPr>
+              <m:t>Wartezeit+Bedienzeit</m:t>
+            </m:r>
+          </m:num>
+          <m:den>
+            <m:r>
+              <w:rPr>
+                <w:rFonts w:ascii="Cambria Math" w:eastAsia="Calibri" w:hAnsi="Cambria Math" w:cs="Arial"/>
+              </w:rPr>
+              <m:t>Bedienzeit</m:t>
+            </m:r>
+          </m:den>
+        </m:f>
+      </m:oMath>
       <w:r>
         <w:rPr>
-          <w:rFonts w:ascii="Arial" w:eastAsia="Calibri" w:hAnsi="Arial" w:cs="Arial"/>
-        </w:rPr>
-        <w:t>(</w:t>
+          <w:rFonts w:ascii="Arial" w:hAnsi="Arial" w:cs="Arial"/>
+        </w:rPr>
+        <w:t>. B</w:t>
       </w:r>
       <w:proofErr w:type="spellStart"/>
       <w:r>
         <w:rPr>
-          <w:rFonts w:ascii="Arial" w:eastAsia="Calibri" w:hAnsi="Arial" w:cs="Arial"/>
-          <w:i/>
+          <w:rFonts w:ascii="Arial" w:hAnsi="Arial" w:cs="Arial"/>
+        </w:rPr>
+        <w:t>ei</w:t>
+      </w:r>
+      <w:proofErr w:type="spellEnd"/>
+      <w:r>
+        <w:rPr>
+          <w:rFonts w:ascii="Arial" w:hAnsi="Arial" w:cs="Arial"/>
+        </w:rPr>
+        <w:t xml:space="preserve"> gleicher Bediengüte wird der </w:t>
+      </w:r>
+      <w:r>
+        <w:rPr>
+          <w:rFonts w:ascii="Arial" w:hAnsi="Arial" w:cs="Arial"/>
         </w:rPr>
         <w:t>P</w:t>
       </w:r>
       <w:r>
         <w:rPr>
-          <w:rFonts w:ascii="Arial" w:eastAsia="Calibri" w:hAnsi="Arial" w:cs="Arial"/>
-          <w:i/>
-          <w:vertAlign w:val="subscript"/>
-        </w:rPr>
-        <w:t>i</w:t>
-      </w:r>
-      <w:proofErr w:type="gramStart"/>
-      <w:r>
-        <w:rPr>
-          <w:rFonts w:ascii="Arial" w:eastAsia="Calibri" w:hAnsi="Arial" w:cs="Arial"/>
-        </w:rPr>
-        <w:t>,</w:t>
+          <w:rFonts w:ascii="Arial" w:hAnsi="Arial" w:cs="Arial"/>
+        </w:rPr>
+        <w:t>rozess mit der kleinsten Bedien</w:t>
       </w:r>
       <w:r>
         <w:rPr>
-          <w:rFonts w:ascii="Arial" w:eastAsia="Calibri" w:hAnsi="Arial" w:cs="Arial"/>
-          <w:i/>
-        </w:rPr>
-        <w:t>t</w:t>
-      </w:r>
-      <w:proofErr w:type="spellEnd"/>
-      <w:proofErr w:type="gramEnd"/>
-      <w:r>
-        <w:rPr>
-          <w:rFonts w:ascii="Arial" w:eastAsia="Calibri" w:hAnsi="Arial" w:cs="Arial"/>
-        </w:rPr>
-        <w:t>) =</w:t>
-      </w:r>
-    </w:p>
-    <w:p>
-      <w:pPr>
-        <w:spacing w:after="4"/>
-        <w:ind w:left="579" w:right="262"/>
-        <w:rPr>
           <w:rFonts w:ascii="Arial" w:hAnsi="Arial" w:cs="Arial"/>
         </w:rPr>
-      </w:pPr>
-      <w:proofErr w:type="spellStart"/>
-      <w:r>
-        <w:rPr>
-          <w:rFonts w:ascii="Arial" w:hAnsi="Arial" w:cs="Arial"/>
-          <w:sz w:val="34"/>
-          <w:u w:val="single" w:color="000000"/>
-          <w:vertAlign w:val="superscript"/>
-        </w:rPr>
-        <w:t>Wartezeit</w:t>
-      </w:r>
-      <w:r>
-        <w:rPr>
-          <w:rFonts w:ascii="Arial" w:eastAsia="Calibri" w:hAnsi="Arial" w:cs="Arial"/>
-          <w:u w:val="single" w:color="000000"/>
-          <w:vertAlign w:val="superscript"/>
-        </w:rPr>
-        <w:t>+</w:t>
-      </w:r>
-      <w:r>
-        <w:rPr>
-          <w:rFonts w:ascii="Arial" w:hAnsi="Arial" w:cs="Arial"/>
-          <w:sz w:val="34"/>
-          <w:u w:val="single" w:color="000000"/>
-          <w:vertAlign w:val="superscript"/>
-        </w:rPr>
-        <w:t>Bedienzeit</w:t>
-      </w:r>
-      <w:proofErr w:type="spellEnd"/>
-      <w:r>
-        <w:rPr>
-          <w:rFonts w:ascii="Arial" w:hAnsi="Arial" w:cs="Arial"/>
-        </w:rPr>
-        <w:t>. Bei gleicher Bediengüte wird der Prozess mit der kleinsten Bedien-</w:t>
-      </w:r>
-    </w:p>
-    <w:p>
-      <w:pPr>
-        <w:ind w:left="545" w:right="5548" w:firstLine="522"/>
-        <w:rPr>
-          <w:rFonts w:ascii="Arial" w:hAnsi="Arial" w:cs="Arial"/>
-        </w:rPr>
-      </w:pPr>
-      <w:r>
-        <w:rPr>
-          <w:rFonts w:ascii="Arial" w:hAnsi="Arial" w:cs="Arial"/>
-        </w:rPr>
-        <w:t xml:space="preserve">Bedienzeit   </w:t>
-      </w:r>
-      <w:proofErr w:type="spellStart"/>
-      <w:r>
-        <w:rPr>
-          <w:rFonts w:ascii="Arial" w:hAnsi="Arial" w:cs="Arial"/>
-        </w:rPr>
-        <w:t>zeitanforderung</w:t>
-      </w:r>
-      <w:proofErr w:type="spellEnd"/>
-      <w:r>
-        <w:rPr>
-          <w:rFonts w:ascii="Arial" w:hAnsi="Arial" w:cs="Arial"/>
-        </w:rPr>
-        <w:t xml:space="preserve"> ausgewählt.</w:t>
+        <w:t>zeitanforderung ausgewählt.</w:t>
       </w:r>
     </w:p>
     <w:tbl>
@@ -6107,6 +6160,14 @@
         </w:tc>
       </w:tr>
     </w:tbl>
+    <w:p>
+      <w:pPr>
+        <w:ind w:left="545" w:right="5548" w:firstLine="522"/>
+        <w:rPr>
+          <w:rFonts w:ascii="Arial" w:hAnsi="Arial" w:cs="Arial"/>
+        </w:rPr>
+      </w:pPr>
+    </w:p>
     <w:p>
       <w:pPr>
         <w:ind w:left="545" w:right="5548" w:firstLine="522"/>
@@ -7184,6 +7245,7 @@
                 <w:color w:val="000000"/>
                 <w:lang w:eastAsia="de-DE"/>
               </w:rPr>
+              <w:lastRenderedPageBreak/>
               <w:t>CPU 0</w:t>
             </w:r>
           </w:p>
@@ -11297,16 +11359,28 @@
     <w:p>
       <w:pPr>
         <w:pStyle w:val="berschrift1"/>
+        <w:rPr>
+          <w:b/>
+        </w:rPr>
       </w:pPr>
       <w:r>
+        <w:rPr>
+          <w:b/>
+        </w:rPr>
         <w:t>Aufgabe 2: Echtzeit &amp; Mehrprozessor-</w:t>
       </w:r>
       <w:proofErr w:type="spellStart"/>
       <w:r>
+        <w:rPr>
+          <w:b/>
+        </w:rPr>
         <w:t>Scheduling</w:t>
       </w:r>
       <w:proofErr w:type="spellEnd"/>
       <w:r>
+        <w:rPr>
+          <w:b/>
+        </w:rPr>
         <w:t xml:space="preserve"> (20 Punkte)</w:t>
       </w:r>
     </w:p>
@@ -11314,6 +11388,7 @@
       <w:pPr>
         <w:spacing w:after="4"/>
         <w:ind w:left="248" w:right="262" w:hanging="248"/>
+        <w:jc w:val="both"/>
         <w:rPr>
           <w:rFonts w:ascii="Arial" w:hAnsi="Arial" w:cs="Arial"/>
         </w:rPr>
@@ -11406,7 +11481,25 @@
         <w:rPr>
           <w:rFonts w:ascii="Arial" w:hAnsi="Arial" w:cs="Arial"/>
         </w:rPr>
-        <w:t>ssen. Leiten Sie mathematisch her, warum es selbst mit einem idealen Scheduler nicht m glich</w:t>
+        <w:t xml:space="preserve">ssen. Leiten Sie </w:t>
+      </w:r>
+      <w:r>
+        <w:rPr>
+          <w:rFonts w:ascii="Arial" w:hAnsi="Arial" w:cs="Arial"/>
+        </w:rPr>
+        <w:t xml:space="preserve">mathematisch her, warum es selbst mit </w:t>
+      </w:r>
+      <w:r>
+        <w:rPr>
+          <w:rFonts w:ascii="Arial" w:hAnsi="Arial" w:cs="Arial"/>
+        </w:rPr>
+        <w:t>einem idealen Scheduler nicht mö</w:t>
+      </w:r>
+      <w:r>
+        <w:rPr>
+          <w:rFonts w:ascii="Arial" w:hAnsi="Arial" w:cs="Arial"/>
+        </w:rPr>
+        <w:t>glich</w:t>
       </w:r>
       <w:r>
         <w:rPr>
@@ -11420,6 +11513,15 @@
         </w:rPr>
         <w:t>ge einzuhalten.</w:t>
       </w:r>
+    </w:p>
+    <w:p>
+      <w:pPr>
+        <w:spacing w:after="4"/>
+        <w:ind w:left="248" w:right="262" w:hanging="248"/>
+        <w:rPr>
+          <w:rFonts w:ascii="Arial" w:hAnsi="Arial" w:cs="Arial"/>
+        </w:rPr>
+      </w:pPr>
     </w:p>
     <w:tbl>
       <w:tblPr>
@@ -11833,6 +11935,179 @@
     </w:tbl>
     <w:p>
       <w:pPr>
+        <w:spacing w:after="4" w:line="255" w:lineRule="auto"/>
+        <w:ind w:left="305" w:right="262"/>
+        <w:rPr>
+          <w:rFonts w:ascii="Arial" w:hAnsi="Arial" w:cs="Arial"/>
+        </w:rPr>
+      </w:pPr>
+      <w:r>
+        <w:rPr>
+          <w:rFonts w:ascii="Arial" w:hAnsi="Arial" w:cs="Arial"/>
+        </w:rPr>
+        <w:br/>
+      </w:r>
+      <w:r>
+        <w:rPr>
+          <w:rFonts w:ascii="Arial" w:hAnsi="Arial" w:cs="Arial"/>
+        </w:rPr>
+        <w:t xml:space="preserve">Benutzt man die Formel zur Bestimmung der Prozessorauslastung (Folien B02 Seite 22), so kommt man auf eine Auslastung U </w:t>
+      </w:r>
+      <w:proofErr w:type="gramStart"/>
+      <w:r>
+        <w:rPr>
+          <w:rFonts w:ascii="Arial" w:hAnsi="Arial" w:cs="Arial"/>
+        </w:rPr>
+        <w:t xml:space="preserve">von </w:t>
+      </w:r>
+      <w:proofErr w:type="gramEnd"/>
+      <m:oMath>
+        <m:r>
+          <w:rPr>
+            <w:rFonts w:ascii="Cambria Math" w:hAnsi="Cambria Math" w:cs="Arial"/>
+          </w:rPr>
+          <m:t xml:space="preserve">U= </m:t>
+        </m:r>
+        <m:f>
+          <m:fPr>
+            <m:ctrlPr>
+              <w:rPr>
+                <w:rFonts w:ascii="Cambria Math" w:hAnsi="Cambria Math" w:cs="Arial"/>
+                <w:i/>
+              </w:rPr>
+            </m:ctrlPr>
+          </m:fPr>
+          <m:num>
+            <m:r>
+              <w:rPr>
+                <w:rFonts w:ascii="Cambria Math" w:hAnsi="Cambria Math" w:cs="Arial"/>
+              </w:rPr>
+              <m:t>1</m:t>
+            </m:r>
+          </m:num>
+          <m:den>
+            <m:r>
+              <w:rPr>
+                <w:rFonts w:ascii="Cambria Math" w:hAnsi="Cambria Math" w:cs="Arial"/>
+              </w:rPr>
+              <m:t>4</m:t>
+            </m:r>
+          </m:den>
+        </m:f>
+        <m:r>
+          <w:rPr>
+            <w:rFonts w:ascii="Cambria Math" w:hAnsi="Cambria Math" w:cs="Arial"/>
+          </w:rPr>
+          <m:t xml:space="preserve">+ </m:t>
+        </m:r>
+        <m:f>
+          <m:fPr>
+            <m:ctrlPr>
+              <w:rPr>
+                <w:rFonts w:ascii="Cambria Math" w:hAnsi="Cambria Math" w:cs="Arial"/>
+                <w:i/>
+              </w:rPr>
+            </m:ctrlPr>
+          </m:fPr>
+          <m:num>
+            <m:r>
+              <w:rPr>
+                <w:rFonts w:ascii="Cambria Math" w:hAnsi="Cambria Math" w:cs="Arial"/>
+              </w:rPr>
+              <m:t>3</m:t>
+            </m:r>
+          </m:num>
+          <m:den>
+            <m:r>
+              <w:rPr>
+                <w:rFonts w:ascii="Cambria Math" w:hAnsi="Cambria Math" w:cs="Arial"/>
+              </w:rPr>
+              <m:t>7</m:t>
+            </m:r>
+          </m:den>
+        </m:f>
+        <m:r>
+          <w:rPr>
+            <w:rFonts w:ascii="Cambria Math" w:hAnsi="Cambria Math" w:cs="Arial"/>
+          </w:rPr>
+          <m:t xml:space="preserve">+ </m:t>
+        </m:r>
+        <m:f>
+          <m:fPr>
+            <m:ctrlPr>
+              <w:rPr>
+                <w:rFonts w:ascii="Cambria Math" w:hAnsi="Cambria Math" w:cs="Arial"/>
+                <w:i/>
+              </w:rPr>
+            </m:ctrlPr>
+          </m:fPr>
+          <m:num>
+            <m:r>
+              <w:rPr>
+                <w:rFonts w:ascii="Cambria Math" w:hAnsi="Cambria Math" w:cs="Arial"/>
+              </w:rPr>
+              <m:t>1</m:t>
+            </m:r>
+          </m:num>
+          <m:den>
+            <m:r>
+              <w:rPr>
+                <w:rFonts w:ascii="Cambria Math" w:hAnsi="Cambria Math" w:cs="Arial"/>
+              </w:rPr>
+              <m:t>3</m:t>
+            </m:r>
+          </m:den>
+        </m:f>
+        <m:r>
+          <w:rPr>
+            <w:rFonts w:ascii="Cambria Math" w:hAnsi="Cambria Math" w:cs="Arial"/>
+          </w:rPr>
+          <m:t xml:space="preserve"> ≈</m:t>
+        </m:r>
+        <m:r>
+          <w:rPr>
+            <w:rFonts w:ascii="Cambria Math" w:eastAsiaTheme="minorEastAsia" w:hAnsi="Cambria Math" w:cs="Arial"/>
+          </w:rPr>
+          <m:t>1,012 &gt;1</m:t>
+        </m:r>
+      </m:oMath>
+      <w:r>
+        <w:rPr>
+          <w:rFonts w:ascii="Arial" w:eastAsiaTheme="minorEastAsia" w:hAnsi="Arial" w:cs="Arial"/>
+        </w:rPr>
+        <w:t>. Da die CPU nicht zu mehr als 100% ausgelastet sein kann, gibt es für diese Aufträge kein gültiges Schedule.</w:t>
+      </w:r>
+    </w:p>
+    <w:p>
+      <w:pPr>
+        <w:spacing w:after="4" w:line="255" w:lineRule="auto"/>
+        <w:ind w:left="305" w:right="262"/>
+        <w:rPr>
+          <w:rFonts w:ascii="Arial" w:hAnsi="Arial" w:cs="Arial"/>
+        </w:rPr>
+      </w:pPr>
+      <w:r>
+        <w:rPr>
+          <w:rFonts w:ascii="Arial" w:hAnsi="Arial" w:cs="Arial"/>
+        </w:rPr>
+        <w:br/>
+      </w:r>
+    </w:p>
+    <w:p>
+      <w:pPr>
+        <w:rPr>
+          <w:rFonts w:ascii="Arial" w:hAnsi="Arial" w:cs="Arial"/>
+        </w:rPr>
+      </w:pPr>
+      <w:r>
+        <w:rPr>
+          <w:rFonts w:ascii="Arial" w:hAnsi="Arial" w:cs="Arial"/>
+        </w:rPr>
+        <w:br w:type="page"/>
+      </w:r>
+    </w:p>
+    <w:p>
+      <w:pPr>
         <w:numPr>
           <w:ilvl w:val="0"/>
           <w:numId w:val="14"/>
@@ -11848,6 +12123,7 @@
         <w:rPr>
           <w:rFonts w:ascii="Arial" w:hAnsi="Arial" w:cs="Arial"/>
         </w:rPr>
+        <w:lastRenderedPageBreak/>
         <w:t>Gegeben seien die vier Aufträ</w:t>
       </w:r>
       <w:r>
@@ -11953,6 +12229,16 @@
         </w:rPr>
         <w:t>.</w:t>
       </w:r>
+    </w:p>
+    <w:p>
+      <w:pPr>
+        <w:spacing w:after="4" w:line="255" w:lineRule="auto"/>
+        <w:ind w:left="305" w:right="262"/>
+        <w:jc w:val="both"/>
+        <w:rPr>
+          <w:rFonts w:ascii="Arial" w:hAnsi="Arial" w:cs="Arial"/>
+        </w:rPr>
+      </w:pPr>
     </w:p>
     <w:tbl>
       <w:tblPr>
@@ -12461,8 +12747,19 @@
         <w:rPr>
           <w:rFonts w:ascii="Arial" w:hAnsi="Arial" w:cs="Arial"/>
         </w:rPr>
-        <w:lastRenderedPageBreak/>
-        <w:t xml:space="preserve">Illustrieren Sie f r das Zeitintervall </w:t>
+        <w:br/>
+      </w:r>
+      <w:r>
+        <w:rPr>
+          <w:rFonts w:ascii="Arial" w:hAnsi="Arial" w:cs="Arial"/>
+        </w:rPr>
+        <w:t>Illustrieren Sie fü</w:t>
+      </w:r>
+      <w:r>
+        <w:rPr>
+          <w:rFonts w:ascii="Arial" w:hAnsi="Arial" w:cs="Arial"/>
+        </w:rPr>
+        <w:t xml:space="preserve">r das Zeitintervall </w:t>
       </w:r>
       <w:r>
         <w:rPr>
@@ -12517,7 +12814,19 @@
         <w:rPr>
           <w:rFonts w:ascii="Arial" w:hAnsi="Arial" w:cs="Arial"/>
         </w:rPr>
-        <w:t>ber die Zeit durch die vier periodisch zu bearbeitenden Prozesse) f r die Strategien</w:t>
+        <w:t xml:space="preserve">ber die Zeit durch die vier periodisch zu bearbeitenden </w:t>
+      </w:r>
+      <w:r>
+        <w:rPr>
+          <w:rFonts w:ascii="Arial" w:hAnsi="Arial" w:cs="Arial"/>
+        </w:rPr>
+        <w:t>Prozesse) fü</w:t>
+      </w:r>
+      <w:r>
+        <w:rPr>
+          <w:rFonts w:ascii="Arial" w:hAnsi="Arial" w:cs="Arial"/>
+        </w:rPr>
+        <w:t>r die Strategien</w:t>
       </w:r>
     </w:p>
     <w:p>
@@ -12599,7 +12908,13 @@
         <w:rPr>
           <w:rFonts w:ascii="Arial" w:hAnsi="Arial" w:cs="Arial"/>
         </w:rPr>
-        <w:t>Der Aufwand f r den Prozesswechsel soll in d</w:t>
+        <w:t>Der Aufwand fü</w:t>
+      </w:r>
+      <w:r>
+        <w:rPr>
+          <w:rFonts w:ascii="Arial" w:hAnsi="Arial" w:cs="Arial"/>
+        </w:rPr>
+        <w:t>r den Prozesswechsel soll in d</w:t>
       </w:r>
       <w:r>
         <w:rPr>
@@ -12672,6 +12987,1618 @@
           <w:rFonts w:ascii="Arial" w:hAnsi="Arial" w:cs="Arial"/>
         </w:rPr>
         <w:t>lle.</w:t>
+      </w:r>
+      <w:r>
+        <w:rPr>
+          <w:rFonts w:ascii="Arial" w:hAnsi="Arial" w:cs="Arial"/>
+        </w:rPr>
+        <w:br/>
+      </w:r>
+      <w:r>
+        <w:rPr>
+          <w:rFonts w:ascii="Arial" w:hAnsi="Arial" w:cs="Arial"/>
+        </w:rPr>
+        <w:br/>
+        <w:t>ii) Nimmt man an, dass Aufträge nicht während ihrer Ausführung unterbrochen werden können, so kommt man auf folgenden Schedule:</w:t>
+      </w:r>
+    </w:p>
+    <w:tbl>
+      <w:tblPr>
+        <w:tblW w:w="10000" w:type="dxa"/>
+        <w:tblInd w:w="75" w:type="dxa"/>
+        <w:tblCellMar>
+          <w:left w:w="70" w:type="dxa"/>
+          <w:right w:w="70" w:type="dxa"/>
+        </w:tblCellMar>
+        <w:tblLook w:val="04A0" w:firstRow="1" w:lastRow="0" w:firstColumn="1" w:lastColumn="0" w:noHBand="0" w:noVBand="1"/>
+      </w:tblPr>
+      <w:tblGrid>
+        <w:gridCol w:w="400"/>
+        <w:gridCol w:w="400"/>
+        <w:gridCol w:w="400"/>
+        <w:gridCol w:w="400"/>
+        <w:gridCol w:w="400"/>
+        <w:gridCol w:w="400"/>
+        <w:gridCol w:w="400"/>
+        <w:gridCol w:w="400"/>
+        <w:gridCol w:w="400"/>
+        <w:gridCol w:w="400"/>
+        <w:gridCol w:w="400"/>
+        <w:gridCol w:w="400"/>
+        <w:gridCol w:w="400"/>
+        <w:gridCol w:w="400"/>
+        <w:gridCol w:w="400"/>
+        <w:gridCol w:w="400"/>
+        <w:gridCol w:w="400"/>
+        <w:gridCol w:w="400"/>
+        <w:gridCol w:w="400"/>
+        <w:gridCol w:w="400"/>
+        <w:gridCol w:w="400"/>
+        <w:gridCol w:w="400"/>
+        <w:gridCol w:w="400"/>
+        <w:gridCol w:w="400"/>
+        <w:gridCol w:w="400"/>
+      </w:tblGrid>
+      <w:tr>
+        <w:trPr>
+          <w:trHeight w:val="300"/>
+        </w:trPr>
+        <w:tc>
+          <w:tcPr>
+            <w:tcW w:w="400" w:type="dxa"/>
+            <w:tcBorders>
+              <w:top w:val="single" w:sz="4" w:space="0" w:color="auto"/>
+              <w:left w:val="single" w:sz="4" w:space="0" w:color="auto"/>
+              <w:bottom w:val="single" w:sz="4" w:space="0" w:color="auto"/>
+              <w:right w:val="nil"/>
+            </w:tcBorders>
+            <w:shd w:val="clear" w:color="000000" w:fill="F2F2F2"/>
+            <w:noWrap/>
+            <w:vAlign w:val="bottom"/>
+            <w:hideMark/>
+          </w:tcPr>
+          <w:p>
+            <w:pPr>
+              <w:spacing w:after="0" w:line="240" w:lineRule="auto"/>
+              <w:rPr>
+                <w:rFonts w:ascii="Calibri" w:eastAsia="Times New Roman" w:hAnsi="Calibri" w:cs="Times New Roman"/>
+                <w:color w:val="000000"/>
+                <w:lang w:eastAsia="de-DE"/>
+              </w:rPr>
+            </w:pPr>
+            <w:r>
+              <w:rPr>
+                <w:rFonts w:ascii="Calibri" w:eastAsia="Times New Roman" w:hAnsi="Calibri" w:cs="Times New Roman"/>
+                <w:color w:val="000000"/>
+                <w:lang w:eastAsia="de-DE"/>
+              </w:rPr>
+              <w:t>B4</w:t>
+            </w:r>
+          </w:p>
+        </w:tc>
+        <w:tc>
+          <w:tcPr>
+            <w:tcW w:w="400" w:type="dxa"/>
+            <w:tcBorders>
+              <w:top w:val="single" w:sz="4" w:space="0" w:color="auto"/>
+              <w:left w:val="nil"/>
+              <w:bottom w:val="single" w:sz="4" w:space="0" w:color="auto"/>
+              <w:right w:val="nil"/>
+            </w:tcBorders>
+            <w:shd w:val="clear" w:color="000000" w:fill="D9D9D9"/>
+            <w:noWrap/>
+            <w:vAlign w:val="bottom"/>
+            <w:hideMark/>
+          </w:tcPr>
+          <w:p>
+            <w:pPr>
+              <w:spacing w:after="0" w:line="240" w:lineRule="auto"/>
+              <w:rPr>
+                <w:rFonts w:ascii="Calibri" w:eastAsia="Times New Roman" w:hAnsi="Calibri" w:cs="Times New Roman"/>
+                <w:color w:val="000000"/>
+                <w:lang w:eastAsia="de-DE"/>
+              </w:rPr>
+            </w:pPr>
+            <w:r>
+              <w:rPr>
+                <w:rFonts w:ascii="Calibri" w:eastAsia="Times New Roman" w:hAnsi="Calibri" w:cs="Times New Roman"/>
+                <w:color w:val="000000"/>
+                <w:lang w:eastAsia="de-DE"/>
+              </w:rPr>
+              <w:t>B1</w:t>
+            </w:r>
+          </w:p>
+        </w:tc>
+        <w:tc>
+          <w:tcPr>
+            <w:tcW w:w="400" w:type="dxa"/>
+            <w:tcBorders>
+              <w:top w:val="single" w:sz="4" w:space="0" w:color="auto"/>
+              <w:left w:val="nil"/>
+              <w:bottom w:val="single" w:sz="4" w:space="0" w:color="auto"/>
+              <w:right w:val="nil"/>
+            </w:tcBorders>
+            <w:shd w:val="clear" w:color="000000" w:fill="D9D9D9"/>
+            <w:noWrap/>
+            <w:vAlign w:val="bottom"/>
+            <w:hideMark/>
+          </w:tcPr>
+          <w:p>
+            <w:pPr>
+              <w:spacing w:after="0" w:line="240" w:lineRule="auto"/>
+              <w:rPr>
+                <w:rFonts w:ascii="Calibri" w:eastAsia="Times New Roman" w:hAnsi="Calibri" w:cs="Times New Roman"/>
+                <w:color w:val="000000"/>
+                <w:lang w:eastAsia="de-DE"/>
+              </w:rPr>
+            </w:pPr>
+            <w:r>
+              <w:rPr>
+                <w:rFonts w:ascii="Calibri" w:eastAsia="Times New Roman" w:hAnsi="Calibri" w:cs="Times New Roman"/>
+                <w:color w:val="000000"/>
+                <w:lang w:eastAsia="de-DE"/>
+              </w:rPr>
+              <w:t>B1</w:t>
+            </w:r>
+          </w:p>
+        </w:tc>
+        <w:tc>
+          <w:tcPr>
+            <w:tcW w:w="400" w:type="dxa"/>
+            <w:tcBorders>
+              <w:top w:val="single" w:sz="4" w:space="0" w:color="auto"/>
+              <w:left w:val="nil"/>
+              <w:bottom w:val="single" w:sz="4" w:space="0" w:color="auto"/>
+              <w:right w:val="nil"/>
+            </w:tcBorders>
+            <w:shd w:val="clear" w:color="000000" w:fill="D9D9D9"/>
+            <w:noWrap/>
+            <w:vAlign w:val="bottom"/>
+            <w:hideMark/>
+          </w:tcPr>
+          <w:p>
+            <w:pPr>
+              <w:spacing w:after="0" w:line="240" w:lineRule="auto"/>
+              <w:rPr>
+                <w:rFonts w:ascii="Calibri" w:eastAsia="Times New Roman" w:hAnsi="Calibri" w:cs="Times New Roman"/>
+                <w:color w:val="000000"/>
+                <w:lang w:eastAsia="de-DE"/>
+              </w:rPr>
+            </w:pPr>
+            <w:r>
+              <w:rPr>
+                <w:rFonts w:ascii="Calibri" w:eastAsia="Times New Roman" w:hAnsi="Calibri" w:cs="Times New Roman"/>
+                <w:color w:val="000000"/>
+                <w:lang w:eastAsia="de-DE"/>
+              </w:rPr>
+              <w:t>B1</w:t>
+            </w:r>
+          </w:p>
+        </w:tc>
+        <w:tc>
+          <w:tcPr>
+            <w:tcW w:w="400" w:type="dxa"/>
+            <w:tcBorders>
+              <w:top w:val="single" w:sz="4" w:space="0" w:color="auto"/>
+              <w:left w:val="nil"/>
+              <w:bottom w:val="single" w:sz="4" w:space="0" w:color="auto"/>
+              <w:right w:val="nil"/>
+            </w:tcBorders>
+            <w:shd w:val="clear" w:color="000000" w:fill="F2F2F2"/>
+            <w:noWrap/>
+            <w:vAlign w:val="bottom"/>
+            <w:hideMark/>
+          </w:tcPr>
+          <w:p>
+            <w:pPr>
+              <w:spacing w:after="0" w:line="240" w:lineRule="auto"/>
+              <w:rPr>
+                <w:rFonts w:ascii="Calibri" w:eastAsia="Times New Roman" w:hAnsi="Calibri" w:cs="Times New Roman"/>
+                <w:color w:val="000000"/>
+                <w:lang w:eastAsia="de-DE"/>
+              </w:rPr>
+            </w:pPr>
+            <w:r>
+              <w:rPr>
+                <w:rFonts w:ascii="Calibri" w:eastAsia="Times New Roman" w:hAnsi="Calibri" w:cs="Times New Roman"/>
+                <w:color w:val="000000"/>
+                <w:lang w:eastAsia="de-DE"/>
+              </w:rPr>
+              <w:t>B4</w:t>
+            </w:r>
+          </w:p>
+        </w:tc>
+        <w:tc>
+          <w:tcPr>
+            <w:tcW w:w="400" w:type="dxa"/>
+            <w:tcBorders>
+              <w:top w:val="single" w:sz="4" w:space="0" w:color="auto"/>
+              <w:left w:val="nil"/>
+              <w:bottom w:val="single" w:sz="4" w:space="0" w:color="auto"/>
+              <w:right w:val="nil"/>
+            </w:tcBorders>
+            <w:shd w:val="clear" w:color="000000" w:fill="BFBFBF"/>
+            <w:noWrap/>
+            <w:vAlign w:val="bottom"/>
+            <w:hideMark/>
+          </w:tcPr>
+          <w:p>
+            <w:pPr>
+              <w:spacing w:after="0" w:line="240" w:lineRule="auto"/>
+              <w:rPr>
+                <w:rFonts w:ascii="Calibri" w:eastAsia="Times New Roman" w:hAnsi="Calibri" w:cs="Times New Roman"/>
+                <w:color w:val="000000"/>
+                <w:lang w:eastAsia="de-DE"/>
+              </w:rPr>
+            </w:pPr>
+            <w:r>
+              <w:rPr>
+                <w:rFonts w:ascii="Calibri" w:eastAsia="Times New Roman" w:hAnsi="Calibri" w:cs="Times New Roman"/>
+                <w:color w:val="000000"/>
+                <w:lang w:eastAsia="de-DE"/>
+              </w:rPr>
+              <w:t>B3</w:t>
+            </w:r>
+          </w:p>
+        </w:tc>
+        <w:tc>
+          <w:tcPr>
+            <w:tcW w:w="400" w:type="dxa"/>
+            <w:tcBorders>
+              <w:top w:val="single" w:sz="4" w:space="0" w:color="auto"/>
+              <w:left w:val="nil"/>
+              <w:bottom w:val="single" w:sz="4" w:space="0" w:color="auto"/>
+              <w:right w:val="nil"/>
+            </w:tcBorders>
+            <w:shd w:val="clear" w:color="000000" w:fill="BFBFBF"/>
+            <w:noWrap/>
+            <w:vAlign w:val="bottom"/>
+            <w:hideMark/>
+          </w:tcPr>
+          <w:p>
+            <w:pPr>
+              <w:spacing w:after="0" w:line="240" w:lineRule="auto"/>
+              <w:rPr>
+                <w:rFonts w:ascii="Calibri" w:eastAsia="Times New Roman" w:hAnsi="Calibri" w:cs="Times New Roman"/>
+                <w:color w:val="000000"/>
+                <w:lang w:eastAsia="de-DE"/>
+              </w:rPr>
+            </w:pPr>
+            <w:r>
+              <w:rPr>
+                <w:rFonts w:ascii="Calibri" w:eastAsia="Times New Roman" w:hAnsi="Calibri" w:cs="Times New Roman"/>
+                <w:color w:val="000000"/>
+                <w:lang w:eastAsia="de-DE"/>
+              </w:rPr>
+              <w:t>B3</w:t>
+            </w:r>
+          </w:p>
+        </w:tc>
+        <w:tc>
+          <w:tcPr>
+            <w:tcW w:w="400" w:type="dxa"/>
+            <w:tcBorders>
+              <w:top w:val="single" w:sz="4" w:space="0" w:color="auto"/>
+              <w:left w:val="nil"/>
+              <w:bottom w:val="single" w:sz="4" w:space="0" w:color="auto"/>
+              <w:right w:val="nil"/>
+            </w:tcBorders>
+            <w:shd w:val="clear" w:color="000000" w:fill="A6A6A6"/>
+            <w:noWrap/>
+            <w:vAlign w:val="bottom"/>
+            <w:hideMark/>
+          </w:tcPr>
+          <w:p>
+            <w:pPr>
+              <w:spacing w:after="0" w:line="240" w:lineRule="auto"/>
+              <w:rPr>
+                <w:rFonts w:ascii="Calibri" w:eastAsia="Times New Roman" w:hAnsi="Calibri" w:cs="Times New Roman"/>
+                <w:color w:val="000000"/>
+                <w:lang w:eastAsia="de-DE"/>
+              </w:rPr>
+            </w:pPr>
+            <w:r>
+              <w:rPr>
+                <w:rFonts w:ascii="Calibri" w:eastAsia="Times New Roman" w:hAnsi="Calibri" w:cs="Times New Roman"/>
+                <w:color w:val="000000"/>
+                <w:lang w:eastAsia="de-DE"/>
+              </w:rPr>
+              <w:t>B2</w:t>
+            </w:r>
+          </w:p>
+        </w:tc>
+        <w:tc>
+          <w:tcPr>
+            <w:tcW w:w="400" w:type="dxa"/>
+            <w:tcBorders>
+              <w:top w:val="single" w:sz="4" w:space="0" w:color="auto"/>
+              <w:left w:val="nil"/>
+              <w:bottom w:val="single" w:sz="4" w:space="0" w:color="auto"/>
+              <w:right w:val="nil"/>
+            </w:tcBorders>
+            <w:shd w:val="clear" w:color="000000" w:fill="F2F2F2"/>
+            <w:noWrap/>
+            <w:vAlign w:val="bottom"/>
+            <w:hideMark/>
+          </w:tcPr>
+          <w:p>
+            <w:pPr>
+              <w:spacing w:after="0" w:line="240" w:lineRule="auto"/>
+              <w:rPr>
+                <w:rFonts w:ascii="Calibri" w:eastAsia="Times New Roman" w:hAnsi="Calibri" w:cs="Times New Roman"/>
+                <w:color w:val="000000"/>
+                <w:lang w:eastAsia="de-DE"/>
+              </w:rPr>
+            </w:pPr>
+            <w:r>
+              <w:rPr>
+                <w:rFonts w:ascii="Calibri" w:eastAsia="Times New Roman" w:hAnsi="Calibri" w:cs="Times New Roman"/>
+                <w:color w:val="000000"/>
+                <w:lang w:eastAsia="de-DE"/>
+              </w:rPr>
+              <w:t>B4</w:t>
+            </w:r>
+          </w:p>
+        </w:tc>
+        <w:tc>
+          <w:tcPr>
+            <w:tcW w:w="400" w:type="dxa"/>
+            <w:tcBorders>
+              <w:top w:val="single" w:sz="4" w:space="0" w:color="auto"/>
+              <w:left w:val="nil"/>
+              <w:bottom w:val="single" w:sz="4" w:space="0" w:color="auto"/>
+              <w:right w:val="nil"/>
+            </w:tcBorders>
+            <w:shd w:val="clear" w:color="000000" w:fill="D9D9D9"/>
+            <w:noWrap/>
+            <w:vAlign w:val="bottom"/>
+            <w:hideMark/>
+          </w:tcPr>
+          <w:p>
+            <w:pPr>
+              <w:spacing w:after="0" w:line="240" w:lineRule="auto"/>
+              <w:rPr>
+                <w:rFonts w:ascii="Calibri" w:eastAsia="Times New Roman" w:hAnsi="Calibri" w:cs="Times New Roman"/>
+                <w:color w:val="000000"/>
+                <w:lang w:eastAsia="de-DE"/>
+              </w:rPr>
+            </w:pPr>
+            <w:r>
+              <w:rPr>
+                <w:rFonts w:ascii="Calibri" w:eastAsia="Times New Roman" w:hAnsi="Calibri" w:cs="Times New Roman"/>
+                <w:color w:val="000000"/>
+                <w:lang w:eastAsia="de-DE"/>
+              </w:rPr>
+              <w:t>B1</w:t>
+            </w:r>
+          </w:p>
+        </w:tc>
+        <w:tc>
+          <w:tcPr>
+            <w:tcW w:w="400" w:type="dxa"/>
+            <w:tcBorders>
+              <w:top w:val="single" w:sz="4" w:space="0" w:color="auto"/>
+              <w:left w:val="nil"/>
+              <w:bottom w:val="single" w:sz="4" w:space="0" w:color="auto"/>
+              <w:right w:val="nil"/>
+            </w:tcBorders>
+            <w:shd w:val="clear" w:color="000000" w:fill="D9D9D9"/>
+            <w:noWrap/>
+            <w:vAlign w:val="bottom"/>
+            <w:hideMark/>
+          </w:tcPr>
+          <w:p>
+            <w:pPr>
+              <w:spacing w:after="0" w:line="240" w:lineRule="auto"/>
+              <w:rPr>
+                <w:rFonts w:ascii="Calibri" w:eastAsia="Times New Roman" w:hAnsi="Calibri" w:cs="Times New Roman"/>
+                <w:color w:val="000000"/>
+                <w:lang w:eastAsia="de-DE"/>
+              </w:rPr>
+            </w:pPr>
+            <w:r>
+              <w:rPr>
+                <w:rFonts w:ascii="Calibri" w:eastAsia="Times New Roman" w:hAnsi="Calibri" w:cs="Times New Roman"/>
+                <w:color w:val="000000"/>
+                <w:lang w:eastAsia="de-DE"/>
+              </w:rPr>
+              <w:t>B1</w:t>
+            </w:r>
+          </w:p>
+        </w:tc>
+        <w:tc>
+          <w:tcPr>
+            <w:tcW w:w="400" w:type="dxa"/>
+            <w:tcBorders>
+              <w:top w:val="single" w:sz="4" w:space="0" w:color="auto"/>
+              <w:left w:val="nil"/>
+              <w:bottom w:val="single" w:sz="4" w:space="0" w:color="auto"/>
+              <w:right w:val="nil"/>
+            </w:tcBorders>
+            <w:shd w:val="clear" w:color="000000" w:fill="D9D9D9"/>
+            <w:noWrap/>
+            <w:vAlign w:val="bottom"/>
+            <w:hideMark/>
+          </w:tcPr>
+          <w:p>
+            <w:pPr>
+              <w:spacing w:after="0" w:line="240" w:lineRule="auto"/>
+              <w:rPr>
+                <w:rFonts w:ascii="Calibri" w:eastAsia="Times New Roman" w:hAnsi="Calibri" w:cs="Times New Roman"/>
+                <w:color w:val="000000"/>
+                <w:lang w:eastAsia="de-DE"/>
+              </w:rPr>
+            </w:pPr>
+            <w:r>
+              <w:rPr>
+                <w:rFonts w:ascii="Calibri" w:eastAsia="Times New Roman" w:hAnsi="Calibri" w:cs="Times New Roman"/>
+                <w:color w:val="000000"/>
+                <w:lang w:eastAsia="de-DE"/>
+              </w:rPr>
+              <w:t>B1</w:t>
+            </w:r>
+          </w:p>
+        </w:tc>
+        <w:tc>
+          <w:tcPr>
+            <w:tcW w:w="400" w:type="dxa"/>
+            <w:tcBorders>
+              <w:top w:val="single" w:sz="4" w:space="0" w:color="auto"/>
+              <w:left w:val="nil"/>
+              <w:bottom w:val="single" w:sz="4" w:space="0" w:color="auto"/>
+              <w:right w:val="nil"/>
+            </w:tcBorders>
+            <w:shd w:val="clear" w:color="000000" w:fill="F2F2F2"/>
+            <w:noWrap/>
+            <w:vAlign w:val="bottom"/>
+            <w:hideMark/>
+          </w:tcPr>
+          <w:p>
+            <w:pPr>
+              <w:spacing w:after="0" w:line="240" w:lineRule="auto"/>
+              <w:rPr>
+                <w:rFonts w:ascii="Calibri" w:eastAsia="Times New Roman" w:hAnsi="Calibri" w:cs="Times New Roman"/>
+                <w:color w:val="000000"/>
+                <w:lang w:eastAsia="de-DE"/>
+              </w:rPr>
+            </w:pPr>
+            <w:r>
+              <w:rPr>
+                <w:rFonts w:ascii="Calibri" w:eastAsia="Times New Roman" w:hAnsi="Calibri" w:cs="Times New Roman"/>
+                <w:color w:val="000000"/>
+                <w:lang w:eastAsia="de-DE"/>
+              </w:rPr>
+              <w:t>B4</w:t>
+            </w:r>
+          </w:p>
+        </w:tc>
+        <w:tc>
+          <w:tcPr>
+            <w:tcW w:w="400" w:type="dxa"/>
+            <w:tcBorders>
+              <w:top w:val="single" w:sz="4" w:space="0" w:color="auto"/>
+              <w:left w:val="nil"/>
+              <w:bottom w:val="single" w:sz="4" w:space="0" w:color="auto"/>
+              <w:right w:val="nil"/>
+            </w:tcBorders>
+            <w:shd w:val="clear" w:color="000000" w:fill="BFBFBF"/>
+            <w:noWrap/>
+            <w:vAlign w:val="bottom"/>
+            <w:hideMark/>
+          </w:tcPr>
+          <w:p>
+            <w:pPr>
+              <w:spacing w:after="0" w:line="240" w:lineRule="auto"/>
+              <w:rPr>
+                <w:rFonts w:ascii="Calibri" w:eastAsia="Times New Roman" w:hAnsi="Calibri" w:cs="Times New Roman"/>
+                <w:color w:val="000000"/>
+                <w:lang w:eastAsia="de-DE"/>
+              </w:rPr>
+            </w:pPr>
+            <w:r>
+              <w:rPr>
+                <w:rFonts w:ascii="Calibri" w:eastAsia="Times New Roman" w:hAnsi="Calibri" w:cs="Times New Roman"/>
+                <w:color w:val="000000"/>
+                <w:lang w:eastAsia="de-DE"/>
+              </w:rPr>
+              <w:t>B3</w:t>
+            </w:r>
+          </w:p>
+        </w:tc>
+        <w:tc>
+          <w:tcPr>
+            <w:tcW w:w="400" w:type="dxa"/>
+            <w:tcBorders>
+              <w:top w:val="single" w:sz="4" w:space="0" w:color="auto"/>
+              <w:left w:val="nil"/>
+              <w:bottom w:val="single" w:sz="4" w:space="0" w:color="auto"/>
+              <w:right w:val="nil"/>
+            </w:tcBorders>
+            <w:shd w:val="clear" w:color="000000" w:fill="BFBFBF"/>
+            <w:noWrap/>
+            <w:vAlign w:val="bottom"/>
+            <w:hideMark/>
+          </w:tcPr>
+          <w:p>
+            <w:pPr>
+              <w:spacing w:after="0" w:line="240" w:lineRule="auto"/>
+              <w:rPr>
+                <w:rFonts w:ascii="Calibri" w:eastAsia="Times New Roman" w:hAnsi="Calibri" w:cs="Times New Roman"/>
+                <w:color w:val="000000"/>
+                <w:lang w:eastAsia="de-DE"/>
+              </w:rPr>
+            </w:pPr>
+            <w:r>
+              <w:rPr>
+                <w:rFonts w:ascii="Calibri" w:eastAsia="Times New Roman" w:hAnsi="Calibri" w:cs="Times New Roman"/>
+                <w:color w:val="000000"/>
+                <w:lang w:eastAsia="de-DE"/>
+              </w:rPr>
+              <w:t>B3</w:t>
+            </w:r>
+          </w:p>
+        </w:tc>
+        <w:tc>
+          <w:tcPr>
+            <w:tcW w:w="400" w:type="dxa"/>
+            <w:tcBorders>
+              <w:top w:val="single" w:sz="4" w:space="0" w:color="auto"/>
+              <w:left w:val="nil"/>
+              <w:bottom w:val="single" w:sz="4" w:space="0" w:color="auto"/>
+              <w:right w:val="nil"/>
+            </w:tcBorders>
+            <w:shd w:val="clear" w:color="000000" w:fill="A6A6A6"/>
+            <w:noWrap/>
+            <w:vAlign w:val="bottom"/>
+            <w:hideMark/>
+          </w:tcPr>
+          <w:p>
+            <w:pPr>
+              <w:spacing w:after="0" w:line="240" w:lineRule="auto"/>
+              <w:rPr>
+                <w:rFonts w:ascii="Calibri" w:eastAsia="Times New Roman" w:hAnsi="Calibri" w:cs="Times New Roman"/>
+                <w:color w:val="000000"/>
+                <w:lang w:eastAsia="de-DE"/>
+              </w:rPr>
+            </w:pPr>
+            <w:r>
+              <w:rPr>
+                <w:rFonts w:ascii="Calibri" w:eastAsia="Times New Roman" w:hAnsi="Calibri" w:cs="Times New Roman"/>
+                <w:color w:val="000000"/>
+                <w:lang w:eastAsia="de-DE"/>
+              </w:rPr>
+              <w:t>B2</w:t>
+            </w:r>
+          </w:p>
+        </w:tc>
+        <w:tc>
+          <w:tcPr>
+            <w:tcW w:w="400" w:type="dxa"/>
+            <w:tcBorders>
+              <w:top w:val="single" w:sz="4" w:space="0" w:color="auto"/>
+              <w:left w:val="nil"/>
+              <w:bottom w:val="single" w:sz="4" w:space="0" w:color="auto"/>
+              <w:right w:val="nil"/>
+            </w:tcBorders>
+            <w:shd w:val="clear" w:color="000000" w:fill="F2F2F2"/>
+            <w:noWrap/>
+            <w:vAlign w:val="bottom"/>
+            <w:hideMark/>
+          </w:tcPr>
+          <w:p>
+            <w:pPr>
+              <w:spacing w:after="0" w:line="240" w:lineRule="auto"/>
+              <w:rPr>
+                <w:rFonts w:ascii="Calibri" w:eastAsia="Times New Roman" w:hAnsi="Calibri" w:cs="Times New Roman"/>
+                <w:color w:val="000000"/>
+                <w:lang w:eastAsia="de-DE"/>
+              </w:rPr>
+            </w:pPr>
+            <w:r>
+              <w:rPr>
+                <w:rFonts w:ascii="Calibri" w:eastAsia="Times New Roman" w:hAnsi="Calibri" w:cs="Times New Roman"/>
+                <w:color w:val="000000"/>
+                <w:lang w:eastAsia="de-DE"/>
+              </w:rPr>
+              <w:t>B4</w:t>
+            </w:r>
+          </w:p>
+        </w:tc>
+        <w:tc>
+          <w:tcPr>
+            <w:tcW w:w="400" w:type="dxa"/>
+            <w:tcBorders>
+              <w:top w:val="single" w:sz="4" w:space="0" w:color="auto"/>
+              <w:left w:val="nil"/>
+              <w:bottom w:val="single" w:sz="4" w:space="0" w:color="auto"/>
+              <w:right w:val="nil"/>
+            </w:tcBorders>
+            <w:shd w:val="clear" w:color="000000" w:fill="D9D9D9"/>
+            <w:noWrap/>
+            <w:vAlign w:val="bottom"/>
+            <w:hideMark/>
+          </w:tcPr>
+          <w:p>
+            <w:pPr>
+              <w:spacing w:after="0" w:line="240" w:lineRule="auto"/>
+              <w:rPr>
+                <w:rFonts w:ascii="Calibri" w:eastAsia="Times New Roman" w:hAnsi="Calibri" w:cs="Times New Roman"/>
+                <w:color w:val="000000"/>
+                <w:lang w:eastAsia="de-DE"/>
+              </w:rPr>
+            </w:pPr>
+            <w:r>
+              <w:rPr>
+                <w:rFonts w:ascii="Calibri" w:eastAsia="Times New Roman" w:hAnsi="Calibri" w:cs="Times New Roman"/>
+                <w:color w:val="000000"/>
+                <w:lang w:eastAsia="de-DE"/>
+              </w:rPr>
+              <w:t>B1</w:t>
+            </w:r>
+          </w:p>
+        </w:tc>
+        <w:tc>
+          <w:tcPr>
+            <w:tcW w:w="400" w:type="dxa"/>
+            <w:tcBorders>
+              <w:top w:val="single" w:sz="4" w:space="0" w:color="auto"/>
+              <w:left w:val="nil"/>
+              <w:bottom w:val="single" w:sz="4" w:space="0" w:color="auto"/>
+              <w:right w:val="nil"/>
+            </w:tcBorders>
+            <w:shd w:val="clear" w:color="000000" w:fill="D9D9D9"/>
+            <w:noWrap/>
+            <w:vAlign w:val="bottom"/>
+            <w:hideMark/>
+          </w:tcPr>
+          <w:p>
+            <w:pPr>
+              <w:spacing w:after="0" w:line="240" w:lineRule="auto"/>
+              <w:rPr>
+                <w:rFonts w:ascii="Calibri" w:eastAsia="Times New Roman" w:hAnsi="Calibri" w:cs="Times New Roman"/>
+                <w:color w:val="000000"/>
+                <w:lang w:eastAsia="de-DE"/>
+              </w:rPr>
+            </w:pPr>
+            <w:r>
+              <w:rPr>
+                <w:rFonts w:ascii="Calibri" w:eastAsia="Times New Roman" w:hAnsi="Calibri" w:cs="Times New Roman"/>
+                <w:color w:val="000000"/>
+                <w:lang w:eastAsia="de-DE"/>
+              </w:rPr>
+              <w:t>B1</w:t>
+            </w:r>
+          </w:p>
+        </w:tc>
+        <w:tc>
+          <w:tcPr>
+            <w:tcW w:w="400" w:type="dxa"/>
+            <w:tcBorders>
+              <w:top w:val="single" w:sz="4" w:space="0" w:color="auto"/>
+              <w:left w:val="nil"/>
+              <w:bottom w:val="single" w:sz="4" w:space="0" w:color="auto"/>
+              <w:right w:val="nil"/>
+            </w:tcBorders>
+            <w:shd w:val="clear" w:color="000000" w:fill="D9D9D9"/>
+            <w:noWrap/>
+            <w:vAlign w:val="bottom"/>
+            <w:hideMark/>
+          </w:tcPr>
+          <w:p>
+            <w:pPr>
+              <w:spacing w:after="0" w:line="240" w:lineRule="auto"/>
+              <w:rPr>
+                <w:rFonts w:ascii="Calibri" w:eastAsia="Times New Roman" w:hAnsi="Calibri" w:cs="Times New Roman"/>
+                <w:color w:val="000000"/>
+                <w:lang w:eastAsia="de-DE"/>
+              </w:rPr>
+            </w:pPr>
+            <w:r>
+              <w:rPr>
+                <w:rFonts w:ascii="Calibri" w:eastAsia="Times New Roman" w:hAnsi="Calibri" w:cs="Times New Roman"/>
+                <w:color w:val="000000"/>
+                <w:lang w:eastAsia="de-DE"/>
+              </w:rPr>
+              <w:t>B1</w:t>
+            </w:r>
+          </w:p>
+        </w:tc>
+        <w:tc>
+          <w:tcPr>
+            <w:tcW w:w="400" w:type="dxa"/>
+            <w:tcBorders>
+              <w:top w:val="single" w:sz="4" w:space="0" w:color="auto"/>
+              <w:left w:val="nil"/>
+              <w:bottom w:val="single" w:sz="4" w:space="0" w:color="auto"/>
+              <w:right w:val="nil"/>
+            </w:tcBorders>
+            <w:shd w:val="clear" w:color="000000" w:fill="F2F2F2"/>
+            <w:noWrap/>
+            <w:vAlign w:val="bottom"/>
+            <w:hideMark/>
+          </w:tcPr>
+          <w:p>
+            <w:pPr>
+              <w:spacing w:after="0" w:line="240" w:lineRule="auto"/>
+              <w:rPr>
+                <w:rFonts w:ascii="Calibri" w:eastAsia="Times New Roman" w:hAnsi="Calibri" w:cs="Times New Roman"/>
+                <w:color w:val="000000"/>
+                <w:lang w:eastAsia="de-DE"/>
+              </w:rPr>
+            </w:pPr>
+            <w:r>
+              <w:rPr>
+                <w:rFonts w:ascii="Calibri" w:eastAsia="Times New Roman" w:hAnsi="Calibri" w:cs="Times New Roman"/>
+                <w:color w:val="000000"/>
+                <w:lang w:eastAsia="de-DE"/>
+              </w:rPr>
+              <w:t>B4</w:t>
+            </w:r>
+          </w:p>
+        </w:tc>
+        <w:tc>
+          <w:tcPr>
+            <w:tcW w:w="400" w:type="dxa"/>
+            <w:tcBorders>
+              <w:top w:val="single" w:sz="4" w:space="0" w:color="auto"/>
+              <w:left w:val="nil"/>
+              <w:bottom w:val="single" w:sz="4" w:space="0" w:color="auto"/>
+              <w:right w:val="nil"/>
+            </w:tcBorders>
+            <w:shd w:val="clear" w:color="000000" w:fill="D9D9D9"/>
+            <w:noWrap/>
+            <w:vAlign w:val="bottom"/>
+            <w:hideMark/>
+          </w:tcPr>
+          <w:p>
+            <w:pPr>
+              <w:spacing w:after="0" w:line="240" w:lineRule="auto"/>
+              <w:rPr>
+                <w:rFonts w:ascii="Calibri" w:eastAsia="Times New Roman" w:hAnsi="Calibri" w:cs="Times New Roman"/>
+                <w:color w:val="000000"/>
+                <w:lang w:eastAsia="de-DE"/>
+              </w:rPr>
+            </w:pPr>
+            <w:r>
+              <w:rPr>
+                <w:rFonts w:ascii="Calibri" w:eastAsia="Times New Roman" w:hAnsi="Calibri" w:cs="Times New Roman"/>
+                <w:color w:val="000000"/>
+                <w:lang w:eastAsia="de-DE"/>
+              </w:rPr>
+              <w:t>B1</w:t>
+            </w:r>
+          </w:p>
+        </w:tc>
+        <w:tc>
+          <w:tcPr>
+            <w:tcW w:w="400" w:type="dxa"/>
+            <w:tcBorders>
+              <w:top w:val="single" w:sz="4" w:space="0" w:color="auto"/>
+              <w:left w:val="nil"/>
+              <w:bottom w:val="single" w:sz="4" w:space="0" w:color="auto"/>
+              <w:right w:val="nil"/>
+            </w:tcBorders>
+            <w:shd w:val="clear" w:color="000000" w:fill="D9D9D9"/>
+            <w:noWrap/>
+            <w:vAlign w:val="bottom"/>
+            <w:hideMark/>
+          </w:tcPr>
+          <w:p>
+            <w:pPr>
+              <w:spacing w:after="0" w:line="240" w:lineRule="auto"/>
+              <w:rPr>
+                <w:rFonts w:ascii="Calibri" w:eastAsia="Times New Roman" w:hAnsi="Calibri" w:cs="Times New Roman"/>
+                <w:color w:val="000000"/>
+                <w:lang w:eastAsia="de-DE"/>
+              </w:rPr>
+            </w:pPr>
+            <w:r>
+              <w:rPr>
+                <w:rFonts w:ascii="Calibri" w:eastAsia="Times New Roman" w:hAnsi="Calibri" w:cs="Times New Roman"/>
+                <w:color w:val="000000"/>
+                <w:lang w:eastAsia="de-DE"/>
+              </w:rPr>
+              <w:t>B1</w:t>
+            </w:r>
+          </w:p>
+        </w:tc>
+        <w:tc>
+          <w:tcPr>
+            <w:tcW w:w="400" w:type="dxa"/>
+            <w:tcBorders>
+              <w:top w:val="single" w:sz="4" w:space="0" w:color="auto"/>
+              <w:left w:val="nil"/>
+              <w:bottom w:val="single" w:sz="4" w:space="0" w:color="auto"/>
+              <w:right w:val="nil"/>
+            </w:tcBorders>
+            <w:shd w:val="clear" w:color="000000" w:fill="D9D9D9"/>
+            <w:noWrap/>
+            <w:vAlign w:val="bottom"/>
+            <w:hideMark/>
+          </w:tcPr>
+          <w:p>
+            <w:pPr>
+              <w:spacing w:after="0" w:line="240" w:lineRule="auto"/>
+              <w:rPr>
+                <w:rFonts w:ascii="Calibri" w:eastAsia="Times New Roman" w:hAnsi="Calibri" w:cs="Times New Roman"/>
+                <w:color w:val="000000"/>
+                <w:lang w:eastAsia="de-DE"/>
+              </w:rPr>
+            </w:pPr>
+            <w:r>
+              <w:rPr>
+                <w:rFonts w:ascii="Calibri" w:eastAsia="Times New Roman" w:hAnsi="Calibri" w:cs="Times New Roman"/>
+                <w:color w:val="000000"/>
+                <w:lang w:eastAsia="de-DE"/>
+              </w:rPr>
+              <w:t>B1</w:t>
+            </w:r>
+          </w:p>
+        </w:tc>
+        <w:tc>
+          <w:tcPr>
+            <w:tcW w:w="400" w:type="dxa"/>
+            <w:tcBorders>
+              <w:top w:val="single" w:sz="4" w:space="0" w:color="auto"/>
+              <w:left w:val="nil"/>
+              <w:bottom w:val="single" w:sz="4" w:space="0" w:color="auto"/>
+              <w:right w:val="single" w:sz="4" w:space="0" w:color="auto"/>
+            </w:tcBorders>
+            <w:shd w:val="clear" w:color="000000" w:fill="F2F2F2"/>
+            <w:noWrap/>
+            <w:vAlign w:val="bottom"/>
+            <w:hideMark/>
+          </w:tcPr>
+          <w:p>
+            <w:pPr>
+              <w:spacing w:after="0" w:line="240" w:lineRule="auto"/>
+              <w:rPr>
+                <w:rFonts w:ascii="Calibri" w:eastAsia="Times New Roman" w:hAnsi="Calibri" w:cs="Times New Roman"/>
+                <w:color w:val="000000"/>
+                <w:lang w:eastAsia="de-DE"/>
+              </w:rPr>
+            </w:pPr>
+            <w:r>
+              <w:rPr>
+                <w:rFonts w:ascii="Calibri" w:eastAsia="Times New Roman" w:hAnsi="Calibri" w:cs="Times New Roman"/>
+                <w:color w:val="000000"/>
+                <w:lang w:eastAsia="de-DE"/>
+              </w:rPr>
+              <w:t>B4</w:t>
+            </w:r>
+          </w:p>
+        </w:tc>
+      </w:tr>
+      <w:tr>
+        <w:trPr>
+          <w:trHeight w:val="300"/>
+        </w:trPr>
+        <w:tc>
+          <w:tcPr>
+            <w:tcW w:w="400" w:type="dxa"/>
+            <w:tcBorders>
+              <w:top w:val="single" w:sz="4" w:space="0" w:color="auto"/>
+              <w:right w:val="nil"/>
+            </w:tcBorders>
+            <w:shd w:val="clear" w:color="auto" w:fill="auto"/>
+            <w:noWrap/>
+            <w:vAlign w:val="center"/>
+          </w:tcPr>
+          <w:p>
+            <w:pPr>
+              <w:spacing w:after="0" w:line="240" w:lineRule="auto"/>
+              <w:jc w:val="center"/>
+              <w:rPr>
+                <w:rFonts w:ascii="Calibri" w:eastAsia="Times New Roman" w:hAnsi="Calibri" w:cs="Times New Roman"/>
+                <w:color w:val="000000"/>
+                <w:sz w:val="16"/>
+                <w:szCs w:val="16"/>
+                <w:lang w:eastAsia="de-DE"/>
+              </w:rPr>
+            </w:pPr>
+            <w:r>
+              <w:rPr>
+                <w:rFonts w:ascii="Calibri" w:eastAsia="Times New Roman" w:hAnsi="Calibri" w:cs="Times New Roman"/>
+                <w:color w:val="000000"/>
+                <w:sz w:val="16"/>
+                <w:szCs w:val="16"/>
+                <w:lang w:eastAsia="de-DE"/>
+              </w:rPr>
+              <w:t>00</w:t>
+            </w:r>
+          </w:p>
+        </w:tc>
+        <w:tc>
+          <w:tcPr>
+            <w:tcW w:w="400" w:type="dxa"/>
+            <w:tcBorders>
+              <w:top w:val="single" w:sz="4" w:space="0" w:color="auto"/>
+              <w:left w:val="nil"/>
+              <w:right w:val="nil"/>
+            </w:tcBorders>
+            <w:shd w:val="clear" w:color="auto" w:fill="auto"/>
+            <w:noWrap/>
+            <w:vAlign w:val="center"/>
+          </w:tcPr>
+          <w:p>
+            <w:pPr>
+              <w:spacing w:after="0" w:line="240" w:lineRule="auto"/>
+              <w:jc w:val="center"/>
+              <w:rPr>
+                <w:rFonts w:ascii="Calibri" w:eastAsia="Times New Roman" w:hAnsi="Calibri" w:cs="Times New Roman"/>
+                <w:color w:val="000000"/>
+                <w:sz w:val="16"/>
+                <w:szCs w:val="16"/>
+                <w:lang w:eastAsia="de-DE"/>
+              </w:rPr>
+            </w:pPr>
+          </w:p>
+        </w:tc>
+        <w:tc>
+          <w:tcPr>
+            <w:tcW w:w="400" w:type="dxa"/>
+            <w:tcBorders>
+              <w:top w:val="single" w:sz="4" w:space="0" w:color="auto"/>
+              <w:left w:val="nil"/>
+              <w:right w:val="nil"/>
+            </w:tcBorders>
+            <w:shd w:val="clear" w:color="auto" w:fill="auto"/>
+            <w:noWrap/>
+            <w:vAlign w:val="center"/>
+          </w:tcPr>
+          <w:p>
+            <w:pPr>
+              <w:spacing w:after="0" w:line="240" w:lineRule="auto"/>
+              <w:jc w:val="center"/>
+              <w:rPr>
+                <w:rFonts w:ascii="Calibri" w:eastAsia="Times New Roman" w:hAnsi="Calibri" w:cs="Times New Roman"/>
+                <w:color w:val="000000"/>
+                <w:sz w:val="16"/>
+                <w:szCs w:val="16"/>
+                <w:lang w:eastAsia="de-DE"/>
+              </w:rPr>
+            </w:pPr>
+          </w:p>
+        </w:tc>
+        <w:tc>
+          <w:tcPr>
+            <w:tcW w:w="400" w:type="dxa"/>
+            <w:tcBorders>
+              <w:top w:val="single" w:sz="4" w:space="0" w:color="auto"/>
+              <w:left w:val="nil"/>
+              <w:right w:val="nil"/>
+            </w:tcBorders>
+            <w:shd w:val="clear" w:color="auto" w:fill="auto"/>
+            <w:noWrap/>
+            <w:vAlign w:val="center"/>
+          </w:tcPr>
+          <w:p>
+            <w:pPr>
+              <w:spacing w:after="0" w:line="240" w:lineRule="auto"/>
+              <w:jc w:val="center"/>
+              <w:rPr>
+                <w:rFonts w:ascii="Calibri" w:eastAsia="Times New Roman" w:hAnsi="Calibri" w:cs="Times New Roman"/>
+                <w:color w:val="000000"/>
+                <w:sz w:val="16"/>
+                <w:szCs w:val="16"/>
+                <w:lang w:eastAsia="de-DE"/>
+              </w:rPr>
+            </w:pPr>
+          </w:p>
+        </w:tc>
+        <w:tc>
+          <w:tcPr>
+            <w:tcW w:w="400" w:type="dxa"/>
+            <w:tcBorders>
+              <w:top w:val="single" w:sz="4" w:space="0" w:color="auto"/>
+              <w:left w:val="nil"/>
+              <w:right w:val="nil"/>
+            </w:tcBorders>
+            <w:shd w:val="clear" w:color="auto" w:fill="auto"/>
+            <w:noWrap/>
+            <w:vAlign w:val="center"/>
+          </w:tcPr>
+          <w:p>
+            <w:pPr>
+              <w:spacing w:after="0" w:line="240" w:lineRule="auto"/>
+              <w:jc w:val="center"/>
+              <w:rPr>
+                <w:rFonts w:ascii="Calibri" w:eastAsia="Times New Roman" w:hAnsi="Calibri" w:cs="Times New Roman"/>
+                <w:color w:val="000000"/>
+                <w:sz w:val="16"/>
+                <w:szCs w:val="16"/>
+                <w:lang w:eastAsia="de-DE"/>
+              </w:rPr>
+            </w:pPr>
+          </w:p>
+        </w:tc>
+        <w:tc>
+          <w:tcPr>
+            <w:tcW w:w="400" w:type="dxa"/>
+            <w:tcBorders>
+              <w:top w:val="single" w:sz="4" w:space="0" w:color="auto"/>
+              <w:left w:val="nil"/>
+              <w:right w:val="nil"/>
+            </w:tcBorders>
+            <w:shd w:val="clear" w:color="auto" w:fill="auto"/>
+            <w:noWrap/>
+            <w:vAlign w:val="center"/>
+          </w:tcPr>
+          <w:p>
+            <w:pPr>
+              <w:spacing w:after="0" w:line="240" w:lineRule="auto"/>
+              <w:jc w:val="center"/>
+              <w:rPr>
+                <w:rFonts w:ascii="Calibri" w:eastAsia="Times New Roman" w:hAnsi="Calibri" w:cs="Times New Roman"/>
+                <w:color w:val="000000"/>
+                <w:sz w:val="16"/>
+                <w:szCs w:val="16"/>
+                <w:lang w:eastAsia="de-DE"/>
+              </w:rPr>
+            </w:pPr>
+            <w:r>
+              <w:rPr>
+                <w:rFonts w:ascii="Calibri" w:eastAsia="Times New Roman" w:hAnsi="Calibri" w:cs="Times New Roman"/>
+                <w:color w:val="000000"/>
+                <w:sz w:val="16"/>
+                <w:szCs w:val="16"/>
+                <w:lang w:eastAsia="de-DE"/>
+              </w:rPr>
+              <w:t>05</w:t>
+            </w:r>
+          </w:p>
+        </w:tc>
+        <w:tc>
+          <w:tcPr>
+            <w:tcW w:w="400" w:type="dxa"/>
+            <w:tcBorders>
+              <w:top w:val="single" w:sz="4" w:space="0" w:color="auto"/>
+              <w:left w:val="nil"/>
+              <w:right w:val="nil"/>
+            </w:tcBorders>
+            <w:shd w:val="clear" w:color="auto" w:fill="auto"/>
+            <w:noWrap/>
+            <w:vAlign w:val="center"/>
+          </w:tcPr>
+          <w:p>
+            <w:pPr>
+              <w:spacing w:after="0" w:line="240" w:lineRule="auto"/>
+              <w:jc w:val="center"/>
+              <w:rPr>
+                <w:rFonts w:ascii="Calibri" w:eastAsia="Times New Roman" w:hAnsi="Calibri" w:cs="Times New Roman"/>
+                <w:color w:val="000000"/>
+                <w:sz w:val="16"/>
+                <w:szCs w:val="16"/>
+                <w:lang w:eastAsia="de-DE"/>
+              </w:rPr>
+            </w:pPr>
+          </w:p>
+        </w:tc>
+        <w:tc>
+          <w:tcPr>
+            <w:tcW w:w="400" w:type="dxa"/>
+            <w:tcBorders>
+              <w:top w:val="single" w:sz="4" w:space="0" w:color="auto"/>
+              <w:left w:val="nil"/>
+              <w:right w:val="nil"/>
+            </w:tcBorders>
+            <w:shd w:val="clear" w:color="auto" w:fill="auto"/>
+            <w:noWrap/>
+            <w:vAlign w:val="center"/>
+          </w:tcPr>
+          <w:p>
+            <w:pPr>
+              <w:spacing w:after="0" w:line="240" w:lineRule="auto"/>
+              <w:jc w:val="center"/>
+              <w:rPr>
+                <w:rFonts w:ascii="Calibri" w:eastAsia="Times New Roman" w:hAnsi="Calibri" w:cs="Times New Roman"/>
+                <w:color w:val="000000"/>
+                <w:sz w:val="16"/>
+                <w:szCs w:val="16"/>
+                <w:lang w:eastAsia="de-DE"/>
+              </w:rPr>
+            </w:pPr>
+          </w:p>
+        </w:tc>
+        <w:tc>
+          <w:tcPr>
+            <w:tcW w:w="400" w:type="dxa"/>
+            <w:tcBorders>
+              <w:top w:val="single" w:sz="4" w:space="0" w:color="auto"/>
+              <w:left w:val="nil"/>
+              <w:right w:val="nil"/>
+            </w:tcBorders>
+            <w:shd w:val="clear" w:color="auto" w:fill="auto"/>
+            <w:noWrap/>
+            <w:vAlign w:val="center"/>
+          </w:tcPr>
+          <w:p>
+            <w:pPr>
+              <w:spacing w:after="0" w:line="240" w:lineRule="auto"/>
+              <w:jc w:val="center"/>
+              <w:rPr>
+                <w:rFonts w:ascii="Calibri" w:eastAsia="Times New Roman" w:hAnsi="Calibri" w:cs="Times New Roman"/>
+                <w:color w:val="000000"/>
+                <w:sz w:val="16"/>
+                <w:szCs w:val="16"/>
+                <w:lang w:eastAsia="de-DE"/>
+              </w:rPr>
+            </w:pPr>
+          </w:p>
+        </w:tc>
+        <w:tc>
+          <w:tcPr>
+            <w:tcW w:w="400" w:type="dxa"/>
+            <w:tcBorders>
+              <w:top w:val="single" w:sz="4" w:space="0" w:color="auto"/>
+              <w:left w:val="nil"/>
+              <w:right w:val="nil"/>
+            </w:tcBorders>
+            <w:shd w:val="clear" w:color="auto" w:fill="auto"/>
+            <w:noWrap/>
+            <w:vAlign w:val="center"/>
+          </w:tcPr>
+          <w:p>
+            <w:pPr>
+              <w:spacing w:after="0" w:line="240" w:lineRule="auto"/>
+              <w:jc w:val="center"/>
+              <w:rPr>
+                <w:rFonts w:ascii="Calibri" w:eastAsia="Times New Roman" w:hAnsi="Calibri" w:cs="Times New Roman"/>
+                <w:color w:val="000000"/>
+                <w:sz w:val="16"/>
+                <w:szCs w:val="16"/>
+                <w:lang w:eastAsia="de-DE"/>
+              </w:rPr>
+            </w:pPr>
+          </w:p>
+        </w:tc>
+        <w:tc>
+          <w:tcPr>
+            <w:tcW w:w="400" w:type="dxa"/>
+            <w:tcBorders>
+              <w:top w:val="single" w:sz="4" w:space="0" w:color="auto"/>
+              <w:left w:val="nil"/>
+              <w:right w:val="nil"/>
+            </w:tcBorders>
+            <w:shd w:val="clear" w:color="auto" w:fill="auto"/>
+            <w:noWrap/>
+            <w:vAlign w:val="center"/>
+          </w:tcPr>
+          <w:p>
+            <w:pPr>
+              <w:spacing w:after="0" w:line="240" w:lineRule="auto"/>
+              <w:jc w:val="center"/>
+              <w:rPr>
+                <w:rFonts w:ascii="Calibri" w:eastAsia="Times New Roman" w:hAnsi="Calibri" w:cs="Times New Roman"/>
+                <w:color w:val="000000"/>
+                <w:sz w:val="16"/>
+                <w:szCs w:val="16"/>
+                <w:lang w:eastAsia="de-DE"/>
+              </w:rPr>
+            </w:pPr>
+            <w:r>
+              <w:rPr>
+                <w:rFonts w:ascii="Calibri" w:eastAsia="Times New Roman" w:hAnsi="Calibri" w:cs="Times New Roman"/>
+                <w:color w:val="000000"/>
+                <w:sz w:val="16"/>
+                <w:szCs w:val="16"/>
+                <w:lang w:eastAsia="de-DE"/>
+              </w:rPr>
+              <w:t>10</w:t>
+            </w:r>
+          </w:p>
+        </w:tc>
+        <w:tc>
+          <w:tcPr>
+            <w:tcW w:w="400" w:type="dxa"/>
+            <w:tcBorders>
+              <w:top w:val="single" w:sz="4" w:space="0" w:color="auto"/>
+              <w:left w:val="nil"/>
+              <w:right w:val="nil"/>
+            </w:tcBorders>
+            <w:shd w:val="clear" w:color="auto" w:fill="auto"/>
+            <w:noWrap/>
+            <w:vAlign w:val="center"/>
+          </w:tcPr>
+          <w:p>
+            <w:pPr>
+              <w:spacing w:after="0" w:line="240" w:lineRule="auto"/>
+              <w:jc w:val="center"/>
+              <w:rPr>
+                <w:rFonts w:ascii="Calibri" w:eastAsia="Times New Roman" w:hAnsi="Calibri" w:cs="Times New Roman"/>
+                <w:color w:val="000000"/>
+                <w:sz w:val="16"/>
+                <w:szCs w:val="16"/>
+                <w:lang w:eastAsia="de-DE"/>
+              </w:rPr>
+            </w:pPr>
+          </w:p>
+        </w:tc>
+        <w:tc>
+          <w:tcPr>
+            <w:tcW w:w="400" w:type="dxa"/>
+            <w:tcBorders>
+              <w:top w:val="single" w:sz="4" w:space="0" w:color="auto"/>
+              <w:left w:val="nil"/>
+              <w:right w:val="nil"/>
+            </w:tcBorders>
+            <w:shd w:val="clear" w:color="auto" w:fill="auto"/>
+            <w:noWrap/>
+            <w:vAlign w:val="center"/>
+          </w:tcPr>
+          <w:p>
+            <w:pPr>
+              <w:spacing w:after="0" w:line="240" w:lineRule="auto"/>
+              <w:jc w:val="center"/>
+              <w:rPr>
+                <w:rFonts w:ascii="Calibri" w:eastAsia="Times New Roman" w:hAnsi="Calibri" w:cs="Times New Roman"/>
+                <w:color w:val="000000"/>
+                <w:sz w:val="16"/>
+                <w:szCs w:val="16"/>
+                <w:lang w:eastAsia="de-DE"/>
+              </w:rPr>
+            </w:pPr>
+          </w:p>
+        </w:tc>
+        <w:tc>
+          <w:tcPr>
+            <w:tcW w:w="400" w:type="dxa"/>
+            <w:tcBorders>
+              <w:top w:val="single" w:sz="4" w:space="0" w:color="auto"/>
+              <w:left w:val="nil"/>
+              <w:right w:val="nil"/>
+            </w:tcBorders>
+            <w:shd w:val="clear" w:color="auto" w:fill="auto"/>
+            <w:noWrap/>
+            <w:vAlign w:val="center"/>
+          </w:tcPr>
+          <w:p>
+            <w:pPr>
+              <w:spacing w:after="0" w:line="240" w:lineRule="auto"/>
+              <w:jc w:val="center"/>
+              <w:rPr>
+                <w:rFonts w:ascii="Calibri" w:eastAsia="Times New Roman" w:hAnsi="Calibri" w:cs="Times New Roman"/>
+                <w:color w:val="000000"/>
+                <w:sz w:val="16"/>
+                <w:szCs w:val="16"/>
+                <w:lang w:eastAsia="de-DE"/>
+              </w:rPr>
+            </w:pPr>
+          </w:p>
+        </w:tc>
+        <w:tc>
+          <w:tcPr>
+            <w:tcW w:w="400" w:type="dxa"/>
+            <w:tcBorders>
+              <w:top w:val="single" w:sz="4" w:space="0" w:color="auto"/>
+              <w:left w:val="nil"/>
+              <w:right w:val="nil"/>
+            </w:tcBorders>
+            <w:shd w:val="clear" w:color="auto" w:fill="auto"/>
+            <w:noWrap/>
+            <w:vAlign w:val="center"/>
+          </w:tcPr>
+          <w:p>
+            <w:pPr>
+              <w:spacing w:after="0" w:line="240" w:lineRule="auto"/>
+              <w:jc w:val="center"/>
+              <w:rPr>
+                <w:rFonts w:ascii="Calibri" w:eastAsia="Times New Roman" w:hAnsi="Calibri" w:cs="Times New Roman"/>
+                <w:color w:val="000000"/>
+                <w:sz w:val="16"/>
+                <w:szCs w:val="16"/>
+                <w:lang w:eastAsia="de-DE"/>
+              </w:rPr>
+            </w:pPr>
+          </w:p>
+        </w:tc>
+        <w:tc>
+          <w:tcPr>
+            <w:tcW w:w="400" w:type="dxa"/>
+            <w:tcBorders>
+              <w:top w:val="single" w:sz="4" w:space="0" w:color="auto"/>
+              <w:left w:val="nil"/>
+              <w:right w:val="nil"/>
+            </w:tcBorders>
+            <w:shd w:val="clear" w:color="auto" w:fill="auto"/>
+            <w:noWrap/>
+            <w:vAlign w:val="center"/>
+          </w:tcPr>
+          <w:p>
+            <w:pPr>
+              <w:spacing w:after="0" w:line="240" w:lineRule="auto"/>
+              <w:jc w:val="center"/>
+              <w:rPr>
+                <w:rFonts w:ascii="Calibri" w:eastAsia="Times New Roman" w:hAnsi="Calibri" w:cs="Times New Roman"/>
+                <w:color w:val="000000"/>
+                <w:sz w:val="16"/>
+                <w:szCs w:val="16"/>
+                <w:lang w:eastAsia="de-DE"/>
+              </w:rPr>
+            </w:pPr>
+            <w:r>
+              <w:rPr>
+                <w:rFonts w:ascii="Calibri" w:eastAsia="Times New Roman" w:hAnsi="Calibri" w:cs="Times New Roman"/>
+                <w:color w:val="000000"/>
+                <w:sz w:val="16"/>
+                <w:szCs w:val="16"/>
+                <w:lang w:eastAsia="de-DE"/>
+              </w:rPr>
+              <w:t>15</w:t>
+            </w:r>
+          </w:p>
+        </w:tc>
+        <w:tc>
+          <w:tcPr>
+            <w:tcW w:w="400" w:type="dxa"/>
+            <w:tcBorders>
+              <w:top w:val="single" w:sz="4" w:space="0" w:color="auto"/>
+              <w:left w:val="nil"/>
+              <w:right w:val="nil"/>
+            </w:tcBorders>
+            <w:shd w:val="clear" w:color="auto" w:fill="auto"/>
+            <w:noWrap/>
+            <w:vAlign w:val="center"/>
+          </w:tcPr>
+          <w:p>
+            <w:pPr>
+              <w:spacing w:after="0" w:line="240" w:lineRule="auto"/>
+              <w:jc w:val="center"/>
+              <w:rPr>
+                <w:rFonts w:ascii="Calibri" w:eastAsia="Times New Roman" w:hAnsi="Calibri" w:cs="Times New Roman"/>
+                <w:color w:val="000000"/>
+                <w:sz w:val="16"/>
+                <w:szCs w:val="16"/>
+                <w:lang w:eastAsia="de-DE"/>
+              </w:rPr>
+            </w:pPr>
+          </w:p>
+        </w:tc>
+        <w:tc>
+          <w:tcPr>
+            <w:tcW w:w="400" w:type="dxa"/>
+            <w:tcBorders>
+              <w:top w:val="single" w:sz="4" w:space="0" w:color="auto"/>
+              <w:left w:val="nil"/>
+              <w:right w:val="nil"/>
+            </w:tcBorders>
+            <w:shd w:val="clear" w:color="auto" w:fill="auto"/>
+            <w:noWrap/>
+            <w:vAlign w:val="center"/>
+          </w:tcPr>
+          <w:p>
+            <w:pPr>
+              <w:spacing w:after="0" w:line="240" w:lineRule="auto"/>
+              <w:jc w:val="center"/>
+              <w:rPr>
+                <w:rFonts w:ascii="Calibri" w:eastAsia="Times New Roman" w:hAnsi="Calibri" w:cs="Times New Roman"/>
+                <w:color w:val="000000"/>
+                <w:sz w:val="16"/>
+                <w:szCs w:val="16"/>
+                <w:lang w:eastAsia="de-DE"/>
+              </w:rPr>
+            </w:pPr>
+          </w:p>
+        </w:tc>
+        <w:tc>
+          <w:tcPr>
+            <w:tcW w:w="400" w:type="dxa"/>
+            <w:tcBorders>
+              <w:top w:val="single" w:sz="4" w:space="0" w:color="auto"/>
+              <w:left w:val="nil"/>
+              <w:right w:val="nil"/>
+            </w:tcBorders>
+            <w:shd w:val="clear" w:color="auto" w:fill="auto"/>
+            <w:noWrap/>
+            <w:vAlign w:val="center"/>
+          </w:tcPr>
+          <w:p>
+            <w:pPr>
+              <w:spacing w:after="0" w:line="240" w:lineRule="auto"/>
+              <w:jc w:val="center"/>
+              <w:rPr>
+                <w:rFonts w:ascii="Calibri" w:eastAsia="Times New Roman" w:hAnsi="Calibri" w:cs="Times New Roman"/>
+                <w:color w:val="000000"/>
+                <w:sz w:val="16"/>
+                <w:szCs w:val="16"/>
+                <w:lang w:eastAsia="de-DE"/>
+              </w:rPr>
+            </w:pPr>
+          </w:p>
+        </w:tc>
+        <w:tc>
+          <w:tcPr>
+            <w:tcW w:w="400" w:type="dxa"/>
+            <w:tcBorders>
+              <w:top w:val="single" w:sz="4" w:space="0" w:color="auto"/>
+              <w:left w:val="nil"/>
+              <w:right w:val="nil"/>
+            </w:tcBorders>
+            <w:shd w:val="clear" w:color="auto" w:fill="auto"/>
+            <w:noWrap/>
+            <w:vAlign w:val="center"/>
+          </w:tcPr>
+          <w:p>
+            <w:pPr>
+              <w:spacing w:after="0" w:line="240" w:lineRule="auto"/>
+              <w:jc w:val="center"/>
+              <w:rPr>
+                <w:rFonts w:ascii="Calibri" w:eastAsia="Times New Roman" w:hAnsi="Calibri" w:cs="Times New Roman"/>
+                <w:color w:val="000000"/>
+                <w:sz w:val="16"/>
+                <w:szCs w:val="16"/>
+                <w:lang w:eastAsia="de-DE"/>
+              </w:rPr>
+            </w:pPr>
+          </w:p>
+        </w:tc>
+        <w:tc>
+          <w:tcPr>
+            <w:tcW w:w="400" w:type="dxa"/>
+            <w:tcBorders>
+              <w:top w:val="single" w:sz="4" w:space="0" w:color="auto"/>
+              <w:left w:val="nil"/>
+              <w:right w:val="nil"/>
+            </w:tcBorders>
+            <w:shd w:val="clear" w:color="auto" w:fill="auto"/>
+            <w:noWrap/>
+            <w:vAlign w:val="center"/>
+          </w:tcPr>
+          <w:p>
+            <w:pPr>
+              <w:spacing w:after="0" w:line="240" w:lineRule="auto"/>
+              <w:jc w:val="center"/>
+              <w:rPr>
+                <w:rFonts w:ascii="Calibri" w:eastAsia="Times New Roman" w:hAnsi="Calibri" w:cs="Times New Roman"/>
+                <w:color w:val="000000"/>
+                <w:sz w:val="16"/>
+                <w:szCs w:val="16"/>
+                <w:lang w:eastAsia="de-DE"/>
+              </w:rPr>
+            </w:pPr>
+            <w:r>
+              <w:rPr>
+                <w:rFonts w:ascii="Calibri" w:eastAsia="Times New Roman" w:hAnsi="Calibri" w:cs="Times New Roman"/>
+                <w:color w:val="000000"/>
+                <w:sz w:val="16"/>
+                <w:szCs w:val="16"/>
+                <w:lang w:eastAsia="de-DE"/>
+              </w:rPr>
+              <w:t>20</w:t>
+            </w:r>
+          </w:p>
+        </w:tc>
+        <w:tc>
+          <w:tcPr>
+            <w:tcW w:w="400" w:type="dxa"/>
+            <w:tcBorders>
+              <w:top w:val="single" w:sz="4" w:space="0" w:color="auto"/>
+              <w:left w:val="nil"/>
+              <w:right w:val="nil"/>
+            </w:tcBorders>
+            <w:shd w:val="clear" w:color="auto" w:fill="auto"/>
+            <w:noWrap/>
+            <w:vAlign w:val="center"/>
+          </w:tcPr>
+          <w:p>
+            <w:pPr>
+              <w:spacing w:after="0" w:line="240" w:lineRule="auto"/>
+              <w:jc w:val="center"/>
+              <w:rPr>
+                <w:rFonts w:ascii="Calibri" w:eastAsia="Times New Roman" w:hAnsi="Calibri" w:cs="Times New Roman"/>
+                <w:color w:val="000000"/>
+                <w:sz w:val="16"/>
+                <w:szCs w:val="16"/>
+                <w:lang w:eastAsia="de-DE"/>
+              </w:rPr>
+            </w:pPr>
+          </w:p>
+        </w:tc>
+        <w:tc>
+          <w:tcPr>
+            <w:tcW w:w="400" w:type="dxa"/>
+            <w:tcBorders>
+              <w:top w:val="single" w:sz="4" w:space="0" w:color="auto"/>
+              <w:left w:val="nil"/>
+              <w:right w:val="nil"/>
+            </w:tcBorders>
+            <w:shd w:val="clear" w:color="auto" w:fill="auto"/>
+            <w:noWrap/>
+            <w:vAlign w:val="center"/>
+          </w:tcPr>
+          <w:p>
+            <w:pPr>
+              <w:spacing w:after="0" w:line="240" w:lineRule="auto"/>
+              <w:jc w:val="center"/>
+              <w:rPr>
+                <w:rFonts w:ascii="Calibri" w:eastAsia="Times New Roman" w:hAnsi="Calibri" w:cs="Times New Roman"/>
+                <w:color w:val="000000"/>
+                <w:sz w:val="16"/>
+                <w:szCs w:val="16"/>
+                <w:lang w:eastAsia="de-DE"/>
+              </w:rPr>
+            </w:pPr>
+          </w:p>
+        </w:tc>
+        <w:tc>
+          <w:tcPr>
+            <w:tcW w:w="400" w:type="dxa"/>
+            <w:tcBorders>
+              <w:top w:val="single" w:sz="4" w:space="0" w:color="auto"/>
+              <w:left w:val="nil"/>
+              <w:right w:val="nil"/>
+            </w:tcBorders>
+            <w:shd w:val="clear" w:color="auto" w:fill="auto"/>
+            <w:noWrap/>
+            <w:vAlign w:val="center"/>
+          </w:tcPr>
+          <w:p>
+            <w:pPr>
+              <w:spacing w:after="0" w:line="240" w:lineRule="auto"/>
+              <w:jc w:val="center"/>
+              <w:rPr>
+                <w:rFonts w:ascii="Calibri" w:eastAsia="Times New Roman" w:hAnsi="Calibri" w:cs="Times New Roman"/>
+                <w:color w:val="000000"/>
+                <w:sz w:val="16"/>
+                <w:szCs w:val="16"/>
+                <w:lang w:eastAsia="de-DE"/>
+              </w:rPr>
+            </w:pPr>
+          </w:p>
+        </w:tc>
+        <w:tc>
+          <w:tcPr>
+            <w:tcW w:w="400" w:type="dxa"/>
+            <w:tcBorders>
+              <w:top w:val="single" w:sz="4" w:space="0" w:color="auto"/>
+              <w:left w:val="nil"/>
+            </w:tcBorders>
+            <w:shd w:val="clear" w:color="auto" w:fill="auto"/>
+            <w:noWrap/>
+            <w:vAlign w:val="center"/>
+          </w:tcPr>
+          <w:p>
+            <w:pPr>
+              <w:spacing w:after="0" w:line="240" w:lineRule="auto"/>
+              <w:jc w:val="center"/>
+              <w:rPr>
+                <w:rFonts w:ascii="Calibri" w:eastAsia="Times New Roman" w:hAnsi="Calibri" w:cs="Times New Roman"/>
+                <w:color w:val="000000"/>
+                <w:sz w:val="16"/>
+                <w:szCs w:val="16"/>
+                <w:lang w:eastAsia="de-DE"/>
+              </w:rPr>
+            </w:pPr>
+          </w:p>
+        </w:tc>
+      </w:tr>
+    </w:tbl>
+    <w:p>
+      <w:pPr>
+        <w:ind w:left="555" w:right="262"/>
+        <w:rPr>
+          <w:rFonts w:ascii="Arial" w:hAnsi="Arial" w:cs="Arial"/>
+        </w:rPr>
+      </w:pPr>
+      <w:r>
+        <w:rPr>
+          <w:rFonts w:ascii="Arial" w:hAnsi="Arial" w:cs="Arial"/>
+        </w:rPr>
+        <w:br/>
+        <w:t>Können die Aufträge unterbrochen werden, so könnte B</w:t>
+      </w:r>
+      <w:r>
+        <w:rPr>
+          <w:rFonts w:ascii="Arial" w:hAnsi="Arial" w:cs="Arial"/>
+          <w:vertAlign w:val="subscript"/>
+        </w:rPr>
+        <w:t>2</w:t>
+      </w:r>
+      <w:r>
+        <w:rPr>
+          <w:rFonts w:ascii="Arial" w:hAnsi="Arial" w:cs="Arial"/>
+        </w:rPr>
+        <w:t xml:space="preserve"> nicht vor dem Ende seiner Deadline ausgeführt werden.</w:t>
       </w:r>
     </w:p>
     <w:p>
@@ -12755,7 +14682,19 @@
         <w:rPr>
           <w:rFonts w:ascii="Arial" w:hAnsi="Arial" w:cs="Arial"/>
         </w:rPr>
-        <w:t>hrungsreihenfolge dieser Prozesse auf dem System f r di</w:t>
+        <w:t>hrungsreihenfolge d</w:t>
+      </w:r>
+      <w:r>
+        <w:rPr>
+          <w:rFonts w:ascii="Arial" w:hAnsi="Arial" w:cs="Arial"/>
+        </w:rPr>
+        <w:t>ieser Prozesse auf dem System fü</w:t>
+      </w:r>
+      <w:r>
+        <w:rPr>
+          <w:rFonts w:ascii="Arial" w:hAnsi="Arial" w:cs="Arial"/>
+        </w:rPr>
+        <w:t>r di</w:t>
       </w:r>
       <w:r>
         <w:rPr>
@@ -12807,7 +14746,25 @@
         <w:rPr>
           <w:rFonts w:ascii="Arial" w:hAnsi="Arial" w:cs="Arial"/>
         </w:rPr>
-        <w:t>ten (je h her die Zahl desto wichtiger der Prozess). Der Aufwand f r den Proze</w:t>
+        <w:t>ten (je hö</w:t>
+      </w:r>
+      <w:r>
+        <w:rPr>
+          <w:rFonts w:ascii="Arial" w:hAnsi="Arial" w:cs="Arial"/>
+        </w:rPr>
+        <w:t xml:space="preserve">her die Zahl desto wichtiger </w:t>
+      </w:r>
+      <w:r>
+        <w:rPr>
+          <w:rFonts w:ascii="Arial" w:hAnsi="Arial" w:cs="Arial"/>
+        </w:rPr>
+        <w:t>der Prozess). Der Aufwand fü</w:t>
+      </w:r>
+      <w:r>
+        <w:rPr>
+          <w:rFonts w:ascii="Arial" w:hAnsi="Arial" w:cs="Arial"/>
+        </w:rPr>
+        <w:t>r den Proze</w:t>
       </w:r>
       <w:r>
         <w:rPr>
@@ -12833,6 +14790,16 @@
         </w:rPr>
         <w:t>hlt.</w:t>
       </w:r>
+    </w:p>
+    <w:p>
+      <w:pPr>
+        <w:spacing w:after="4" w:line="255" w:lineRule="auto"/>
+        <w:ind w:right="262"/>
+        <w:jc w:val="both"/>
+        <w:rPr>
+          <w:rFonts w:ascii="Arial" w:hAnsi="Arial" w:cs="Arial"/>
+        </w:rPr>
+      </w:pPr>
     </w:p>
     <w:tbl>
       <w:tblPr>
@@ -13609,19 +15576,23 @@
                 <w:rFonts w:ascii="Arial" w:hAnsi="Arial" w:cs="Arial"/>
               </w:rPr>
             </w:pPr>
-            <w:proofErr w:type="spellStart"/>
             <w:r>
               <w:rPr>
                 <w:rFonts w:ascii="Arial" w:hAnsi="Arial" w:cs="Arial"/>
               </w:rPr>
               <w:t>Priorit</w:t>
             </w:r>
-            <w:proofErr w:type="spellEnd"/>
             <w:r>
               <w:rPr>
                 <w:rFonts w:ascii="Arial" w:hAnsi="Arial" w:cs="Arial"/>
               </w:rPr>
-              <w:t xml:space="preserve"> t</w:t>
+              <w:t>ä</w:t>
+            </w:r>
+            <w:r>
+              <w:rPr>
+                <w:rFonts w:ascii="Arial" w:hAnsi="Arial" w:cs="Arial"/>
+              </w:rPr>
+              <w:t>t</w:t>
             </w:r>
           </w:p>
         </w:tc>
@@ -13817,6 +15788,2524 @@
         </w:rPr>
       </w:pPr>
     </w:p>
+    <w:p>
+      <w:r>
+        <w:br w:type="page"/>
+      </w:r>
+    </w:p>
+    <w:tbl>
+      <w:tblPr>
+        <w:tblW w:w="6000" w:type="dxa"/>
+        <w:tblInd w:w="70" w:type="dxa"/>
+        <w:tblCellMar>
+          <w:left w:w="70" w:type="dxa"/>
+          <w:right w:w="70" w:type="dxa"/>
+        </w:tblCellMar>
+        <w:tblLook w:val="04A0" w:firstRow="1" w:lastRow="0" w:firstColumn="1" w:lastColumn="0" w:noHBand="0" w:noVBand="1"/>
+      </w:tblPr>
+      <w:tblGrid>
+        <w:gridCol w:w="671"/>
+        <w:gridCol w:w="400"/>
+        <w:gridCol w:w="400"/>
+        <w:gridCol w:w="400"/>
+        <w:gridCol w:w="400"/>
+        <w:gridCol w:w="400"/>
+        <w:gridCol w:w="400"/>
+        <w:gridCol w:w="400"/>
+        <w:gridCol w:w="400"/>
+        <w:gridCol w:w="400"/>
+        <w:gridCol w:w="400"/>
+        <w:gridCol w:w="400"/>
+        <w:gridCol w:w="400"/>
+        <w:gridCol w:w="400"/>
+        <w:gridCol w:w="400"/>
+      </w:tblGrid>
+      <w:tr>
+        <w:trPr>
+          <w:trHeight w:val="300"/>
+        </w:trPr>
+        <w:tc>
+          <w:tcPr>
+            <w:tcW w:w="400" w:type="dxa"/>
+            <w:tcBorders>
+              <w:top w:val="nil"/>
+              <w:left w:val="nil"/>
+              <w:bottom w:val="single" w:sz="4" w:space="0" w:color="auto"/>
+              <w:right w:val="single" w:sz="4" w:space="0" w:color="auto"/>
+            </w:tcBorders>
+            <w:shd w:val="clear" w:color="auto" w:fill="auto"/>
+            <w:noWrap/>
+            <w:vAlign w:val="bottom"/>
+            <w:hideMark/>
+          </w:tcPr>
+          <w:p>
+            <w:pPr>
+              <w:spacing w:after="0" w:line="240" w:lineRule="auto"/>
+              <w:rPr>
+                <w:rFonts w:ascii="Calibri" w:eastAsia="Times New Roman" w:hAnsi="Calibri" w:cs="Times New Roman"/>
+                <w:color w:val="000000"/>
+                <w:lang w:eastAsia="de-DE"/>
+              </w:rPr>
+            </w:pPr>
+            <w:r>
+              <w:rPr>
+                <w:rFonts w:ascii="Calibri" w:eastAsia="Times New Roman" w:hAnsi="Calibri" w:cs="Times New Roman"/>
+                <w:color w:val="000000"/>
+                <w:lang w:eastAsia="de-DE"/>
+              </w:rPr>
+              <w:lastRenderedPageBreak/>
+              <w:t>C</w:t>
+            </w:r>
+            <w:r>
+              <w:rPr>
+                <w:rFonts w:ascii="Calibri" w:eastAsia="Times New Roman" w:hAnsi="Calibri" w:cs="Times New Roman"/>
+                <w:color w:val="000000"/>
+                <w:lang w:eastAsia="de-DE"/>
+              </w:rPr>
+              <w:t>ore</w:t>
+            </w:r>
+            <w:r>
+              <w:rPr>
+                <w:rFonts w:ascii="Calibri" w:eastAsia="Times New Roman" w:hAnsi="Calibri" w:cs="Times New Roman"/>
+                <w:color w:val="000000"/>
+                <w:lang w:eastAsia="de-DE"/>
+              </w:rPr>
+              <w:t>1</w:t>
+            </w:r>
+          </w:p>
+        </w:tc>
+        <w:tc>
+          <w:tcPr>
+            <w:tcW w:w="400" w:type="dxa"/>
+            <w:tcBorders>
+              <w:top w:val="nil"/>
+              <w:left w:val="nil"/>
+              <w:bottom w:val="single" w:sz="4" w:space="0" w:color="auto"/>
+              <w:right w:val="nil"/>
+            </w:tcBorders>
+            <w:shd w:val="clear" w:color="000000" w:fill="F2F2F2"/>
+            <w:noWrap/>
+            <w:vAlign w:val="bottom"/>
+            <w:hideMark/>
+          </w:tcPr>
+          <w:p>
+            <w:pPr>
+              <w:spacing w:after="0" w:line="240" w:lineRule="auto"/>
+              <w:rPr>
+                <w:rFonts w:ascii="Calibri" w:eastAsia="Times New Roman" w:hAnsi="Calibri" w:cs="Times New Roman"/>
+                <w:color w:val="000000"/>
+                <w:lang w:eastAsia="de-DE"/>
+              </w:rPr>
+            </w:pPr>
+            <w:r>
+              <w:rPr>
+                <w:rFonts w:ascii="Calibri" w:eastAsia="Times New Roman" w:hAnsi="Calibri" w:cs="Times New Roman"/>
+                <w:color w:val="000000"/>
+                <w:lang w:eastAsia="de-DE"/>
+              </w:rPr>
+              <w:t>P1</w:t>
+            </w:r>
+          </w:p>
+        </w:tc>
+        <w:tc>
+          <w:tcPr>
+            <w:tcW w:w="400" w:type="dxa"/>
+            <w:tcBorders>
+              <w:top w:val="nil"/>
+              <w:left w:val="nil"/>
+              <w:bottom w:val="single" w:sz="4" w:space="0" w:color="auto"/>
+              <w:right w:val="nil"/>
+            </w:tcBorders>
+            <w:shd w:val="clear" w:color="000000" w:fill="F2F2F2"/>
+            <w:noWrap/>
+            <w:vAlign w:val="bottom"/>
+            <w:hideMark/>
+          </w:tcPr>
+          <w:p>
+            <w:pPr>
+              <w:spacing w:after="0" w:line="240" w:lineRule="auto"/>
+              <w:rPr>
+                <w:rFonts w:ascii="Calibri" w:eastAsia="Times New Roman" w:hAnsi="Calibri" w:cs="Times New Roman"/>
+                <w:color w:val="000000"/>
+                <w:lang w:eastAsia="de-DE"/>
+              </w:rPr>
+            </w:pPr>
+            <w:r>
+              <w:rPr>
+                <w:rFonts w:ascii="Calibri" w:eastAsia="Times New Roman" w:hAnsi="Calibri" w:cs="Times New Roman"/>
+                <w:color w:val="000000"/>
+                <w:lang w:eastAsia="de-DE"/>
+              </w:rPr>
+              <w:t>P1</w:t>
+            </w:r>
+          </w:p>
+        </w:tc>
+        <w:tc>
+          <w:tcPr>
+            <w:tcW w:w="400" w:type="dxa"/>
+            <w:tcBorders>
+              <w:top w:val="nil"/>
+              <w:left w:val="nil"/>
+              <w:bottom w:val="single" w:sz="4" w:space="0" w:color="auto"/>
+              <w:right w:val="nil"/>
+            </w:tcBorders>
+            <w:shd w:val="clear" w:color="000000" w:fill="F2F2F2"/>
+            <w:noWrap/>
+            <w:vAlign w:val="bottom"/>
+            <w:hideMark/>
+          </w:tcPr>
+          <w:p>
+            <w:pPr>
+              <w:spacing w:after="0" w:line="240" w:lineRule="auto"/>
+              <w:rPr>
+                <w:rFonts w:ascii="Calibri" w:eastAsia="Times New Roman" w:hAnsi="Calibri" w:cs="Times New Roman"/>
+                <w:color w:val="000000"/>
+                <w:lang w:eastAsia="de-DE"/>
+              </w:rPr>
+            </w:pPr>
+            <w:r>
+              <w:rPr>
+                <w:rFonts w:ascii="Calibri" w:eastAsia="Times New Roman" w:hAnsi="Calibri" w:cs="Times New Roman"/>
+                <w:color w:val="000000"/>
+                <w:lang w:eastAsia="de-DE"/>
+              </w:rPr>
+              <w:t>P1</w:t>
+            </w:r>
+          </w:p>
+        </w:tc>
+        <w:tc>
+          <w:tcPr>
+            <w:tcW w:w="400" w:type="dxa"/>
+            <w:tcBorders>
+              <w:top w:val="nil"/>
+              <w:left w:val="nil"/>
+              <w:bottom w:val="single" w:sz="4" w:space="0" w:color="auto"/>
+              <w:right w:val="nil"/>
+            </w:tcBorders>
+            <w:shd w:val="clear" w:color="000000" w:fill="F2F2F2"/>
+            <w:noWrap/>
+            <w:vAlign w:val="bottom"/>
+            <w:hideMark/>
+          </w:tcPr>
+          <w:p>
+            <w:pPr>
+              <w:spacing w:after="0" w:line="240" w:lineRule="auto"/>
+              <w:rPr>
+                <w:rFonts w:ascii="Calibri" w:eastAsia="Times New Roman" w:hAnsi="Calibri" w:cs="Times New Roman"/>
+                <w:color w:val="000000"/>
+                <w:lang w:eastAsia="de-DE"/>
+              </w:rPr>
+            </w:pPr>
+            <w:r>
+              <w:rPr>
+                <w:rFonts w:ascii="Calibri" w:eastAsia="Times New Roman" w:hAnsi="Calibri" w:cs="Times New Roman"/>
+                <w:color w:val="000000"/>
+                <w:lang w:eastAsia="de-DE"/>
+              </w:rPr>
+              <w:t>P1</w:t>
+            </w:r>
+          </w:p>
+        </w:tc>
+        <w:tc>
+          <w:tcPr>
+            <w:tcW w:w="400" w:type="dxa"/>
+            <w:tcBorders>
+              <w:top w:val="nil"/>
+              <w:left w:val="nil"/>
+              <w:bottom w:val="single" w:sz="4" w:space="0" w:color="auto"/>
+              <w:right w:val="nil"/>
+            </w:tcBorders>
+            <w:shd w:val="clear" w:color="000000" w:fill="A6A6A6"/>
+            <w:noWrap/>
+            <w:vAlign w:val="bottom"/>
+            <w:hideMark/>
+          </w:tcPr>
+          <w:p>
+            <w:pPr>
+              <w:spacing w:after="0" w:line="240" w:lineRule="auto"/>
+              <w:rPr>
+                <w:rFonts w:ascii="Calibri" w:eastAsia="Times New Roman" w:hAnsi="Calibri" w:cs="Times New Roman"/>
+                <w:color w:val="000000"/>
+                <w:lang w:eastAsia="de-DE"/>
+              </w:rPr>
+            </w:pPr>
+            <w:r>
+              <w:rPr>
+                <w:rFonts w:ascii="Calibri" w:eastAsia="Times New Roman" w:hAnsi="Calibri" w:cs="Times New Roman"/>
+                <w:color w:val="000000"/>
+                <w:lang w:eastAsia="de-DE"/>
+              </w:rPr>
+              <w:t>P4</w:t>
+            </w:r>
+          </w:p>
+        </w:tc>
+        <w:tc>
+          <w:tcPr>
+            <w:tcW w:w="400" w:type="dxa"/>
+            <w:tcBorders>
+              <w:top w:val="nil"/>
+              <w:left w:val="nil"/>
+              <w:bottom w:val="single" w:sz="4" w:space="0" w:color="auto"/>
+              <w:right w:val="nil"/>
+            </w:tcBorders>
+            <w:shd w:val="clear" w:color="000000" w:fill="595959"/>
+            <w:noWrap/>
+            <w:vAlign w:val="bottom"/>
+            <w:hideMark/>
+          </w:tcPr>
+          <w:p>
+            <w:pPr>
+              <w:spacing w:after="0" w:line="240" w:lineRule="auto"/>
+              <w:rPr>
+                <w:rFonts w:ascii="Calibri" w:eastAsia="Times New Roman" w:hAnsi="Calibri" w:cs="Times New Roman"/>
+                <w:color w:val="FFFFFF"/>
+                <w:lang w:eastAsia="de-DE"/>
+              </w:rPr>
+            </w:pPr>
+            <w:r>
+              <w:rPr>
+                <w:rFonts w:ascii="Calibri" w:eastAsia="Times New Roman" w:hAnsi="Calibri" w:cs="Times New Roman"/>
+                <w:color w:val="FFFFFF"/>
+                <w:lang w:eastAsia="de-DE"/>
+              </w:rPr>
+              <w:t>P6</w:t>
+            </w:r>
+          </w:p>
+        </w:tc>
+        <w:tc>
+          <w:tcPr>
+            <w:tcW w:w="400" w:type="dxa"/>
+            <w:tcBorders>
+              <w:top w:val="nil"/>
+              <w:left w:val="nil"/>
+              <w:bottom w:val="single" w:sz="4" w:space="0" w:color="auto"/>
+              <w:right w:val="nil"/>
+            </w:tcBorders>
+            <w:shd w:val="clear" w:color="000000" w:fill="595959"/>
+            <w:noWrap/>
+            <w:vAlign w:val="bottom"/>
+            <w:hideMark/>
+          </w:tcPr>
+          <w:p>
+            <w:pPr>
+              <w:spacing w:after="0" w:line="240" w:lineRule="auto"/>
+              <w:rPr>
+                <w:rFonts w:ascii="Calibri" w:eastAsia="Times New Roman" w:hAnsi="Calibri" w:cs="Times New Roman"/>
+                <w:color w:val="FFFFFF"/>
+                <w:lang w:eastAsia="de-DE"/>
+              </w:rPr>
+            </w:pPr>
+            <w:r>
+              <w:rPr>
+                <w:rFonts w:ascii="Calibri" w:eastAsia="Times New Roman" w:hAnsi="Calibri" w:cs="Times New Roman"/>
+                <w:color w:val="FFFFFF"/>
+                <w:lang w:eastAsia="de-DE"/>
+              </w:rPr>
+              <w:t>P6</w:t>
+            </w:r>
+          </w:p>
+        </w:tc>
+        <w:tc>
+          <w:tcPr>
+            <w:tcW w:w="400" w:type="dxa"/>
+            <w:tcBorders>
+              <w:top w:val="nil"/>
+              <w:left w:val="nil"/>
+              <w:bottom w:val="single" w:sz="4" w:space="0" w:color="auto"/>
+              <w:right w:val="nil"/>
+            </w:tcBorders>
+            <w:shd w:val="clear" w:color="000000" w:fill="595959"/>
+            <w:noWrap/>
+            <w:vAlign w:val="bottom"/>
+            <w:hideMark/>
+          </w:tcPr>
+          <w:p>
+            <w:pPr>
+              <w:spacing w:after="0" w:line="240" w:lineRule="auto"/>
+              <w:rPr>
+                <w:rFonts w:ascii="Calibri" w:eastAsia="Times New Roman" w:hAnsi="Calibri" w:cs="Times New Roman"/>
+                <w:color w:val="FFFFFF"/>
+                <w:lang w:eastAsia="de-DE"/>
+              </w:rPr>
+            </w:pPr>
+            <w:r>
+              <w:rPr>
+                <w:rFonts w:ascii="Calibri" w:eastAsia="Times New Roman" w:hAnsi="Calibri" w:cs="Times New Roman"/>
+                <w:color w:val="FFFFFF"/>
+                <w:lang w:eastAsia="de-DE"/>
+              </w:rPr>
+              <w:t>P6</w:t>
+            </w:r>
+          </w:p>
+        </w:tc>
+        <w:tc>
+          <w:tcPr>
+            <w:tcW w:w="400" w:type="dxa"/>
+            <w:tcBorders>
+              <w:top w:val="nil"/>
+              <w:left w:val="nil"/>
+              <w:bottom w:val="single" w:sz="4" w:space="0" w:color="auto"/>
+              <w:right w:val="nil"/>
+            </w:tcBorders>
+            <w:shd w:val="clear" w:color="000000" w:fill="595959"/>
+            <w:noWrap/>
+            <w:vAlign w:val="bottom"/>
+            <w:hideMark/>
+          </w:tcPr>
+          <w:p>
+            <w:pPr>
+              <w:spacing w:after="0" w:line="240" w:lineRule="auto"/>
+              <w:rPr>
+                <w:rFonts w:ascii="Calibri" w:eastAsia="Times New Roman" w:hAnsi="Calibri" w:cs="Times New Roman"/>
+                <w:color w:val="FFFFFF"/>
+                <w:lang w:eastAsia="de-DE"/>
+              </w:rPr>
+            </w:pPr>
+            <w:r>
+              <w:rPr>
+                <w:rFonts w:ascii="Calibri" w:eastAsia="Times New Roman" w:hAnsi="Calibri" w:cs="Times New Roman"/>
+                <w:color w:val="FFFFFF"/>
+                <w:lang w:eastAsia="de-DE"/>
+              </w:rPr>
+              <w:t>P6</w:t>
+            </w:r>
+          </w:p>
+        </w:tc>
+        <w:tc>
+          <w:tcPr>
+            <w:tcW w:w="400" w:type="dxa"/>
+            <w:tcBorders>
+              <w:top w:val="nil"/>
+              <w:left w:val="nil"/>
+              <w:bottom w:val="single" w:sz="4" w:space="0" w:color="auto"/>
+              <w:right w:val="nil"/>
+            </w:tcBorders>
+            <w:shd w:val="clear" w:color="000000" w:fill="595959"/>
+            <w:noWrap/>
+            <w:vAlign w:val="bottom"/>
+            <w:hideMark/>
+          </w:tcPr>
+          <w:p>
+            <w:pPr>
+              <w:spacing w:after="0" w:line="240" w:lineRule="auto"/>
+              <w:rPr>
+                <w:rFonts w:ascii="Calibri" w:eastAsia="Times New Roman" w:hAnsi="Calibri" w:cs="Times New Roman"/>
+                <w:color w:val="FFFFFF"/>
+                <w:lang w:eastAsia="de-DE"/>
+              </w:rPr>
+            </w:pPr>
+            <w:r>
+              <w:rPr>
+                <w:rFonts w:ascii="Calibri" w:eastAsia="Times New Roman" w:hAnsi="Calibri" w:cs="Times New Roman"/>
+                <w:color w:val="FFFFFF"/>
+                <w:lang w:eastAsia="de-DE"/>
+              </w:rPr>
+              <w:t>P6</w:t>
+            </w:r>
+          </w:p>
+        </w:tc>
+        <w:tc>
+          <w:tcPr>
+            <w:tcW w:w="400" w:type="dxa"/>
+            <w:tcBorders>
+              <w:top w:val="nil"/>
+              <w:left w:val="nil"/>
+              <w:bottom w:val="single" w:sz="4" w:space="0" w:color="auto"/>
+              <w:right w:val="nil"/>
+            </w:tcBorders>
+            <w:shd w:val="clear" w:color="auto" w:fill="auto"/>
+            <w:noWrap/>
+            <w:vAlign w:val="bottom"/>
+            <w:hideMark/>
+          </w:tcPr>
+          <w:p>
+            <w:pPr>
+              <w:spacing w:after="0" w:line="240" w:lineRule="auto"/>
+              <w:rPr>
+                <w:rFonts w:ascii="Calibri" w:eastAsia="Times New Roman" w:hAnsi="Calibri" w:cs="Times New Roman"/>
+                <w:color w:val="000000"/>
+                <w:lang w:eastAsia="de-DE"/>
+              </w:rPr>
+            </w:pPr>
+            <w:r>
+              <w:rPr>
+                <w:rFonts w:ascii="Calibri" w:eastAsia="Times New Roman" w:hAnsi="Calibri" w:cs="Times New Roman"/>
+                <w:color w:val="000000"/>
+                <w:lang w:eastAsia="de-DE"/>
+              </w:rPr>
+              <w:t> </w:t>
+            </w:r>
+          </w:p>
+        </w:tc>
+        <w:tc>
+          <w:tcPr>
+            <w:tcW w:w="400" w:type="dxa"/>
+            <w:tcBorders>
+              <w:top w:val="nil"/>
+              <w:left w:val="nil"/>
+              <w:bottom w:val="single" w:sz="4" w:space="0" w:color="auto"/>
+              <w:right w:val="nil"/>
+            </w:tcBorders>
+            <w:shd w:val="clear" w:color="auto" w:fill="auto"/>
+            <w:noWrap/>
+            <w:vAlign w:val="bottom"/>
+            <w:hideMark/>
+          </w:tcPr>
+          <w:p>
+            <w:pPr>
+              <w:spacing w:after="0" w:line="240" w:lineRule="auto"/>
+              <w:rPr>
+                <w:rFonts w:ascii="Calibri" w:eastAsia="Times New Roman" w:hAnsi="Calibri" w:cs="Times New Roman"/>
+                <w:color w:val="000000"/>
+                <w:lang w:eastAsia="de-DE"/>
+              </w:rPr>
+            </w:pPr>
+            <w:r>
+              <w:rPr>
+                <w:rFonts w:ascii="Calibri" w:eastAsia="Times New Roman" w:hAnsi="Calibri" w:cs="Times New Roman"/>
+                <w:color w:val="000000"/>
+                <w:lang w:eastAsia="de-DE"/>
+              </w:rPr>
+              <w:t> </w:t>
+            </w:r>
+          </w:p>
+        </w:tc>
+        <w:tc>
+          <w:tcPr>
+            <w:tcW w:w="400" w:type="dxa"/>
+            <w:tcBorders>
+              <w:top w:val="nil"/>
+              <w:left w:val="nil"/>
+              <w:bottom w:val="single" w:sz="4" w:space="0" w:color="auto"/>
+              <w:right w:val="nil"/>
+            </w:tcBorders>
+            <w:shd w:val="clear" w:color="auto" w:fill="auto"/>
+            <w:noWrap/>
+            <w:vAlign w:val="bottom"/>
+            <w:hideMark/>
+          </w:tcPr>
+          <w:p>
+            <w:pPr>
+              <w:spacing w:after="0" w:line="240" w:lineRule="auto"/>
+              <w:rPr>
+                <w:rFonts w:ascii="Calibri" w:eastAsia="Times New Roman" w:hAnsi="Calibri" w:cs="Times New Roman"/>
+                <w:color w:val="000000"/>
+                <w:lang w:eastAsia="de-DE"/>
+              </w:rPr>
+            </w:pPr>
+            <w:r>
+              <w:rPr>
+                <w:rFonts w:ascii="Calibri" w:eastAsia="Times New Roman" w:hAnsi="Calibri" w:cs="Times New Roman"/>
+                <w:color w:val="000000"/>
+                <w:lang w:eastAsia="de-DE"/>
+              </w:rPr>
+              <w:t> </w:t>
+            </w:r>
+          </w:p>
+        </w:tc>
+        <w:tc>
+          <w:tcPr>
+            <w:tcW w:w="400" w:type="dxa"/>
+            <w:tcBorders>
+              <w:top w:val="nil"/>
+              <w:left w:val="nil"/>
+              <w:bottom w:val="single" w:sz="4" w:space="0" w:color="auto"/>
+              <w:right w:val="nil"/>
+            </w:tcBorders>
+            <w:shd w:val="clear" w:color="auto" w:fill="auto"/>
+            <w:noWrap/>
+            <w:vAlign w:val="bottom"/>
+            <w:hideMark/>
+          </w:tcPr>
+          <w:p>
+            <w:pPr>
+              <w:spacing w:after="0" w:line="240" w:lineRule="auto"/>
+              <w:rPr>
+                <w:rFonts w:ascii="Calibri" w:eastAsia="Times New Roman" w:hAnsi="Calibri" w:cs="Times New Roman"/>
+                <w:color w:val="000000"/>
+                <w:lang w:eastAsia="de-DE"/>
+              </w:rPr>
+            </w:pPr>
+            <w:r>
+              <w:rPr>
+                <w:rFonts w:ascii="Calibri" w:eastAsia="Times New Roman" w:hAnsi="Calibri" w:cs="Times New Roman"/>
+                <w:color w:val="000000"/>
+                <w:lang w:eastAsia="de-DE"/>
+              </w:rPr>
+              <w:t> </w:t>
+            </w:r>
+          </w:p>
+        </w:tc>
+      </w:tr>
+      <w:tr>
+        <w:trPr>
+          <w:trHeight w:val="300"/>
+        </w:trPr>
+        <w:tc>
+          <w:tcPr>
+            <w:tcW w:w="400" w:type="dxa"/>
+            <w:tcBorders>
+              <w:top w:val="single" w:sz="4" w:space="0" w:color="auto"/>
+              <w:left w:val="nil"/>
+              <w:bottom w:val="single" w:sz="4" w:space="0" w:color="auto"/>
+              <w:right w:val="single" w:sz="4" w:space="0" w:color="auto"/>
+            </w:tcBorders>
+            <w:shd w:val="clear" w:color="auto" w:fill="auto"/>
+            <w:noWrap/>
+            <w:vAlign w:val="bottom"/>
+            <w:hideMark/>
+          </w:tcPr>
+          <w:p>
+            <w:pPr>
+              <w:spacing w:after="0" w:line="240" w:lineRule="auto"/>
+              <w:rPr>
+                <w:rFonts w:ascii="Calibri" w:eastAsia="Times New Roman" w:hAnsi="Calibri" w:cs="Times New Roman"/>
+                <w:color w:val="000000"/>
+                <w:lang w:eastAsia="de-DE"/>
+              </w:rPr>
+            </w:pPr>
+            <w:r>
+              <w:rPr>
+                <w:rFonts w:ascii="Calibri" w:eastAsia="Times New Roman" w:hAnsi="Calibri" w:cs="Times New Roman"/>
+                <w:color w:val="000000"/>
+                <w:lang w:eastAsia="de-DE"/>
+              </w:rPr>
+              <w:t>C</w:t>
+            </w:r>
+            <w:r>
+              <w:rPr>
+                <w:rFonts w:ascii="Calibri" w:eastAsia="Times New Roman" w:hAnsi="Calibri" w:cs="Times New Roman"/>
+                <w:color w:val="000000"/>
+                <w:lang w:eastAsia="de-DE"/>
+              </w:rPr>
+              <w:t>ore</w:t>
+            </w:r>
+            <w:r>
+              <w:rPr>
+                <w:rFonts w:ascii="Calibri" w:eastAsia="Times New Roman" w:hAnsi="Calibri" w:cs="Times New Roman"/>
+                <w:color w:val="000000"/>
+                <w:lang w:eastAsia="de-DE"/>
+              </w:rPr>
+              <w:t>2</w:t>
+            </w:r>
+          </w:p>
+        </w:tc>
+        <w:tc>
+          <w:tcPr>
+            <w:tcW w:w="400" w:type="dxa"/>
+            <w:tcBorders>
+              <w:top w:val="single" w:sz="4" w:space="0" w:color="auto"/>
+              <w:left w:val="nil"/>
+              <w:bottom w:val="single" w:sz="4" w:space="0" w:color="auto"/>
+              <w:right w:val="nil"/>
+            </w:tcBorders>
+            <w:shd w:val="clear" w:color="auto" w:fill="auto"/>
+            <w:noWrap/>
+            <w:vAlign w:val="bottom"/>
+            <w:hideMark/>
+          </w:tcPr>
+          <w:p>
+            <w:pPr>
+              <w:spacing w:after="0" w:line="240" w:lineRule="auto"/>
+              <w:rPr>
+                <w:rFonts w:ascii="Calibri" w:eastAsia="Times New Roman" w:hAnsi="Calibri" w:cs="Times New Roman"/>
+                <w:color w:val="000000"/>
+                <w:lang w:eastAsia="de-DE"/>
+              </w:rPr>
+            </w:pPr>
+            <w:r>
+              <w:rPr>
+                <w:rFonts w:ascii="Calibri" w:eastAsia="Times New Roman" w:hAnsi="Calibri" w:cs="Times New Roman"/>
+                <w:color w:val="000000"/>
+                <w:lang w:eastAsia="de-DE"/>
+              </w:rPr>
+              <w:t> </w:t>
+            </w:r>
+          </w:p>
+        </w:tc>
+        <w:tc>
+          <w:tcPr>
+            <w:tcW w:w="400" w:type="dxa"/>
+            <w:tcBorders>
+              <w:top w:val="single" w:sz="4" w:space="0" w:color="auto"/>
+              <w:left w:val="nil"/>
+              <w:bottom w:val="single" w:sz="4" w:space="0" w:color="auto"/>
+              <w:right w:val="nil"/>
+            </w:tcBorders>
+            <w:shd w:val="clear" w:color="auto" w:fill="auto"/>
+            <w:noWrap/>
+            <w:vAlign w:val="bottom"/>
+            <w:hideMark/>
+          </w:tcPr>
+          <w:p>
+            <w:pPr>
+              <w:spacing w:after="0" w:line="240" w:lineRule="auto"/>
+              <w:rPr>
+                <w:rFonts w:ascii="Calibri" w:eastAsia="Times New Roman" w:hAnsi="Calibri" w:cs="Times New Roman"/>
+                <w:color w:val="000000"/>
+                <w:lang w:eastAsia="de-DE"/>
+              </w:rPr>
+            </w:pPr>
+            <w:r>
+              <w:rPr>
+                <w:rFonts w:ascii="Calibri" w:eastAsia="Times New Roman" w:hAnsi="Calibri" w:cs="Times New Roman"/>
+                <w:color w:val="000000"/>
+                <w:lang w:eastAsia="de-DE"/>
+              </w:rPr>
+              <w:t> </w:t>
+            </w:r>
+          </w:p>
+        </w:tc>
+        <w:tc>
+          <w:tcPr>
+            <w:tcW w:w="400" w:type="dxa"/>
+            <w:tcBorders>
+              <w:top w:val="single" w:sz="4" w:space="0" w:color="auto"/>
+              <w:left w:val="nil"/>
+              <w:bottom w:val="single" w:sz="4" w:space="0" w:color="auto"/>
+              <w:right w:val="nil"/>
+            </w:tcBorders>
+            <w:shd w:val="clear" w:color="000000" w:fill="D9D9D9"/>
+            <w:noWrap/>
+            <w:vAlign w:val="bottom"/>
+            <w:hideMark/>
+          </w:tcPr>
+          <w:p>
+            <w:pPr>
+              <w:spacing w:after="0" w:line="240" w:lineRule="auto"/>
+              <w:rPr>
+                <w:rFonts w:ascii="Calibri" w:eastAsia="Times New Roman" w:hAnsi="Calibri" w:cs="Times New Roman"/>
+                <w:color w:val="000000"/>
+                <w:lang w:eastAsia="de-DE"/>
+              </w:rPr>
+            </w:pPr>
+            <w:r>
+              <w:rPr>
+                <w:rFonts w:ascii="Calibri" w:eastAsia="Times New Roman" w:hAnsi="Calibri" w:cs="Times New Roman"/>
+                <w:color w:val="000000"/>
+                <w:lang w:eastAsia="de-DE"/>
+              </w:rPr>
+              <w:t>P2</w:t>
+            </w:r>
+          </w:p>
+        </w:tc>
+        <w:tc>
+          <w:tcPr>
+            <w:tcW w:w="400" w:type="dxa"/>
+            <w:tcBorders>
+              <w:top w:val="single" w:sz="4" w:space="0" w:color="auto"/>
+              <w:left w:val="nil"/>
+              <w:bottom w:val="single" w:sz="4" w:space="0" w:color="auto"/>
+              <w:right w:val="nil"/>
+            </w:tcBorders>
+            <w:shd w:val="clear" w:color="000000" w:fill="D9D9D9"/>
+            <w:noWrap/>
+            <w:vAlign w:val="bottom"/>
+            <w:hideMark/>
+          </w:tcPr>
+          <w:p>
+            <w:pPr>
+              <w:spacing w:after="0" w:line="240" w:lineRule="auto"/>
+              <w:rPr>
+                <w:rFonts w:ascii="Calibri" w:eastAsia="Times New Roman" w:hAnsi="Calibri" w:cs="Times New Roman"/>
+                <w:color w:val="000000"/>
+                <w:lang w:eastAsia="de-DE"/>
+              </w:rPr>
+            </w:pPr>
+            <w:r>
+              <w:rPr>
+                <w:rFonts w:ascii="Calibri" w:eastAsia="Times New Roman" w:hAnsi="Calibri" w:cs="Times New Roman"/>
+                <w:color w:val="000000"/>
+                <w:lang w:eastAsia="de-DE"/>
+              </w:rPr>
+              <w:t>P2</w:t>
+            </w:r>
+          </w:p>
+        </w:tc>
+        <w:tc>
+          <w:tcPr>
+            <w:tcW w:w="400" w:type="dxa"/>
+            <w:tcBorders>
+              <w:top w:val="single" w:sz="4" w:space="0" w:color="auto"/>
+              <w:left w:val="nil"/>
+              <w:bottom w:val="single" w:sz="4" w:space="0" w:color="auto"/>
+              <w:right w:val="nil"/>
+            </w:tcBorders>
+            <w:shd w:val="clear" w:color="000000" w:fill="D9D9D9"/>
+            <w:noWrap/>
+            <w:vAlign w:val="bottom"/>
+            <w:hideMark/>
+          </w:tcPr>
+          <w:p>
+            <w:pPr>
+              <w:spacing w:after="0" w:line="240" w:lineRule="auto"/>
+              <w:rPr>
+                <w:rFonts w:ascii="Calibri" w:eastAsia="Times New Roman" w:hAnsi="Calibri" w:cs="Times New Roman"/>
+                <w:color w:val="000000"/>
+                <w:lang w:eastAsia="de-DE"/>
+              </w:rPr>
+            </w:pPr>
+            <w:r>
+              <w:rPr>
+                <w:rFonts w:ascii="Calibri" w:eastAsia="Times New Roman" w:hAnsi="Calibri" w:cs="Times New Roman"/>
+                <w:color w:val="000000"/>
+                <w:lang w:eastAsia="de-DE"/>
+              </w:rPr>
+              <w:t>P2</w:t>
+            </w:r>
+          </w:p>
+        </w:tc>
+        <w:tc>
+          <w:tcPr>
+            <w:tcW w:w="400" w:type="dxa"/>
+            <w:tcBorders>
+              <w:top w:val="single" w:sz="4" w:space="0" w:color="auto"/>
+              <w:left w:val="nil"/>
+              <w:bottom w:val="single" w:sz="4" w:space="0" w:color="auto"/>
+              <w:right w:val="nil"/>
+            </w:tcBorders>
+            <w:shd w:val="clear" w:color="000000" w:fill="D9D9D9"/>
+            <w:noWrap/>
+            <w:vAlign w:val="bottom"/>
+            <w:hideMark/>
+          </w:tcPr>
+          <w:p>
+            <w:pPr>
+              <w:spacing w:after="0" w:line="240" w:lineRule="auto"/>
+              <w:rPr>
+                <w:rFonts w:ascii="Calibri" w:eastAsia="Times New Roman" w:hAnsi="Calibri" w:cs="Times New Roman"/>
+                <w:color w:val="000000"/>
+                <w:lang w:eastAsia="de-DE"/>
+              </w:rPr>
+            </w:pPr>
+            <w:r>
+              <w:rPr>
+                <w:rFonts w:ascii="Calibri" w:eastAsia="Times New Roman" w:hAnsi="Calibri" w:cs="Times New Roman"/>
+                <w:color w:val="000000"/>
+                <w:lang w:eastAsia="de-DE"/>
+              </w:rPr>
+              <w:t>P2</w:t>
+            </w:r>
+          </w:p>
+        </w:tc>
+        <w:tc>
+          <w:tcPr>
+            <w:tcW w:w="400" w:type="dxa"/>
+            <w:tcBorders>
+              <w:top w:val="single" w:sz="4" w:space="0" w:color="auto"/>
+              <w:left w:val="nil"/>
+              <w:bottom w:val="single" w:sz="4" w:space="0" w:color="auto"/>
+              <w:right w:val="nil"/>
+            </w:tcBorders>
+            <w:shd w:val="clear" w:color="000000" w:fill="D9D9D9"/>
+            <w:noWrap/>
+            <w:vAlign w:val="bottom"/>
+            <w:hideMark/>
+          </w:tcPr>
+          <w:p>
+            <w:pPr>
+              <w:spacing w:after="0" w:line="240" w:lineRule="auto"/>
+              <w:rPr>
+                <w:rFonts w:ascii="Calibri" w:eastAsia="Times New Roman" w:hAnsi="Calibri" w:cs="Times New Roman"/>
+                <w:color w:val="000000"/>
+                <w:lang w:eastAsia="de-DE"/>
+              </w:rPr>
+            </w:pPr>
+            <w:r>
+              <w:rPr>
+                <w:rFonts w:ascii="Calibri" w:eastAsia="Times New Roman" w:hAnsi="Calibri" w:cs="Times New Roman"/>
+                <w:color w:val="000000"/>
+                <w:lang w:eastAsia="de-DE"/>
+              </w:rPr>
+              <w:t>P2</w:t>
+            </w:r>
+          </w:p>
+        </w:tc>
+        <w:tc>
+          <w:tcPr>
+            <w:tcW w:w="400" w:type="dxa"/>
+            <w:tcBorders>
+              <w:top w:val="single" w:sz="4" w:space="0" w:color="auto"/>
+              <w:left w:val="nil"/>
+              <w:bottom w:val="single" w:sz="4" w:space="0" w:color="auto"/>
+              <w:right w:val="nil"/>
+            </w:tcBorders>
+            <w:shd w:val="clear" w:color="000000" w:fill="D9D9D9"/>
+            <w:noWrap/>
+            <w:vAlign w:val="bottom"/>
+            <w:hideMark/>
+          </w:tcPr>
+          <w:p>
+            <w:pPr>
+              <w:spacing w:after="0" w:line="240" w:lineRule="auto"/>
+              <w:rPr>
+                <w:rFonts w:ascii="Calibri" w:eastAsia="Times New Roman" w:hAnsi="Calibri" w:cs="Times New Roman"/>
+                <w:color w:val="000000"/>
+                <w:lang w:eastAsia="de-DE"/>
+              </w:rPr>
+            </w:pPr>
+            <w:r>
+              <w:rPr>
+                <w:rFonts w:ascii="Calibri" w:eastAsia="Times New Roman" w:hAnsi="Calibri" w:cs="Times New Roman"/>
+                <w:color w:val="000000"/>
+                <w:lang w:eastAsia="de-DE"/>
+              </w:rPr>
+              <w:t>P2</w:t>
+            </w:r>
+          </w:p>
+        </w:tc>
+        <w:tc>
+          <w:tcPr>
+            <w:tcW w:w="400" w:type="dxa"/>
+            <w:tcBorders>
+              <w:top w:val="single" w:sz="4" w:space="0" w:color="auto"/>
+              <w:left w:val="nil"/>
+              <w:bottom w:val="single" w:sz="4" w:space="0" w:color="auto"/>
+              <w:right w:val="nil"/>
+            </w:tcBorders>
+            <w:shd w:val="clear" w:color="auto" w:fill="auto"/>
+            <w:noWrap/>
+            <w:vAlign w:val="bottom"/>
+            <w:hideMark/>
+          </w:tcPr>
+          <w:p>
+            <w:pPr>
+              <w:spacing w:after="0" w:line="240" w:lineRule="auto"/>
+              <w:rPr>
+                <w:rFonts w:ascii="Calibri" w:eastAsia="Times New Roman" w:hAnsi="Calibri" w:cs="Times New Roman"/>
+                <w:color w:val="000000"/>
+                <w:lang w:eastAsia="de-DE"/>
+              </w:rPr>
+            </w:pPr>
+            <w:r>
+              <w:rPr>
+                <w:rFonts w:ascii="Calibri" w:eastAsia="Times New Roman" w:hAnsi="Calibri" w:cs="Times New Roman"/>
+                <w:color w:val="000000"/>
+                <w:lang w:eastAsia="de-DE"/>
+              </w:rPr>
+              <w:t> </w:t>
+            </w:r>
+          </w:p>
+        </w:tc>
+        <w:tc>
+          <w:tcPr>
+            <w:tcW w:w="400" w:type="dxa"/>
+            <w:tcBorders>
+              <w:top w:val="single" w:sz="4" w:space="0" w:color="auto"/>
+              <w:left w:val="nil"/>
+              <w:bottom w:val="single" w:sz="4" w:space="0" w:color="auto"/>
+              <w:right w:val="nil"/>
+            </w:tcBorders>
+            <w:shd w:val="clear" w:color="000000" w:fill="404040"/>
+            <w:noWrap/>
+            <w:vAlign w:val="bottom"/>
+            <w:hideMark/>
+          </w:tcPr>
+          <w:p>
+            <w:pPr>
+              <w:spacing w:after="0" w:line="240" w:lineRule="auto"/>
+              <w:rPr>
+                <w:rFonts w:ascii="Calibri" w:eastAsia="Times New Roman" w:hAnsi="Calibri" w:cs="Times New Roman"/>
+                <w:color w:val="FFFFFF"/>
+                <w:lang w:eastAsia="de-DE"/>
+              </w:rPr>
+            </w:pPr>
+            <w:r>
+              <w:rPr>
+                <w:rFonts w:ascii="Calibri" w:eastAsia="Times New Roman" w:hAnsi="Calibri" w:cs="Times New Roman"/>
+                <w:color w:val="FFFFFF"/>
+                <w:lang w:eastAsia="de-DE"/>
+              </w:rPr>
+              <w:t>P7</w:t>
+            </w:r>
+          </w:p>
+        </w:tc>
+        <w:tc>
+          <w:tcPr>
+            <w:tcW w:w="400" w:type="dxa"/>
+            <w:tcBorders>
+              <w:top w:val="single" w:sz="4" w:space="0" w:color="auto"/>
+              <w:left w:val="nil"/>
+              <w:bottom w:val="single" w:sz="4" w:space="0" w:color="auto"/>
+              <w:right w:val="nil"/>
+            </w:tcBorders>
+            <w:shd w:val="clear" w:color="000000" w:fill="404040"/>
+            <w:noWrap/>
+            <w:vAlign w:val="bottom"/>
+            <w:hideMark/>
+          </w:tcPr>
+          <w:p>
+            <w:pPr>
+              <w:spacing w:after="0" w:line="240" w:lineRule="auto"/>
+              <w:rPr>
+                <w:rFonts w:ascii="Calibri" w:eastAsia="Times New Roman" w:hAnsi="Calibri" w:cs="Times New Roman"/>
+                <w:color w:val="FFFFFF"/>
+                <w:lang w:eastAsia="de-DE"/>
+              </w:rPr>
+            </w:pPr>
+            <w:r>
+              <w:rPr>
+                <w:rFonts w:ascii="Calibri" w:eastAsia="Times New Roman" w:hAnsi="Calibri" w:cs="Times New Roman"/>
+                <w:color w:val="FFFFFF"/>
+                <w:lang w:eastAsia="de-DE"/>
+              </w:rPr>
+              <w:t>P7</w:t>
+            </w:r>
+          </w:p>
+        </w:tc>
+        <w:tc>
+          <w:tcPr>
+            <w:tcW w:w="400" w:type="dxa"/>
+            <w:tcBorders>
+              <w:top w:val="single" w:sz="4" w:space="0" w:color="auto"/>
+              <w:left w:val="nil"/>
+              <w:bottom w:val="single" w:sz="4" w:space="0" w:color="auto"/>
+              <w:right w:val="nil"/>
+            </w:tcBorders>
+            <w:shd w:val="clear" w:color="000000" w:fill="404040"/>
+            <w:noWrap/>
+            <w:vAlign w:val="bottom"/>
+            <w:hideMark/>
+          </w:tcPr>
+          <w:p>
+            <w:pPr>
+              <w:spacing w:after="0" w:line="240" w:lineRule="auto"/>
+              <w:rPr>
+                <w:rFonts w:ascii="Calibri" w:eastAsia="Times New Roman" w:hAnsi="Calibri" w:cs="Times New Roman"/>
+                <w:color w:val="FFFFFF"/>
+                <w:lang w:eastAsia="de-DE"/>
+              </w:rPr>
+            </w:pPr>
+            <w:r>
+              <w:rPr>
+                <w:rFonts w:ascii="Calibri" w:eastAsia="Times New Roman" w:hAnsi="Calibri" w:cs="Times New Roman"/>
+                <w:color w:val="FFFFFF"/>
+                <w:lang w:eastAsia="de-DE"/>
+              </w:rPr>
+              <w:t>P7</w:t>
+            </w:r>
+          </w:p>
+        </w:tc>
+        <w:tc>
+          <w:tcPr>
+            <w:tcW w:w="400" w:type="dxa"/>
+            <w:tcBorders>
+              <w:top w:val="single" w:sz="4" w:space="0" w:color="auto"/>
+              <w:left w:val="nil"/>
+              <w:bottom w:val="single" w:sz="4" w:space="0" w:color="auto"/>
+              <w:right w:val="nil"/>
+            </w:tcBorders>
+            <w:shd w:val="clear" w:color="000000" w:fill="404040"/>
+            <w:noWrap/>
+            <w:vAlign w:val="bottom"/>
+            <w:hideMark/>
+          </w:tcPr>
+          <w:p>
+            <w:pPr>
+              <w:spacing w:after="0" w:line="240" w:lineRule="auto"/>
+              <w:rPr>
+                <w:rFonts w:ascii="Calibri" w:eastAsia="Times New Roman" w:hAnsi="Calibri" w:cs="Times New Roman"/>
+                <w:color w:val="FFFFFF"/>
+                <w:lang w:eastAsia="de-DE"/>
+              </w:rPr>
+            </w:pPr>
+            <w:r>
+              <w:rPr>
+                <w:rFonts w:ascii="Calibri" w:eastAsia="Times New Roman" w:hAnsi="Calibri" w:cs="Times New Roman"/>
+                <w:color w:val="FFFFFF"/>
+                <w:lang w:eastAsia="de-DE"/>
+              </w:rPr>
+              <w:t>P7</w:t>
+            </w:r>
+          </w:p>
+        </w:tc>
+        <w:tc>
+          <w:tcPr>
+            <w:tcW w:w="400" w:type="dxa"/>
+            <w:tcBorders>
+              <w:top w:val="single" w:sz="4" w:space="0" w:color="auto"/>
+              <w:left w:val="nil"/>
+              <w:bottom w:val="single" w:sz="4" w:space="0" w:color="auto"/>
+              <w:right w:val="nil"/>
+            </w:tcBorders>
+            <w:shd w:val="clear" w:color="auto" w:fill="auto"/>
+            <w:noWrap/>
+            <w:vAlign w:val="bottom"/>
+            <w:hideMark/>
+          </w:tcPr>
+          <w:p>
+            <w:pPr>
+              <w:spacing w:after="0" w:line="240" w:lineRule="auto"/>
+              <w:rPr>
+                <w:rFonts w:ascii="Calibri" w:eastAsia="Times New Roman" w:hAnsi="Calibri" w:cs="Times New Roman"/>
+                <w:color w:val="000000"/>
+                <w:lang w:eastAsia="de-DE"/>
+              </w:rPr>
+            </w:pPr>
+            <w:r>
+              <w:rPr>
+                <w:rFonts w:ascii="Calibri" w:eastAsia="Times New Roman" w:hAnsi="Calibri" w:cs="Times New Roman"/>
+                <w:color w:val="000000"/>
+                <w:lang w:eastAsia="de-DE"/>
+              </w:rPr>
+              <w:t> </w:t>
+            </w:r>
+          </w:p>
+        </w:tc>
+      </w:tr>
+      <w:tr>
+        <w:trPr>
+          <w:trHeight w:val="300"/>
+        </w:trPr>
+        <w:tc>
+          <w:tcPr>
+            <w:tcW w:w="400" w:type="dxa"/>
+            <w:tcBorders>
+              <w:top w:val="nil"/>
+              <w:left w:val="nil"/>
+              <w:bottom w:val="single" w:sz="4" w:space="0" w:color="auto"/>
+              <w:right w:val="single" w:sz="4" w:space="0" w:color="auto"/>
+            </w:tcBorders>
+            <w:shd w:val="clear" w:color="auto" w:fill="auto"/>
+            <w:noWrap/>
+            <w:vAlign w:val="bottom"/>
+            <w:hideMark/>
+          </w:tcPr>
+          <w:p>
+            <w:pPr>
+              <w:spacing w:after="0" w:line="240" w:lineRule="auto"/>
+              <w:rPr>
+                <w:rFonts w:ascii="Calibri" w:eastAsia="Times New Roman" w:hAnsi="Calibri" w:cs="Times New Roman"/>
+                <w:color w:val="000000"/>
+                <w:lang w:eastAsia="de-DE"/>
+              </w:rPr>
+            </w:pPr>
+            <w:r>
+              <w:rPr>
+                <w:rFonts w:ascii="Calibri" w:eastAsia="Times New Roman" w:hAnsi="Calibri" w:cs="Times New Roman"/>
+                <w:color w:val="000000"/>
+                <w:lang w:eastAsia="de-DE"/>
+              </w:rPr>
+              <w:t>C</w:t>
+            </w:r>
+            <w:r>
+              <w:rPr>
+                <w:rFonts w:ascii="Calibri" w:eastAsia="Times New Roman" w:hAnsi="Calibri" w:cs="Times New Roman"/>
+                <w:color w:val="000000"/>
+                <w:lang w:eastAsia="de-DE"/>
+              </w:rPr>
+              <w:t>ore</w:t>
+            </w:r>
+            <w:r>
+              <w:rPr>
+                <w:rFonts w:ascii="Calibri" w:eastAsia="Times New Roman" w:hAnsi="Calibri" w:cs="Times New Roman"/>
+                <w:color w:val="000000"/>
+                <w:lang w:eastAsia="de-DE"/>
+              </w:rPr>
+              <w:t>3</w:t>
+            </w:r>
+          </w:p>
+        </w:tc>
+        <w:tc>
+          <w:tcPr>
+            <w:tcW w:w="400" w:type="dxa"/>
+            <w:tcBorders>
+              <w:top w:val="nil"/>
+              <w:left w:val="nil"/>
+              <w:bottom w:val="single" w:sz="4" w:space="0" w:color="auto"/>
+              <w:right w:val="nil"/>
+            </w:tcBorders>
+            <w:shd w:val="clear" w:color="auto" w:fill="auto"/>
+            <w:noWrap/>
+            <w:vAlign w:val="bottom"/>
+            <w:hideMark/>
+          </w:tcPr>
+          <w:p>
+            <w:pPr>
+              <w:spacing w:after="0" w:line="240" w:lineRule="auto"/>
+              <w:rPr>
+                <w:rFonts w:ascii="Calibri" w:eastAsia="Times New Roman" w:hAnsi="Calibri" w:cs="Times New Roman"/>
+                <w:color w:val="000000"/>
+                <w:lang w:eastAsia="de-DE"/>
+              </w:rPr>
+            </w:pPr>
+            <w:r>
+              <w:rPr>
+                <w:rFonts w:ascii="Calibri" w:eastAsia="Times New Roman" w:hAnsi="Calibri" w:cs="Times New Roman"/>
+                <w:color w:val="000000"/>
+                <w:lang w:eastAsia="de-DE"/>
+              </w:rPr>
+              <w:t> </w:t>
+            </w:r>
+          </w:p>
+        </w:tc>
+        <w:tc>
+          <w:tcPr>
+            <w:tcW w:w="400" w:type="dxa"/>
+            <w:tcBorders>
+              <w:top w:val="nil"/>
+              <w:left w:val="nil"/>
+              <w:bottom w:val="single" w:sz="4" w:space="0" w:color="auto"/>
+              <w:right w:val="nil"/>
+            </w:tcBorders>
+            <w:shd w:val="clear" w:color="auto" w:fill="auto"/>
+            <w:noWrap/>
+            <w:vAlign w:val="bottom"/>
+            <w:hideMark/>
+          </w:tcPr>
+          <w:p>
+            <w:pPr>
+              <w:spacing w:after="0" w:line="240" w:lineRule="auto"/>
+              <w:rPr>
+                <w:rFonts w:ascii="Calibri" w:eastAsia="Times New Roman" w:hAnsi="Calibri" w:cs="Times New Roman"/>
+                <w:color w:val="000000"/>
+                <w:lang w:eastAsia="de-DE"/>
+              </w:rPr>
+            </w:pPr>
+            <w:r>
+              <w:rPr>
+                <w:rFonts w:ascii="Calibri" w:eastAsia="Times New Roman" w:hAnsi="Calibri" w:cs="Times New Roman"/>
+                <w:color w:val="000000"/>
+                <w:lang w:eastAsia="de-DE"/>
+              </w:rPr>
+              <w:t> </w:t>
+            </w:r>
+          </w:p>
+        </w:tc>
+        <w:tc>
+          <w:tcPr>
+            <w:tcW w:w="400" w:type="dxa"/>
+            <w:tcBorders>
+              <w:top w:val="nil"/>
+              <w:left w:val="nil"/>
+              <w:bottom w:val="single" w:sz="4" w:space="0" w:color="auto"/>
+              <w:right w:val="nil"/>
+            </w:tcBorders>
+            <w:shd w:val="clear" w:color="000000" w:fill="BFBFBF"/>
+            <w:noWrap/>
+            <w:vAlign w:val="bottom"/>
+            <w:hideMark/>
+          </w:tcPr>
+          <w:p>
+            <w:pPr>
+              <w:spacing w:after="0" w:line="240" w:lineRule="auto"/>
+              <w:rPr>
+                <w:rFonts w:ascii="Calibri" w:eastAsia="Times New Roman" w:hAnsi="Calibri" w:cs="Times New Roman"/>
+                <w:color w:val="000000"/>
+                <w:lang w:eastAsia="de-DE"/>
+              </w:rPr>
+            </w:pPr>
+            <w:r>
+              <w:rPr>
+                <w:rFonts w:ascii="Calibri" w:eastAsia="Times New Roman" w:hAnsi="Calibri" w:cs="Times New Roman"/>
+                <w:color w:val="000000"/>
+                <w:lang w:eastAsia="de-DE"/>
+              </w:rPr>
+              <w:t>P3</w:t>
+            </w:r>
+          </w:p>
+        </w:tc>
+        <w:tc>
+          <w:tcPr>
+            <w:tcW w:w="400" w:type="dxa"/>
+            <w:tcBorders>
+              <w:top w:val="nil"/>
+              <w:left w:val="nil"/>
+              <w:bottom w:val="single" w:sz="4" w:space="0" w:color="auto"/>
+              <w:right w:val="nil"/>
+            </w:tcBorders>
+            <w:shd w:val="clear" w:color="000000" w:fill="BFBFBF"/>
+            <w:noWrap/>
+            <w:vAlign w:val="bottom"/>
+            <w:hideMark/>
+          </w:tcPr>
+          <w:p>
+            <w:pPr>
+              <w:spacing w:after="0" w:line="240" w:lineRule="auto"/>
+              <w:rPr>
+                <w:rFonts w:ascii="Calibri" w:eastAsia="Times New Roman" w:hAnsi="Calibri" w:cs="Times New Roman"/>
+                <w:color w:val="000000"/>
+                <w:lang w:eastAsia="de-DE"/>
+              </w:rPr>
+            </w:pPr>
+            <w:r>
+              <w:rPr>
+                <w:rFonts w:ascii="Calibri" w:eastAsia="Times New Roman" w:hAnsi="Calibri" w:cs="Times New Roman"/>
+                <w:color w:val="000000"/>
+                <w:lang w:eastAsia="de-DE"/>
+              </w:rPr>
+              <w:t>P3</w:t>
+            </w:r>
+          </w:p>
+        </w:tc>
+        <w:tc>
+          <w:tcPr>
+            <w:tcW w:w="400" w:type="dxa"/>
+            <w:tcBorders>
+              <w:top w:val="nil"/>
+              <w:left w:val="nil"/>
+              <w:bottom w:val="single" w:sz="4" w:space="0" w:color="auto"/>
+              <w:right w:val="nil"/>
+            </w:tcBorders>
+            <w:shd w:val="clear" w:color="000000" w:fill="BFBFBF"/>
+            <w:noWrap/>
+            <w:vAlign w:val="bottom"/>
+            <w:hideMark/>
+          </w:tcPr>
+          <w:p>
+            <w:pPr>
+              <w:spacing w:after="0" w:line="240" w:lineRule="auto"/>
+              <w:rPr>
+                <w:rFonts w:ascii="Calibri" w:eastAsia="Times New Roman" w:hAnsi="Calibri" w:cs="Times New Roman"/>
+                <w:color w:val="000000"/>
+                <w:lang w:eastAsia="de-DE"/>
+              </w:rPr>
+            </w:pPr>
+            <w:r>
+              <w:rPr>
+                <w:rFonts w:ascii="Calibri" w:eastAsia="Times New Roman" w:hAnsi="Calibri" w:cs="Times New Roman"/>
+                <w:color w:val="000000"/>
+                <w:lang w:eastAsia="de-DE"/>
+              </w:rPr>
+              <w:t>P3</w:t>
+            </w:r>
+          </w:p>
+        </w:tc>
+        <w:tc>
+          <w:tcPr>
+            <w:tcW w:w="400" w:type="dxa"/>
+            <w:tcBorders>
+              <w:top w:val="nil"/>
+              <w:left w:val="nil"/>
+              <w:bottom w:val="single" w:sz="4" w:space="0" w:color="auto"/>
+              <w:right w:val="nil"/>
+            </w:tcBorders>
+            <w:shd w:val="clear" w:color="000000" w:fill="BFBFBF"/>
+            <w:noWrap/>
+            <w:vAlign w:val="bottom"/>
+            <w:hideMark/>
+          </w:tcPr>
+          <w:p>
+            <w:pPr>
+              <w:spacing w:after="0" w:line="240" w:lineRule="auto"/>
+              <w:rPr>
+                <w:rFonts w:ascii="Calibri" w:eastAsia="Times New Roman" w:hAnsi="Calibri" w:cs="Times New Roman"/>
+                <w:color w:val="000000"/>
+                <w:lang w:eastAsia="de-DE"/>
+              </w:rPr>
+            </w:pPr>
+            <w:r>
+              <w:rPr>
+                <w:rFonts w:ascii="Calibri" w:eastAsia="Times New Roman" w:hAnsi="Calibri" w:cs="Times New Roman"/>
+                <w:color w:val="000000"/>
+                <w:lang w:eastAsia="de-DE"/>
+              </w:rPr>
+              <w:t>P3</w:t>
+            </w:r>
+          </w:p>
+        </w:tc>
+        <w:tc>
+          <w:tcPr>
+            <w:tcW w:w="400" w:type="dxa"/>
+            <w:tcBorders>
+              <w:top w:val="nil"/>
+              <w:left w:val="nil"/>
+              <w:bottom w:val="single" w:sz="4" w:space="0" w:color="auto"/>
+              <w:right w:val="nil"/>
+            </w:tcBorders>
+            <w:shd w:val="clear" w:color="000000" w:fill="BFBFBF"/>
+            <w:noWrap/>
+            <w:vAlign w:val="bottom"/>
+            <w:hideMark/>
+          </w:tcPr>
+          <w:p>
+            <w:pPr>
+              <w:spacing w:after="0" w:line="240" w:lineRule="auto"/>
+              <w:rPr>
+                <w:rFonts w:ascii="Calibri" w:eastAsia="Times New Roman" w:hAnsi="Calibri" w:cs="Times New Roman"/>
+                <w:color w:val="000000"/>
+                <w:lang w:eastAsia="de-DE"/>
+              </w:rPr>
+            </w:pPr>
+            <w:r>
+              <w:rPr>
+                <w:rFonts w:ascii="Calibri" w:eastAsia="Times New Roman" w:hAnsi="Calibri" w:cs="Times New Roman"/>
+                <w:color w:val="000000"/>
+                <w:lang w:eastAsia="de-DE"/>
+              </w:rPr>
+              <w:t>P3</w:t>
+            </w:r>
+          </w:p>
+        </w:tc>
+        <w:tc>
+          <w:tcPr>
+            <w:tcW w:w="400" w:type="dxa"/>
+            <w:tcBorders>
+              <w:top w:val="nil"/>
+              <w:left w:val="nil"/>
+              <w:bottom w:val="single" w:sz="4" w:space="0" w:color="auto"/>
+              <w:right w:val="nil"/>
+            </w:tcBorders>
+            <w:shd w:val="clear" w:color="000000" w:fill="A6A6A6"/>
+            <w:noWrap/>
+            <w:vAlign w:val="bottom"/>
+            <w:hideMark/>
+          </w:tcPr>
+          <w:p>
+            <w:pPr>
+              <w:spacing w:after="0" w:line="240" w:lineRule="auto"/>
+              <w:rPr>
+                <w:rFonts w:ascii="Calibri" w:eastAsia="Times New Roman" w:hAnsi="Calibri" w:cs="Times New Roman"/>
+                <w:color w:val="000000"/>
+                <w:lang w:eastAsia="de-DE"/>
+              </w:rPr>
+            </w:pPr>
+            <w:r>
+              <w:rPr>
+                <w:rFonts w:ascii="Calibri" w:eastAsia="Times New Roman" w:hAnsi="Calibri" w:cs="Times New Roman"/>
+                <w:color w:val="000000"/>
+                <w:lang w:eastAsia="de-DE"/>
+              </w:rPr>
+              <w:t>P4</w:t>
+            </w:r>
+          </w:p>
+        </w:tc>
+        <w:tc>
+          <w:tcPr>
+            <w:tcW w:w="400" w:type="dxa"/>
+            <w:tcBorders>
+              <w:top w:val="nil"/>
+              <w:left w:val="nil"/>
+              <w:bottom w:val="single" w:sz="4" w:space="0" w:color="auto"/>
+              <w:right w:val="nil"/>
+            </w:tcBorders>
+            <w:shd w:val="clear" w:color="000000" w:fill="A6A6A6"/>
+            <w:noWrap/>
+            <w:vAlign w:val="bottom"/>
+            <w:hideMark/>
+          </w:tcPr>
+          <w:p>
+            <w:pPr>
+              <w:spacing w:after="0" w:line="240" w:lineRule="auto"/>
+              <w:rPr>
+                <w:rFonts w:ascii="Calibri" w:eastAsia="Times New Roman" w:hAnsi="Calibri" w:cs="Times New Roman"/>
+                <w:color w:val="000000"/>
+                <w:lang w:eastAsia="de-DE"/>
+              </w:rPr>
+            </w:pPr>
+            <w:r>
+              <w:rPr>
+                <w:rFonts w:ascii="Calibri" w:eastAsia="Times New Roman" w:hAnsi="Calibri" w:cs="Times New Roman"/>
+                <w:color w:val="000000"/>
+                <w:lang w:eastAsia="de-DE"/>
+              </w:rPr>
+              <w:t>P4</w:t>
+            </w:r>
+          </w:p>
+        </w:tc>
+        <w:tc>
+          <w:tcPr>
+            <w:tcW w:w="400" w:type="dxa"/>
+            <w:tcBorders>
+              <w:top w:val="nil"/>
+              <w:left w:val="nil"/>
+              <w:bottom w:val="single" w:sz="4" w:space="0" w:color="auto"/>
+              <w:right w:val="nil"/>
+            </w:tcBorders>
+            <w:shd w:val="clear" w:color="000000" w:fill="A6A6A6"/>
+            <w:noWrap/>
+            <w:vAlign w:val="bottom"/>
+            <w:hideMark/>
+          </w:tcPr>
+          <w:p>
+            <w:pPr>
+              <w:spacing w:after="0" w:line="240" w:lineRule="auto"/>
+              <w:rPr>
+                <w:rFonts w:ascii="Calibri" w:eastAsia="Times New Roman" w:hAnsi="Calibri" w:cs="Times New Roman"/>
+                <w:color w:val="000000"/>
+                <w:lang w:eastAsia="de-DE"/>
+              </w:rPr>
+            </w:pPr>
+            <w:r>
+              <w:rPr>
+                <w:rFonts w:ascii="Calibri" w:eastAsia="Times New Roman" w:hAnsi="Calibri" w:cs="Times New Roman"/>
+                <w:color w:val="000000"/>
+                <w:lang w:eastAsia="de-DE"/>
+              </w:rPr>
+              <w:t>P4</w:t>
+            </w:r>
+          </w:p>
+        </w:tc>
+        <w:tc>
+          <w:tcPr>
+            <w:tcW w:w="400" w:type="dxa"/>
+            <w:tcBorders>
+              <w:top w:val="nil"/>
+              <w:left w:val="nil"/>
+              <w:bottom w:val="single" w:sz="4" w:space="0" w:color="auto"/>
+              <w:right w:val="nil"/>
+            </w:tcBorders>
+            <w:shd w:val="clear" w:color="000000" w:fill="A6A6A6"/>
+            <w:noWrap/>
+            <w:vAlign w:val="bottom"/>
+            <w:hideMark/>
+          </w:tcPr>
+          <w:p>
+            <w:pPr>
+              <w:spacing w:after="0" w:line="240" w:lineRule="auto"/>
+              <w:rPr>
+                <w:rFonts w:ascii="Calibri" w:eastAsia="Times New Roman" w:hAnsi="Calibri" w:cs="Times New Roman"/>
+                <w:color w:val="000000"/>
+                <w:lang w:eastAsia="de-DE"/>
+              </w:rPr>
+            </w:pPr>
+            <w:r>
+              <w:rPr>
+                <w:rFonts w:ascii="Calibri" w:eastAsia="Times New Roman" w:hAnsi="Calibri" w:cs="Times New Roman"/>
+                <w:color w:val="000000"/>
+                <w:lang w:eastAsia="de-DE"/>
+              </w:rPr>
+              <w:t>P4</w:t>
+            </w:r>
+          </w:p>
+        </w:tc>
+        <w:tc>
+          <w:tcPr>
+            <w:tcW w:w="400" w:type="dxa"/>
+            <w:tcBorders>
+              <w:top w:val="nil"/>
+              <w:left w:val="nil"/>
+              <w:bottom w:val="single" w:sz="4" w:space="0" w:color="auto"/>
+              <w:right w:val="nil"/>
+            </w:tcBorders>
+            <w:shd w:val="clear" w:color="000000" w:fill="A6A6A6"/>
+            <w:noWrap/>
+            <w:vAlign w:val="bottom"/>
+            <w:hideMark/>
+          </w:tcPr>
+          <w:p>
+            <w:pPr>
+              <w:spacing w:after="0" w:line="240" w:lineRule="auto"/>
+              <w:rPr>
+                <w:rFonts w:ascii="Calibri" w:eastAsia="Times New Roman" w:hAnsi="Calibri" w:cs="Times New Roman"/>
+                <w:color w:val="000000"/>
+                <w:lang w:eastAsia="de-DE"/>
+              </w:rPr>
+            </w:pPr>
+            <w:r>
+              <w:rPr>
+                <w:rFonts w:ascii="Calibri" w:eastAsia="Times New Roman" w:hAnsi="Calibri" w:cs="Times New Roman"/>
+                <w:color w:val="000000"/>
+                <w:lang w:eastAsia="de-DE"/>
+              </w:rPr>
+              <w:t>P4</w:t>
+            </w:r>
+          </w:p>
+        </w:tc>
+        <w:tc>
+          <w:tcPr>
+            <w:tcW w:w="400" w:type="dxa"/>
+            <w:tcBorders>
+              <w:top w:val="nil"/>
+              <w:left w:val="nil"/>
+              <w:bottom w:val="single" w:sz="4" w:space="0" w:color="auto"/>
+              <w:right w:val="nil"/>
+            </w:tcBorders>
+            <w:shd w:val="clear" w:color="000000" w:fill="A6A6A6"/>
+            <w:noWrap/>
+            <w:vAlign w:val="bottom"/>
+            <w:hideMark/>
+          </w:tcPr>
+          <w:p>
+            <w:pPr>
+              <w:spacing w:after="0" w:line="240" w:lineRule="auto"/>
+              <w:rPr>
+                <w:rFonts w:ascii="Calibri" w:eastAsia="Times New Roman" w:hAnsi="Calibri" w:cs="Times New Roman"/>
+                <w:color w:val="000000"/>
+                <w:lang w:eastAsia="de-DE"/>
+              </w:rPr>
+            </w:pPr>
+            <w:r>
+              <w:rPr>
+                <w:rFonts w:ascii="Calibri" w:eastAsia="Times New Roman" w:hAnsi="Calibri" w:cs="Times New Roman"/>
+                <w:color w:val="000000"/>
+                <w:lang w:eastAsia="de-DE"/>
+              </w:rPr>
+              <w:t>P4</w:t>
+            </w:r>
+          </w:p>
+        </w:tc>
+        <w:tc>
+          <w:tcPr>
+            <w:tcW w:w="400" w:type="dxa"/>
+            <w:tcBorders>
+              <w:top w:val="nil"/>
+              <w:left w:val="nil"/>
+              <w:bottom w:val="single" w:sz="4" w:space="0" w:color="auto"/>
+              <w:right w:val="nil"/>
+            </w:tcBorders>
+            <w:shd w:val="clear" w:color="000000" w:fill="A6A6A6"/>
+            <w:noWrap/>
+            <w:vAlign w:val="bottom"/>
+            <w:hideMark/>
+          </w:tcPr>
+          <w:p>
+            <w:pPr>
+              <w:spacing w:after="0" w:line="240" w:lineRule="auto"/>
+              <w:rPr>
+                <w:rFonts w:ascii="Calibri" w:eastAsia="Times New Roman" w:hAnsi="Calibri" w:cs="Times New Roman"/>
+                <w:color w:val="000000"/>
+                <w:lang w:eastAsia="de-DE"/>
+              </w:rPr>
+            </w:pPr>
+            <w:r>
+              <w:rPr>
+                <w:rFonts w:ascii="Calibri" w:eastAsia="Times New Roman" w:hAnsi="Calibri" w:cs="Times New Roman"/>
+                <w:color w:val="000000"/>
+                <w:lang w:eastAsia="de-DE"/>
+              </w:rPr>
+              <w:t>P4</w:t>
+            </w:r>
+          </w:p>
+        </w:tc>
+      </w:tr>
+      <w:tr>
+        <w:trPr>
+          <w:trHeight w:val="300"/>
+        </w:trPr>
+        <w:tc>
+          <w:tcPr>
+            <w:tcW w:w="400" w:type="dxa"/>
+            <w:tcBorders>
+              <w:top w:val="single" w:sz="4" w:space="0" w:color="auto"/>
+              <w:left w:val="nil"/>
+              <w:bottom w:val="nil"/>
+              <w:right w:val="single" w:sz="4" w:space="0" w:color="auto"/>
+            </w:tcBorders>
+            <w:shd w:val="clear" w:color="auto" w:fill="auto"/>
+            <w:noWrap/>
+            <w:vAlign w:val="bottom"/>
+            <w:hideMark/>
+          </w:tcPr>
+          <w:p>
+            <w:pPr>
+              <w:spacing w:after="0" w:line="240" w:lineRule="auto"/>
+              <w:rPr>
+                <w:rFonts w:ascii="Calibri" w:eastAsia="Times New Roman" w:hAnsi="Calibri" w:cs="Times New Roman"/>
+                <w:color w:val="000000"/>
+                <w:lang w:eastAsia="de-DE"/>
+              </w:rPr>
+            </w:pPr>
+            <w:r>
+              <w:rPr>
+                <w:rFonts w:ascii="Calibri" w:eastAsia="Times New Roman" w:hAnsi="Calibri" w:cs="Times New Roman"/>
+                <w:color w:val="000000"/>
+                <w:lang w:eastAsia="de-DE"/>
+              </w:rPr>
+              <w:t>C</w:t>
+            </w:r>
+            <w:r>
+              <w:rPr>
+                <w:rFonts w:ascii="Calibri" w:eastAsia="Times New Roman" w:hAnsi="Calibri" w:cs="Times New Roman"/>
+                <w:color w:val="000000"/>
+                <w:lang w:eastAsia="de-DE"/>
+              </w:rPr>
+              <w:t>ore</w:t>
+            </w:r>
+            <w:bookmarkStart w:id="0" w:name="_GoBack"/>
+            <w:bookmarkEnd w:id="0"/>
+            <w:r>
+              <w:rPr>
+                <w:rFonts w:ascii="Calibri" w:eastAsia="Times New Roman" w:hAnsi="Calibri" w:cs="Times New Roman"/>
+                <w:color w:val="000000"/>
+                <w:lang w:eastAsia="de-DE"/>
+              </w:rPr>
+              <w:t>4</w:t>
+            </w:r>
+          </w:p>
+        </w:tc>
+        <w:tc>
+          <w:tcPr>
+            <w:tcW w:w="400" w:type="dxa"/>
+            <w:tcBorders>
+              <w:top w:val="single" w:sz="4" w:space="0" w:color="auto"/>
+              <w:left w:val="nil"/>
+              <w:bottom w:val="nil"/>
+              <w:right w:val="nil"/>
+            </w:tcBorders>
+            <w:shd w:val="clear" w:color="auto" w:fill="auto"/>
+            <w:noWrap/>
+            <w:vAlign w:val="bottom"/>
+            <w:hideMark/>
+          </w:tcPr>
+          <w:p>
+            <w:pPr>
+              <w:spacing w:after="0" w:line="240" w:lineRule="auto"/>
+              <w:rPr>
+                <w:rFonts w:ascii="Calibri" w:eastAsia="Times New Roman" w:hAnsi="Calibri" w:cs="Times New Roman"/>
+                <w:color w:val="000000"/>
+                <w:lang w:eastAsia="de-DE"/>
+              </w:rPr>
+            </w:pPr>
+            <w:r>
+              <w:rPr>
+                <w:rFonts w:ascii="Calibri" w:eastAsia="Times New Roman" w:hAnsi="Calibri" w:cs="Times New Roman"/>
+                <w:color w:val="000000"/>
+                <w:lang w:eastAsia="de-DE"/>
+              </w:rPr>
+              <w:t> </w:t>
+            </w:r>
+          </w:p>
+        </w:tc>
+        <w:tc>
+          <w:tcPr>
+            <w:tcW w:w="400" w:type="dxa"/>
+            <w:tcBorders>
+              <w:top w:val="single" w:sz="4" w:space="0" w:color="auto"/>
+              <w:left w:val="nil"/>
+              <w:bottom w:val="nil"/>
+              <w:right w:val="nil"/>
+            </w:tcBorders>
+            <w:shd w:val="clear" w:color="auto" w:fill="auto"/>
+            <w:noWrap/>
+            <w:vAlign w:val="bottom"/>
+            <w:hideMark/>
+          </w:tcPr>
+          <w:p>
+            <w:pPr>
+              <w:spacing w:after="0" w:line="240" w:lineRule="auto"/>
+              <w:rPr>
+                <w:rFonts w:ascii="Calibri" w:eastAsia="Times New Roman" w:hAnsi="Calibri" w:cs="Times New Roman"/>
+                <w:color w:val="000000"/>
+                <w:lang w:eastAsia="de-DE"/>
+              </w:rPr>
+            </w:pPr>
+            <w:r>
+              <w:rPr>
+                <w:rFonts w:ascii="Calibri" w:eastAsia="Times New Roman" w:hAnsi="Calibri" w:cs="Times New Roman"/>
+                <w:color w:val="000000"/>
+                <w:lang w:eastAsia="de-DE"/>
+              </w:rPr>
+              <w:t> </w:t>
+            </w:r>
+          </w:p>
+        </w:tc>
+        <w:tc>
+          <w:tcPr>
+            <w:tcW w:w="400" w:type="dxa"/>
+            <w:tcBorders>
+              <w:top w:val="single" w:sz="4" w:space="0" w:color="auto"/>
+              <w:left w:val="nil"/>
+              <w:bottom w:val="nil"/>
+              <w:right w:val="nil"/>
+            </w:tcBorders>
+            <w:shd w:val="clear" w:color="auto" w:fill="auto"/>
+            <w:noWrap/>
+            <w:vAlign w:val="bottom"/>
+            <w:hideMark/>
+          </w:tcPr>
+          <w:p>
+            <w:pPr>
+              <w:spacing w:after="0" w:line="240" w:lineRule="auto"/>
+              <w:rPr>
+                <w:rFonts w:ascii="Calibri" w:eastAsia="Times New Roman" w:hAnsi="Calibri" w:cs="Times New Roman"/>
+                <w:color w:val="000000"/>
+                <w:lang w:eastAsia="de-DE"/>
+              </w:rPr>
+            </w:pPr>
+            <w:r>
+              <w:rPr>
+                <w:rFonts w:ascii="Calibri" w:eastAsia="Times New Roman" w:hAnsi="Calibri" w:cs="Times New Roman"/>
+                <w:color w:val="000000"/>
+                <w:lang w:eastAsia="de-DE"/>
+              </w:rPr>
+              <w:t> </w:t>
+            </w:r>
+          </w:p>
+        </w:tc>
+        <w:tc>
+          <w:tcPr>
+            <w:tcW w:w="400" w:type="dxa"/>
+            <w:tcBorders>
+              <w:top w:val="single" w:sz="4" w:space="0" w:color="auto"/>
+              <w:left w:val="nil"/>
+              <w:bottom w:val="nil"/>
+              <w:right w:val="nil"/>
+            </w:tcBorders>
+            <w:shd w:val="clear" w:color="000000" w:fill="808080"/>
+            <w:noWrap/>
+            <w:vAlign w:val="bottom"/>
+            <w:hideMark/>
+          </w:tcPr>
+          <w:p>
+            <w:pPr>
+              <w:spacing w:after="0" w:line="240" w:lineRule="auto"/>
+              <w:rPr>
+                <w:rFonts w:ascii="Calibri" w:eastAsia="Times New Roman" w:hAnsi="Calibri" w:cs="Times New Roman"/>
+                <w:color w:val="FFFFFF"/>
+                <w:lang w:eastAsia="de-DE"/>
+              </w:rPr>
+            </w:pPr>
+            <w:r>
+              <w:rPr>
+                <w:rFonts w:ascii="Calibri" w:eastAsia="Times New Roman" w:hAnsi="Calibri" w:cs="Times New Roman"/>
+                <w:color w:val="FFFFFF"/>
+                <w:lang w:eastAsia="de-DE"/>
+              </w:rPr>
+              <w:t>P5</w:t>
+            </w:r>
+          </w:p>
+        </w:tc>
+        <w:tc>
+          <w:tcPr>
+            <w:tcW w:w="400" w:type="dxa"/>
+            <w:tcBorders>
+              <w:top w:val="single" w:sz="4" w:space="0" w:color="auto"/>
+              <w:left w:val="nil"/>
+              <w:bottom w:val="nil"/>
+              <w:right w:val="nil"/>
+            </w:tcBorders>
+            <w:shd w:val="clear" w:color="000000" w:fill="808080"/>
+            <w:noWrap/>
+            <w:vAlign w:val="bottom"/>
+            <w:hideMark/>
+          </w:tcPr>
+          <w:p>
+            <w:pPr>
+              <w:spacing w:after="0" w:line="240" w:lineRule="auto"/>
+              <w:rPr>
+                <w:rFonts w:ascii="Calibri" w:eastAsia="Times New Roman" w:hAnsi="Calibri" w:cs="Times New Roman"/>
+                <w:color w:val="FFFFFF"/>
+                <w:lang w:eastAsia="de-DE"/>
+              </w:rPr>
+            </w:pPr>
+            <w:r>
+              <w:rPr>
+                <w:rFonts w:ascii="Calibri" w:eastAsia="Times New Roman" w:hAnsi="Calibri" w:cs="Times New Roman"/>
+                <w:color w:val="FFFFFF"/>
+                <w:lang w:eastAsia="de-DE"/>
+              </w:rPr>
+              <w:t>P5</w:t>
+            </w:r>
+          </w:p>
+        </w:tc>
+        <w:tc>
+          <w:tcPr>
+            <w:tcW w:w="400" w:type="dxa"/>
+            <w:tcBorders>
+              <w:top w:val="single" w:sz="4" w:space="0" w:color="auto"/>
+              <w:left w:val="nil"/>
+              <w:bottom w:val="nil"/>
+              <w:right w:val="nil"/>
+            </w:tcBorders>
+            <w:shd w:val="clear" w:color="000000" w:fill="808080"/>
+            <w:noWrap/>
+            <w:vAlign w:val="bottom"/>
+            <w:hideMark/>
+          </w:tcPr>
+          <w:p>
+            <w:pPr>
+              <w:spacing w:after="0" w:line="240" w:lineRule="auto"/>
+              <w:rPr>
+                <w:rFonts w:ascii="Calibri" w:eastAsia="Times New Roman" w:hAnsi="Calibri" w:cs="Times New Roman"/>
+                <w:color w:val="FFFFFF"/>
+                <w:lang w:eastAsia="de-DE"/>
+              </w:rPr>
+            </w:pPr>
+            <w:r>
+              <w:rPr>
+                <w:rFonts w:ascii="Calibri" w:eastAsia="Times New Roman" w:hAnsi="Calibri" w:cs="Times New Roman"/>
+                <w:color w:val="FFFFFF"/>
+                <w:lang w:eastAsia="de-DE"/>
+              </w:rPr>
+              <w:t>P5</w:t>
+            </w:r>
+          </w:p>
+        </w:tc>
+        <w:tc>
+          <w:tcPr>
+            <w:tcW w:w="400" w:type="dxa"/>
+            <w:tcBorders>
+              <w:top w:val="single" w:sz="4" w:space="0" w:color="auto"/>
+              <w:left w:val="nil"/>
+              <w:bottom w:val="nil"/>
+              <w:right w:val="nil"/>
+            </w:tcBorders>
+            <w:shd w:val="clear" w:color="000000" w:fill="808080"/>
+            <w:noWrap/>
+            <w:vAlign w:val="bottom"/>
+            <w:hideMark/>
+          </w:tcPr>
+          <w:p>
+            <w:pPr>
+              <w:spacing w:after="0" w:line="240" w:lineRule="auto"/>
+              <w:rPr>
+                <w:rFonts w:ascii="Calibri" w:eastAsia="Times New Roman" w:hAnsi="Calibri" w:cs="Times New Roman"/>
+                <w:color w:val="FFFFFF"/>
+                <w:lang w:eastAsia="de-DE"/>
+              </w:rPr>
+            </w:pPr>
+            <w:r>
+              <w:rPr>
+                <w:rFonts w:ascii="Calibri" w:eastAsia="Times New Roman" w:hAnsi="Calibri" w:cs="Times New Roman"/>
+                <w:color w:val="FFFFFF"/>
+                <w:lang w:eastAsia="de-DE"/>
+              </w:rPr>
+              <w:t>P5</w:t>
+            </w:r>
+          </w:p>
+        </w:tc>
+        <w:tc>
+          <w:tcPr>
+            <w:tcW w:w="400" w:type="dxa"/>
+            <w:tcBorders>
+              <w:top w:val="single" w:sz="4" w:space="0" w:color="auto"/>
+              <w:left w:val="nil"/>
+              <w:bottom w:val="nil"/>
+              <w:right w:val="nil"/>
+            </w:tcBorders>
+            <w:shd w:val="clear" w:color="000000" w:fill="808080"/>
+            <w:noWrap/>
+            <w:vAlign w:val="bottom"/>
+            <w:hideMark/>
+          </w:tcPr>
+          <w:p>
+            <w:pPr>
+              <w:spacing w:after="0" w:line="240" w:lineRule="auto"/>
+              <w:rPr>
+                <w:rFonts w:ascii="Calibri" w:eastAsia="Times New Roman" w:hAnsi="Calibri" w:cs="Times New Roman"/>
+                <w:color w:val="FFFFFF"/>
+                <w:lang w:eastAsia="de-DE"/>
+              </w:rPr>
+            </w:pPr>
+            <w:r>
+              <w:rPr>
+                <w:rFonts w:ascii="Calibri" w:eastAsia="Times New Roman" w:hAnsi="Calibri" w:cs="Times New Roman"/>
+                <w:color w:val="FFFFFF"/>
+                <w:lang w:eastAsia="de-DE"/>
+              </w:rPr>
+              <w:t>P5</w:t>
+            </w:r>
+          </w:p>
+        </w:tc>
+        <w:tc>
+          <w:tcPr>
+            <w:tcW w:w="400" w:type="dxa"/>
+            <w:tcBorders>
+              <w:top w:val="single" w:sz="4" w:space="0" w:color="auto"/>
+              <w:left w:val="nil"/>
+              <w:bottom w:val="nil"/>
+              <w:right w:val="nil"/>
+            </w:tcBorders>
+            <w:shd w:val="clear" w:color="000000" w:fill="808080"/>
+            <w:noWrap/>
+            <w:vAlign w:val="bottom"/>
+            <w:hideMark/>
+          </w:tcPr>
+          <w:p>
+            <w:pPr>
+              <w:spacing w:after="0" w:line="240" w:lineRule="auto"/>
+              <w:rPr>
+                <w:rFonts w:ascii="Calibri" w:eastAsia="Times New Roman" w:hAnsi="Calibri" w:cs="Times New Roman"/>
+                <w:color w:val="FFFFFF"/>
+                <w:lang w:eastAsia="de-DE"/>
+              </w:rPr>
+            </w:pPr>
+            <w:r>
+              <w:rPr>
+                <w:rFonts w:ascii="Calibri" w:eastAsia="Times New Roman" w:hAnsi="Calibri" w:cs="Times New Roman"/>
+                <w:color w:val="FFFFFF"/>
+                <w:lang w:eastAsia="de-DE"/>
+              </w:rPr>
+              <w:t>P5</w:t>
+            </w:r>
+          </w:p>
+        </w:tc>
+        <w:tc>
+          <w:tcPr>
+            <w:tcW w:w="400" w:type="dxa"/>
+            <w:tcBorders>
+              <w:top w:val="single" w:sz="4" w:space="0" w:color="auto"/>
+              <w:left w:val="nil"/>
+              <w:bottom w:val="nil"/>
+              <w:right w:val="nil"/>
+            </w:tcBorders>
+            <w:shd w:val="clear" w:color="000000" w:fill="808080"/>
+            <w:noWrap/>
+            <w:vAlign w:val="bottom"/>
+            <w:hideMark/>
+          </w:tcPr>
+          <w:p>
+            <w:pPr>
+              <w:spacing w:after="0" w:line="240" w:lineRule="auto"/>
+              <w:rPr>
+                <w:rFonts w:ascii="Calibri" w:eastAsia="Times New Roman" w:hAnsi="Calibri" w:cs="Times New Roman"/>
+                <w:color w:val="FFFFFF"/>
+                <w:lang w:eastAsia="de-DE"/>
+              </w:rPr>
+            </w:pPr>
+            <w:r>
+              <w:rPr>
+                <w:rFonts w:ascii="Calibri" w:eastAsia="Times New Roman" w:hAnsi="Calibri" w:cs="Times New Roman"/>
+                <w:color w:val="FFFFFF"/>
+                <w:lang w:eastAsia="de-DE"/>
+              </w:rPr>
+              <w:t>P5</w:t>
+            </w:r>
+          </w:p>
+        </w:tc>
+        <w:tc>
+          <w:tcPr>
+            <w:tcW w:w="400" w:type="dxa"/>
+            <w:tcBorders>
+              <w:top w:val="single" w:sz="4" w:space="0" w:color="auto"/>
+              <w:left w:val="nil"/>
+              <w:bottom w:val="nil"/>
+              <w:right w:val="nil"/>
+            </w:tcBorders>
+            <w:shd w:val="clear" w:color="000000" w:fill="808080"/>
+            <w:noWrap/>
+            <w:vAlign w:val="bottom"/>
+            <w:hideMark/>
+          </w:tcPr>
+          <w:p>
+            <w:pPr>
+              <w:spacing w:after="0" w:line="240" w:lineRule="auto"/>
+              <w:rPr>
+                <w:rFonts w:ascii="Calibri" w:eastAsia="Times New Roman" w:hAnsi="Calibri" w:cs="Times New Roman"/>
+                <w:color w:val="FFFFFF"/>
+                <w:lang w:eastAsia="de-DE"/>
+              </w:rPr>
+            </w:pPr>
+            <w:r>
+              <w:rPr>
+                <w:rFonts w:ascii="Calibri" w:eastAsia="Times New Roman" w:hAnsi="Calibri" w:cs="Times New Roman"/>
+                <w:color w:val="FFFFFF"/>
+                <w:lang w:eastAsia="de-DE"/>
+              </w:rPr>
+              <w:t>P5</w:t>
+            </w:r>
+          </w:p>
+        </w:tc>
+        <w:tc>
+          <w:tcPr>
+            <w:tcW w:w="400" w:type="dxa"/>
+            <w:tcBorders>
+              <w:top w:val="single" w:sz="4" w:space="0" w:color="auto"/>
+              <w:left w:val="nil"/>
+              <w:bottom w:val="nil"/>
+              <w:right w:val="nil"/>
+            </w:tcBorders>
+            <w:shd w:val="clear" w:color="auto" w:fill="auto"/>
+            <w:noWrap/>
+            <w:vAlign w:val="bottom"/>
+            <w:hideMark/>
+          </w:tcPr>
+          <w:p>
+            <w:pPr>
+              <w:spacing w:after="0" w:line="240" w:lineRule="auto"/>
+              <w:rPr>
+                <w:rFonts w:ascii="Calibri" w:eastAsia="Times New Roman" w:hAnsi="Calibri" w:cs="Times New Roman"/>
+                <w:color w:val="000000"/>
+                <w:lang w:eastAsia="de-DE"/>
+              </w:rPr>
+            </w:pPr>
+            <w:r>
+              <w:rPr>
+                <w:rFonts w:ascii="Calibri" w:eastAsia="Times New Roman" w:hAnsi="Calibri" w:cs="Times New Roman"/>
+                <w:color w:val="000000"/>
+                <w:lang w:eastAsia="de-DE"/>
+              </w:rPr>
+              <w:t> </w:t>
+            </w:r>
+          </w:p>
+        </w:tc>
+        <w:tc>
+          <w:tcPr>
+            <w:tcW w:w="400" w:type="dxa"/>
+            <w:tcBorders>
+              <w:top w:val="single" w:sz="4" w:space="0" w:color="auto"/>
+              <w:left w:val="nil"/>
+              <w:bottom w:val="nil"/>
+              <w:right w:val="nil"/>
+            </w:tcBorders>
+            <w:shd w:val="clear" w:color="auto" w:fill="auto"/>
+            <w:noWrap/>
+            <w:vAlign w:val="bottom"/>
+            <w:hideMark/>
+          </w:tcPr>
+          <w:p>
+            <w:pPr>
+              <w:spacing w:after="0" w:line="240" w:lineRule="auto"/>
+              <w:rPr>
+                <w:rFonts w:ascii="Calibri" w:eastAsia="Times New Roman" w:hAnsi="Calibri" w:cs="Times New Roman"/>
+                <w:color w:val="000000"/>
+                <w:lang w:eastAsia="de-DE"/>
+              </w:rPr>
+            </w:pPr>
+            <w:r>
+              <w:rPr>
+                <w:rFonts w:ascii="Calibri" w:eastAsia="Times New Roman" w:hAnsi="Calibri" w:cs="Times New Roman"/>
+                <w:color w:val="000000"/>
+                <w:lang w:eastAsia="de-DE"/>
+              </w:rPr>
+              <w:t> </w:t>
+            </w:r>
+          </w:p>
+        </w:tc>
+        <w:tc>
+          <w:tcPr>
+            <w:tcW w:w="400" w:type="dxa"/>
+            <w:tcBorders>
+              <w:top w:val="single" w:sz="4" w:space="0" w:color="auto"/>
+              <w:left w:val="nil"/>
+              <w:bottom w:val="nil"/>
+              <w:right w:val="nil"/>
+            </w:tcBorders>
+            <w:shd w:val="clear" w:color="auto" w:fill="auto"/>
+            <w:noWrap/>
+            <w:vAlign w:val="bottom"/>
+            <w:hideMark/>
+          </w:tcPr>
+          <w:p>
+            <w:pPr>
+              <w:spacing w:after="0" w:line="240" w:lineRule="auto"/>
+              <w:rPr>
+                <w:rFonts w:ascii="Calibri" w:eastAsia="Times New Roman" w:hAnsi="Calibri" w:cs="Times New Roman"/>
+                <w:color w:val="000000"/>
+                <w:lang w:eastAsia="de-DE"/>
+              </w:rPr>
+            </w:pPr>
+            <w:r>
+              <w:rPr>
+                <w:rFonts w:ascii="Calibri" w:eastAsia="Times New Roman" w:hAnsi="Calibri" w:cs="Times New Roman"/>
+                <w:color w:val="000000"/>
+                <w:lang w:eastAsia="de-DE"/>
+              </w:rPr>
+              <w:t> </w:t>
+            </w:r>
+          </w:p>
+        </w:tc>
+      </w:tr>
+      <w:tr>
+        <w:trPr>
+          <w:trHeight w:val="300"/>
+        </w:trPr>
+        <w:tc>
+          <w:tcPr>
+            <w:tcW w:w="400" w:type="dxa"/>
+            <w:tcBorders>
+              <w:top w:val="nil"/>
+              <w:left w:val="nil"/>
+              <w:bottom w:val="nil"/>
+              <w:right w:val="nil"/>
+            </w:tcBorders>
+            <w:shd w:val="clear" w:color="auto" w:fill="auto"/>
+            <w:noWrap/>
+            <w:vAlign w:val="bottom"/>
+            <w:hideMark/>
+          </w:tcPr>
+          <w:p>
+            <w:pPr>
+              <w:spacing w:after="0" w:line="240" w:lineRule="auto"/>
+              <w:rPr>
+                <w:rFonts w:ascii="Calibri" w:eastAsia="Times New Roman" w:hAnsi="Calibri" w:cs="Times New Roman"/>
+                <w:color w:val="000000"/>
+                <w:lang w:eastAsia="de-DE"/>
+              </w:rPr>
+            </w:pPr>
+          </w:p>
+        </w:tc>
+        <w:tc>
+          <w:tcPr>
+            <w:tcW w:w="400" w:type="dxa"/>
+            <w:tcBorders>
+              <w:top w:val="nil"/>
+              <w:left w:val="nil"/>
+              <w:bottom w:val="nil"/>
+              <w:right w:val="nil"/>
+            </w:tcBorders>
+            <w:shd w:val="clear" w:color="auto" w:fill="auto"/>
+            <w:noWrap/>
+            <w:vAlign w:val="bottom"/>
+            <w:hideMark/>
+          </w:tcPr>
+          <w:p>
+            <w:pPr>
+              <w:spacing w:after="0" w:line="240" w:lineRule="auto"/>
+              <w:jc w:val="right"/>
+              <w:rPr>
+                <w:rFonts w:ascii="Calibri" w:eastAsia="Times New Roman" w:hAnsi="Calibri" w:cs="Times New Roman"/>
+                <w:color w:val="000000"/>
+                <w:lang w:eastAsia="de-DE"/>
+              </w:rPr>
+            </w:pPr>
+            <w:r>
+              <w:rPr>
+                <w:rFonts w:ascii="Calibri" w:eastAsia="Times New Roman" w:hAnsi="Calibri" w:cs="Times New Roman"/>
+                <w:color w:val="000000"/>
+                <w:lang w:eastAsia="de-DE"/>
+              </w:rPr>
+              <w:t>0</w:t>
+            </w:r>
+          </w:p>
+        </w:tc>
+        <w:tc>
+          <w:tcPr>
+            <w:tcW w:w="400" w:type="dxa"/>
+            <w:tcBorders>
+              <w:top w:val="nil"/>
+              <w:left w:val="nil"/>
+              <w:bottom w:val="nil"/>
+              <w:right w:val="nil"/>
+            </w:tcBorders>
+            <w:shd w:val="clear" w:color="auto" w:fill="auto"/>
+            <w:noWrap/>
+            <w:vAlign w:val="bottom"/>
+            <w:hideMark/>
+          </w:tcPr>
+          <w:p>
+            <w:pPr>
+              <w:spacing w:after="0" w:line="240" w:lineRule="auto"/>
+              <w:jc w:val="right"/>
+              <w:rPr>
+                <w:rFonts w:ascii="Calibri" w:eastAsia="Times New Roman" w:hAnsi="Calibri" w:cs="Times New Roman"/>
+                <w:color w:val="000000"/>
+                <w:lang w:eastAsia="de-DE"/>
+              </w:rPr>
+            </w:pPr>
+          </w:p>
+        </w:tc>
+        <w:tc>
+          <w:tcPr>
+            <w:tcW w:w="400" w:type="dxa"/>
+            <w:tcBorders>
+              <w:top w:val="nil"/>
+              <w:left w:val="nil"/>
+              <w:bottom w:val="nil"/>
+              <w:right w:val="nil"/>
+            </w:tcBorders>
+            <w:shd w:val="clear" w:color="auto" w:fill="auto"/>
+            <w:noWrap/>
+            <w:vAlign w:val="bottom"/>
+            <w:hideMark/>
+          </w:tcPr>
+          <w:p>
+            <w:pPr>
+              <w:spacing w:after="0" w:line="240" w:lineRule="auto"/>
+              <w:rPr>
+                <w:rFonts w:ascii="Times New Roman" w:eastAsia="Times New Roman" w:hAnsi="Times New Roman" w:cs="Times New Roman"/>
+                <w:sz w:val="20"/>
+                <w:szCs w:val="20"/>
+                <w:lang w:eastAsia="de-DE"/>
+              </w:rPr>
+            </w:pPr>
+          </w:p>
+        </w:tc>
+        <w:tc>
+          <w:tcPr>
+            <w:tcW w:w="400" w:type="dxa"/>
+            <w:tcBorders>
+              <w:top w:val="nil"/>
+              <w:left w:val="nil"/>
+              <w:bottom w:val="nil"/>
+              <w:right w:val="nil"/>
+            </w:tcBorders>
+            <w:shd w:val="clear" w:color="auto" w:fill="auto"/>
+            <w:noWrap/>
+            <w:vAlign w:val="bottom"/>
+            <w:hideMark/>
+          </w:tcPr>
+          <w:p>
+            <w:pPr>
+              <w:spacing w:after="0" w:line="240" w:lineRule="auto"/>
+              <w:rPr>
+                <w:rFonts w:ascii="Times New Roman" w:eastAsia="Times New Roman" w:hAnsi="Times New Roman" w:cs="Times New Roman"/>
+                <w:sz w:val="20"/>
+                <w:szCs w:val="20"/>
+                <w:lang w:eastAsia="de-DE"/>
+              </w:rPr>
+            </w:pPr>
+          </w:p>
+        </w:tc>
+        <w:tc>
+          <w:tcPr>
+            <w:tcW w:w="400" w:type="dxa"/>
+            <w:tcBorders>
+              <w:top w:val="nil"/>
+              <w:left w:val="nil"/>
+              <w:bottom w:val="nil"/>
+              <w:right w:val="nil"/>
+            </w:tcBorders>
+            <w:shd w:val="clear" w:color="auto" w:fill="auto"/>
+            <w:noWrap/>
+            <w:vAlign w:val="bottom"/>
+            <w:hideMark/>
+          </w:tcPr>
+          <w:p>
+            <w:pPr>
+              <w:spacing w:after="0" w:line="240" w:lineRule="auto"/>
+              <w:rPr>
+                <w:rFonts w:ascii="Times New Roman" w:eastAsia="Times New Roman" w:hAnsi="Times New Roman" w:cs="Times New Roman"/>
+                <w:sz w:val="20"/>
+                <w:szCs w:val="20"/>
+                <w:lang w:eastAsia="de-DE"/>
+              </w:rPr>
+            </w:pPr>
+          </w:p>
+        </w:tc>
+        <w:tc>
+          <w:tcPr>
+            <w:tcW w:w="400" w:type="dxa"/>
+            <w:tcBorders>
+              <w:top w:val="nil"/>
+              <w:left w:val="nil"/>
+              <w:bottom w:val="nil"/>
+              <w:right w:val="nil"/>
+            </w:tcBorders>
+            <w:shd w:val="clear" w:color="auto" w:fill="auto"/>
+            <w:noWrap/>
+            <w:vAlign w:val="bottom"/>
+            <w:hideMark/>
+          </w:tcPr>
+          <w:p>
+            <w:pPr>
+              <w:spacing w:after="0" w:line="240" w:lineRule="auto"/>
+              <w:jc w:val="right"/>
+              <w:rPr>
+                <w:rFonts w:ascii="Calibri" w:eastAsia="Times New Roman" w:hAnsi="Calibri" w:cs="Times New Roman"/>
+                <w:color w:val="000000"/>
+                <w:lang w:eastAsia="de-DE"/>
+              </w:rPr>
+            </w:pPr>
+            <w:r>
+              <w:rPr>
+                <w:rFonts w:ascii="Calibri" w:eastAsia="Times New Roman" w:hAnsi="Calibri" w:cs="Times New Roman"/>
+                <w:color w:val="000000"/>
+                <w:lang w:eastAsia="de-DE"/>
+              </w:rPr>
+              <w:t>5</w:t>
+            </w:r>
+          </w:p>
+        </w:tc>
+        <w:tc>
+          <w:tcPr>
+            <w:tcW w:w="400" w:type="dxa"/>
+            <w:tcBorders>
+              <w:top w:val="nil"/>
+              <w:left w:val="nil"/>
+              <w:bottom w:val="nil"/>
+              <w:right w:val="nil"/>
+            </w:tcBorders>
+            <w:shd w:val="clear" w:color="auto" w:fill="auto"/>
+            <w:noWrap/>
+            <w:vAlign w:val="bottom"/>
+            <w:hideMark/>
+          </w:tcPr>
+          <w:p>
+            <w:pPr>
+              <w:spacing w:after="0" w:line="240" w:lineRule="auto"/>
+              <w:jc w:val="right"/>
+              <w:rPr>
+                <w:rFonts w:ascii="Calibri" w:eastAsia="Times New Roman" w:hAnsi="Calibri" w:cs="Times New Roman"/>
+                <w:color w:val="000000"/>
+                <w:lang w:eastAsia="de-DE"/>
+              </w:rPr>
+            </w:pPr>
+          </w:p>
+        </w:tc>
+        <w:tc>
+          <w:tcPr>
+            <w:tcW w:w="400" w:type="dxa"/>
+            <w:tcBorders>
+              <w:top w:val="nil"/>
+              <w:left w:val="nil"/>
+              <w:bottom w:val="nil"/>
+              <w:right w:val="nil"/>
+            </w:tcBorders>
+            <w:shd w:val="clear" w:color="auto" w:fill="auto"/>
+            <w:noWrap/>
+            <w:vAlign w:val="bottom"/>
+            <w:hideMark/>
+          </w:tcPr>
+          <w:p>
+            <w:pPr>
+              <w:spacing w:after="0" w:line="240" w:lineRule="auto"/>
+              <w:rPr>
+                <w:rFonts w:ascii="Times New Roman" w:eastAsia="Times New Roman" w:hAnsi="Times New Roman" w:cs="Times New Roman"/>
+                <w:sz w:val="20"/>
+                <w:szCs w:val="20"/>
+                <w:lang w:eastAsia="de-DE"/>
+              </w:rPr>
+            </w:pPr>
+          </w:p>
+        </w:tc>
+        <w:tc>
+          <w:tcPr>
+            <w:tcW w:w="400" w:type="dxa"/>
+            <w:tcBorders>
+              <w:top w:val="nil"/>
+              <w:left w:val="nil"/>
+              <w:bottom w:val="nil"/>
+              <w:right w:val="nil"/>
+            </w:tcBorders>
+            <w:shd w:val="clear" w:color="auto" w:fill="auto"/>
+            <w:noWrap/>
+            <w:vAlign w:val="bottom"/>
+            <w:hideMark/>
+          </w:tcPr>
+          <w:p>
+            <w:pPr>
+              <w:spacing w:after="0" w:line="240" w:lineRule="auto"/>
+              <w:rPr>
+                <w:rFonts w:ascii="Times New Roman" w:eastAsia="Times New Roman" w:hAnsi="Times New Roman" w:cs="Times New Roman"/>
+                <w:sz w:val="20"/>
+                <w:szCs w:val="20"/>
+                <w:lang w:eastAsia="de-DE"/>
+              </w:rPr>
+            </w:pPr>
+          </w:p>
+        </w:tc>
+        <w:tc>
+          <w:tcPr>
+            <w:tcW w:w="400" w:type="dxa"/>
+            <w:tcBorders>
+              <w:top w:val="nil"/>
+              <w:left w:val="nil"/>
+              <w:bottom w:val="nil"/>
+              <w:right w:val="nil"/>
+            </w:tcBorders>
+            <w:shd w:val="clear" w:color="auto" w:fill="auto"/>
+            <w:noWrap/>
+            <w:vAlign w:val="bottom"/>
+            <w:hideMark/>
+          </w:tcPr>
+          <w:p>
+            <w:pPr>
+              <w:spacing w:after="0" w:line="240" w:lineRule="auto"/>
+              <w:rPr>
+                <w:rFonts w:ascii="Times New Roman" w:eastAsia="Times New Roman" w:hAnsi="Times New Roman" w:cs="Times New Roman"/>
+                <w:sz w:val="20"/>
+                <w:szCs w:val="20"/>
+                <w:lang w:eastAsia="de-DE"/>
+              </w:rPr>
+            </w:pPr>
+          </w:p>
+        </w:tc>
+        <w:tc>
+          <w:tcPr>
+            <w:tcW w:w="400" w:type="dxa"/>
+            <w:tcBorders>
+              <w:top w:val="nil"/>
+              <w:left w:val="nil"/>
+              <w:bottom w:val="nil"/>
+              <w:right w:val="nil"/>
+            </w:tcBorders>
+            <w:shd w:val="clear" w:color="auto" w:fill="auto"/>
+            <w:noWrap/>
+            <w:vAlign w:val="bottom"/>
+            <w:hideMark/>
+          </w:tcPr>
+          <w:p>
+            <w:pPr>
+              <w:spacing w:after="0" w:line="240" w:lineRule="auto"/>
+              <w:jc w:val="right"/>
+              <w:rPr>
+                <w:rFonts w:ascii="Calibri" w:eastAsia="Times New Roman" w:hAnsi="Calibri" w:cs="Times New Roman"/>
+                <w:color w:val="000000"/>
+                <w:lang w:eastAsia="de-DE"/>
+              </w:rPr>
+            </w:pPr>
+            <w:r>
+              <w:rPr>
+                <w:rFonts w:ascii="Calibri" w:eastAsia="Times New Roman" w:hAnsi="Calibri" w:cs="Times New Roman"/>
+                <w:color w:val="000000"/>
+                <w:lang w:eastAsia="de-DE"/>
+              </w:rPr>
+              <w:t>10</w:t>
+            </w:r>
+          </w:p>
+        </w:tc>
+        <w:tc>
+          <w:tcPr>
+            <w:tcW w:w="400" w:type="dxa"/>
+            <w:tcBorders>
+              <w:top w:val="nil"/>
+              <w:left w:val="nil"/>
+              <w:bottom w:val="nil"/>
+              <w:right w:val="nil"/>
+            </w:tcBorders>
+            <w:shd w:val="clear" w:color="auto" w:fill="auto"/>
+            <w:noWrap/>
+            <w:vAlign w:val="bottom"/>
+            <w:hideMark/>
+          </w:tcPr>
+          <w:p>
+            <w:pPr>
+              <w:spacing w:after="0" w:line="240" w:lineRule="auto"/>
+              <w:jc w:val="right"/>
+              <w:rPr>
+                <w:rFonts w:ascii="Calibri" w:eastAsia="Times New Roman" w:hAnsi="Calibri" w:cs="Times New Roman"/>
+                <w:color w:val="000000"/>
+                <w:lang w:eastAsia="de-DE"/>
+              </w:rPr>
+            </w:pPr>
+          </w:p>
+        </w:tc>
+        <w:tc>
+          <w:tcPr>
+            <w:tcW w:w="400" w:type="dxa"/>
+            <w:tcBorders>
+              <w:top w:val="nil"/>
+              <w:left w:val="nil"/>
+              <w:bottom w:val="nil"/>
+              <w:right w:val="nil"/>
+            </w:tcBorders>
+            <w:shd w:val="clear" w:color="auto" w:fill="auto"/>
+            <w:noWrap/>
+            <w:vAlign w:val="bottom"/>
+            <w:hideMark/>
+          </w:tcPr>
+          <w:p>
+            <w:pPr>
+              <w:spacing w:after="0" w:line="240" w:lineRule="auto"/>
+              <w:rPr>
+                <w:rFonts w:ascii="Times New Roman" w:eastAsia="Times New Roman" w:hAnsi="Times New Roman" w:cs="Times New Roman"/>
+                <w:sz w:val="20"/>
+                <w:szCs w:val="20"/>
+                <w:lang w:eastAsia="de-DE"/>
+              </w:rPr>
+            </w:pPr>
+          </w:p>
+        </w:tc>
+        <w:tc>
+          <w:tcPr>
+            <w:tcW w:w="400" w:type="dxa"/>
+            <w:tcBorders>
+              <w:top w:val="nil"/>
+              <w:left w:val="nil"/>
+              <w:bottom w:val="nil"/>
+              <w:right w:val="nil"/>
+            </w:tcBorders>
+            <w:shd w:val="clear" w:color="auto" w:fill="auto"/>
+            <w:noWrap/>
+            <w:vAlign w:val="bottom"/>
+            <w:hideMark/>
+          </w:tcPr>
+          <w:p>
+            <w:pPr>
+              <w:spacing w:after="0" w:line="240" w:lineRule="auto"/>
+              <w:rPr>
+                <w:rFonts w:ascii="Times New Roman" w:eastAsia="Times New Roman" w:hAnsi="Times New Roman" w:cs="Times New Roman"/>
+                <w:sz w:val="20"/>
+                <w:szCs w:val="20"/>
+                <w:lang w:eastAsia="de-DE"/>
+              </w:rPr>
+            </w:pPr>
+          </w:p>
+        </w:tc>
+      </w:tr>
+    </w:tbl>
     <w:p>
       <w:pPr>
         <w:pStyle w:val="Code"/>
@@ -13839,21 +18328,23 @@
       <w:r>
         <w:rPr>
           <w:rFonts w:ascii="Arial" w:hAnsi="Arial" w:cs="Arial"/>
+          <w:b/>
         </w:rPr>
         <w:t>Aufgabe 3: Prioritä</w:t>
       </w:r>
       <w:r>
         <w:rPr>
           <w:rFonts w:ascii="Arial" w:hAnsi="Arial" w:cs="Arial"/>
+          <w:b/>
         </w:rPr>
         <w:t>tsinversion</w:t>
       </w:r>
       <w:r>
         <w:rPr>
           <w:rFonts w:ascii="Arial" w:hAnsi="Arial" w:cs="Arial"/>
-        </w:rPr>
-        <w:tab/>
-        <w:t>(9 Punkte)</w:t>
+          <w:b/>
+        </w:rPr>
+        <w:t xml:space="preserve"> (9 Punkte)</w:t>
       </w:r>
     </w:p>
     <w:p>
@@ -13897,7 +18388,13 @@
         <w:rPr>
           <w:rFonts w:ascii="Arial" w:hAnsi="Arial" w:cs="Arial"/>
         </w:rPr>
-        <w:t xml:space="preserve"> entsprechenden Ma nahmen getroffen werden. Zwei dieser Effekte sind Prioritä</w:t>
+        <w:t xml:space="preserve"> entsprechenden Maß</w:t>
+      </w:r>
+      <w:r>
+        <w:rPr>
+          <w:rFonts w:ascii="Arial" w:hAnsi="Arial" w:cs="Arial"/>
+        </w:rPr>
+        <w:t>nahmen getroffen werden. Zwei dieser Effekte sind Prioritä</w:t>
       </w:r>
       <w:r>
         <w:rPr>
@@ -13955,15 +18452,14 @@
       <w:r>
         <w:rPr>
           <w:rFonts w:ascii="Arial" w:hAnsi="Arial" w:cs="Arial"/>
-          <w:vertAlign w:val="superscript"/>
-        </w:rPr>
-        <w:t>ü</w:t>
+        </w:rPr>
+        <w:t>über</w:t>
       </w:r>
       <w:r>
         <w:rPr>
           <w:rFonts w:ascii="Arial" w:hAnsi="Arial" w:cs="Arial"/>
         </w:rPr>
-        <w:t>ber die Grü</w:t>
+        <w:t xml:space="preserve"> die Grü</w:t>
       </w:r>
       <w:r>
         <w:rPr>
@@ -14262,14 +18758,19 @@
         <w:rPr>
           <w:rFonts w:ascii="Arial" w:hAnsi="Arial" w:cs="Arial"/>
         </w:rPr>
-        <w:t xml:space="preserve">ngung eines </w:t>
+        <w:t>ngung eines Auf</w:t>
       </w:r>
       <w:r>
         <w:rPr>
           <w:rFonts w:ascii="Arial" w:hAnsi="Arial" w:cs="Arial"/>
         </w:rPr>
-        <w:lastRenderedPageBreak/>
-        <w:t>Auftrags nur geschieht, wenn der h her priorisierte Auftrag alle erforderlichen Ressour</w:t>
+        <w:t>trags nur geschieht, wenn der hö</w:t>
+      </w:r>
+      <w:r>
+        <w:rPr>
+          <w:rFonts w:ascii="Arial" w:hAnsi="Arial" w:cs="Arial"/>
+        </w:rPr>
+        <w:t>her priorisierte Auftrag alle erforderlichen Ressour</w:t>
       </w:r>
       <w:r>
         <w:rPr>
@@ -14283,6 +18784,16 @@
         </w:rPr>
         <w:t>lt.</w:t>
       </w:r>
+    </w:p>
+    <w:p>
+      <w:pPr>
+        <w:spacing w:after="4" w:line="255" w:lineRule="auto"/>
+        <w:ind w:left="546" w:right="262"/>
+        <w:jc w:val="both"/>
+        <w:rPr>
+          <w:rFonts w:ascii="Arial" w:hAnsi="Arial" w:cs="Arial"/>
+        </w:rPr>
+      </w:pPr>
     </w:p>
     <w:tbl>
       <w:tblPr>
@@ -14307,7 +18818,7 @@
         </w:trPr>
         <w:tc>
           <w:tcPr>
-            <w:tcW w:w="1894" w:type="dxa"/>
+            <w:tcW w:w="1881" w:type="dxa"/>
             <w:tcBorders>
               <w:top w:val="single" w:sz="7" w:space="0" w:color="000000"/>
               <w:left w:val="nil"/>
@@ -14333,7 +18844,7 @@
         </w:tc>
         <w:tc>
           <w:tcPr>
-            <w:tcW w:w="564" w:type="dxa"/>
+            <w:tcW w:w="559" w:type="dxa"/>
             <w:tcBorders>
               <w:top w:val="single" w:sz="7" w:space="0" w:color="000000"/>
               <w:left w:val="nil"/>
@@ -14360,7 +18871,7 @@
         </w:tc>
         <w:tc>
           <w:tcPr>
-            <w:tcW w:w="456" w:type="dxa"/>
+            <w:tcW w:w="450" w:type="dxa"/>
             <w:tcBorders>
               <w:top w:val="single" w:sz="7" w:space="0" w:color="000000"/>
               <w:left w:val="nil"/>
@@ -14387,7 +18898,7 @@
         </w:tc>
         <w:tc>
           <w:tcPr>
-            <w:tcW w:w="336" w:type="dxa"/>
+            <w:tcW w:w="360" w:type="dxa"/>
             <w:tcBorders>
               <w:top w:val="single" w:sz="7" w:space="0" w:color="000000"/>
               <w:left w:val="nil"/>
@@ -14419,7 +18930,7 @@
         </w:trPr>
         <w:tc>
           <w:tcPr>
-            <w:tcW w:w="1894" w:type="dxa"/>
+            <w:tcW w:w="1881" w:type="dxa"/>
             <w:tcBorders>
               <w:top w:val="single" w:sz="4" w:space="0" w:color="000000"/>
               <w:left w:val="nil"/>
@@ -14462,7 +18973,7 @@
         </w:tc>
         <w:tc>
           <w:tcPr>
-            <w:tcW w:w="564" w:type="dxa"/>
+            <w:tcW w:w="559" w:type="dxa"/>
             <w:tcBorders>
               <w:top w:val="single" w:sz="4" w:space="0" w:color="000000"/>
               <w:left w:val="nil"/>
@@ -14487,7 +18998,7 @@
         </w:tc>
         <w:tc>
           <w:tcPr>
-            <w:tcW w:w="456" w:type="dxa"/>
+            <w:tcW w:w="450" w:type="dxa"/>
             <w:tcBorders>
               <w:top w:val="single" w:sz="4" w:space="0" w:color="000000"/>
               <w:left w:val="nil"/>
@@ -14512,7 +19023,7 @@
         </w:tc>
         <w:tc>
           <w:tcPr>
-            <w:tcW w:w="336" w:type="dxa"/>
+            <w:tcW w:w="360" w:type="dxa"/>
             <w:tcBorders>
               <w:top w:val="single" w:sz="4" w:space="0" w:color="000000"/>
               <w:left w:val="nil"/>
@@ -14542,7 +19053,7 @@
         </w:trPr>
         <w:tc>
           <w:tcPr>
-            <w:tcW w:w="1894" w:type="dxa"/>
+            <w:tcW w:w="1881" w:type="dxa"/>
             <w:tcBorders>
               <w:top w:val="nil"/>
               <w:left w:val="nil"/>
@@ -14583,7 +19094,7 @@
         </w:tc>
         <w:tc>
           <w:tcPr>
-            <w:tcW w:w="564" w:type="dxa"/>
+            <w:tcW w:w="559" w:type="dxa"/>
             <w:tcBorders>
               <w:top w:val="nil"/>
               <w:left w:val="nil"/>
@@ -14609,7 +19120,7 @@
         </w:tc>
         <w:tc>
           <w:tcPr>
-            <w:tcW w:w="456" w:type="dxa"/>
+            <w:tcW w:w="450" w:type="dxa"/>
             <w:tcBorders>
               <w:top w:val="nil"/>
               <w:left w:val="nil"/>
@@ -14634,7 +19145,7 @@
         </w:tc>
         <w:tc>
           <w:tcPr>
-            <w:tcW w:w="336" w:type="dxa"/>
+            <w:tcW w:w="360" w:type="dxa"/>
             <w:tcBorders>
               <w:top w:val="nil"/>
               <w:left w:val="nil"/>
@@ -18070,6 +22581,7 @@
                 <w:color w:val="000000"/>
                 <w:lang w:eastAsia="de-DE"/>
               </w:rPr>
+              <w:lastRenderedPageBreak/>
               <w:t>B</w:t>
             </w:r>
           </w:p>
@@ -21441,6 +25953,7 @@
     </w:p>
     <w:p>
       <w:pPr>
+        <w:pStyle w:val="Listenabsatz"/>
         <w:spacing w:after="142" w:line="255" w:lineRule="auto"/>
         <w:ind w:left="546" w:right="262"/>
         <w:jc w:val="both"/>
@@ -21452,31 +25965,14 @@
         <w:rPr>
           <w:rFonts w:ascii="Arial" w:hAnsi="Arial" w:cs="Arial"/>
         </w:rPr>
-        <w:t>Zum Zeitpunkt 40 möchte der Prozess B mit der höchsten Priorität wieder arbeiten, jedoch kann er nicht, da der Prozess M (mit geringer Priorität) noch eine Ressource exklusiv verwendet. Somit kann Prozes</w:t>
+        <w:t>Zum Zeitpunkt 40 möchte der Prozess B mit der höchsten Priorität wieder arbeiten, jedoch kann er nicht, da der Prozess M (mit geringer Priorität) noch eine Ressource exklusiv verwendet. Somit kann Prozess B nicht starten/weitermachen.</w:t>
       </w:r>
       <w:r>
         <w:rPr>
           <w:rFonts w:ascii="Arial" w:hAnsi="Arial" w:cs="Arial"/>
         </w:rPr>
-        <w:t>s B nicht starten/weitermachen.</w:t>
-      </w:r>
-      <w:r>
-        <w:rPr>
-          <w:rFonts w:ascii="Arial" w:hAnsi="Arial" w:cs="Arial"/>
-        </w:rPr>
         <w:br/>
-      </w:r>
-      <w:r>
-        <w:rPr>
-          <w:rFonts w:ascii="Arial" w:hAnsi="Arial" w:cs="Arial"/>
-        </w:rPr>
-        <w:t xml:space="preserve">Unter Umständen (nicht in unserem Beispiel) kann ein Prozess </w:t>
-      </w:r>
-      <w:r>
-        <w:rPr>
-          <w:rFonts w:ascii="Arial" w:hAnsi="Arial" w:cs="Arial"/>
-        </w:rPr>
-        <w:t>einen noch niedrigeren Prozess verdrängen und dann muss einen höheren Prozess noch länger auf die Freigabe von der vom tieferen Prozess verwendeten Ressource warten, da dem ‚mittleren‘ Prozess alle Ressourcen zu Verfügung stehen. Damit wird sozusagen die Priorisierung ausgehebelt.</w:t>
+        <w:t>Unter Umständen (nicht in unserem Beispiel) kann ein Prozess einen noch niedrigeren Prozess verdrängen und dann muss einen höheren Prozess noch länger auf die Freigabe von der vom tieferen Prozess verwendeten Ressource warten, da dem ‚mittleren‘ Prozess alle Ressourcen zu Verfügung stehen. Damit wird sozusagen die Priorisierung ausgehebelt.</w:t>
       </w:r>
     </w:p>
     <w:p>
@@ -21537,6 +26033,7 @@
     </w:p>
     <w:p>
       <w:pPr>
+        <w:pStyle w:val="Listenabsatz"/>
         <w:spacing w:after="142" w:line="255" w:lineRule="auto"/>
         <w:ind w:left="546" w:right="262"/>
         <w:jc w:val="both"/>
@@ -21548,14 +26045,13 @@
         <w:rPr>
           <w:rFonts w:ascii="Arial" w:hAnsi="Arial" w:cs="Arial"/>
         </w:rPr>
-        <w:t xml:space="preserve">Die Idee besteht in der Verwendung der Prioritätsvererbung. Wenn ein höherer priorisierter Prozess auf einen niedriger priorisierten Prozess wartet, dann wird die Priorität des niedrigen Prozess kurzfristig auf die des höheren Prozess angehoben. Dadurch kann der niedrig priorisierte Prozess nicht mehr verdrängt werden und der </w:t>
+        <w:t>Die Idee besteht in der Verwendung der Prioritätsvererbung. Wenn ein höherer priorisierter Prozess auf einen niedriger priorisierten Prozess wartet, dann wird die Priorität des niedrigen Prozess kurzfristig auf die des höheren Prozess angehoben. Dadurch kann der niedrig priorisierte Prozess nicht mehr verdrängt werden und der Prozess rechnet so schnell zu Ende wie er eben kann, um dem höher priorisierten Prozess die Ressource zur Verfügung zu stellen.</w:t>
       </w:r>
       <w:r>
         <w:rPr>
           <w:rFonts w:ascii="Arial" w:hAnsi="Arial" w:cs="Arial"/>
         </w:rPr>
-        <w:lastRenderedPageBreak/>
-        <w:t>Prozess rechnet so schnell zu Ende wie er eben kann, um dem höher priorisierten Prozess die Ressource zur Verfügung zu stellen.</w:t>
+        <w:tab/>
       </w:r>
       <w:r>
         <w:rPr>
@@ -21564,8 +26060,16 @@
         <w:br/>
         <w:t>Als Illustration gelten die gleichen wie bereits oben, da keine Prozessverdrängung festgestellt werden konnte. Der am niedrigsten priorisierte Prozess M rechnet zu Ende und direkt danach ist der Prozess B dran, falls wieder eine neue Periode für ihn angefangen hat.</w:t>
       </w:r>
-      <w:bookmarkStart w:id="0" w:name="_GoBack"/>
-      <w:bookmarkEnd w:id="0"/>
+    </w:p>
+    <w:p>
+      <w:pPr>
+        <w:spacing w:after="142" w:line="255" w:lineRule="auto"/>
+        <w:ind w:left="546" w:right="262"/>
+        <w:jc w:val="both"/>
+        <w:rPr>
+          <w:rFonts w:ascii="Arial" w:hAnsi="Arial" w:cs="Arial"/>
+        </w:rPr>
+      </w:pPr>
     </w:p>
     <w:sectPr>
       <w:footerReference w:type="default" r:id="rId8"/>
@@ -21625,7 +26129,7 @@
       <w:rPr>
         <w:noProof/>
       </w:rPr>
-      <w:t>5</w:t>
+      <w:t>3</w:t>
     </w:r>
     <w:r>
       <w:rPr>
@@ -22801,7 +27305,7 @@
       <w:lvlText w:val="%1)"/>
       <w:lvlJc w:val="left"/>
       <w:pPr>
-        <w:ind w:left="546"/>
+        <w:ind w:left="305"/>
       </w:pPr>
       <w:rPr>
         <w:rFonts w:ascii="Calibri" w:eastAsia="Calibri" w:hAnsi="Calibri" w:cs="Calibri"/>
@@ -22824,7 +27328,7 @@
       <w:lvlText w:val="%2)"/>
       <w:lvlJc w:val="left"/>
       <w:pPr>
-        <w:ind w:left="1077"/>
+        <w:ind w:left="836"/>
       </w:pPr>
       <w:rPr>
         <w:rFonts w:ascii="Calibri" w:eastAsia="Calibri" w:hAnsi="Calibri" w:cs="Calibri"/>
@@ -22847,7 +27351,7 @@
       <w:lvlText w:val="%3"/>
       <w:lvlJc w:val="left"/>
       <w:pPr>
-        <w:ind w:left="1835"/>
+        <w:ind w:left="1594"/>
       </w:pPr>
       <w:rPr>
         <w:rFonts w:ascii="Calibri" w:eastAsia="Calibri" w:hAnsi="Calibri" w:cs="Calibri"/>
@@ -22870,7 +27374,7 @@
       <w:lvlText w:val="%4"/>
       <w:lvlJc w:val="left"/>
       <w:pPr>
-        <w:ind w:left="2555"/>
+        <w:ind w:left="2314"/>
       </w:pPr>
       <w:rPr>
         <w:rFonts w:ascii="Calibri" w:eastAsia="Calibri" w:hAnsi="Calibri" w:cs="Calibri"/>
@@ -22893,7 +27397,7 @@
       <w:lvlText w:val="%5"/>
       <w:lvlJc w:val="left"/>
       <w:pPr>
-        <w:ind w:left="3275"/>
+        <w:ind w:left="3034"/>
       </w:pPr>
       <w:rPr>
         <w:rFonts w:ascii="Calibri" w:eastAsia="Calibri" w:hAnsi="Calibri" w:cs="Calibri"/>
@@ -22916,7 +27420,7 @@
       <w:lvlText w:val="%6"/>
       <w:lvlJc w:val="left"/>
       <w:pPr>
-        <w:ind w:left="3995"/>
+        <w:ind w:left="3754"/>
       </w:pPr>
       <w:rPr>
         <w:rFonts w:ascii="Calibri" w:eastAsia="Calibri" w:hAnsi="Calibri" w:cs="Calibri"/>
@@ -22939,7 +27443,7 @@
       <w:lvlText w:val="%7"/>
       <w:lvlJc w:val="left"/>
       <w:pPr>
-        <w:ind w:left="4715"/>
+        <w:ind w:left="4474"/>
       </w:pPr>
       <w:rPr>
         <w:rFonts w:ascii="Calibri" w:eastAsia="Calibri" w:hAnsi="Calibri" w:cs="Calibri"/>
@@ -22962,7 +27466,7 @@
       <w:lvlText w:val="%8"/>
       <w:lvlJc w:val="left"/>
       <w:pPr>
-        <w:ind w:left="5435"/>
+        <w:ind w:left="5194"/>
       </w:pPr>
       <w:rPr>
         <w:rFonts w:ascii="Calibri" w:eastAsia="Calibri" w:hAnsi="Calibri" w:cs="Calibri"/>
@@ -22985,7 +27489,7 @@
       <w:lvlText w:val="%9"/>
       <w:lvlJc w:val="left"/>
       <w:pPr>
-        <w:ind w:left="6155"/>
+        <w:ind w:left="5914"/>
       </w:pPr>
       <w:rPr>
         <w:rFonts w:ascii="Calibri" w:eastAsia="Calibri" w:hAnsi="Calibri" w:cs="Calibri"/>
